--- a/releases/5. CI/CI_v1.0.docx
+++ b/releases/5. CI/CI_v1.0.docx
@@ -393,6 +393,405 @@
           <w:p>
             <w:pPr>
               <w:pStyle w:val="body"/>
+              <w:outlineLvl w:val="0"/>
+              <w:rPr>
+                <w:szCs w:val="28"/>
+              </w:rPr>
+            </w:pPr>
+            <w:r>
+              <w:rPr>
+                <w:szCs w:val="28"/>
+              </w:rPr>
+              <w:t xml:space="preserve">1. </w:t>
+            </w:r>
+            <w:r>
+              <w:rPr>
+                <w:szCs w:val="28"/>
+              </w:rPr>
+              <w:t>ASSIGNED CLASSES</w:t>
+            </w:r>
+          </w:p>
+          <w:p>
+            <w:pPr>
+              <w:pStyle w:val="body"/>
+              <w:rPr>
+                <w:lang w:val="en-GB"/>
+              </w:rPr>
+            </w:pPr>
+            <w:r>
+              <w:rPr>
+                <w:lang w:val="en-GB"/>
+              </w:rPr>
+              <w:t xml:space="preserve">2. </w:t>
+            </w:r>
+            <w:r>
+              <w:rPr>
+                <w:lang w:val="en-GB"/>
+              </w:rPr>
+              <w:t>FUNCTIONAL ROLE OF ASSIGNED SET OF CLASSES</w:t>
+            </w:r>
+          </w:p>
+          <w:p>
+            <w:pPr>
+              <w:pStyle w:val="body"/>
+              <w:rPr>
+                <w:lang w:val="en-GB"/>
+              </w:rPr>
+            </w:pPr>
+            <w:r>
+              <w:rPr>
+                <w:lang w:val="en-GB"/>
+              </w:rPr>
+              <w:t xml:space="preserve">3. </w:t>
+            </w:r>
+            <w:r>
+              <w:rPr>
+                <w:lang w:val="en-GB"/>
+              </w:rPr>
+              <w:t xml:space="preserve">LIST OF ISSUES FOUND BY APPLYING THE CHECKLIST </w:t>
+            </w:r>
+            <w:r>
+              <w:rPr>
+                <w:rFonts w:ascii="MS Mincho" w:eastAsia="MS Mincho" w:hAnsi="MS Mincho" w:cs="MS Mincho"/>
+                <w:lang w:val="en-GB"/>
+              </w:rPr>
+              <w:t> +</w:t>
+            </w:r>
+          </w:p>
+          <w:p>
+            <w:pPr>
+              <w:pStyle w:val="body"/>
+              <w:ind w:left="720"/>
+              <w:rPr>
+                <w:lang w:val="en-GB"/>
+              </w:rPr>
+            </w:pPr>
+            <w:r>
+              <w:rPr>
+                <w:lang w:val="en-GB"/>
+              </w:rPr>
+              <w:t xml:space="preserve">3.1. </w:t>
+            </w:r>
+            <w:r>
+              <w:rPr>
+                <w:lang w:val="en-GB"/>
+              </w:rPr>
+              <w:t xml:space="preserve">NAMING CONVENTIONS </w:t>
+            </w:r>
+          </w:p>
+          <w:p>
+            <w:pPr>
+              <w:pStyle w:val="body"/>
+              <w:ind w:left="720"/>
+              <w:rPr>
+                <w:lang w:val="en-GB"/>
+              </w:rPr>
+            </w:pPr>
+            <w:r>
+              <w:t xml:space="preserve">3.2. </w:t>
+            </w:r>
+            <w:r>
+              <w:rPr>
+                <w:lang w:val="en-GB"/>
+              </w:rPr>
+              <w:t xml:space="preserve">INDENTION </w:t>
+            </w:r>
+          </w:p>
+          <w:p>
+            <w:pPr>
+              <w:pStyle w:val="body"/>
+              <w:ind w:left="720"/>
+              <w:rPr>
+                <w:lang w:val="en-GB"/>
+              </w:rPr>
+            </w:pPr>
+            <w:r>
+              <w:t xml:space="preserve">3.3. </w:t>
+            </w:r>
+            <w:r>
+              <w:rPr>
+                <w:lang w:val="en-GB"/>
+              </w:rPr>
+              <w:t xml:space="preserve">BRACES </w:t>
+            </w:r>
+          </w:p>
+          <w:p>
+            <w:pPr>
+              <w:pStyle w:val="body"/>
+              <w:ind w:left="720"/>
+              <w:rPr>
+                <w:lang w:val="en-GB"/>
+              </w:rPr>
+            </w:pPr>
+            <w:r>
+              <w:t>3.4.</w:t>
+            </w:r>
+            <w:r>
+              <w:rPr>
+                <w:lang w:val="en-GB"/>
+              </w:rPr>
+              <w:t xml:space="preserve"> FILE ORGANIZATION </w:t>
+            </w:r>
+          </w:p>
+          <w:p>
+            <w:pPr>
+              <w:pStyle w:val="body"/>
+              <w:ind w:left="720"/>
+              <w:rPr>
+                <w:lang w:val="en-GB"/>
+              </w:rPr>
+            </w:pPr>
+            <w:r>
+              <w:t xml:space="preserve">3.5. </w:t>
+            </w:r>
+            <w:r>
+              <w:rPr>
+                <w:lang w:val="en-GB"/>
+              </w:rPr>
+              <w:t xml:space="preserve">WRAPPING LINES </w:t>
+            </w:r>
+          </w:p>
+          <w:p>
+            <w:pPr>
+              <w:pStyle w:val="body"/>
+              <w:ind w:left="720"/>
+              <w:rPr>
+                <w:lang w:val="en-GB"/>
+              </w:rPr>
+            </w:pPr>
+            <w:r>
+              <w:t xml:space="preserve">3.6. </w:t>
+            </w:r>
+            <w:r>
+              <w:rPr>
+                <w:lang w:val="en-GB"/>
+              </w:rPr>
+              <w:t xml:space="preserve">COMMENTS </w:t>
+            </w:r>
+          </w:p>
+          <w:p>
+            <w:pPr>
+              <w:pStyle w:val="body"/>
+              <w:ind w:left="720"/>
+              <w:rPr>
+                <w:lang w:val="en-GB"/>
+              </w:rPr>
+            </w:pPr>
+            <w:r>
+              <w:t xml:space="preserve">3.7. </w:t>
+            </w:r>
+            <w:r>
+              <w:rPr>
+                <w:lang w:val="en-GB"/>
+              </w:rPr>
+              <w:t xml:space="preserve">JAVA SOURCE FILES </w:t>
+            </w:r>
+          </w:p>
+          <w:p>
+            <w:pPr>
+              <w:pStyle w:val="body"/>
+              <w:ind w:left="720"/>
+              <w:rPr>
+                <w:lang w:val="en-GB"/>
+              </w:rPr>
+            </w:pPr>
+            <w:r>
+              <w:t xml:space="preserve">3.8. </w:t>
+            </w:r>
+            <w:r>
+              <w:rPr>
+                <w:lang w:val="en-GB"/>
+              </w:rPr>
+              <w:t xml:space="preserve">PACKAGE AND IMPORT STATEMENTS </w:t>
+            </w:r>
+          </w:p>
+          <w:p>
+            <w:pPr>
+              <w:pStyle w:val="body"/>
+              <w:ind w:left="720"/>
+              <w:rPr>
+                <w:lang w:val="en-GB"/>
+              </w:rPr>
+            </w:pPr>
+            <w:r>
+              <w:t xml:space="preserve">3.9. </w:t>
+            </w:r>
+            <w:r>
+              <w:rPr>
+                <w:lang w:val="en-GB"/>
+              </w:rPr>
+              <w:t xml:space="preserve">CLASS AND INTERFACE DECLARATIONS </w:t>
+            </w:r>
+          </w:p>
+          <w:p>
+            <w:pPr>
+              <w:pStyle w:val="body"/>
+              <w:ind w:left="720"/>
+              <w:rPr>
+                <w:lang w:val="en-GB"/>
+              </w:rPr>
+            </w:pPr>
+            <w:r>
+              <w:t xml:space="preserve">3.10. </w:t>
+            </w:r>
+            <w:r>
+              <w:rPr>
+                <w:lang w:val="en-GB"/>
+              </w:rPr>
+              <w:t xml:space="preserve">INITIALIZATION AND DECLARATIONS </w:t>
+            </w:r>
+          </w:p>
+          <w:p>
+            <w:pPr>
+              <w:pStyle w:val="body"/>
+              <w:ind w:left="720"/>
+              <w:rPr>
+                <w:lang w:val="en-GB"/>
+              </w:rPr>
+            </w:pPr>
+            <w:r>
+              <w:t xml:space="preserve">3.11. </w:t>
+            </w:r>
+            <w:r>
+              <w:rPr>
+                <w:lang w:val="en-GB"/>
+              </w:rPr>
+              <w:t xml:space="preserve">METHOD CALLS </w:t>
+            </w:r>
+          </w:p>
+          <w:p>
+            <w:pPr>
+              <w:pStyle w:val="body"/>
+              <w:ind w:left="720"/>
+              <w:rPr>
+                <w:lang w:val="en-GB"/>
+              </w:rPr>
+            </w:pPr>
+            <w:r>
+              <w:t xml:space="preserve">3.12. </w:t>
+            </w:r>
+            <w:r>
+              <w:rPr>
+                <w:lang w:val="en-GB"/>
+              </w:rPr>
+              <w:t xml:space="preserve">ARRAYS </w:t>
+            </w:r>
+          </w:p>
+          <w:p>
+            <w:pPr>
+              <w:pStyle w:val="body"/>
+              <w:ind w:left="720"/>
+              <w:rPr>
+                <w:lang w:val="en-GB"/>
+              </w:rPr>
+            </w:pPr>
+            <w:r>
+              <w:t>3.13.</w:t>
+            </w:r>
+            <w:r>
+              <w:rPr>
+                <w:lang w:val="en-GB"/>
+              </w:rPr>
+              <w:t xml:space="preserve"> OBJECT COMPARISON </w:t>
+            </w:r>
+          </w:p>
+          <w:p>
+            <w:pPr>
+              <w:pStyle w:val="body"/>
+              <w:ind w:left="720"/>
+              <w:rPr>
+                <w:lang w:val="en-GB"/>
+              </w:rPr>
+            </w:pPr>
+            <w:r>
+              <w:t xml:space="preserve">3.14. </w:t>
+            </w:r>
+            <w:r>
+              <w:rPr>
+                <w:lang w:val="en-GB"/>
+              </w:rPr>
+              <w:t xml:space="preserve">OUTPUT FORMAT </w:t>
+            </w:r>
+          </w:p>
+          <w:p>
+            <w:pPr>
+              <w:pStyle w:val="body"/>
+              <w:ind w:left="720"/>
+              <w:rPr>
+                <w:lang w:val="en-GB"/>
+              </w:rPr>
+            </w:pPr>
+            <w:r>
+              <w:t xml:space="preserve">3.15. </w:t>
+            </w:r>
+            <w:r>
+              <w:rPr>
+                <w:lang w:val="en-GB"/>
+              </w:rPr>
+              <w:t xml:space="preserve">COMPUTATION, COMPARISONS AND ASSIGNMENTS </w:t>
+            </w:r>
+          </w:p>
+          <w:p>
+            <w:pPr>
+              <w:pStyle w:val="body"/>
+              <w:ind w:left="720"/>
+              <w:rPr>
+                <w:lang w:val="en-GB"/>
+              </w:rPr>
+            </w:pPr>
+            <w:r>
+              <w:t xml:space="preserve">3.16. </w:t>
+            </w:r>
+            <w:r>
+              <w:rPr>
+                <w:lang w:val="en-GB"/>
+              </w:rPr>
+              <w:t xml:space="preserve">EXCEPTIONS </w:t>
+            </w:r>
+          </w:p>
+          <w:p>
+            <w:pPr>
+              <w:pStyle w:val="body"/>
+              <w:ind w:left="720"/>
+              <w:rPr>
+                <w:lang w:val="en-GB"/>
+              </w:rPr>
+            </w:pPr>
+            <w:r>
+              <w:t xml:space="preserve">3.17. </w:t>
+            </w:r>
+            <w:r>
+              <w:rPr>
+                <w:lang w:val="en-GB"/>
+              </w:rPr>
+              <w:t xml:space="preserve">FLOW OF CONTROL </w:t>
+            </w:r>
+          </w:p>
+          <w:p>
+            <w:pPr>
+              <w:pStyle w:val="body"/>
+              <w:ind w:left="720"/>
+              <w:rPr>
+                <w:lang w:val="en-GB"/>
+              </w:rPr>
+            </w:pPr>
+            <w:r>
+              <w:t xml:space="preserve">3.18. </w:t>
+            </w:r>
+            <w:r>
+              <w:rPr>
+                <w:lang w:val="en-GB"/>
+              </w:rPr>
+              <w:t xml:space="preserve">FILES </w:t>
+            </w:r>
+          </w:p>
+          <w:p>
+            <w:pPr>
+              <w:pStyle w:val="body"/>
+              <w:rPr>
+                <w:lang w:val="en-GB"/>
+              </w:rPr>
             </w:pPr>
           </w:p>
         </w:tc>
@@ -439,7 +838,14 @@
           <w:szCs w:val="28"/>
         </w:rPr>
         <w:lastRenderedPageBreak/>
-        <w:t>Assigned classes</w:t>
+        <w:t xml:space="preserve">1. </w:t>
+      </w:r>
+      <w:r>
+        <w:rPr>
+          <w:b/>
+          <w:szCs w:val="28"/>
+        </w:rPr>
+        <w:t>ASSIGNED CLASSES</w:t>
       </w:r>
     </w:p>
     <w:p>
@@ -451,39 +857,774 @@
       </w:pPr>
       <w:r>
         <w:rPr>
+          <w:i/>
           <w:lang w:val="en-GB" w:eastAsia="en-GB"/>
         </w:rPr>
-        <w:t>../apache-ofbiz-</w:t>
-      </w:r>
-      <w:r>
-        <w:rPr>
+        <w:t>Class path</w:t>
+      </w:r>
+      <w:r>
+        <w:rPr>
+          <w:i/>
           <w:lang w:val="en-GB" w:eastAsia="en-GB"/>
         </w:rPr>
-        <w:t>16.11.01/framework/minilang/src/main/java/org/apache/ofbiz/minilang/</w:t>
+        <w:t xml:space="preserve">: </w:t>
       </w:r>
       <w:r>
         <w:rPr>
           <w:lang w:val="en-GB" w:eastAsia="en-GB"/>
         </w:rPr>
-        <w:t xml:space="preserve"> </w:t>
-      </w:r>
+        <w:t>ap</w:t>
+      </w:r>
+      <w:r>
+        <w:rPr>
+          <w:lang w:val="en-GB" w:eastAsia="en-GB"/>
+        </w:rPr>
+        <w:t>ache-ofbiz-</w:t>
+      </w:r>
+      <w:r>
+        <w:rPr>
+          <w:lang w:val="en-GB" w:eastAsia="en-GB"/>
+        </w:rPr>
+        <w:t>16.11.01/framework/minilang/src/main/java/org/apache/ofbiz/</w:t>
+      </w:r>
+    </w:p>
+    <w:p>
+      <w:pPr>
+        <w:pStyle w:val="body"/>
+        <w:rPr>
+          <w:lang w:val="en-GB" w:eastAsia="en-GB"/>
+        </w:rPr>
+      </w:pPr>
+      <w:r>
+        <w:rPr>
+          <w:lang w:val="en-GB" w:eastAsia="en-GB"/>
+        </w:rPr>
+        <w:t>minilang/method/envops/SetCalendar.java</w:t>
+      </w:r>
+    </w:p>
+    <w:p>
+      <w:pPr>
+        <w:pStyle w:val="body"/>
+        <w:outlineLvl w:val="0"/>
+        <w:rPr>
+          <w:szCs w:val="28"/>
+        </w:rPr>
+      </w:pPr>
+    </w:p>
+    <w:p>
+      <w:pPr>
+        <w:pStyle w:val="body"/>
+        <w:outlineLvl w:val="0"/>
+        <w:rPr>
+          <w:i/>
+          <w:szCs w:val="28"/>
+        </w:rPr>
+      </w:pPr>
+      <w:r>
+        <w:rPr>
+          <w:i/>
+          <w:szCs w:val="28"/>
+        </w:rPr>
+        <w:t>Class name</w:t>
+      </w:r>
+      <w:r>
+        <w:rPr>
+          <w:i/>
+          <w:szCs w:val="28"/>
+        </w:rPr>
+        <w:t xml:space="preserve">: </w:t>
+      </w:r>
+      <w:r>
+        <w:rPr>
+          <w:szCs w:val="28"/>
+        </w:rPr>
+        <w:t>SetCalendar</w:t>
+      </w:r>
+    </w:p>
+    <w:p>
+      <w:pPr>
+        <w:pStyle w:val="body"/>
+        <w:outlineLvl w:val="0"/>
+        <w:rPr>
+          <w:szCs w:val="28"/>
+        </w:rPr>
+      </w:pPr>
+    </w:p>
+    <w:p>
+      <w:pPr>
+        <w:pStyle w:val="body"/>
+        <w:rPr>
+          <w:b/>
+          <w:lang w:val="en-GB"/>
+        </w:rPr>
+      </w:pPr>
+      <w:r>
+        <w:rPr>
+          <w:b/>
+          <w:lang w:val="en-GB"/>
+        </w:rPr>
+        <w:t xml:space="preserve">2. </w:t>
+      </w:r>
+      <w:r>
+        <w:rPr>
+          <w:b/>
+          <w:lang w:val="en-GB"/>
+        </w:rPr>
+        <w:t>FUNCTIONAL ROLE OF ASSIGNED SET OF CLASSES</w:t>
+      </w:r>
+    </w:p>
+    <w:p>
+      <w:pPr>
+        <w:pStyle w:val="body"/>
+        <w:rPr>
+          <w:lang w:val="en-GB"/>
+        </w:rPr>
+      </w:pPr>
+    </w:p>
+    <w:p>
+      <w:pPr>
+        <w:pStyle w:val="body"/>
+        <w:rPr>
+          <w:lang w:val="en-GB"/>
+        </w:rPr>
+      </w:pPr>
+    </w:p>
+    <w:p>
+      <w:pPr>
+        <w:pStyle w:val="body"/>
+        <w:rPr>
+          <w:lang w:val="en-GB"/>
+        </w:rPr>
+      </w:pPr>
+      <w:r>
+        <w:rPr>
+          <w:b/>
+          <w:lang w:val="en-GB"/>
+        </w:rPr>
+        <w:t xml:space="preserve">3. </w:t>
+      </w:r>
+      <w:r>
+        <w:rPr>
+          <w:b/>
+          <w:lang w:val="en-GB"/>
+        </w:rPr>
+        <w:t>LIST OF ISSUES FOUND BY APPLYING THE CHECKLIST</w:t>
+      </w:r>
+    </w:p>
+    <w:p>
+      <w:pPr>
+        <w:pStyle w:val="body"/>
+        <w:rPr>
+          <w:b/>
+          <w:lang w:val="en-GB"/>
+        </w:rPr>
+      </w:pPr>
+      <w:r>
+        <w:rPr>
+          <w:b/>
+          <w:lang w:val="en-GB"/>
+        </w:rPr>
+        <w:t xml:space="preserve">3.1. </w:t>
+      </w:r>
+      <w:r>
+        <w:rPr>
+          <w:b/>
+          <w:lang w:val="en-GB"/>
+        </w:rPr>
+        <w:t>NAMING CONVENTIONS</w:t>
+      </w:r>
+    </w:p>
+    <w:p>
+      <w:pPr>
+        <w:pStyle w:val="body"/>
+        <w:rPr>
+          <w:i/>
+          <w:lang w:val="en-GB"/>
+        </w:rPr>
+      </w:pPr>
+      <w:r>
+        <w:rPr>
+          <w:i/>
+          <w:lang w:val="en-GB"/>
+        </w:rPr>
+        <w:t>All class names, interface names, method names, class variables, method variables, and constants used should have meaningful names</w:t>
+      </w:r>
+      <w:r>
+        <w:rPr>
+          <w:i/>
+          <w:lang w:val="en-GB"/>
+        </w:rPr>
+        <w:t xml:space="preserve"> and do what the name suggests.</w:t>
+      </w:r>
+    </w:p>
+    <w:p>
+      <w:pPr>
+        <w:pStyle w:val="body"/>
+        <w:rPr>
+          <w:lang w:val="en-GB"/>
+        </w:rPr>
+      </w:pPr>
+      <w:r>
+        <w:rPr>
+          <w:lang w:val="en-GB"/>
+        </w:rPr>
+        <w:t>• classes</w:t>
+      </w:r>
+      <w:r>
+        <w:rPr>
+          <w:lang w:val="en-GB"/>
+        </w:rPr>
+        <w:t xml:space="preserve">: </w:t>
+      </w:r>
+      <w:r>
+        <w:rPr>
+          <w:lang w:val="en-GB"/>
+        </w:rPr>
+        <w:t xml:space="preserve">no problems </w:t>
+      </w:r>
+      <w:r>
+        <w:rPr>
+          <w:lang w:val="en-GB"/>
+        </w:rPr>
+        <w:t>detected</w:t>
+      </w:r>
+      <w:r>
+        <w:rPr>
+          <w:lang w:val="en-GB"/>
+        </w:rPr>
+        <w:t>.</w:t>
+      </w:r>
+    </w:p>
+    <w:p>
+      <w:pPr>
+        <w:pStyle w:val="body"/>
+        <w:rPr>
+          <w:lang w:val="en-GB"/>
+        </w:rPr>
+      </w:pPr>
+      <w:r>
+        <w:rPr>
+          <w:lang w:val="en-GB"/>
+        </w:rPr>
+        <w:t xml:space="preserve">• interfaces: </w:t>
+      </w:r>
+      <w:r>
+        <w:rPr>
+          <w:lang w:val="en-GB"/>
+        </w:rPr>
+        <w:t>no problems detected.</w:t>
+      </w:r>
+    </w:p>
+    <w:p>
+      <w:pPr>
+        <w:pStyle w:val="body"/>
+        <w:rPr>
+          <w:lang w:val="en-GB"/>
+        </w:rPr>
+      </w:pPr>
+      <w:r>
+        <w:rPr>
+          <w:lang w:val="en-GB"/>
+        </w:rPr>
+        <w:t xml:space="preserve">• methods: </w:t>
+      </w:r>
+      <w:r>
+        <w:rPr>
+          <w:lang w:val="en-GB"/>
+        </w:rPr>
+        <w:t>no problem detected.</w:t>
+      </w:r>
+    </w:p>
+    <w:p>
+      <w:pPr>
+        <w:pStyle w:val="body"/>
+        <w:rPr>
+          <w:lang w:val="en-GB"/>
+        </w:rPr>
+      </w:pPr>
+      <w:r>
+        <w:rPr>
+          <w:lang w:val="en-GB"/>
+        </w:rPr>
+        <w:t xml:space="preserve">• class variables: </w:t>
+      </w:r>
+      <w:r>
+        <w:rPr>
+          <w:lang w:val="en-GB"/>
+        </w:rPr>
+        <w:t>no problem detected.</w:t>
+      </w:r>
+    </w:p>
+    <w:p>
+      <w:pPr>
+        <w:pStyle w:val="body"/>
+        <w:rPr>
+          <w:lang w:val="en-GB"/>
+        </w:rPr>
+      </w:pPr>
+      <w:r>
+        <w:rPr>
+          <w:lang w:val="en-GB"/>
+        </w:rPr>
+        <w:t xml:space="preserve">• method variables: </w:t>
+      </w:r>
+      <w:r>
+        <w:rPr>
+          <w:lang w:val="en-GB"/>
+        </w:rPr>
+        <w:t>no problem detected.</w:t>
+      </w:r>
+    </w:p>
+    <w:p>
+      <w:pPr>
+        <w:pStyle w:val="body"/>
+        <w:rPr>
+          <w:lang w:val="en-GB"/>
+        </w:rPr>
+      </w:pPr>
+      <w:r>
+        <w:rPr>
+          <w:lang w:val="en-GB"/>
+        </w:rPr>
+        <w:t xml:space="preserve">• constants: </w:t>
+      </w:r>
+    </w:p>
+    <w:p>
+      <w:pPr>
+        <w:pStyle w:val="body"/>
+        <w:rPr>
+          <w:lang w:val="en-GB"/>
+        </w:rPr>
+      </w:pPr>
+    </w:p>
+    <w:p>
+      <w:pPr>
+        <w:pStyle w:val="body"/>
+        <w:rPr>
+          <w:i/>
+          <w:lang w:val="en-GB"/>
+        </w:rPr>
+      </w:pPr>
+      <w:r>
+        <w:rPr>
+          <w:i/>
+          <w:lang w:val="en-GB"/>
+        </w:rPr>
+        <w:t>If one-character variables are used, they are used only for temporary “throwaway” variables, s</w:t>
+      </w:r>
+      <w:r>
+        <w:rPr>
+          <w:i/>
+          <w:lang w:val="en-GB"/>
+        </w:rPr>
+        <w:t>uch as those used in for loops.</w:t>
+      </w:r>
+    </w:p>
+    <w:p>
+      <w:pPr>
+        <w:pStyle w:val="body"/>
+        <w:rPr>
+          <w:lang w:val="en-GB"/>
+        </w:rPr>
+      </w:pPr>
+    </w:p>
+    <w:p>
+      <w:pPr>
+        <w:pStyle w:val="body"/>
+        <w:rPr>
+          <w:lang w:val="en-GB"/>
+        </w:rPr>
+      </w:pPr>
+    </w:p>
+    <w:p>
+      <w:pPr>
+        <w:pStyle w:val="body"/>
+        <w:rPr>
+          <w:i/>
+          <w:lang w:val="en-GB"/>
+        </w:rPr>
+      </w:pPr>
+      <w:r>
+        <w:rPr>
+          <w:i/>
+          <w:lang w:val="en-GB"/>
+        </w:rPr>
+        <w:t>Class names are nouns, in mixed case, with the first letter of each word in capitalized. Examples: c</w:t>
+      </w:r>
+      <w:r>
+        <w:rPr>
+          <w:i/>
+          <w:lang w:val="en-GB"/>
+        </w:rPr>
+        <w:t xml:space="preserve">lass Raster; class </w:t>
+      </w:r>
+      <w:proofErr w:type="spellStart"/>
+      <w:r>
+        <w:rPr>
+          <w:i/>
+          <w:lang w:val="en-GB"/>
+        </w:rPr>
+        <w:t>ImageSprite</w:t>
+      </w:r>
+      <w:proofErr w:type="spellEnd"/>
+      <w:r>
+        <w:rPr>
+          <w:i/>
+          <w:lang w:val="en-GB"/>
+        </w:rPr>
+        <w:t>;</w:t>
+      </w:r>
+    </w:p>
+    <w:p>
+      <w:pPr>
+        <w:pStyle w:val="body"/>
+        <w:rPr>
+          <w:lang w:val="en-GB"/>
+        </w:rPr>
+      </w:pPr>
+    </w:p>
+    <w:p>
+      <w:pPr>
+        <w:pStyle w:val="body"/>
+        <w:rPr>
+          <w:lang w:val="en-GB"/>
+        </w:rPr>
+      </w:pPr>
+    </w:p>
+    <w:p>
+      <w:pPr>
+        <w:pStyle w:val="body"/>
+        <w:rPr>
+          <w:rFonts w:ascii="MS Mincho" w:eastAsia="MS Mincho" w:hAnsi="MS Mincho" w:cs="MS Mincho"/>
+          <w:i/>
+          <w:lang w:val="en-GB"/>
+        </w:rPr>
+      </w:pPr>
+      <w:r>
+        <w:rPr>
+          <w:i/>
+          <w:lang w:val="en-GB"/>
+        </w:rPr>
+        <w:t xml:space="preserve">Interface names should be capitalized like classes. </w:t>
+      </w:r>
+      <w:r>
+        <w:rPr>
+          <w:rFonts w:ascii="MS Mincho" w:eastAsia="MS Mincho" w:hAnsi="MS Mincho" w:cs="MS Mincho"/>
+          <w:i/>
+          <w:lang w:val="en-GB"/>
+        </w:rPr>
+        <w:t> +</w:t>
+      </w:r>
+    </w:p>
+    <w:p>
+      <w:pPr>
+        <w:pStyle w:val="body"/>
+        <w:rPr>
+          <w:rFonts w:ascii="MS Mincho" w:eastAsia="MS Mincho" w:hAnsi="MS Mincho" w:cs="MS Mincho"/>
+          <w:lang w:val="en-GB"/>
+        </w:rPr>
+      </w:pPr>
+    </w:p>
+    <w:p>
+      <w:pPr>
+        <w:pStyle w:val="body"/>
+        <w:rPr>
+          <w:lang w:val="en-GB"/>
+        </w:rPr>
+      </w:pPr>
+    </w:p>
+    <w:p>
+      <w:pPr>
+        <w:pStyle w:val="body"/>
+        <w:rPr>
+          <w:rFonts w:ascii="MS Mincho" w:eastAsia="MS Mincho" w:hAnsi="MS Mincho" w:cs="MS Mincho"/>
+          <w:i/>
+          <w:lang w:val="en-GB"/>
+        </w:rPr>
+      </w:pPr>
+      <w:r>
+        <w:rPr>
+          <w:i/>
+          <w:lang w:val="en-GB"/>
+        </w:rPr>
+        <w:t xml:space="preserve">Method names should be verbs, with the first letter of each addition </w:t>
+      </w:r>
+      <w:r>
+        <w:rPr>
+          <w:rFonts w:ascii="MS Mincho" w:eastAsia="MS Mincho" w:hAnsi="MS Mincho" w:cs="MS Mincho"/>
+          <w:i/>
+          <w:lang w:val="en-GB"/>
+        </w:rPr>
+        <w:t> +</w:t>
+      </w:r>
+      <w:r>
+        <w:rPr>
+          <w:i/>
+          <w:lang w:val="en-GB"/>
+        </w:rPr>
+        <w:t xml:space="preserve">word capitalized. Examples: </w:t>
+      </w:r>
+      <w:proofErr w:type="spellStart"/>
+      <w:proofErr w:type="gramStart"/>
+      <w:r>
+        <w:rPr>
+          <w:i/>
+          <w:lang w:val="en-GB"/>
+        </w:rPr>
+        <w:t>getBackground</w:t>
+      </w:r>
+      <w:proofErr w:type="spellEnd"/>
+      <w:r>
+        <w:rPr>
+          <w:i/>
+          <w:lang w:val="en-GB"/>
+        </w:rPr>
+        <w:t>(</w:t>
+      </w:r>
+      <w:proofErr w:type="gramEnd"/>
+      <w:r>
+        <w:rPr>
+          <w:i/>
+          <w:lang w:val="en-GB"/>
+        </w:rPr>
+        <w:t xml:space="preserve">); </w:t>
+      </w:r>
+      <w:proofErr w:type="spellStart"/>
+      <w:r>
+        <w:rPr>
+          <w:i/>
+          <w:lang w:val="en-GB"/>
+        </w:rPr>
+        <w:t>computeTemperature</w:t>
+      </w:r>
+      <w:proofErr w:type="spellEnd"/>
+      <w:r>
+        <w:rPr>
+          <w:i/>
+          <w:lang w:val="en-GB"/>
+        </w:rPr>
+        <w:t xml:space="preserve">(). </w:t>
+      </w:r>
+      <w:r>
+        <w:rPr>
+          <w:rFonts w:ascii="MS Mincho" w:eastAsia="MS Mincho" w:hAnsi="MS Mincho" w:cs="MS Mincho"/>
+          <w:i/>
+          <w:lang w:val="en-GB"/>
+        </w:rPr>
+        <w:t> +</w:t>
+      </w:r>
+    </w:p>
+    <w:p>
+      <w:pPr>
+        <w:pStyle w:val="body"/>
+        <w:rPr>
+          <w:rFonts w:ascii="MS Mincho" w:eastAsia="MS Mincho" w:hAnsi="MS Mincho" w:cs="MS Mincho"/>
+          <w:lang w:val="en-GB"/>
+        </w:rPr>
+      </w:pPr>
+    </w:p>
+    <w:p>
+      <w:pPr>
+        <w:pStyle w:val="body"/>
+        <w:rPr>
+          <w:lang w:val="en-GB"/>
+        </w:rPr>
+      </w:pPr>
+    </w:p>
+    <w:p>
+      <w:pPr>
+        <w:pStyle w:val="body"/>
+        <w:rPr>
+          <w:rFonts w:ascii="MS Mincho" w:eastAsia="MS Mincho" w:hAnsi="MS Mincho" w:cs="MS Mincho"/>
+          <w:i/>
+          <w:lang w:val="en-GB"/>
+        </w:rPr>
+      </w:pPr>
+      <w:r>
+        <w:rPr>
+          <w:i/>
+          <w:lang w:val="en-GB"/>
+        </w:rPr>
+        <w:lastRenderedPageBreak/>
+        <w:t xml:space="preserve">Class variables, also called attributes, are mixed case, but might begin with an underscore </w:t>
+      </w:r>
+      <w:proofErr w:type="gramStart"/>
+      <w:r>
+        <w:rPr>
+          <w:i/>
+          <w:lang w:val="en-GB"/>
+        </w:rPr>
+        <w:t>(‘ ’</w:t>
+      </w:r>
+      <w:proofErr w:type="gramEnd"/>
+      <w:r>
+        <w:rPr>
+          <w:i/>
+          <w:lang w:val="en-GB"/>
+        </w:rPr>
+        <w:t xml:space="preserve">) followed by a lowercase first letter. All the remaining words in the variable name have their first letter capitalized. Examples: </w:t>
+      </w:r>
+      <w:r>
+        <w:rPr>
+          <w:i/>
+          <w:noProof/>
+          <w:lang w:val="en-GB" w:eastAsia="en-GB"/>
+        </w:rPr>
+        <w:drawing>
+          <wp:inline distT="0" distB="0" distL="0" distR="0" wp14:anchorId="53EC3454" wp14:editId="417AB40F">
+            <wp:extent cx="24765" cy="12700"/>
+            <wp:effectExtent l="0" t="0" r="0" b="0"/>
+            <wp:docPr id="2" name="Picture 2"/>
+            <wp:cNvGraphicFramePr>
+              <a:graphicFrameLocks xmlns:a="http://schemas.openxmlformats.org/drawingml/2006/main" noChangeAspect="1"/>
+            </wp:cNvGraphicFramePr>
+            <a:graphic xmlns:a="http://schemas.openxmlformats.org/drawingml/2006/main">
+              <a:graphicData uri="http://schemas.openxmlformats.org/drawingml/2006/picture">
+                <pic:pic xmlns:pic="http://schemas.openxmlformats.org/drawingml/2006/picture">
+                  <pic:nvPicPr>
+                    <pic:cNvPr id="0" name="Picture 3"/>
+                    <pic:cNvPicPr>
+                      <a:picLocks noChangeAspect="1" noChangeArrowheads="1"/>
+                    </pic:cNvPicPr>
+                  </pic:nvPicPr>
+                  <pic:blipFill>
+                    <a:blip r:embed="rId11">
+                      <a:extLst>
+                        <a:ext uri="{28A0092B-C50C-407E-A947-70E740481C1C}">
+                          <a14:useLocalDpi xmlns:a14="http://schemas.microsoft.com/office/drawing/2010/main" val="0"/>
+                        </a:ext>
+                      </a:extLst>
+                    </a:blip>
+                    <a:srcRect/>
+                    <a:stretch>
+                      <a:fillRect/>
+                    </a:stretch>
+                  </pic:blipFill>
+                  <pic:spPr bwMode="auto">
+                    <a:xfrm>
+                      <a:off x="0" y="0"/>
+                      <a:ext cx="24765" cy="12700"/>
+                    </a:xfrm>
+                    <a:prstGeom prst="rect">
+                      <a:avLst/>
+                    </a:prstGeom>
+                    <a:noFill/>
+                    <a:ln>
+                      <a:noFill/>
+                    </a:ln>
+                  </pic:spPr>
+                </pic:pic>
+              </a:graphicData>
+            </a:graphic>
+          </wp:inline>
+        </w:drawing>
+      </w:r>
+      <w:proofErr w:type="spellStart"/>
+      <w:r>
+        <w:rPr>
+          <w:i/>
+          <w:lang w:val="en-GB"/>
+        </w:rPr>
+        <w:t>windowHeight</w:t>
+      </w:r>
+      <w:proofErr w:type="spellEnd"/>
+      <w:r>
+        <w:rPr>
+          <w:i/>
+          <w:lang w:val="en-GB"/>
+        </w:rPr>
+        <w:t xml:space="preserve">, </w:t>
+      </w:r>
+      <w:proofErr w:type="spellStart"/>
+      <w:r>
+        <w:rPr>
+          <w:i/>
+          <w:lang w:val="en-GB"/>
+        </w:rPr>
+        <w:t>timeSeriesData</w:t>
+      </w:r>
+      <w:proofErr w:type="spellEnd"/>
+      <w:r>
+        <w:rPr>
+          <w:i/>
+          <w:lang w:val="en-GB"/>
+        </w:rPr>
+        <w:t xml:space="preserve">. </w:t>
+      </w:r>
+      <w:r>
+        <w:rPr>
+          <w:rFonts w:ascii="MS Mincho" w:eastAsia="MS Mincho" w:hAnsi="MS Mincho" w:cs="MS Mincho"/>
+          <w:i/>
+          <w:lang w:val="en-GB"/>
+        </w:rPr>
+        <w:t> +</w:t>
+      </w:r>
+    </w:p>
+    <w:p>
+      <w:pPr>
+        <w:pStyle w:val="body"/>
+        <w:rPr>
+          <w:rFonts w:ascii="MS Mincho" w:eastAsia="MS Mincho" w:hAnsi="MS Mincho" w:cs="MS Mincho"/>
+          <w:lang w:val="en-GB"/>
+        </w:rPr>
+      </w:pPr>
+    </w:p>
+    <w:p>
+      <w:pPr>
+        <w:pStyle w:val="body"/>
+        <w:rPr>
+          <w:lang w:val="en-GB"/>
+        </w:rPr>
+      </w:pPr>
+    </w:p>
+    <w:p>
+      <w:pPr>
+        <w:pStyle w:val="body"/>
+        <w:rPr>
+          <w:i/>
+          <w:lang w:val="en-GB"/>
+        </w:rPr>
+      </w:pPr>
+      <w:r>
+        <w:rPr>
+          <w:i/>
+          <w:lang w:val="en-GB"/>
+        </w:rPr>
+        <w:t xml:space="preserve">Constants are declared using all uppercase with words separated by an underscore. Examples: MIN WIDTH; MAX HEIGHT. </w:t>
+      </w:r>
+      <w:r>
+        <w:rPr>
+          <w:rFonts w:ascii="MS Mincho" w:eastAsia="MS Mincho" w:hAnsi="MS Mincho" w:cs="MS Mincho"/>
+          <w:i/>
+          <w:lang w:val="en-GB"/>
+        </w:rPr>
+        <w:t> +</w:t>
+      </w:r>
+    </w:p>
+    <w:p>
+      <w:pPr>
+        <w:pStyle w:val="body"/>
+        <w:outlineLvl w:val="0"/>
+        <w:rPr>
+          <w:szCs w:val="28"/>
+        </w:rPr>
+      </w:pPr>
+    </w:p>
+    <w:p>
+      <w:pPr>
+        <w:pStyle w:val="body"/>
+        <w:outlineLvl w:val="0"/>
+        <w:rPr>
+          <w:szCs w:val="28"/>
+        </w:rPr>
+      </w:pPr>
       <w:bookmarkStart w:id="0" w:name="_GoBack"/>
       <w:bookmarkEnd w:id="0"/>
-      <w:r>
-        <w:rPr>
-          <w:lang w:val="en-GB" w:eastAsia="en-GB"/>
-        </w:rPr>
-        <w:t>method/envops/SetCalendar.java</w:t>
-      </w:r>
-    </w:p>
-    <w:p>
-      <w:pPr>
-        <w:pStyle w:val="body"/>
-        <w:outlineLvl w:val="0"/>
-        <w:rPr>
-          <w:szCs w:val="28"/>
-        </w:rPr>
-      </w:pPr>
     </w:p>
     <w:sectPr>
       <w:pgSz w:w="11900" w:h="16840"/>
@@ -591,7 +1732,7 @@
         <w:rStyle w:val="PageNumber"/>
         <w:noProof/>
       </w:rPr>
-      <w:t>3</w:t>
+      <w:t>4</w:t>
     </w:r>
     <w:r>
       <w:rPr>
@@ -1333,7 +2474,7 @@
   </w:latentStyles>
   <w:style w:type="paragraph" w:default="1" w:styleId="Normal">
     <w:name w:val="Normal"/>
-    <w:rsid w:val="00044178"/>
+    <w:rsid w:val="007D4E64"/>
     <w:rPr>
       <w:color w:val="5A5A5A" w:themeColor="text1" w:themeTint="A5"/>
     </w:rPr>
@@ -2876,7 +4017,7 @@
 </file>
 
 <file path=customXml/itemProps1.xml><?xml version="1.0" encoding="utf-8"?>
-<ds:datastoreItem xmlns:ds="http://schemas.openxmlformats.org/officeDocument/2006/customXml" ds:itemID="{59529078-1936-5F41-8AFF-3336F2F1FB8A}">
+<ds:datastoreItem xmlns:ds="http://schemas.openxmlformats.org/officeDocument/2006/customXml" ds:itemID="{A23CC125-1918-F24E-B83C-20B01D4C3B77}">
   <ds:schemaRefs>
     <ds:schemaRef ds:uri="http://schemas.openxmlformats.org/officeDocument/2006/bibliography"/>
   </ds:schemaRefs>

--- a/releases/5. CI/CI_v1.0.docx
+++ b/releases/5. CI/CI_v1.0.docx
@@ -1,6 +1,6 @@
 
 <file path=word/document.xml><?xml version="1.0" encoding="utf-8"?>
-<w:document xmlns:wpc="http://schemas.microsoft.com/office/word/2010/wordprocessingCanvas" xmlns:mo="http://schemas.microsoft.com/office/mac/office/2008/main" xmlns:mc="http://schemas.openxmlformats.org/markup-compatibility/2006" xmlns:mv="urn:schemas-microsoft-com:mac:vml" xmlns:o="urn:schemas-microsoft-com:office:office" xmlns:r="http://schemas.openxmlformats.org/officeDocument/2006/relationships" xmlns:m="http://schemas.openxmlformats.org/officeDocument/2006/math" xmlns:v="urn:schemas-microsoft-com:vml" xmlns:wp14="http://schemas.microsoft.com/office/word/2010/wordprocessingDrawing" xmlns:wp="http://schemas.openxmlformats.org/drawingml/2006/wordprocessingDrawing" xmlns:w10="urn:schemas-microsoft-com:office:word" xmlns:w="http://schemas.openxmlformats.org/wordprocessingml/2006/main" xmlns:w14="http://schemas.microsoft.com/office/word/2010/wordml" xmlns:w15="http://schemas.microsoft.com/office/word/2012/wordml" xmlns:wpg="http://schemas.microsoft.com/office/word/2010/wordprocessingGroup" xmlns:wpi="http://schemas.microsoft.com/office/word/2010/wordprocessingInk" xmlns:wne="http://schemas.microsoft.com/office/word/2006/wordml" xmlns:wps="http://schemas.microsoft.com/office/word/2010/wordprocessingShape" mc:Ignorable="w14 w15 wp14">
+<w:document xmlns:wpc="http://schemas.microsoft.com/office/word/2010/wordprocessingCanvas" xmlns:cx="http://schemas.microsoft.com/office/drawing/2014/chartex" xmlns:mc="http://schemas.openxmlformats.org/markup-compatibility/2006" xmlns:o="urn:schemas-microsoft-com:office:office" xmlns:r="http://schemas.openxmlformats.org/officeDocument/2006/relationships" xmlns:m="http://schemas.openxmlformats.org/officeDocument/2006/math" xmlns:v="urn:schemas-microsoft-com:vml" xmlns:wp14="http://schemas.microsoft.com/office/word/2010/wordprocessingDrawing" xmlns:wp="http://schemas.openxmlformats.org/drawingml/2006/wordprocessingDrawing" xmlns:w10="urn:schemas-microsoft-com:office:word" xmlns:w="http://schemas.openxmlformats.org/wordprocessingml/2006/main" xmlns:w14="http://schemas.microsoft.com/office/word/2010/wordml" xmlns:w15="http://schemas.microsoft.com/office/word/2012/wordml" xmlns:w16se="http://schemas.microsoft.com/office/word/2015/wordml/symex" xmlns:wpg="http://schemas.microsoft.com/office/word/2010/wordprocessingGroup" xmlns:wpi="http://schemas.microsoft.com/office/word/2010/wordprocessingInk" xmlns:wne="http://schemas.microsoft.com/office/word/2006/wordml" xmlns:wps="http://schemas.microsoft.com/office/word/2010/wordprocessingShape" mc:Ignorable="w14 w15 w16se wp14">
   <w:body>
     <w:p>
       <w:pPr>
@@ -28,7 +28,7 @@
       <w:r>
         <w:rPr>
           <w:noProof/>
-          <w:lang w:val="en-GB" w:eastAsia="en-GB"/>
+          <w:lang w:val="it-IT" w:eastAsia="it-IT"/>
         </w:rPr>
         <w:drawing>
           <wp:anchor distT="0" distB="0" distL="114300" distR="114300" simplePos="0" relativeHeight="251658240" behindDoc="0" locked="0" layoutInCell="1" allowOverlap="1" wp14:anchorId="3E179262" wp14:editId="0E2AC09D">
@@ -196,7 +196,7 @@
     </w:p>
     <w:p>
       <w:pPr>
-        <w:pStyle w:val="Title"/>
+        <w:pStyle w:val="Titolo"/>
         <w:outlineLvl w:val="0"/>
         <w:rPr>
           <w:rFonts w:hint="eastAsia"/>
@@ -212,7 +212,7 @@
     </w:p>
     <w:p>
       <w:pPr>
-        <w:pStyle w:val="Title"/>
+        <w:pStyle w:val="Titolo"/>
         <w:outlineLvl w:val="0"/>
         <w:rPr>
           <w:rFonts w:hint="eastAsia"/>
@@ -235,7 +235,7 @@
     </w:p>
     <w:p>
       <w:pPr>
-        <w:pStyle w:val="Title"/>
+        <w:pStyle w:val="Titolo"/>
         <w:outlineLvl w:val="0"/>
         <w:rPr>
           <w:rFonts w:hint="eastAsia"/>
@@ -251,7 +251,7 @@
     </w:p>
     <w:p>
       <w:pPr>
-        <w:pStyle w:val="Title"/>
+        <w:pStyle w:val="Titolo"/>
         <w:rPr>
           <w:rFonts w:hint="eastAsia"/>
           <w:lang w:val="it-IT"/>
@@ -260,7 +260,7 @@
     </w:p>
     <w:p>
       <w:pPr>
-        <w:pStyle w:val="Title"/>
+        <w:pStyle w:val="Titolo"/>
         <w:outlineLvl w:val="0"/>
         <w:rPr>
           <w:rFonts w:hint="eastAsia"/>
@@ -276,7 +276,7 @@
     </w:p>
     <w:p>
       <w:pPr>
-        <w:pStyle w:val="Title"/>
+        <w:pStyle w:val="Titolo"/>
         <w:outlineLvl w:val="0"/>
         <w:rPr>
           <w:rFonts w:hint="eastAsia"/>
@@ -297,7 +297,7 @@
     </w:p>
     <w:p>
       <w:pPr>
-        <w:pStyle w:val="Title"/>
+        <w:pStyle w:val="Titolo"/>
         <w:jc w:val="right"/>
         <w:outlineLvl w:val="0"/>
         <w:rPr>
@@ -316,8 +316,11 @@
     </w:p>
     <w:p>
       <w:pPr>
-        <w:pStyle w:val="Title"/>
+        <w:pStyle w:val="Titolo"/>
         <w:jc w:val="right"/>
+        <w:rPr>
+          <w:rFonts w:hint="eastAsia"/>
+        </w:rPr>
       </w:pPr>
       <w:r>
         <w:t>Reppucci Federico</w:t>
@@ -328,8 +331,11 @@
     </w:p>
     <w:p>
       <w:pPr>
-        <w:pStyle w:val="Title"/>
+        <w:pStyle w:val="Titolo"/>
         <w:jc w:val="left"/>
+        <w:rPr>
+          <w:rFonts w:hint="eastAsia"/>
+        </w:rPr>
       </w:pPr>
       <w:r>
         <w:t xml:space="preserve">Released on: </w:t>
@@ -370,7 +376,7 @@
     </w:p>
     <w:tbl>
       <w:tblPr>
-        <w:tblStyle w:val="TableGrid"/>
+        <w:tblStyle w:val="Grigliatabella"/>
         <w:tblW w:w="0" w:type="auto"/>
         <w:tblBorders>
           <w:insideH w:val="single" w:sz="6" w:space="0" w:color="auto"/>
@@ -442,6 +448,65 @@
               <w:rPr>
                 <w:lang w:val="en-GB"/>
               </w:rPr>
+              <w:t xml:space="preserve">             2.1 INTRODUCTION</w:t>
+            </w:r>
+          </w:p>
+          <w:p>
+            <w:pPr>
+              <w:pStyle w:val="body"/>
+              <w:rPr>
+                <w:lang w:val="en-GB"/>
+              </w:rPr>
+            </w:pPr>
+            <w:r>
+              <w:rPr>
+                <w:lang w:val="en-GB"/>
+              </w:rPr>
+              <w:t xml:space="preserve">             2.2 CONSTRUCTOR</w:t>
+            </w:r>
+          </w:p>
+          <w:p>
+            <w:pPr>
+              <w:pStyle w:val="body"/>
+              <w:rPr>
+                <w:lang w:val="en-GB"/>
+              </w:rPr>
+            </w:pPr>
+            <w:r>
+              <w:rPr>
+                <w:lang w:val="en-GB"/>
+              </w:rPr>
+              <w:t xml:space="preserve">             2.3 THE EXEC METHOD</w:t>
+            </w:r>
+          </w:p>
+          <w:p>
+            <w:pPr>
+              <w:pStyle w:val="body"/>
+              <w:rPr>
+                <w:u w:val="single"/>
+                <w:lang w:val="en-GB"/>
+              </w:rPr>
+            </w:pPr>
+            <w:r>
+              <w:rPr>
+                <w:lang w:val="en-GB"/>
+              </w:rPr>
+              <w:t xml:space="preserve">             2.4 OTHERS</w:t>
+            </w:r>
+            <w:bookmarkStart w:id="0" w:name="_GoBack"/>
+            <w:bookmarkEnd w:id="0"/>
+          </w:p>
+          <w:p>
+            <w:pPr>
+              <w:pStyle w:val="body"/>
+              <w:rPr>
+                <w:lang w:val="en-GB"/>
+              </w:rPr>
+            </w:pPr>
+            <w:r>
+              <w:rPr>
+                <w:lang w:val="en-GB"/>
+              </w:rPr>
               <w:t xml:space="preserve">3. </w:t>
             </w:r>
             <w:r>
@@ -968,39 +1033,369 @@
       <w:r>
         <w:rPr>
           <w:b/>
-          <w:lang w:val="en-GB"/>
-        </w:rPr>
-        <w:t>FUNCTIONAL ROLE OF ASSIGNED SET OF CLASSES</w:t>
-      </w:r>
-    </w:p>
-    <w:p>
-      <w:pPr>
-        <w:pStyle w:val="body"/>
-        <w:rPr>
-          <w:lang w:val="en-GB"/>
-        </w:rPr>
-      </w:pPr>
-    </w:p>
-    <w:p>
-      <w:pPr>
-        <w:pStyle w:val="body"/>
-        <w:rPr>
-          <w:lang w:val="en-GB"/>
-        </w:rPr>
-      </w:pPr>
-    </w:p>
-    <w:p>
-      <w:pPr>
-        <w:pStyle w:val="body"/>
-        <w:rPr>
-          <w:lang w:val="en-GB"/>
-        </w:rPr>
-      </w:pPr>
+          <w:color w:val="595959" w:themeColor="text1" w:themeTint="A6"/>
+          <w:lang w:val="en-GB"/>
+        </w:rPr>
+        <w:t xml:space="preserve">FUNCTIONAL </w:t>
+      </w:r>
       <w:r>
         <w:rPr>
           <w:b/>
           <w:lang w:val="en-GB"/>
         </w:rPr>
+        <w:t>ROLE OF ASSIGNED SET OF CLASSES</w:t>
+      </w:r>
+    </w:p>
+    <w:p>
+      <w:pPr>
+        <w:pStyle w:val="body"/>
+        <w:rPr>
+          <w:b/>
+          <w:lang w:val="en-GB"/>
+        </w:rPr>
+      </w:pPr>
+      <w:r>
+        <w:rPr>
+          <w:b/>
+          <w:lang w:val="en-GB"/>
+        </w:rPr>
+        <w:t>2.1. INTRODUCTION</w:t>
+      </w:r>
+    </w:p>
+    <w:p>
+      <w:pPr>
+        <w:pStyle w:val="body"/>
+        <w:rPr>
+          <w:lang w:val="en-GB"/>
+        </w:rPr>
+      </w:pPr>
+      <w:r>
+        <w:rPr>
+          <w:lang w:val="en-GB"/>
+        </w:rPr>
+        <w:t xml:space="preserve">The SetCalendar class is part </w:t>
+      </w:r>
+      <w:r>
+        <w:rPr>
+          <w:lang w:val="en-GB"/>
+        </w:rPr>
+        <w:t>of the minilang section of the ofbiz framework. Minilang is a language defined as an XML schema, used specifically to code events and services to use within the framework. It aims to ease the development process by allowing whoever is writing the code to operate at a higher level, without needing to worry about declaring variables and managing data structures. The SetCalendar class defines an operation which allows to create a new timestamp by adding the desired amount of time to another timestamp</w:t>
+      </w:r>
+      <w:r>
+        <w:rPr>
+          <w:lang w:val="en-GB"/>
+        </w:rPr>
+        <w:t xml:space="preserve"> (“from” attribute)</w:t>
+      </w:r>
+      <w:r>
+        <w:rPr>
+          <w:lang w:val="en-GB"/>
+        </w:rPr>
+        <w:t xml:space="preserve"> or to a specified constant</w:t>
+      </w:r>
+      <w:r>
+        <w:rPr>
+          <w:lang w:val="en-GB"/>
+        </w:rPr>
+        <w:t xml:space="preserve"> (“value” attribute), and storing it in a specified destination (“field” attribute)</w:t>
+      </w:r>
+      <w:r>
+        <w:rPr>
+          <w:lang w:val="en-GB"/>
+        </w:rPr>
+        <w:t xml:space="preserve">. For more detail on the syntax see: </w:t>
+      </w:r>
+    </w:p>
+    <w:p>
+      <w:pPr>
+        <w:pStyle w:val="body"/>
+        <w:rPr>
+          <w:color w:val="1F4E79" w:themeColor="accent1" w:themeShade="80"/>
+          <w:u w:val="single"/>
+          <w:lang w:val="en-GB"/>
+        </w:rPr>
+      </w:pPr>
+      <w:hyperlink r:id="rId11" w:history="1">
+        <w:r>
+          <w:rPr>
+            <w:rStyle w:val="Collegamentoipertestuale"/>
+            <w:color w:val="023160" w:themeColor="hyperlink" w:themeShade="80"/>
+            <w:lang w:val="en-GB"/>
+          </w:rPr>
+          <w:t>https://cwiki.apache.org/confluence/display/OFBADMIN/Mini+Language+-+minilang+-+simple-method+-+Reference</w:t>
+        </w:r>
+      </w:hyperlink>
+    </w:p>
+    <w:p>
+      <w:pPr>
+        <w:pStyle w:val="body"/>
+        <w:rPr>
+          <w:b/>
+          <w:color w:val="404040" w:themeColor="text1" w:themeTint="BF"/>
+          <w:lang w:val="en-GB"/>
+        </w:rPr>
+      </w:pPr>
+      <w:r>
+        <w:rPr>
+          <w:b/>
+          <w:color w:val="404040" w:themeColor="text1" w:themeTint="BF"/>
+          <w:lang w:val="en-GB"/>
+        </w:rPr>
+        <w:t xml:space="preserve">2.2 </w:t>
+      </w:r>
+      <w:r>
+        <w:rPr>
+          <w:b/>
+          <w:color w:val="404040" w:themeColor="text1" w:themeTint="BF"/>
+          <w:lang w:val="en-GB"/>
+        </w:rPr>
+        <w:t>CONSTRUCTOR</w:t>
+      </w:r>
+    </w:p>
+    <w:p>
+      <w:pPr>
+        <w:pStyle w:val="body"/>
+        <w:rPr>
+          <w:color w:val="404040" w:themeColor="text1" w:themeTint="BF"/>
+          <w:u w:val="single"/>
+          <w:lang w:val="en-GB"/>
+        </w:rPr>
+      </w:pPr>
+      <w:r>
+        <w:rPr>
+          <w:color w:val="404040" w:themeColor="text1" w:themeTint="BF"/>
+          <w:lang w:val="en-GB"/>
+        </w:rPr>
+        <w:t>The class constructor starts with the validation of the syntax of the element, if the validation option is on, and notifies if any problem arises. Then, the autoCorrect method of the class is called, to modify any deprecated syntax in the n</w:t>
+      </w:r>
+      <w:r>
+        <w:rPr>
+          <w:color w:val="404040" w:themeColor="text1" w:themeTint="BF"/>
+          <w:lang w:val="en-GB"/>
+        </w:rPr>
+        <w:t xml:space="preserve">ame of the attributes and correct if any expression belonging to the “from” attribute has been placed in the “value” attribute. In </w:t>
+      </w:r>
+      <w:r>
+        <w:rPr>
+          <w:color w:val="404040" w:themeColor="text1" w:themeTint="BF"/>
+          <w:lang w:val="en-GB"/>
+        </w:rPr>
+        <w:t>the following section it is established whether the “from” attribute will</w:t>
+      </w:r>
+      <w:r>
+        <w:rPr>
+          <w:color w:val="404040" w:themeColor="text1" w:themeTint="BF"/>
+          <w:lang w:val="en-GB"/>
+        </w:rPr>
+        <w:t xml:space="preserve"> </w:t>
+      </w:r>
+      <w:r>
+        <w:rPr>
+          <w:color w:val="404040" w:themeColor="text1" w:themeTint="BF"/>
+          <w:lang w:val="en-GB"/>
+        </w:rPr>
+        <w:t xml:space="preserve">be specified </w:t>
+      </w:r>
+      <w:r>
+        <w:rPr>
+          <w:color w:val="404040" w:themeColor="text1" w:themeTint="BF"/>
+          <w:lang w:val="en-GB"/>
+        </w:rPr>
+        <w:t>as an object returned by a script or as an object present in a map structure</w:t>
+      </w:r>
+      <w:r>
+        <w:rPr>
+          <w:color w:val="404040" w:themeColor="text1" w:themeTint="BF"/>
+          <w:lang w:val="en-GB"/>
+        </w:rPr>
+        <w:t xml:space="preserve">, and auxiliary objects are instanced accordingly. If no “from” value is </w:t>
+      </w:r>
+      <w:r>
+        <w:rPr>
+          <w:color w:val="404040" w:themeColor="text1" w:themeTint="BF"/>
+          <w:u w:val="single"/>
+          <w:lang w:val="en-GB"/>
+        </w:rPr>
+        <w:t>specified</w:t>
+      </w:r>
+      <w:r>
+        <w:rPr>
+          <w:color w:val="404040" w:themeColor="text1" w:themeTint="BF"/>
+          <w:lang w:val="en-GB"/>
+        </w:rPr>
+        <w:t>, the value of the “value” attribute is retrieved. If both are present, an exception is thrown. Afterwards, the value of the attributes representing the time to add to the timestamp is retrieved, as well as the settings to align the resulting value either to the start or the end of the date’s year, month, week or day, the local calendar and the local time</w:t>
+      </w:r>
+      <w:r>
+        <w:rPr>
+          <w:color w:val="404040" w:themeColor="text1" w:themeTint="BF"/>
+          <w:lang w:val="en-GB"/>
+        </w:rPr>
+        <w:t xml:space="preserve"> </w:t>
+      </w:r>
+      <w:r>
+        <w:rPr>
+          <w:color w:val="404040" w:themeColor="text1" w:themeTint="BF"/>
+          <w:lang w:val="en-GB"/>
+        </w:rPr>
+        <w:t>zone.</w:t>
+      </w:r>
+      <w:r>
+        <w:rPr>
+          <w:color w:val="404040" w:themeColor="text1" w:themeTint="BF"/>
+          <w:u w:val="single"/>
+          <w:lang w:val="en-GB"/>
+        </w:rPr>
+        <w:t xml:space="preserve"> </w:t>
+      </w:r>
+    </w:p>
+    <w:p>
+      <w:pPr>
+        <w:pStyle w:val="body"/>
+        <w:rPr>
+          <w:b/>
+          <w:color w:val="404040" w:themeColor="text1" w:themeTint="BF"/>
+          <w:lang w:val="en-GB"/>
+        </w:rPr>
+      </w:pPr>
+      <w:r>
+        <w:rPr>
+          <w:b/>
+          <w:color w:val="404040" w:themeColor="text1" w:themeTint="BF"/>
+          <w:lang w:val="en-GB"/>
+        </w:rPr>
+        <w:t>2.3</w:t>
+      </w:r>
+      <w:r>
+        <w:rPr>
+          <w:b/>
+          <w:color w:val="404040" w:themeColor="text1" w:themeTint="BF"/>
+          <w:lang w:val="en-GB"/>
+        </w:rPr>
+        <w:t xml:space="preserve"> THE EXEC METHOD</w:t>
+      </w:r>
+    </w:p>
+    <w:p>
+      <w:pPr>
+        <w:pStyle w:val="body"/>
+        <w:rPr>
+          <w:color w:val="404040" w:themeColor="text1" w:themeTint="BF"/>
+          <w:u w:val="single"/>
+          <w:lang w:val="en-GB"/>
+        </w:rPr>
+      </w:pPr>
+      <w:r>
+        <w:rPr>
+          <w:color w:val="404040" w:themeColor="text1" w:themeTint="BF"/>
+          <w:lang w:val="en-GB"/>
+        </w:rPr>
+        <w:t>The exec method is the method which executes the operation described in the minilang command. It starts by retrieving the value of the “from” attribute, either by executing a script or by retrieving the object from a map structure, and assigning it to a “newValue” attribute.</w:t>
+      </w:r>
+      <w:r>
+        <w:rPr>
+          <w:color w:val="404040" w:themeColor="text1" w:themeTint="BF"/>
+          <w:lang w:val="en-GB"/>
+        </w:rPr>
+        <w:t xml:space="preserve"> If the “from” attribute is not present, the value of the “value” attribute is assinged newValue. If newValue is still empty but a default value is available, the default value is assigned. If no default value is available and the attribute “setIfNull” is false, the method returns. After that, the variables representing time constants are declared and initialized to ‘0’, and the local calendar and time zone to null. Moreover, a timestamp variable “fromStamp” is also initialized to null. </w:t>
+      </w:r>
+      <w:r>
+        <w:rPr>
+          <w:color w:val="404040" w:themeColor="text1" w:themeTint="BF"/>
+          <w:lang w:val="en-GB"/>
+        </w:rPr>
+        <w:t>After the initialization, the value</w:t>
+      </w:r>
+      <w:r>
+        <w:rPr>
+          <w:color w:val="404040" w:themeColor="text1" w:themeTint="BF"/>
+          <w:lang w:val="en-GB"/>
+        </w:rPr>
+        <w:t>s</w:t>
+      </w:r>
+      <w:r>
+        <w:rPr>
+          <w:color w:val="404040" w:themeColor="text1" w:themeTint="BF"/>
+          <w:lang w:val="en-GB"/>
+        </w:rPr>
+        <w:t xml:space="preserve"> </w:t>
+      </w:r>
+      <w:r>
+        <w:rPr>
+          <w:color w:val="404040" w:themeColor="text1" w:themeTint="BF"/>
+          <w:lang w:val="en-GB"/>
+        </w:rPr>
+        <w:t xml:space="preserve">specified </w:t>
+      </w:r>
+      <w:r>
+        <w:rPr>
+          <w:color w:val="404040" w:themeColor="text1" w:themeTint="BF"/>
+          <w:lang w:val="en-GB"/>
+        </w:rPr>
+        <w:lastRenderedPageBreak/>
+        <w:t>in the set calendar element are assigned to all the variables declared above, and the value of fromStamp is used to create a calendar object, add the specified time constants to it, taking into account the local calendar and time zone, and the returned value is assigned to a “toStamp” variable. Finally, the desired period alignments are performed, and the value of toStamp is put in a map structure, and the method returns.</w:t>
+      </w:r>
+    </w:p>
+    <w:p>
+      <w:pPr>
+        <w:pStyle w:val="body"/>
+        <w:rPr>
+          <w:b/>
+          <w:color w:val="404040" w:themeColor="text1" w:themeTint="BF"/>
+          <w:lang w:val="en-GB"/>
+        </w:rPr>
+      </w:pPr>
+      <w:r>
+        <w:rPr>
+          <w:b/>
+          <w:color w:val="404040" w:themeColor="text1" w:themeTint="BF"/>
+          <w:lang w:val="en-GB"/>
+        </w:rPr>
+        <w:t xml:space="preserve">2.4 OTHERS </w:t>
+      </w:r>
+    </w:p>
+    <w:p>
+      <w:pPr>
+        <w:pStyle w:val="body"/>
+        <w:rPr>
+          <w:color w:val="404040" w:themeColor="text1" w:themeTint="BF"/>
+          <w:u w:val="single"/>
+          <w:lang w:val="en-GB"/>
+        </w:rPr>
+      </w:pPr>
+      <w:r>
+        <w:rPr>
+          <w:color w:val="404040" w:themeColor="text1" w:themeTint="BF"/>
+          <w:lang w:val="en-GB"/>
+        </w:rPr>
+        <w:t xml:space="preserve">The </w:t>
+      </w:r>
+      <w:r>
+        <w:rPr>
+          <w:color w:val="404040" w:themeColor="text1" w:themeTint="BF"/>
+          <w:lang w:val="en-GB"/>
+        </w:rPr>
+        <w:t>toString method and the SetCalendarFactory are both well-known java constructs and behave as expected.</w:t>
+      </w:r>
+    </w:p>
+    <w:p>
+      <w:pPr>
+        <w:pStyle w:val="body"/>
+        <w:rPr>
+          <w:lang w:val="en-GB"/>
+        </w:rPr>
+      </w:pPr>
+    </w:p>
+    <w:p>
+      <w:pPr>
+        <w:pStyle w:val="body"/>
+        <w:rPr>
+          <w:lang w:val="en-GB"/>
+        </w:rPr>
+      </w:pPr>
+      <w:r>
+        <w:rPr>
+          <w:b/>
+          <w:lang w:val="en-GB"/>
+        </w:rPr>
         <w:t xml:space="preserve">3. </w:t>
       </w:r>
       <w:r>
@@ -1047,232 +1442,183 @@
           <w:i/>
           <w:lang w:val="en-GB"/>
         </w:rPr>
-        <w:t>All class names, interface names, method names, class variables, method variables, and constants used should have meaningful names</w:t>
-      </w:r>
-      <w:r>
+        <w:t>All class names, interface names, method names, class variables, method variables, and constants used should have meaningful names and do what the name suggests.</w:t>
+      </w:r>
+    </w:p>
+    <w:p>
+      <w:pPr>
+        <w:pStyle w:val="body"/>
+        <w:rPr>
+          <w:lang w:val="en-GB"/>
+        </w:rPr>
+      </w:pPr>
+      <w:r>
+        <w:rPr>
+          <w:lang w:val="en-GB"/>
+        </w:rPr>
+        <w:t>• classes</w:t>
+      </w:r>
+      <w:r>
+        <w:rPr>
+          <w:lang w:val="en-GB"/>
+        </w:rPr>
+        <w:t xml:space="preserve">: </w:t>
+      </w:r>
+      <w:r>
+        <w:rPr>
+          <w:lang w:val="en-GB"/>
+        </w:rPr>
+        <w:t>no problems detected.</w:t>
+      </w:r>
+    </w:p>
+    <w:p>
+      <w:pPr>
+        <w:pStyle w:val="body"/>
+        <w:rPr>
+          <w:lang w:val="en-GB"/>
+        </w:rPr>
+      </w:pPr>
+      <w:r>
+        <w:rPr>
+          <w:lang w:val="en-GB"/>
+        </w:rPr>
+        <w:t xml:space="preserve">• interfaces: </w:t>
+      </w:r>
+      <w:r>
+        <w:rPr>
+          <w:lang w:val="en-GB"/>
+        </w:rPr>
+        <w:t>no problems detected.</w:t>
+      </w:r>
+    </w:p>
+    <w:p>
+      <w:pPr>
+        <w:pStyle w:val="body"/>
+        <w:rPr>
+          <w:lang w:val="en-GB"/>
+        </w:rPr>
+      </w:pPr>
+      <w:r>
+        <w:rPr>
+          <w:lang w:val="en-GB"/>
+        </w:rPr>
+        <w:t xml:space="preserve">• methods: </w:t>
+      </w:r>
+      <w:r>
+        <w:rPr>
+          <w:lang w:val="en-GB"/>
+        </w:rPr>
+        <w:t>no problem detected.</w:t>
+      </w:r>
+    </w:p>
+    <w:p>
+      <w:pPr>
+        <w:pStyle w:val="body"/>
+        <w:rPr>
+          <w:lang w:val="en-GB"/>
+        </w:rPr>
+      </w:pPr>
+      <w:r>
+        <w:rPr>
+          <w:lang w:val="en-GB"/>
+        </w:rPr>
+        <w:t xml:space="preserve">• class variables: </w:t>
+      </w:r>
+      <w:r>
+        <w:rPr>
+          <w:lang w:val="en-GB"/>
+        </w:rPr>
+        <w:t>no problem detected.</w:t>
+      </w:r>
+    </w:p>
+    <w:p>
+      <w:pPr>
+        <w:pStyle w:val="body"/>
+        <w:rPr>
+          <w:lang w:val="en-GB"/>
+        </w:rPr>
+      </w:pPr>
+      <w:r>
+        <w:rPr>
+          <w:lang w:val="en-GB"/>
+        </w:rPr>
+        <w:t xml:space="preserve">• method variables: </w:t>
+      </w:r>
+      <w:r>
+        <w:rPr>
+          <w:lang w:val="en-GB"/>
+        </w:rPr>
+        <w:t>no problem detected.</w:t>
+      </w:r>
+    </w:p>
+    <w:p>
+      <w:pPr>
+        <w:pStyle w:val="body"/>
+        <w:rPr>
+          <w:lang w:val="en-GB"/>
+        </w:rPr>
+      </w:pPr>
+      <w:r>
+        <w:rPr>
+          <w:lang w:val="en-GB"/>
+        </w:rPr>
+        <w:t xml:space="preserve">• constants: </w:t>
+      </w:r>
+    </w:p>
+    <w:p>
+      <w:pPr>
+        <w:pStyle w:val="body"/>
+        <w:rPr>
+          <w:lang w:val="en-GB"/>
+        </w:rPr>
+      </w:pPr>
+    </w:p>
+    <w:p>
+      <w:pPr>
+        <w:pStyle w:val="body"/>
         <w:rPr>
           <w:i/>
           <w:lang w:val="en-GB"/>
         </w:rPr>
-        <w:t xml:space="preserve"> and do what the name suggests.</w:t>
-      </w:r>
-    </w:p>
-    <w:p>
-      <w:pPr>
-        <w:pStyle w:val="body"/>
-        <w:rPr>
-          <w:lang w:val="en-GB"/>
-        </w:rPr>
-      </w:pPr>
-      <w:r>
-        <w:rPr>
-          <w:lang w:val="en-GB"/>
-        </w:rPr>
-        <w:t>• classes</w:t>
-      </w:r>
-      <w:r>
-        <w:rPr>
-          <w:lang w:val="en-GB"/>
-        </w:rPr>
-        <w:t xml:space="preserve">: </w:t>
-      </w:r>
-      <w:r>
-        <w:rPr>
-          <w:lang w:val="en-GB"/>
-        </w:rPr>
-        <w:t xml:space="preserve">no problems </w:t>
-      </w:r>
-      <w:r>
-        <w:rPr>
-          <w:lang w:val="en-GB"/>
-        </w:rPr>
-        <w:t>detected</w:t>
-      </w:r>
-      <w:r>
-        <w:rPr>
-          <w:lang w:val="en-GB"/>
-        </w:rPr>
-        <w:t>.</w:t>
-      </w:r>
-    </w:p>
-    <w:p>
-      <w:pPr>
-        <w:pStyle w:val="body"/>
-        <w:rPr>
-          <w:lang w:val="en-GB"/>
-        </w:rPr>
-      </w:pPr>
-      <w:r>
-        <w:rPr>
-          <w:lang w:val="en-GB"/>
-        </w:rPr>
-        <w:t xml:space="preserve">• interfaces: </w:t>
-      </w:r>
-      <w:r>
-        <w:rPr>
-          <w:lang w:val="en-GB"/>
-        </w:rPr>
-        <w:t>no problems detected.</w:t>
-      </w:r>
-    </w:p>
-    <w:p>
-      <w:pPr>
-        <w:pStyle w:val="body"/>
-        <w:rPr>
-          <w:lang w:val="en-GB"/>
-        </w:rPr>
-      </w:pPr>
-      <w:r>
-        <w:rPr>
-          <w:lang w:val="en-GB"/>
-        </w:rPr>
-        <w:t xml:space="preserve">• methods: </w:t>
-      </w:r>
-      <w:r>
-        <w:rPr>
-          <w:lang w:val="en-GB"/>
-        </w:rPr>
-        <w:t>no problem detected.</w:t>
-      </w:r>
-    </w:p>
-    <w:p>
-      <w:pPr>
-        <w:pStyle w:val="body"/>
-        <w:rPr>
-          <w:lang w:val="en-GB"/>
-        </w:rPr>
-      </w:pPr>
-      <w:r>
-        <w:rPr>
-          <w:lang w:val="en-GB"/>
-        </w:rPr>
-        <w:t xml:space="preserve">• class variables: </w:t>
-      </w:r>
-      <w:r>
-        <w:rPr>
-          <w:lang w:val="en-GB"/>
-        </w:rPr>
-        <w:t>no problem detected.</w:t>
-      </w:r>
-    </w:p>
-    <w:p>
-      <w:pPr>
-        <w:pStyle w:val="body"/>
-        <w:rPr>
-          <w:lang w:val="en-GB"/>
-        </w:rPr>
-      </w:pPr>
-      <w:r>
-        <w:rPr>
-          <w:lang w:val="en-GB"/>
-        </w:rPr>
-        <w:t xml:space="preserve">• method variables: </w:t>
-      </w:r>
-      <w:r>
-        <w:rPr>
-          <w:lang w:val="en-GB"/>
-        </w:rPr>
-        <w:t>no problem detected.</w:t>
-      </w:r>
-    </w:p>
-    <w:p>
-      <w:pPr>
-        <w:pStyle w:val="body"/>
-        <w:rPr>
-          <w:lang w:val="en-GB"/>
-        </w:rPr>
-      </w:pPr>
-      <w:r>
-        <w:rPr>
-          <w:lang w:val="en-GB"/>
-        </w:rPr>
-        <w:t xml:space="preserve">• constants: </w:t>
-      </w:r>
-    </w:p>
-    <w:p>
-      <w:pPr>
-        <w:pStyle w:val="body"/>
-        <w:rPr>
-          <w:lang w:val="en-GB"/>
-        </w:rPr>
-      </w:pPr>
-    </w:p>
-    <w:p>
-      <w:pPr>
-        <w:pStyle w:val="body"/>
+      </w:pPr>
+      <w:r>
         <w:rPr>
           <w:i/>
           <w:lang w:val="en-GB"/>
         </w:rPr>
-      </w:pPr>
-      <w:r>
+        <w:t>If one-character variables are used, they are used only for temporary “throwaway” variables, such as those used in for loops.</w:t>
+      </w:r>
+    </w:p>
+    <w:p>
+      <w:pPr>
+        <w:pStyle w:val="body"/>
+        <w:rPr>
+          <w:lang w:val="en-GB"/>
+        </w:rPr>
+      </w:pPr>
+    </w:p>
+    <w:p>
+      <w:pPr>
+        <w:pStyle w:val="body"/>
+        <w:rPr>
+          <w:lang w:val="en-GB"/>
+        </w:rPr>
+      </w:pPr>
+    </w:p>
+    <w:p>
+      <w:pPr>
+        <w:pStyle w:val="body"/>
         <w:rPr>
           <w:i/>
           <w:lang w:val="en-GB"/>
         </w:rPr>
-        <w:t>If one-character variables are used, they are used only for temporary “throwaway” variables, s</w:t>
-      </w:r>
+      </w:pPr>
       <w:r>
         <w:rPr>
           <w:i/>
           <w:lang w:val="en-GB"/>
         </w:rPr>
-        <w:t>uch as those used in for loops.</w:t>
-      </w:r>
-    </w:p>
-    <w:p>
-      <w:pPr>
-        <w:pStyle w:val="body"/>
-        <w:rPr>
-          <w:lang w:val="en-GB"/>
-        </w:rPr>
-      </w:pPr>
-    </w:p>
-    <w:p>
-      <w:pPr>
-        <w:pStyle w:val="body"/>
-        <w:rPr>
-          <w:lang w:val="en-GB"/>
-        </w:rPr>
-      </w:pPr>
-    </w:p>
-    <w:p>
-      <w:pPr>
-        <w:pStyle w:val="body"/>
-        <w:rPr>
-          <w:i/>
-          <w:lang w:val="en-GB"/>
-        </w:rPr>
-      </w:pPr>
-      <w:r>
-        <w:rPr>
-          <w:i/>
-          <w:lang w:val="en-GB"/>
-        </w:rPr>
-        <w:t>Class names are nouns, in mixed case, with the first letter of each word in capitalized. Examples: c</w:t>
-      </w:r>
-      <w:r>
-        <w:rPr>
-          <w:i/>
-          <w:lang w:val="en-GB"/>
-        </w:rPr>
-        <w:t xml:space="preserve">lass Raster; class </w:t>
-      </w:r>
-      <w:proofErr w:type="spellStart"/>
-      <w:r>
-        <w:rPr>
-          <w:i/>
-          <w:lang w:val="en-GB"/>
-        </w:rPr>
-        <w:t>ImageSprite</w:t>
-      </w:r>
-      <w:proofErr w:type="spellEnd"/>
-      <w:r>
-        <w:rPr>
-          <w:i/>
-          <w:lang w:val="en-GB"/>
-        </w:rPr>
-        <w:t>;</w:t>
+        <w:t>Class names are nouns, in mixed case, with the first letter of each word in capitalized. Examples: class Raster; class ImageSprite;</w:t>
       </w:r>
     </w:p>
     <w:p>
@@ -1364,48 +1710,7 @@
           <w:i/>
           <w:lang w:val="en-GB"/>
         </w:rPr>
-        <w:t xml:space="preserve">word capitalized. Examples: </w:t>
-      </w:r>
-      <w:proofErr w:type="spellStart"/>
-      <w:proofErr w:type="gramStart"/>
-      <w:r>
-        <w:rPr>
-          <w:i/>
-          <w:lang w:val="en-GB"/>
-        </w:rPr>
-        <w:t>getBackground</w:t>
-      </w:r>
-      <w:proofErr w:type="spellEnd"/>
-      <w:r>
-        <w:rPr>
-          <w:i/>
-          <w:lang w:val="en-GB"/>
-        </w:rPr>
-        <w:t>(</w:t>
-      </w:r>
-      <w:proofErr w:type="gramEnd"/>
-      <w:r>
-        <w:rPr>
-          <w:i/>
-          <w:lang w:val="en-GB"/>
-        </w:rPr>
-        <w:t xml:space="preserve">); </w:t>
-      </w:r>
-      <w:proofErr w:type="spellStart"/>
-      <w:r>
-        <w:rPr>
-          <w:i/>
-          <w:lang w:val="en-GB"/>
-        </w:rPr>
-        <w:t>computeTemperature</w:t>
-      </w:r>
-      <w:proofErr w:type="spellEnd"/>
-      <w:r>
-        <w:rPr>
-          <w:i/>
-          <w:lang w:val="en-GB"/>
-        </w:rPr>
-        <w:t xml:space="preserve">(). </w:t>
+        <w:t xml:space="preserve">word capitalized. Examples: getBackground(); computeTemperature(). </w:t>
       </w:r>
       <w:r>
         <w:rPr>
@@ -1449,29 +1754,13 @@
           <w:lang w:val="en-GB"/>
         </w:rPr>
         <w:lastRenderedPageBreak/>
-        <w:t xml:space="preserve">Class variables, also called attributes, are mixed case, but might begin with an underscore </w:t>
-      </w:r>
-      <w:proofErr w:type="gramStart"/>
-      <w:r>
-        <w:rPr>
-          <w:i/>
-          <w:lang w:val="en-GB"/>
-        </w:rPr>
-        <w:t>(‘ ’</w:t>
-      </w:r>
-      <w:proofErr w:type="gramEnd"/>
-      <w:r>
-        <w:rPr>
-          <w:i/>
-          <w:lang w:val="en-GB"/>
-        </w:rPr>
-        <w:t xml:space="preserve">) followed by a lowercase first letter. All the remaining words in the variable name have their first letter capitalized. Examples: </w:t>
+        <w:t xml:space="preserve">Class variables, also called attributes, are mixed case, but might begin with an underscore (‘ ’) followed by a lowercase first letter. All the remaining words in the variable name have their first letter capitalized. Examples: </w:t>
       </w:r>
       <w:r>
         <w:rPr>
           <w:i/>
           <w:noProof/>
-          <w:lang w:val="en-GB" w:eastAsia="en-GB"/>
+          <w:lang w:val="it-IT" w:eastAsia="it-IT"/>
         </w:rPr>
         <w:drawing>
           <wp:inline distT="0" distB="0" distL="0" distR="0" wp14:anchorId="53EC3454" wp14:editId="417AB40F">
@@ -1491,7 +1780,7 @@
                     </pic:cNvPicPr>
                   </pic:nvPicPr>
                   <pic:blipFill>
-                    <a:blip r:embed="rId11">
+                    <a:blip r:embed="rId12">
                       <a:extLst>
                         <a:ext uri="{28A0092B-C50C-407E-A947-70E740481C1C}">
                           <a14:useLocalDpi xmlns:a14="http://schemas.microsoft.com/office/drawing/2010/main" val="0"/>
@@ -1522,37 +1811,12 @@
           </wp:inline>
         </w:drawing>
       </w:r>
-      <w:proofErr w:type="spellStart"/>
       <w:r>
         <w:rPr>
           <w:i/>
           <w:lang w:val="en-GB"/>
         </w:rPr>
-        <w:t>windowHeight</w:t>
-      </w:r>
-      <w:proofErr w:type="spellEnd"/>
-      <w:r>
-        <w:rPr>
-          <w:i/>
-          <w:lang w:val="en-GB"/>
-        </w:rPr>
-        <w:t xml:space="preserve">, </w:t>
-      </w:r>
-      <w:proofErr w:type="spellStart"/>
-      <w:r>
-        <w:rPr>
-          <w:i/>
-          <w:lang w:val="en-GB"/>
-        </w:rPr>
-        <w:t>timeSeriesData</w:t>
-      </w:r>
-      <w:proofErr w:type="spellEnd"/>
-      <w:r>
-        <w:rPr>
-          <w:i/>
-          <w:lang w:val="en-GB"/>
-        </w:rPr>
-        <w:t xml:space="preserve">. </w:t>
+        <w:t xml:space="preserve">windowHeight, timeSeriesData. </w:t>
       </w:r>
       <w:r>
         <w:rPr>
@@ -1623,8 +1887,6 @@
           <w:szCs w:val="28"/>
         </w:rPr>
       </w:pPr>
-      <w:bookmarkStart w:id="0" w:name="_GoBack"/>
-      <w:bookmarkEnd w:id="0"/>
     </w:p>
     <w:sectPr>
       <w:pgSz w:w="11900" w:h="16840"/>
@@ -1637,7 +1899,7 @@
 </file>
 
 <file path=word/endnotes.xml><?xml version="1.0" encoding="utf-8"?>
-<w:endnotes xmlns:wpc="http://schemas.microsoft.com/office/word/2010/wordprocessingCanvas" xmlns:mo="http://schemas.microsoft.com/office/mac/office/2008/main" xmlns:mc="http://schemas.openxmlformats.org/markup-compatibility/2006" xmlns:mv="urn:schemas-microsoft-com:mac:vml" xmlns:o="urn:schemas-microsoft-com:office:office" xmlns:r="http://schemas.openxmlformats.org/officeDocument/2006/relationships" xmlns:m="http://schemas.openxmlformats.org/officeDocument/2006/math" xmlns:v="urn:schemas-microsoft-com:vml" xmlns:wp14="http://schemas.microsoft.com/office/word/2010/wordprocessingDrawing" xmlns:wp="http://schemas.openxmlformats.org/drawingml/2006/wordprocessingDrawing" xmlns:w10="urn:schemas-microsoft-com:office:word" xmlns:w="http://schemas.openxmlformats.org/wordprocessingml/2006/main" xmlns:w14="http://schemas.microsoft.com/office/word/2010/wordml" xmlns:w15="http://schemas.microsoft.com/office/word/2012/wordml" xmlns:wpg="http://schemas.microsoft.com/office/word/2010/wordprocessingGroup" xmlns:wpi="http://schemas.microsoft.com/office/word/2010/wordprocessingInk" xmlns:wne="http://schemas.microsoft.com/office/word/2006/wordml" xmlns:wps="http://schemas.microsoft.com/office/word/2010/wordprocessingShape" mc:Ignorable="w14 w15 wp14">
+<w:endnotes xmlns:wpc="http://schemas.microsoft.com/office/word/2010/wordprocessingCanvas" xmlns:cx="http://schemas.microsoft.com/office/drawing/2014/chartex" xmlns:mc="http://schemas.openxmlformats.org/markup-compatibility/2006" xmlns:o="urn:schemas-microsoft-com:office:office" xmlns:r="http://schemas.openxmlformats.org/officeDocument/2006/relationships" xmlns:m="http://schemas.openxmlformats.org/officeDocument/2006/math" xmlns:v="urn:schemas-microsoft-com:vml" xmlns:wp14="http://schemas.microsoft.com/office/word/2010/wordprocessingDrawing" xmlns:wp="http://schemas.openxmlformats.org/drawingml/2006/wordprocessingDrawing" xmlns:w10="urn:schemas-microsoft-com:office:word" xmlns:w="http://schemas.openxmlformats.org/wordprocessingml/2006/main" xmlns:w14="http://schemas.microsoft.com/office/word/2010/wordml" xmlns:w15="http://schemas.microsoft.com/office/word/2012/wordml" xmlns:w16se="http://schemas.microsoft.com/office/word/2015/wordml/symex" xmlns:wpg="http://schemas.microsoft.com/office/word/2010/wordprocessingGroup" xmlns:wpi="http://schemas.microsoft.com/office/word/2010/wordprocessingInk" xmlns:wne="http://schemas.microsoft.com/office/word/2006/wordml" xmlns:wps="http://schemas.microsoft.com/office/word/2010/wordprocessingShape" mc:Ignorable="w14 w15 w16se wp14">
   <w:endnote w:type="separator" w:id="-1">
     <w:p>
       <w:pPr>
@@ -1662,37 +1924,37 @@
 </file>
 
 <file path=word/footer1.xml><?xml version="1.0" encoding="utf-8"?>
-<w:ftr xmlns:wpc="http://schemas.microsoft.com/office/word/2010/wordprocessingCanvas" xmlns:mo="http://schemas.microsoft.com/office/mac/office/2008/main" xmlns:mc="http://schemas.openxmlformats.org/markup-compatibility/2006" xmlns:mv="urn:schemas-microsoft-com:mac:vml" xmlns:o="urn:schemas-microsoft-com:office:office" xmlns:r="http://schemas.openxmlformats.org/officeDocument/2006/relationships" xmlns:m="http://schemas.openxmlformats.org/officeDocument/2006/math" xmlns:v="urn:schemas-microsoft-com:vml" xmlns:wp14="http://schemas.microsoft.com/office/word/2010/wordprocessingDrawing" xmlns:wp="http://schemas.openxmlformats.org/drawingml/2006/wordprocessingDrawing" xmlns:w10="urn:schemas-microsoft-com:office:word" xmlns:w="http://schemas.openxmlformats.org/wordprocessingml/2006/main" xmlns:w14="http://schemas.microsoft.com/office/word/2010/wordml" xmlns:w15="http://schemas.microsoft.com/office/word/2012/wordml" xmlns:wpg="http://schemas.microsoft.com/office/word/2010/wordprocessingGroup" xmlns:wpi="http://schemas.microsoft.com/office/word/2010/wordprocessingInk" xmlns:wne="http://schemas.microsoft.com/office/word/2006/wordml" xmlns:wps="http://schemas.microsoft.com/office/word/2010/wordprocessingShape" mc:Ignorable="w14 w15 wp14">
+<w:ftr xmlns:wpc="http://schemas.microsoft.com/office/word/2010/wordprocessingCanvas" xmlns:cx="http://schemas.microsoft.com/office/drawing/2014/chartex" xmlns:mc="http://schemas.openxmlformats.org/markup-compatibility/2006" xmlns:o="urn:schemas-microsoft-com:office:office" xmlns:r="http://schemas.openxmlformats.org/officeDocument/2006/relationships" xmlns:m="http://schemas.openxmlformats.org/officeDocument/2006/math" xmlns:v="urn:schemas-microsoft-com:vml" xmlns:wp14="http://schemas.microsoft.com/office/word/2010/wordprocessingDrawing" xmlns:wp="http://schemas.openxmlformats.org/drawingml/2006/wordprocessingDrawing" xmlns:w10="urn:schemas-microsoft-com:office:word" xmlns:w="http://schemas.openxmlformats.org/wordprocessingml/2006/main" xmlns:w14="http://schemas.microsoft.com/office/word/2010/wordml" xmlns:w15="http://schemas.microsoft.com/office/word/2012/wordml" xmlns:w16se="http://schemas.microsoft.com/office/word/2015/wordml/symex" xmlns:wpg="http://schemas.microsoft.com/office/word/2010/wordprocessingGroup" xmlns:wpi="http://schemas.microsoft.com/office/word/2010/wordprocessingInk" xmlns:wne="http://schemas.microsoft.com/office/word/2006/wordml" xmlns:wps="http://schemas.microsoft.com/office/word/2010/wordprocessingShape" mc:Ignorable="w14 w15 w16se wp14">
   <w:p>
     <w:pPr>
-      <w:pStyle w:val="Footer"/>
+      <w:pStyle w:val="Pidipagina"/>
       <w:framePr w:wrap="none" w:vAnchor="text" w:hAnchor="margin" w:xAlign="right" w:y="1"/>
       <w:rPr>
-        <w:rStyle w:val="PageNumber"/>
+        <w:rStyle w:val="Numeropagina"/>
       </w:rPr>
     </w:pPr>
     <w:r>
       <w:rPr>
-        <w:rStyle w:val="PageNumber"/>
+        <w:rStyle w:val="Numeropagina"/>
       </w:rPr>
       <w:fldChar w:fldCharType="begin"/>
     </w:r>
     <w:r>
       <w:rPr>
-        <w:rStyle w:val="PageNumber"/>
+        <w:rStyle w:val="Numeropagina"/>
       </w:rPr>
       <w:instrText xml:space="preserve">PAGE  </w:instrText>
     </w:r>
     <w:r>
       <w:rPr>
-        <w:rStyle w:val="PageNumber"/>
+        <w:rStyle w:val="Numeropagina"/>
       </w:rPr>
       <w:fldChar w:fldCharType="end"/>
     </w:r>
   </w:p>
   <w:p>
     <w:pPr>
-      <w:pStyle w:val="Footer"/>
+      <w:pStyle w:val="Pidipagina"/>
       <w:ind w:right="360"/>
     </w:pPr>
   </w:p>
@@ -1700,50 +1962,50 @@
 </file>
 
 <file path=word/footer2.xml><?xml version="1.0" encoding="utf-8"?>
-<w:ftr xmlns:wpc="http://schemas.microsoft.com/office/word/2010/wordprocessingCanvas" xmlns:mo="http://schemas.microsoft.com/office/mac/office/2008/main" xmlns:mc="http://schemas.openxmlformats.org/markup-compatibility/2006" xmlns:mv="urn:schemas-microsoft-com:mac:vml" xmlns:o="urn:schemas-microsoft-com:office:office" xmlns:r="http://schemas.openxmlformats.org/officeDocument/2006/relationships" xmlns:m="http://schemas.openxmlformats.org/officeDocument/2006/math" xmlns:v="urn:schemas-microsoft-com:vml" xmlns:wp14="http://schemas.microsoft.com/office/word/2010/wordprocessingDrawing" xmlns:wp="http://schemas.openxmlformats.org/drawingml/2006/wordprocessingDrawing" xmlns:w10="urn:schemas-microsoft-com:office:word" xmlns:w="http://schemas.openxmlformats.org/wordprocessingml/2006/main" xmlns:w14="http://schemas.microsoft.com/office/word/2010/wordml" xmlns:w15="http://schemas.microsoft.com/office/word/2012/wordml" xmlns:wpg="http://schemas.microsoft.com/office/word/2010/wordprocessingGroup" xmlns:wpi="http://schemas.microsoft.com/office/word/2010/wordprocessingInk" xmlns:wne="http://schemas.microsoft.com/office/word/2006/wordml" xmlns:wps="http://schemas.microsoft.com/office/word/2010/wordprocessingShape" mc:Ignorable="w14 w15 wp14">
+<w:ftr xmlns:wpc="http://schemas.microsoft.com/office/word/2010/wordprocessingCanvas" xmlns:cx="http://schemas.microsoft.com/office/drawing/2014/chartex" xmlns:mc="http://schemas.openxmlformats.org/markup-compatibility/2006" xmlns:o="urn:schemas-microsoft-com:office:office" xmlns:r="http://schemas.openxmlformats.org/officeDocument/2006/relationships" xmlns:m="http://schemas.openxmlformats.org/officeDocument/2006/math" xmlns:v="urn:schemas-microsoft-com:vml" xmlns:wp14="http://schemas.microsoft.com/office/word/2010/wordprocessingDrawing" xmlns:wp="http://schemas.openxmlformats.org/drawingml/2006/wordprocessingDrawing" xmlns:w10="urn:schemas-microsoft-com:office:word" xmlns:w="http://schemas.openxmlformats.org/wordprocessingml/2006/main" xmlns:w14="http://schemas.microsoft.com/office/word/2010/wordml" xmlns:w15="http://schemas.microsoft.com/office/word/2012/wordml" xmlns:w16se="http://schemas.microsoft.com/office/word/2015/wordml/symex" xmlns:wpg="http://schemas.microsoft.com/office/word/2010/wordprocessingGroup" xmlns:wpi="http://schemas.microsoft.com/office/word/2010/wordprocessingInk" xmlns:wne="http://schemas.microsoft.com/office/word/2006/wordml" xmlns:wps="http://schemas.microsoft.com/office/word/2010/wordprocessingShape" mc:Ignorable="w14 w15 w16se wp14">
   <w:p>
     <w:pPr>
-      <w:pStyle w:val="Footer"/>
+      <w:pStyle w:val="Pidipagina"/>
       <w:framePr w:wrap="none" w:vAnchor="text" w:hAnchor="margin" w:xAlign="right" w:y="1"/>
       <w:rPr>
-        <w:rStyle w:val="PageNumber"/>
+        <w:rStyle w:val="Numeropagina"/>
       </w:rPr>
     </w:pPr>
     <w:r>
       <w:rPr>
-        <w:rStyle w:val="PageNumber"/>
+        <w:rStyle w:val="Numeropagina"/>
       </w:rPr>
       <w:fldChar w:fldCharType="begin"/>
     </w:r>
     <w:r>
       <w:rPr>
-        <w:rStyle w:val="PageNumber"/>
+        <w:rStyle w:val="Numeropagina"/>
       </w:rPr>
       <w:instrText xml:space="preserve">PAGE  </w:instrText>
     </w:r>
     <w:r>
       <w:rPr>
-        <w:rStyle w:val="PageNumber"/>
+        <w:rStyle w:val="Numeropagina"/>
       </w:rPr>
       <w:fldChar w:fldCharType="separate"/>
     </w:r>
     <w:r>
       <w:rPr>
-        <w:rStyle w:val="PageNumber"/>
+        <w:rStyle w:val="Numeropagina"/>
         <w:noProof/>
       </w:rPr>
-      <w:t>4</w:t>
+      <w:t>2</w:t>
     </w:r>
     <w:r>
       <w:rPr>
-        <w:rStyle w:val="PageNumber"/>
+        <w:rStyle w:val="Numeropagina"/>
       </w:rPr>
       <w:fldChar w:fldCharType="end"/>
     </w:r>
   </w:p>
   <w:p>
     <w:pPr>
-      <w:pStyle w:val="Footer"/>
+      <w:pStyle w:val="Pidipagina"/>
       <w:ind w:left="0" w:right="360"/>
       <w:jc w:val="center"/>
     </w:pPr>
@@ -1758,7 +2020,7 @@
 </file>
 
 <file path=word/footnotes.xml><?xml version="1.0" encoding="utf-8"?>
-<w:footnotes xmlns:wpc="http://schemas.microsoft.com/office/word/2010/wordprocessingCanvas" xmlns:mo="http://schemas.microsoft.com/office/mac/office/2008/main" xmlns:mc="http://schemas.openxmlformats.org/markup-compatibility/2006" xmlns:mv="urn:schemas-microsoft-com:mac:vml" xmlns:o="urn:schemas-microsoft-com:office:office" xmlns:r="http://schemas.openxmlformats.org/officeDocument/2006/relationships" xmlns:m="http://schemas.openxmlformats.org/officeDocument/2006/math" xmlns:v="urn:schemas-microsoft-com:vml" xmlns:wp14="http://schemas.microsoft.com/office/word/2010/wordprocessingDrawing" xmlns:wp="http://schemas.openxmlformats.org/drawingml/2006/wordprocessingDrawing" xmlns:w10="urn:schemas-microsoft-com:office:word" xmlns:w="http://schemas.openxmlformats.org/wordprocessingml/2006/main" xmlns:w14="http://schemas.microsoft.com/office/word/2010/wordml" xmlns:w15="http://schemas.microsoft.com/office/word/2012/wordml" xmlns:wpg="http://schemas.microsoft.com/office/word/2010/wordprocessingGroup" xmlns:wpi="http://schemas.microsoft.com/office/word/2010/wordprocessingInk" xmlns:wne="http://schemas.microsoft.com/office/word/2006/wordml" xmlns:wps="http://schemas.microsoft.com/office/word/2010/wordprocessingShape" mc:Ignorable="w14 w15 wp14">
+<w:footnotes xmlns:wpc="http://schemas.microsoft.com/office/word/2010/wordprocessingCanvas" xmlns:cx="http://schemas.microsoft.com/office/drawing/2014/chartex" xmlns:mc="http://schemas.openxmlformats.org/markup-compatibility/2006" xmlns:o="urn:schemas-microsoft-com:office:office" xmlns:r="http://schemas.openxmlformats.org/officeDocument/2006/relationships" xmlns:m="http://schemas.openxmlformats.org/officeDocument/2006/math" xmlns:v="urn:schemas-microsoft-com:vml" xmlns:wp14="http://schemas.microsoft.com/office/word/2010/wordprocessingDrawing" xmlns:wp="http://schemas.openxmlformats.org/drawingml/2006/wordprocessingDrawing" xmlns:w10="urn:schemas-microsoft-com:office:word" xmlns:w="http://schemas.openxmlformats.org/wordprocessingml/2006/main" xmlns:w14="http://schemas.microsoft.com/office/word/2010/wordml" xmlns:w15="http://schemas.microsoft.com/office/word/2012/wordml" xmlns:w16se="http://schemas.microsoft.com/office/word/2015/wordml/symex" xmlns:wpg="http://schemas.microsoft.com/office/word/2010/wordprocessingGroup" xmlns:wpi="http://schemas.microsoft.com/office/word/2010/wordprocessingInk" xmlns:wne="http://schemas.microsoft.com/office/word/2006/wordml" xmlns:wps="http://schemas.microsoft.com/office/word/2010/wordprocessingShape" mc:Ignorable="w14 w15 w16se wp14">
   <w:footnote w:type="separator" w:id="-1">
     <w:p>
       <w:pPr>
@@ -1783,8 +2045,8 @@
 </file>
 
 <file path=word/numbering.xml><?xml version="1.0" encoding="utf-8"?>
-<w:numbering xmlns:wpc="http://schemas.microsoft.com/office/word/2010/wordprocessingCanvas" xmlns:mo="http://schemas.microsoft.com/office/mac/office/2008/main" xmlns:mc="http://schemas.openxmlformats.org/markup-compatibility/2006" xmlns:mv="urn:schemas-microsoft-com:mac:vml" xmlns:o="urn:schemas-microsoft-com:office:office" xmlns:r="http://schemas.openxmlformats.org/officeDocument/2006/relationships" xmlns:m="http://schemas.openxmlformats.org/officeDocument/2006/math" xmlns:v="urn:schemas-microsoft-com:vml" xmlns:wp14="http://schemas.microsoft.com/office/word/2010/wordprocessingDrawing" xmlns:wp="http://schemas.openxmlformats.org/drawingml/2006/wordprocessingDrawing" xmlns:w10="urn:schemas-microsoft-com:office:word" xmlns:w="http://schemas.openxmlformats.org/wordprocessingml/2006/main" xmlns:w14="http://schemas.microsoft.com/office/word/2010/wordml" xmlns:w15="http://schemas.microsoft.com/office/word/2012/wordml" xmlns:wpg="http://schemas.microsoft.com/office/word/2010/wordprocessingGroup" xmlns:wpi="http://schemas.microsoft.com/office/word/2010/wordprocessingInk" xmlns:wne="http://schemas.microsoft.com/office/word/2006/wordml" xmlns:wps="http://schemas.microsoft.com/office/word/2010/wordprocessingShape" mc:Ignorable="w14 w15 wp14">
-  <w:abstractNum w:abstractNumId="0">
+<w:numbering xmlns:wpc="http://schemas.microsoft.com/office/word/2010/wordprocessingCanvas" xmlns:cx="http://schemas.microsoft.com/office/drawing/2014/chartex" xmlns:mc="http://schemas.openxmlformats.org/markup-compatibility/2006" xmlns:o="urn:schemas-microsoft-com:office:office" xmlns:r="http://schemas.openxmlformats.org/officeDocument/2006/relationships" xmlns:m="http://schemas.openxmlformats.org/officeDocument/2006/math" xmlns:v="urn:schemas-microsoft-com:vml" xmlns:wp14="http://schemas.microsoft.com/office/word/2010/wordprocessingDrawing" xmlns:wp="http://schemas.openxmlformats.org/drawingml/2006/wordprocessingDrawing" xmlns:w10="urn:schemas-microsoft-com:office:word" xmlns:w="http://schemas.openxmlformats.org/wordprocessingml/2006/main" xmlns:w14="http://schemas.microsoft.com/office/word/2010/wordml" xmlns:w15="http://schemas.microsoft.com/office/word/2012/wordml" xmlns:w16se="http://schemas.microsoft.com/office/word/2015/wordml/symex" xmlns:wpg="http://schemas.microsoft.com/office/word/2010/wordprocessingGroup" xmlns:wpi="http://schemas.microsoft.com/office/word/2010/wordprocessingInk" xmlns:wne="http://schemas.microsoft.com/office/word/2006/wordml" xmlns:wps="http://schemas.microsoft.com/office/word/2010/wordprocessingShape" mc:Ignorable="w14 w15 w16se wp14">
+  <w:abstractNum w:abstractNumId="0" w15:restartNumberingAfterBreak="0">
     <w:nsid w:val="FFFFFF1D"/>
     <w:multiLevelType w:val="multilevel"/>
     <w:tmpl w:val="F1AC1B02"/>
@@ -1924,7 +2186,7 @@
       </w:rPr>
     </w:lvl>
   </w:abstractNum>
-  <w:abstractNum w:abstractNumId="1">
+  <w:abstractNum w:abstractNumId="1" w15:restartNumberingAfterBreak="0">
     <w:nsid w:val="00000001"/>
     <w:multiLevelType w:val="hybridMultilevel"/>
     <w:tmpl w:val="00000001"/>
@@ -1978,7 +2240,7 @@
       <w:lvlJc w:val="left"/>
     </w:lvl>
   </w:abstractNum>
-  <w:abstractNum w:abstractNumId="2">
+  <w:abstractNum w:abstractNumId="2" w15:restartNumberingAfterBreak="0">
     <w:nsid w:val="4C3006FB"/>
     <w:multiLevelType w:val="hybridMultilevel"/>
     <w:tmpl w:val="A628F1DC"/>
@@ -2080,7 +2342,7 @@
 </file>
 
 <file path=word/styles.xml><?xml version="1.0" encoding="utf-8"?>
-<w:styles xmlns:mc="http://schemas.openxmlformats.org/markup-compatibility/2006" xmlns:r="http://schemas.openxmlformats.org/officeDocument/2006/relationships" xmlns:w="http://schemas.openxmlformats.org/wordprocessingml/2006/main" xmlns:w14="http://schemas.microsoft.com/office/word/2010/wordml" xmlns:w15="http://schemas.microsoft.com/office/word/2012/wordml" mc:Ignorable="w14 w15">
+<w:styles xmlns:mc="http://schemas.openxmlformats.org/markup-compatibility/2006" xmlns:r="http://schemas.openxmlformats.org/officeDocument/2006/relationships" xmlns:w="http://schemas.openxmlformats.org/wordprocessingml/2006/main" xmlns:w14="http://schemas.microsoft.com/office/word/2010/wordml" xmlns:w15="http://schemas.microsoft.com/office/word/2012/wordml" xmlns:w16se="http://schemas.microsoft.com/office/word/2015/wordml/symex" mc:Ignorable="w14 w15 w16se">
   <w:docDefaults>
     <w:rPrDefault>
       <w:rPr>
@@ -2097,7 +2359,7 @@
       </w:pPr>
     </w:pPrDefault>
   </w:docDefaults>
-  <w:latentStyles w:defLockedState="0" w:defUIPriority="99" w:defSemiHidden="0" w:defUnhideWhenUsed="0" w:defQFormat="0" w:count="382">
+  <w:latentStyles w:defLockedState="0" w:defUIPriority="99" w:defSemiHidden="0" w:defUnhideWhenUsed="0" w:defQFormat="0" w:count="371">
     <w:lsdException w:name="Normal" w:uiPriority="0"/>
     <w:lsdException w:name="heading 1" w:uiPriority="9"/>
     <w:lsdException w:name="heading 2" w:semiHidden="1" w:uiPriority="9" w:unhideWhenUsed="1" w:qFormat="1"/>
@@ -2469,21 +2731,19 @@
     <w:lsdException w:name="List Table 5 Dark Accent 6" w:uiPriority="50"/>
     <w:lsdException w:name="List Table 6 Colorful Accent 6" w:uiPriority="51"/>
     <w:lsdException w:name="List Table 7 Colorful Accent 6" w:uiPriority="52"/>
-    <w:lsdException w:name="Mention" w:semiHidden="1" w:unhideWhenUsed="1"/>
-    <w:lsdException w:name="Smart Hyperlink" w:semiHidden="1" w:unhideWhenUsed="1"/>
   </w:latentStyles>
-  <w:style w:type="paragraph" w:default="1" w:styleId="Normal">
+  <w:style w:type="paragraph" w:default="1" w:styleId="Normale">
     <w:name w:val="Normal"/>
     <w:rsid w:val="007D4E64"/>
     <w:rPr>
       <w:color w:val="5A5A5A" w:themeColor="text1" w:themeTint="A5"/>
     </w:rPr>
   </w:style>
-  <w:style w:type="paragraph" w:styleId="Heading1">
+  <w:style w:type="paragraph" w:styleId="Titolo1">
     <w:name w:val="heading 1"/>
-    <w:basedOn w:val="Normal"/>
-    <w:next w:val="Normal"/>
-    <w:link w:val="Heading1Char"/>
+    <w:basedOn w:val="Normale"/>
+    <w:next w:val="Normale"/>
+    <w:link w:val="Titolo1Carattere"/>
     <w:uiPriority w:val="9"/>
     <w:rsid w:val="00044178"/>
     <w:pPr>
@@ -2500,11 +2760,11 @@
       <w:szCs w:val="32"/>
     </w:rPr>
   </w:style>
-  <w:style w:type="paragraph" w:styleId="Heading2">
+  <w:style w:type="paragraph" w:styleId="Titolo2">
     <w:name w:val="heading 2"/>
-    <w:basedOn w:val="Normal"/>
-    <w:next w:val="Normal"/>
-    <w:link w:val="Heading2Char"/>
+    <w:basedOn w:val="Normale"/>
+    <w:next w:val="Normale"/>
+    <w:link w:val="Titolo2Carattere"/>
     <w:uiPriority w:val="9"/>
     <w:unhideWhenUsed/>
     <w:qFormat/>
@@ -2523,11 +2783,11 @@
       <w:szCs w:val="28"/>
     </w:rPr>
   </w:style>
-  <w:style w:type="paragraph" w:styleId="Heading3">
+  <w:style w:type="paragraph" w:styleId="Titolo3">
     <w:name w:val="heading 3"/>
-    <w:basedOn w:val="Normal"/>
-    <w:next w:val="Normal"/>
-    <w:link w:val="Heading3Char"/>
+    <w:basedOn w:val="Normale"/>
+    <w:next w:val="Normale"/>
+    <w:link w:val="Titolo3Carattere"/>
     <w:uiPriority w:val="9"/>
     <w:semiHidden/>
     <w:unhideWhenUsed/>
@@ -2545,11 +2805,11 @@
       <w:spacing w:val="20"/>
     </w:rPr>
   </w:style>
-  <w:style w:type="paragraph" w:styleId="Heading4">
+  <w:style w:type="paragraph" w:styleId="Titolo4">
     <w:name w:val="heading 4"/>
-    <w:basedOn w:val="Normal"/>
-    <w:next w:val="Normal"/>
-    <w:link w:val="Heading4Char"/>
+    <w:basedOn w:val="Normale"/>
+    <w:next w:val="Normale"/>
+    <w:link w:val="Titolo4Carattere"/>
     <w:uiPriority w:val="9"/>
     <w:semiHidden/>
     <w:unhideWhenUsed/>
@@ -2572,11 +2832,11 @@
       <w:spacing w:val="20"/>
     </w:rPr>
   </w:style>
-  <w:style w:type="paragraph" w:styleId="Heading5">
+  <w:style w:type="paragraph" w:styleId="Titolo5">
     <w:name w:val="heading 5"/>
-    <w:basedOn w:val="Normal"/>
-    <w:next w:val="Normal"/>
-    <w:link w:val="Heading5Char"/>
+    <w:basedOn w:val="Normale"/>
+    <w:next w:val="Normale"/>
+    <w:link w:val="Titolo5Carattere"/>
     <w:uiPriority w:val="9"/>
     <w:semiHidden/>
     <w:unhideWhenUsed/>
@@ -2597,11 +2857,11 @@
       <w:spacing w:val="20"/>
     </w:rPr>
   </w:style>
-  <w:style w:type="paragraph" w:styleId="Heading6">
+  <w:style w:type="paragraph" w:styleId="Titolo6">
     <w:name w:val="heading 6"/>
-    <w:basedOn w:val="Normal"/>
-    <w:next w:val="Normal"/>
-    <w:link w:val="Heading6Char"/>
+    <w:basedOn w:val="Normale"/>
+    <w:next w:val="Normale"/>
+    <w:link w:val="Titolo6Carattere"/>
     <w:uiPriority w:val="9"/>
     <w:semiHidden/>
     <w:unhideWhenUsed/>
@@ -2622,11 +2882,11 @@
       <w:spacing w:val="20"/>
     </w:rPr>
   </w:style>
-  <w:style w:type="paragraph" w:styleId="Heading7">
+  <w:style w:type="paragraph" w:styleId="Titolo7">
     <w:name w:val="heading 7"/>
-    <w:basedOn w:val="Normal"/>
-    <w:next w:val="Normal"/>
-    <w:link w:val="Heading7Char"/>
+    <w:basedOn w:val="Normale"/>
+    <w:next w:val="Normale"/>
+    <w:link w:val="Titolo7Carattere"/>
     <w:uiPriority w:val="9"/>
     <w:semiHidden/>
     <w:unhideWhenUsed/>
@@ -2651,11 +2911,11 @@
       <w:szCs w:val="16"/>
     </w:rPr>
   </w:style>
-  <w:style w:type="paragraph" w:styleId="Heading8">
+  <w:style w:type="paragraph" w:styleId="Titolo8">
     <w:name w:val="heading 8"/>
-    <w:basedOn w:val="Normal"/>
-    <w:next w:val="Normal"/>
-    <w:link w:val="Heading8Char"/>
+    <w:basedOn w:val="Normale"/>
+    <w:next w:val="Normale"/>
+    <w:link w:val="Titolo8Carattere"/>
     <w:uiPriority w:val="9"/>
     <w:semiHidden/>
     <w:unhideWhenUsed/>
@@ -2676,11 +2936,11 @@
       <w:szCs w:val="16"/>
     </w:rPr>
   </w:style>
-  <w:style w:type="paragraph" w:styleId="Heading9">
+  <w:style w:type="paragraph" w:styleId="Titolo9">
     <w:name w:val="heading 9"/>
-    <w:basedOn w:val="Normal"/>
-    <w:next w:val="Normal"/>
-    <w:link w:val="Heading9Char"/>
+    <w:basedOn w:val="Normale"/>
+    <w:next w:val="Normale"/>
+    <w:link w:val="Titolo9Carattere"/>
     <w:uiPriority w:val="9"/>
     <w:semiHidden/>
     <w:unhideWhenUsed/>
@@ -2700,13 +2960,13 @@
       <w:szCs w:val="16"/>
     </w:rPr>
   </w:style>
-  <w:style w:type="character" w:default="1" w:styleId="DefaultParagraphFont">
+  <w:style w:type="character" w:default="1" w:styleId="Carpredefinitoparagrafo">
     <w:name w:val="Default Paragraph Font"/>
     <w:uiPriority w:val="1"/>
     <w:semiHidden/>
     <w:unhideWhenUsed/>
   </w:style>
-  <w:style w:type="table" w:default="1" w:styleId="TableNormal">
+  <w:style w:type="table" w:default="1" w:styleId="Tabellanormale">
     <w:name w:val="Normal Table"/>
     <w:uiPriority w:val="99"/>
     <w:semiHidden/>
@@ -2721,16 +2981,16 @@
       </w:tblCellMar>
     </w:tblPr>
   </w:style>
-  <w:style w:type="numbering" w:default="1" w:styleId="NoList">
+  <w:style w:type="numbering" w:default="1" w:styleId="Nessunelenco">
     <w:name w:val="No List"/>
     <w:uiPriority w:val="99"/>
     <w:semiHidden/>
     <w:unhideWhenUsed/>
   </w:style>
-  <w:style w:type="character" w:customStyle="1" w:styleId="Heading1Char">
-    <w:name w:val="Heading 1 Char"/>
-    <w:basedOn w:val="DefaultParagraphFont"/>
-    <w:link w:val="Heading1"/>
+  <w:style w:type="character" w:customStyle="1" w:styleId="Titolo1Carattere">
+    <w:name w:val="Titolo 1 Carattere"/>
+    <w:basedOn w:val="Carpredefinitoparagrafo"/>
+    <w:link w:val="Titolo1"/>
     <w:uiPriority w:val="9"/>
     <w:rsid w:val="00044178"/>
     <w:rPr>
@@ -2742,10 +3002,10 @@
       <w:szCs w:val="32"/>
     </w:rPr>
   </w:style>
-  <w:style w:type="character" w:customStyle="1" w:styleId="Heading2Char">
-    <w:name w:val="Heading 2 Char"/>
-    <w:basedOn w:val="DefaultParagraphFont"/>
-    <w:link w:val="Heading2"/>
+  <w:style w:type="character" w:customStyle="1" w:styleId="Titolo2Carattere">
+    <w:name w:val="Titolo 2 Carattere"/>
+    <w:basedOn w:val="Carpredefinitoparagrafo"/>
+    <w:link w:val="Titolo2"/>
     <w:uiPriority w:val="9"/>
     <w:rsid w:val="00044178"/>
     <w:rPr>
@@ -2757,10 +3017,10 @@
       <w:szCs w:val="28"/>
     </w:rPr>
   </w:style>
-  <w:style w:type="character" w:customStyle="1" w:styleId="Heading3Char">
-    <w:name w:val="Heading 3 Char"/>
-    <w:basedOn w:val="DefaultParagraphFont"/>
-    <w:link w:val="Heading3"/>
+  <w:style w:type="character" w:customStyle="1" w:styleId="Titolo3Carattere">
+    <w:name w:val="Titolo 3 Carattere"/>
+    <w:basedOn w:val="Carpredefinitoparagrafo"/>
+    <w:link w:val="Titolo3"/>
     <w:uiPriority w:val="9"/>
     <w:semiHidden/>
     <w:rsid w:val="00044178"/>
@@ -2773,10 +3033,10 @@
       <w:szCs w:val="24"/>
     </w:rPr>
   </w:style>
-  <w:style w:type="character" w:customStyle="1" w:styleId="Heading4Char">
-    <w:name w:val="Heading 4 Char"/>
-    <w:basedOn w:val="DefaultParagraphFont"/>
-    <w:link w:val="Heading4"/>
+  <w:style w:type="character" w:customStyle="1" w:styleId="Titolo4Carattere">
+    <w:name w:val="Titolo 4 Carattere"/>
+    <w:basedOn w:val="Carpredefinitoparagrafo"/>
+    <w:link w:val="Titolo4"/>
     <w:uiPriority w:val="9"/>
     <w:semiHidden/>
     <w:rsid w:val="00044178"/>
@@ -2789,10 +3049,10 @@
       <w:spacing w:val="20"/>
     </w:rPr>
   </w:style>
-  <w:style w:type="character" w:customStyle="1" w:styleId="Heading5Char">
-    <w:name w:val="Heading 5 Char"/>
-    <w:basedOn w:val="DefaultParagraphFont"/>
-    <w:link w:val="Heading5"/>
+  <w:style w:type="character" w:customStyle="1" w:styleId="Titolo5Carattere">
+    <w:name w:val="Titolo 5 Carattere"/>
+    <w:basedOn w:val="Carpredefinitoparagrafo"/>
+    <w:link w:val="Titolo5"/>
     <w:uiPriority w:val="9"/>
     <w:semiHidden/>
     <w:rsid w:val="00044178"/>
@@ -2803,10 +3063,10 @@
       <w:spacing w:val="20"/>
     </w:rPr>
   </w:style>
-  <w:style w:type="character" w:customStyle="1" w:styleId="Heading6Char">
-    <w:name w:val="Heading 6 Char"/>
-    <w:basedOn w:val="DefaultParagraphFont"/>
-    <w:link w:val="Heading6"/>
+  <w:style w:type="character" w:customStyle="1" w:styleId="Titolo6Carattere">
+    <w:name w:val="Titolo 6 Carattere"/>
+    <w:basedOn w:val="Carpredefinitoparagrafo"/>
+    <w:link w:val="Titolo6"/>
     <w:uiPriority w:val="9"/>
     <w:semiHidden/>
     <w:rsid w:val="00044178"/>
@@ -2817,10 +3077,10 @@
       <w:spacing w:val="20"/>
     </w:rPr>
   </w:style>
-  <w:style w:type="character" w:customStyle="1" w:styleId="Heading7Char">
-    <w:name w:val="Heading 7 Char"/>
-    <w:basedOn w:val="DefaultParagraphFont"/>
-    <w:link w:val="Heading7"/>
+  <w:style w:type="character" w:customStyle="1" w:styleId="Titolo7Carattere">
+    <w:name w:val="Titolo 7 Carattere"/>
+    <w:basedOn w:val="Carpredefinitoparagrafo"/>
+    <w:link w:val="Titolo7"/>
     <w:uiPriority w:val="9"/>
     <w:semiHidden/>
     <w:rsid w:val="00044178"/>
@@ -2835,10 +3095,10 @@
       <w:szCs w:val="16"/>
     </w:rPr>
   </w:style>
-  <w:style w:type="character" w:customStyle="1" w:styleId="Heading8Char">
-    <w:name w:val="Heading 8 Char"/>
-    <w:basedOn w:val="DefaultParagraphFont"/>
-    <w:link w:val="Heading8"/>
+  <w:style w:type="character" w:customStyle="1" w:styleId="Titolo8Carattere">
+    <w:name w:val="Titolo 8 Carattere"/>
+    <w:basedOn w:val="Carpredefinitoparagrafo"/>
+    <w:link w:val="Titolo8"/>
     <w:uiPriority w:val="9"/>
     <w:semiHidden/>
     <w:rsid w:val="00044178"/>
@@ -2852,10 +3112,10 @@
       <w:szCs w:val="16"/>
     </w:rPr>
   </w:style>
-  <w:style w:type="character" w:customStyle="1" w:styleId="Heading9Char">
-    <w:name w:val="Heading 9 Char"/>
-    <w:basedOn w:val="DefaultParagraphFont"/>
-    <w:link w:val="Heading9"/>
+  <w:style w:type="character" w:customStyle="1" w:styleId="Titolo9Carattere">
+    <w:name w:val="Titolo 9 Carattere"/>
+    <w:basedOn w:val="Carpredefinitoparagrafo"/>
+    <w:link w:val="Titolo9"/>
     <w:uiPriority w:val="9"/>
     <w:semiHidden/>
     <w:rsid w:val="00044178"/>
@@ -2868,10 +3128,10 @@
       <w:szCs w:val="16"/>
     </w:rPr>
   </w:style>
-  <w:style w:type="paragraph" w:styleId="Caption">
+  <w:style w:type="paragraph" w:styleId="Didascalia">
     <w:name w:val="caption"/>
-    <w:basedOn w:val="Normal"/>
-    <w:next w:val="Normal"/>
+    <w:basedOn w:val="Normale"/>
+    <w:next w:val="Normale"/>
     <w:uiPriority w:val="35"/>
     <w:semiHidden/>
     <w:unhideWhenUsed/>
@@ -2887,10 +3147,10 @@
       <w:szCs w:val="18"/>
     </w:rPr>
   </w:style>
-  <w:style w:type="paragraph" w:styleId="Title">
+  <w:style w:type="paragraph" w:styleId="Titolo">
     <w:name w:val="Title"/>
-    <w:next w:val="Normal"/>
-    <w:link w:val="TitleChar"/>
+    <w:next w:val="Normale"/>
+    <w:link w:val="TitoloCarattere"/>
     <w:uiPriority w:val="10"/>
     <w:qFormat/>
     <w:rsid w:val="0017664D"/>
@@ -2909,10 +3169,10 @@
       <w:szCs w:val="44"/>
     </w:rPr>
   </w:style>
-  <w:style w:type="character" w:customStyle="1" w:styleId="TitleChar">
-    <w:name w:val="Title Char"/>
-    <w:basedOn w:val="DefaultParagraphFont"/>
-    <w:link w:val="Title"/>
+  <w:style w:type="character" w:customStyle="1" w:styleId="TitoloCarattere">
+    <w:name w:val="Titolo Carattere"/>
+    <w:basedOn w:val="Carpredefinitoparagrafo"/>
+    <w:link w:val="Titolo"/>
     <w:uiPriority w:val="10"/>
     <w:rsid w:val="0017664D"/>
     <w:rPr>
@@ -2924,10 +3184,10 @@
       <w:szCs w:val="44"/>
     </w:rPr>
   </w:style>
-  <w:style w:type="paragraph" w:styleId="Subtitle">
+  <w:style w:type="paragraph" w:styleId="Sottotitolo">
     <w:name w:val="Subtitle"/>
-    <w:next w:val="Normal"/>
-    <w:link w:val="SubtitleChar"/>
+    <w:next w:val="Normale"/>
+    <w:link w:val="SottotitoloCarattere"/>
     <w:uiPriority w:val="11"/>
     <w:rsid w:val="00044178"/>
     <w:pPr>
@@ -2942,10 +3202,10 @@
       <w:szCs w:val="28"/>
     </w:rPr>
   </w:style>
-  <w:style w:type="character" w:customStyle="1" w:styleId="SubtitleChar">
-    <w:name w:val="Subtitle Char"/>
-    <w:basedOn w:val="DefaultParagraphFont"/>
-    <w:link w:val="Subtitle"/>
+  <w:style w:type="character" w:customStyle="1" w:styleId="SottotitoloCarattere">
+    <w:name w:val="Sottotitolo Carattere"/>
+    <w:basedOn w:val="Carpredefinitoparagrafo"/>
+    <w:link w:val="Sottotitolo"/>
     <w:uiPriority w:val="11"/>
     <w:rsid w:val="00044178"/>
     <w:rPr>
@@ -2956,7 +3216,7 @@
       <w:szCs w:val="28"/>
     </w:rPr>
   </w:style>
-  <w:style w:type="character" w:styleId="Strong">
+  <w:style w:type="character" w:styleId="Enfasigrassetto">
     <w:name w:val="Strong"/>
     <w:uiPriority w:val="22"/>
     <w:qFormat/>
@@ -2967,7 +3227,7 @@
       <w:spacing w:val="0"/>
     </w:rPr>
   </w:style>
-  <w:style w:type="character" w:styleId="Emphasis">
+  <w:style w:type="character" w:styleId="Enfasicorsivo">
     <w:name w:val="Emphasis"/>
     <w:uiPriority w:val="20"/>
     <w:qFormat/>
@@ -2983,29 +3243,29 @@
       <w:vertAlign w:val="baseline"/>
     </w:rPr>
   </w:style>
-  <w:style w:type="paragraph" w:styleId="NoSpacing">
+  <w:style w:type="paragraph" w:styleId="Nessunaspaziatura">
     <w:name w:val="No Spacing"/>
-    <w:basedOn w:val="Normal"/>
-    <w:link w:val="NoSpacingChar"/>
+    <w:basedOn w:val="Normale"/>
+    <w:link w:val="NessunaspaziaturaCarattere"/>
     <w:uiPriority w:val="1"/>
     <w:rsid w:val="00044178"/>
     <w:pPr>
       <w:spacing w:after="0" w:line="240" w:lineRule="auto"/>
     </w:pPr>
   </w:style>
-  <w:style w:type="character" w:customStyle="1" w:styleId="NoSpacingChar">
-    <w:name w:val="No Spacing Char"/>
-    <w:basedOn w:val="DefaultParagraphFont"/>
-    <w:link w:val="NoSpacing"/>
+  <w:style w:type="character" w:customStyle="1" w:styleId="NessunaspaziaturaCarattere">
+    <w:name w:val="Nessuna spaziatura Carattere"/>
+    <w:basedOn w:val="Carpredefinitoparagrafo"/>
+    <w:link w:val="Nessunaspaziatura"/>
     <w:uiPriority w:val="1"/>
     <w:rsid w:val="00044178"/>
     <w:rPr>
       <w:color w:val="5A5A5A" w:themeColor="text1" w:themeTint="A5"/>
     </w:rPr>
   </w:style>
-  <w:style w:type="paragraph" w:styleId="ListParagraph">
+  <w:style w:type="paragraph" w:styleId="Paragrafoelenco">
     <w:name w:val="List Paragraph"/>
-    <w:basedOn w:val="Normal"/>
+    <w:basedOn w:val="Normale"/>
     <w:uiPriority w:val="34"/>
     <w:qFormat/>
     <w:rsid w:val="00044178"/>
@@ -3014,11 +3274,11 @@
       <w:contextualSpacing/>
     </w:pPr>
   </w:style>
-  <w:style w:type="paragraph" w:styleId="Quote">
+  <w:style w:type="paragraph" w:styleId="Citazione">
     <w:name w:val="Quote"/>
-    <w:basedOn w:val="Normal"/>
-    <w:next w:val="Normal"/>
-    <w:link w:val="QuoteChar"/>
+    <w:basedOn w:val="Normale"/>
+    <w:next w:val="Normale"/>
+    <w:link w:val="CitazioneCarattere"/>
     <w:uiPriority w:val="29"/>
     <w:qFormat/>
     <w:rsid w:val="00044178"/>
@@ -3027,10 +3287,10 @@
       <w:iCs/>
     </w:rPr>
   </w:style>
-  <w:style w:type="character" w:customStyle="1" w:styleId="QuoteChar">
-    <w:name w:val="Quote Char"/>
-    <w:basedOn w:val="DefaultParagraphFont"/>
-    <w:link w:val="Quote"/>
+  <w:style w:type="character" w:customStyle="1" w:styleId="CitazioneCarattere">
+    <w:name w:val="Citazione Carattere"/>
+    <w:basedOn w:val="Carpredefinitoparagrafo"/>
+    <w:link w:val="Citazione"/>
     <w:uiPriority w:val="29"/>
     <w:rsid w:val="00044178"/>
     <w:rPr>
@@ -3039,11 +3299,11 @@
       <w:color w:val="5A5A5A" w:themeColor="text1" w:themeTint="A5"/>
     </w:rPr>
   </w:style>
-  <w:style w:type="paragraph" w:styleId="IntenseQuote">
+  <w:style w:type="paragraph" w:styleId="Citazioneintensa">
     <w:name w:val="Intense Quote"/>
-    <w:basedOn w:val="Normal"/>
-    <w:next w:val="Normal"/>
-    <w:link w:val="IntenseQuoteChar"/>
+    <w:basedOn w:val="Normale"/>
+    <w:next w:val="Normale"/>
+    <w:link w:val="CitazioneintensaCarattere"/>
     <w:uiPriority w:val="30"/>
     <w:qFormat/>
     <w:rsid w:val="00044178"/>
@@ -3065,10 +3325,10 @@
       <w:color w:val="2E74B5" w:themeColor="accent1" w:themeShade="BF"/>
     </w:rPr>
   </w:style>
-  <w:style w:type="character" w:customStyle="1" w:styleId="IntenseQuoteChar">
-    <w:name w:val="Intense Quote Char"/>
-    <w:basedOn w:val="DefaultParagraphFont"/>
-    <w:link w:val="IntenseQuote"/>
+  <w:style w:type="character" w:customStyle="1" w:styleId="CitazioneintensaCarattere">
+    <w:name w:val="Citazione intensa Carattere"/>
+    <w:basedOn w:val="Carpredefinitoparagrafo"/>
+    <w:link w:val="Citazioneintensa"/>
     <w:uiPriority w:val="30"/>
     <w:rsid w:val="00044178"/>
     <w:rPr>
@@ -3077,7 +3337,7 @@
       <w:color w:val="2E74B5" w:themeColor="accent1" w:themeShade="BF"/>
     </w:rPr>
   </w:style>
-  <w:style w:type="character" w:styleId="SubtleEmphasis">
+  <w:style w:type="character" w:styleId="Enfasidelicata">
     <w:name w:val="Subtle Emphasis"/>
     <w:uiPriority w:val="19"/>
     <w:rsid w:val="00044178"/>
@@ -3088,7 +3348,7 @@
       <w:vertAlign w:val="baseline"/>
     </w:rPr>
   </w:style>
-  <w:style w:type="character" w:styleId="IntenseEmphasis">
+  <w:style w:type="character" w:styleId="Enfasiintensa">
     <w:name w:val="Intense Emphasis"/>
     <w:uiPriority w:val="21"/>
     <w:qFormat/>
@@ -3101,7 +3361,7 @@
       <w:spacing w:val="40"/>
     </w:rPr>
   </w:style>
-  <w:style w:type="character" w:styleId="SubtleReference">
+  <w:style w:type="character" w:styleId="Riferimentodelicato">
     <w:name w:val="Subtle Reference"/>
     <w:uiPriority w:val="31"/>
     <w:qFormat/>
@@ -3115,7 +3375,7 @@
       <w:spacing w:val="20"/>
     </w:rPr>
   </w:style>
-  <w:style w:type="character" w:styleId="IntenseReference">
+  <w:style w:type="character" w:styleId="Riferimentointenso">
     <w:name w:val="Intense Reference"/>
     <w:uiPriority w:val="32"/>
     <w:qFormat/>
@@ -3131,7 +3391,7 @@
       <w:spacing w:val="20"/>
     </w:rPr>
   </w:style>
-  <w:style w:type="character" w:styleId="BookTitle">
+  <w:style w:type="character" w:styleId="Titolodellibro">
     <w:name w:val="Book Title"/>
     <w:uiPriority w:val="33"/>
     <w:qFormat/>
@@ -3146,10 +3406,10 @@
       <w:u w:val="single"/>
     </w:rPr>
   </w:style>
-  <w:style w:type="paragraph" w:styleId="TOCHeading">
+  <w:style w:type="paragraph" w:styleId="Titolosommario">
     <w:name w:val="TOC Heading"/>
-    <w:basedOn w:val="Heading1"/>
-    <w:next w:val="Normal"/>
+    <w:basedOn w:val="Titolo1"/>
+    <w:next w:val="Normale"/>
     <w:uiPriority w:val="39"/>
     <w:semiHidden/>
     <w:unhideWhenUsed/>
@@ -3161,7 +3421,7 @@
   </w:style>
   <w:style w:type="paragraph" w:customStyle="1" w:styleId="body">
     <w:name w:val="body"/>
-    <w:basedOn w:val="BodyText"/>
+    <w:basedOn w:val="Corpotesto"/>
     <w:qFormat/>
     <w:rsid w:val="00E003ED"/>
     <w:pPr>
@@ -3172,10 +3432,10 @@
       <w:sz w:val="26"/>
     </w:rPr>
   </w:style>
-  <w:style w:type="paragraph" w:styleId="Header">
+  <w:style w:type="paragraph" w:styleId="Intestazione">
     <w:name w:val="header"/>
-    <w:basedOn w:val="Normal"/>
-    <w:link w:val="HeaderChar"/>
+    <w:basedOn w:val="Normale"/>
+    <w:link w:val="IntestazioneCarattere"/>
     <w:uiPriority w:val="99"/>
     <w:unhideWhenUsed/>
     <w:rsid w:val="00044178"/>
@@ -3187,10 +3447,10 @@
       <w:spacing w:after="0" w:line="240" w:lineRule="auto"/>
     </w:pPr>
   </w:style>
-  <w:style w:type="paragraph" w:styleId="BodyText">
+  <w:style w:type="paragraph" w:styleId="Corpotesto">
     <w:name w:val="Body Text"/>
-    <w:basedOn w:val="Normal"/>
-    <w:link w:val="BodyTextChar"/>
+    <w:basedOn w:val="Normale"/>
+    <w:link w:val="CorpotestoCarattere"/>
     <w:uiPriority w:val="99"/>
     <w:semiHidden/>
     <w:unhideWhenUsed/>
@@ -3199,10 +3459,10 @@
       <w:spacing w:after="120"/>
     </w:pPr>
   </w:style>
-  <w:style w:type="character" w:customStyle="1" w:styleId="BodyTextChar">
-    <w:name w:val="Body Text Char"/>
-    <w:basedOn w:val="DefaultParagraphFont"/>
-    <w:link w:val="BodyText"/>
+  <w:style w:type="character" w:customStyle="1" w:styleId="CorpotestoCarattere">
+    <w:name w:val="Corpo testo Carattere"/>
+    <w:basedOn w:val="Carpredefinitoparagrafo"/>
+    <w:link w:val="Corpotesto"/>
     <w:uiPriority w:val="99"/>
     <w:semiHidden/>
     <w:rsid w:val="00044178"/>
@@ -3210,20 +3470,20 @@
       <w:color w:val="5A5A5A" w:themeColor="text1" w:themeTint="A5"/>
     </w:rPr>
   </w:style>
-  <w:style w:type="character" w:customStyle="1" w:styleId="HeaderChar">
-    <w:name w:val="Header Char"/>
-    <w:basedOn w:val="DefaultParagraphFont"/>
-    <w:link w:val="Header"/>
+  <w:style w:type="character" w:customStyle="1" w:styleId="IntestazioneCarattere">
+    <w:name w:val="Intestazione Carattere"/>
+    <w:basedOn w:val="Carpredefinitoparagrafo"/>
+    <w:link w:val="Intestazione"/>
     <w:uiPriority w:val="99"/>
     <w:rsid w:val="00044178"/>
     <w:rPr>
       <w:color w:val="5A5A5A" w:themeColor="text1" w:themeTint="A5"/>
     </w:rPr>
   </w:style>
-  <w:style w:type="paragraph" w:styleId="Footer">
+  <w:style w:type="paragraph" w:styleId="Pidipagina">
     <w:name w:val="footer"/>
-    <w:basedOn w:val="Normal"/>
-    <w:link w:val="FooterChar"/>
+    <w:basedOn w:val="Normale"/>
+    <w:link w:val="PidipaginaCarattere"/>
     <w:uiPriority w:val="99"/>
     <w:unhideWhenUsed/>
     <w:rsid w:val="00044178"/>
@@ -3235,10 +3495,10 @@
       <w:spacing w:after="0" w:line="240" w:lineRule="auto"/>
     </w:pPr>
   </w:style>
-  <w:style w:type="character" w:customStyle="1" w:styleId="FooterChar">
-    <w:name w:val="Footer Char"/>
-    <w:basedOn w:val="DefaultParagraphFont"/>
-    <w:link w:val="Footer"/>
+  <w:style w:type="character" w:customStyle="1" w:styleId="PidipaginaCarattere">
+    <w:name w:val="Piè di pagina Carattere"/>
+    <w:basedOn w:val="Carpredefinitoparagrafo"/>
+    <w:link w:val="Pidipagina"/>
     <w:uiPriority w:val="99"/>
     <w:rsid w:val="00044178"/>
     <w:rPr>
@@ -3247,7 +3507,7 @@
   </w:style>
   <w:style w:type="paragraph" w:customStyle="1" w:styleId="paragraph">
     <w:name w:val="paragraph"/>
-    <w:basedOn w:val="Normal"/>
+    <w:basedOn w:val="Normale"/>
     <w:next w:val="body"/>
     <w:qFormat/>
     <w:rsid w:val="006114D3"/>
@@ -3262,16 +3522,15 @@
       <w:szCs w:val="32"/>
     </w:rPr>
   </w:style>
-  <w:style w:type="table" w:styleId="TableGrid">
+  <w:style w:type="table" w:styleId="Grigliatabella">
     <w:name w:val="Table Grid"/>
-    <w:basedOn w:val="TableNormal"/>
+    <w:basedOn w:val="Tabellanormale"/>
     <w:uiPriority w:val="39"/>
     <w:rsid w:val="003F2A9E"/>
     <w:pPr>
       <w:spacing w:after="0" w:line="240" w:lineRule="auto"/>
     </w:pPr>
     <w:tblPr>
-      <w:tblInd w:w="0" w:type="dxa"/>
       <w:tblBorders>
         <w:top w:val="single" w:sz="4" w:space="0" w:color="auto"/>
         <w:left w:val="single" w:sz="4" w:space="0" w:color="auto"/>
@@ -3280,24 +3539,17 @@
         <w:insideH w:val="single" w:sz="4" w:space="0" w:color="auto"/>
         <w:insideV w:val="single" w:sz="4" w:space="0" w:color="auto"/>
       </w:tblBorders>
-      <w:tblCellMar>
-        <w:top w:w="0" w:type="dxa"/>
-        <w:left w:w="108" w:type="dxa"/>
-        <w:bottom w:w="0" w:type="dxa"/>
-        <w:right w:w="108" w:type="dxa"/>
-      </w:tblCellMar>
     </w:tblPr>
   </w:style>
-  <w:style w:type="table" w:styleId="TableGridLight">
+  <w:style w:type="table" w:styleId="Grigliatabellachiara">
     <w:name w:val="Grid Table Light"/>
-    <w:basedOn w:val="TableNormal"/>
+    <w:basedOn w:val="Tabellanormale"/>
     <w:uiPriority w:val="40"/>
     <w:rsid w:val="003F2A9E"/>
     <w:pPr>
       <w:spacing w:after="0" w:line="240" w:lineRule="auto"/>
     </w:pPr>
     <w:tblPr>
-      <w:tblInd w:w="0" w:type="dxa"/>
       <w:tblBorders>
         <w:top w:val="single" w:sz="4" w:space="0" w:color="BFBFBF" w:themeColor="background1" w:themeShade="BF"/>
         <w:left w:val="single" w:sz="4" w:space="0" w:color="BFBFBF" w:themeColor="background1" w:themeShade="BF"/>
@@ -3306,17 +3558,11 @@
         <w:insideH w:val="single" w:sz="4" w:space="0" w:color="BFBFBF" w:themeColor="background1" w:themeShade="BF"/>
         <w:insideV w:val="single" w:sz="4" w:space="0" w:color="BFBFBF" w:themeColor="background1" w:themeShade="BF"/>
       </w:tblBorders>
-      <w:tblCellMar>
-        <w:top w:w="0" w:type="dxa"/>
-        <w:left w:w="108" w:type="dxa"/>
-        <w:bottom w:w="0" w:type="dxa"/>
-        <w:right w:w="108" w:type="dxa"/>
-      </w:tblCellMar>
     </w:tblPr>
   </w:style>
-  <w:style w:type="table" w:styleId="PlainTable3">
+  <w:style w:type="table" w:styleId="Tabellasemplice-3">
     <w:name w:val="Plain Table 3"/>
-    <w:basedOn w:val="TableNormal"/>
+    <w:basedOn w:val="Tabellanormale"/>
     <w:uiPriority w:val="43"/>
     <w:rsid w:val="003F2A9E"/>
     <w:pPr>
@@ -3325,13 +3571,6 @@
     <w:tblPr>
       <w:tblStyleRowBandSize w:val="1"/>
       <w:tblStyleColBandSize w:val="1"/>
-      <w:tblInd w:w="0" w:type="dxa"/>
-      <w:tblCellMar>
-        <w:top w:w="0" w:type="dxa"/>
-        <w:left w:w="108" w:type="dxa"/>
-        <w:bottom w:w="0" w:type="dxa"/>
-        <w:right w:w="108" w:type="dxa"/>
-      </w:tblCellMar>
     </w:tblPr>
     <w:tblStylePr w:type="firstRow">
       <w:rPr>
@@ -3414,9 +3653,9 @@
       </w:tcPr>
     </w:tblStylePr>
   </w:style>
-  <w:style w:type="table" w:styleId="PlainTable2">
+  <w:style w:type="table" w:styleId="Tabellasemplice-2">
     <w:name w:val="Plain Table 2"/>
-    <w:basedOn w:val="TableNormal"/>
+    <w:basedOn w:val="Tabellanormale"/>
     <w:uiPriority w:val="42"/>
     <w:rsid w:val="003F2A9E"/>
     <w:pPr>
@@ -3425,17 +3664,10 @@
     <w:tblPr>
       <w:tblStyleRowBandSize w:val="1"/>
       <w:tblStyleColBandSize w:val="1"/>
-      <w:tblInd w:w="0" w:type="dxa"/>
       <w:tblBorders>
         <w:top w:val="single" w:sz="4" w:space="0" w:color="7F7F7F" w:themeColor="text1" w:themeTint="80"/>
         <w:bottom w:val="single" w:sz="4" w:space="0" w:color="7F7F7F" w:themeColor="text1" w:themeTint="80"/>
       </w:tblBorders>
-      <w:tblCellMar>
-        <w:top w:w="0" w:type="dxa"/>
-        <w:left w:w="108" w:type="dxa"/>
-        <w:bottom w:w="0" w:type="dxa"/>
-        <w:right w:w="108" w:type="dxa"/>
-      </w:tblCellMar>
     </w:tblPr>
     <w:tblStylePr w:type="firstRow">
       <w:rPr>
@@ -3501,9 +3733,9 @@
       </w:tcPr>
     </w:tblStylePr>
   </w:style>
-  <w:style w:type="table" w:styleId="GridTable1Light">
+  <w:style w:type="table" w:styleId="Tabellagriglia1chiara">
     <w:name w:val="Grid Table 1 Light"/>
-    <w:basedOn w:val="TableNormal"/>
+    <w:basedOn w:val="Tabellanormale"/>
     <w:uiPriority w:val="46"/>
     <w:rsid w:val="003F2A9E"/>
     <w:pPr>
@@ -3512,7 +3744,6 @@
     <w:tblPr>
       <w:tblStyleRowBandSize w:val="1"/>
       <w:tblStyleColBandSize w:val="1"/>
-      <w:tblInd w:w="0" w:type="dxa"/>
       <w:tblBorders>
         <w:top w:val="single" w:sz="4" w:space="0" w:color="999999" w:themeColor="text1" w:themeTint="66"/>
         <w:left w:val="single" w:sz="4" w:space="0" w:color="999999" w:themeColor="text1" w:themeTint="66"/>
@@ -3521,12 +3752,6 @@
         <w:insideH w:val="single" w:sz="4" w:space="0" w:color="999999" w:themeColor="text1" w:themeTint="66"/>
         <w:insideV w:val="single" w:sz="4" w:space="0" w:color="999999" w:themeColor="text1" w:themeTint="66"/>
       </w:tblBorders>
-      <w:tblCellMar>
-        <w:top w:w="0" w:type="dxa"/>
-        <w:left w:w="108" w:type="dxa"/>
-        <w:bottom w:w="0" w:type="dxa"/>
-        <w:right w:w="108" w:type="dxa"/>
-      </w:tblCellMar>
     </w:tblPr>
     <w:tblStylePr w:type="firstRow">
       <w:rPr>
@@ -3565,18 +3790,18 @@
       </w:rPr>
     </w:tblStylePr>
   </w:style>
-  <w:style w:type="character" w:styleId="PageNumber">
+  <w:style w:type="character" w:styleId="Numeropagina">
     <w:name w:val="page number"/>
-    <w:basedOn w:val="DefaultParagraphFont"/>
+    <w:basedOn w:val="Carpredefinitoparagrafo"/>
     <w:uiPriority w:val="99"/>
     <w:semiHidden/>
     <w:unhideWhenUsed/>
     <w:rsid w:val="00255ECA"/>
   </w:style>
-  <w:style w:type="paragraph" w:styleId="TOC1">
+  <w:style w:type="paragraph" w:styleId="Sommario1">
     <w:name w:val="toc 1"/>
-    <w:basedOn w:val="Normal"/>
-    <w:next w:val="Normal"/>
+    <w:basedOn w:val="Normale"/>
+    <w:next w:val="Normale"/>
     <w:autoRedefine/>
     <w:uiPriority w:val="39"/>
     <w:unhideWhenUsed/>
@@ -3585,10 +3810,10 @@
       <w:ind w:left="0"/>
     </w:pPr>
   </w:style>
-  <w:style w:type="paragraph" w:styleId="TOC2">
+  <w:style w:type="paragraph" w:styleId="Sommario2">
     <w:name w:val="toc 2"/>
-    <w:basedOn w:val="Normal"/>
-    <w:next w:val="Normal"/>
+    <w:basedOn w:val="Normale"/>
+    <w:next w:val="Normale"/>
     <w:autoRedefine/>
     <w:uiPriority w:val="39"/>
     <w:unhideWhenUsed/>
@@ -3597,10 +3822,10 @@
       <w:ind w:left="200"/>
     </w:pPr>
   </w:style>
-  <w:style w:type="paragraph" w:styleId="TOC3">
+  <w:style w:type="paragraph" w:styleId="Sommario3">
     <w:name w:val="toc 3"/>
-    <w:basedOn w:val="Normal"/>
-    <w:next w:val="Normal"/>
+    <w:basedOn w:val="Normale"/>
+    <w:next w:val="Normale"/>
     <w:autoRedefine/>
     <w:uiPriority w:val="39"/>
     <w:unhideWhenUsed/>
@@ -3609,10 +3834,10 @@
       <w:ind w:left="400"/>
     </w:pPr>
   </w:style>
-  <w:style w:type="paragraph" w:styleId="TOC4">
+  <w:style w:type="paragraph" w:styleId="Sommario4">
     <w:name w:val="toc 4"/>
-    <w:basedOn w:val="Normal"/>
-    <w:next w:val="Normal"/>
+    <w:basedOn w:val="Normale"/>
+    <w:next w:val="Normale"/>
     <w:autoRedefine/>
     <w:uiPriority w:val="39"/>
     <w:unhideWhenUsed/>
@@ -3621,10 +3846,10 @@
       <w:ind w:left="600"/>
     </w:pPr>
   </w:style>
-  <w:style w:type="paragraph" w:styleId="TOC5">
+  <w:style w:type="paragraph" w:styleId="Sommario5">
     <w:name w:val="toc 5"/>
-    <w:basedOn w:val="Normal"/>
-    <w:next w:val="Normal"/>
+    <w:basedOn w:val="Normale"/>
+    <w:next w:val="Normale"/>
     <w:autoRedefine/>
     <w:uiPriority w:val="39"/>
     <w:unhideWhenUsed/>
@@ -3633,10 +3858,10 @@
       <w:ind w:left="800"/>
     </w:pPr>
   </w:style>
-  <w:style w:type="paragraph" w:styleId="TOC6">
+  <w:style w:type="paragraph" w:styleId="Sommario6">
     <w:name w:val="toc 6"/>
-    <w:basedOn w:val="Normal"/>
-    <w:next w:val="Normal"/>
+    <w:basedOn w:val="Normale"/>
+    <w:next w:val="Normale"/>
     <w:autoRedefine/>
     <w:uiPriority w:val="39"/>
     <w:unhideWhenUsed/>
@@ -3645,10 +3870,10 @@
       <w:ind w:left="1000"/>
     </w:pPr>
   </w:style>
-  <w:style w:type="paragraph" w:styleId="TOC7">
+  <w:style w:type="paragraph" w:styleId="Sommario7">
     <w:name w:val="toc 7"/>
-    <w:basedOn w:val="Normal"/>
-    <w:next w:val="Normal"/>
+    <w:basedOn w:val="Normale"/>
+    <w:next w:val="Normale"/>
     <w:autoRedefine/>
     <w:uiPriority w:val="39"/>
     <w:unhideWhenUsed/>
@@ -3657,10 +3882,10 @@
       <w:ind w:left="1200"/>
     </w:pPr>
   </w:style>
-  <w:style w:type="paragraph" w:styleId="TOC8">
+  <w:style w:type="paragraph" w:styleId="Sommario8">
     <w:name w:val="toc 8"/>
-    <w:basedOn w:val="Normal"/>
-    <w:next w:val="Normal"/>
+    <w:basedOn w:val="Normale"/>
+    <w:next w:val="Normale"/>
     <w:autoRedefine/>
     <w:uiPriority w:val="39"/>
     <w:unhideWhenUsed/>
@@ -3669,10 +3894,10 @@
       <w:ind w:left="1400"/>
     </w:pPr>
   </w:style>
-  <w:style w:type="paragraph" w:styleId="TOC9">
+  <w:style w:type="paragraph" w:styleId="Sommario9">
     <w:name w:val="toc 9"/>
-    <w:basedOn w:val="Normal"/>
-    <w:next w:val="Normal"/>
+    <w:basedOn w:val="Normale"/>
+    <w:next w:val="Normale"/>
     <w:autoRedefine/>
     <w:uiPriority w:val="39"/>
     <w:unhideWhenUsed/>
@@ -3681,9 +3906,9 @@
       <w:ind w:left="1600"/>
     </w:pPr>
   </w:style>
-  <w:style w:type="character" w:styleId="Hyperlink">
+  <w:style w:type="character" w:styleId="Collegamentoipertestuale">
     <w:name w:val="Hyperlink"/>
-    <w:basedOn w:val="DefaultParagraphFont"/>
+    <w:basedOn w:val="Carpredefinitoparagrafo"/>
     <w:uiPriority w:val="99"/>
     <w:unhideWhenUsed/>
     <w:rsid w:val="00344357"/>
@@ -3692,9 +3917,9 @@
       <w:u w:val="single"/>
     </w:rPr>
   </w:style>
-  <w:style w:type="character" w:styleId="FollowedHyperlink">
+  <w:style w:type="character" w:styleId="Collegamentovisitato">
     <w:name w:val="FollowedHyperlink"/>
-    <w:basedOn w:val="DefaultParagraphFont"/>
+    <w:basedOn w:val="Carpredefinitoparagrafo"/>
     <w:uiPriority w:val="99"/>
     <w:semiHidden/>
     <w:unhideWhenUsed/>
@@ -3720,9 +3945,9 @@
       <w:spacing w:after="0"/>
     </w:pPr>
   </w:style>
-  <w:style w:type="character" w:styleId="PlaceholderText">
+  <w:style w:type="character" w:styleId="Testosegnaposto">
     <w:name w:val="Placeholder Text"/>
-    <w:basedOn w:val="DefaultParagraphFont"/>
+    <w:basedOn w:val="Carpredefinitoparagrafo"/>
     <w:uiPriority w:val="99"/>
     <w:semiHidden/>
     <w:rsid w:val="003D43FF"/>
@@ -4017,7 +4242,7 @@
 </file>
 
 <file path=customXml/itemProps1.xml><?xml version="1.0" encoding="utf-8"?>
-<ds:datastoreItem xmlns:ds="http://schemas.openxmlformats.org/officeDocument/2006/customXml" ds:itemID="{A23CC125-1918-F24E-B83C-20B01D4C3B77}">
+<ds:datastoreItem xmlns:ds="http://schemas.openxmlformats.org/officeDocument/2006/customXml" ds:itemID="{AA77CCB0-4C17-4EF1-985D-5E5126DEE6D0}">
   <ds:schemaRefs>
     <ds:schemaRef ds:uri="http://schemas.openxmlformats.org/officeDocument/2006/bibliography"/>
   </ds:schemaRefs>

--- a/releases/5. CI/CI_v1.0.docx
+++ b/releases/5. CI/CI_v1.0.docx
@@ -318,6 +318,9 @@
       <w:pPr>
         <w:pStyle w:val="Title"/>
         <w:jc w:val="right"/>
+        <w:rPr>
+          <w:rFonts w:hint="eastAsia"/>
+        </w:rPr>
       </w:pPr>
       <w:r>
         <w:t>Reppucci Federico</w:t>
@@ -330,6 +333,9 @@
       <w:pPr>
         <w:pStyle w:val="Title"/>
         <w:jc w:val="left"/>
+        <w:rPr>
+          <w:rFonts w:hint="eastAsia"/>
+        </w:rPr>
       </w:pPr>
       <w:r>
         <w:t xml:space="preserve">Released on: </w:t>
@@ -448,342 +454,13 @@
               <w:rPr>
                 <w:lang w:val="en-GB"/>
               </w:rPr>
-              <w:t xml:space="preserve">LIST OF ISSUES FOUND BY APPLYING THE CHECKLIST </w:t>
-            </w:r>
-            <w:r>
-              <w:rPr>
-                <w:rFonts w:ascii="MS Mincho" w:eastAsia="MS Mincho" w:hAnsi="MS Mincho" w:cs="MS Mincho"/>
-                <w:lang w:val="en-GB"/>
-              </w:rPr>
-              <w:t> -</w:t>
-            </w:r>
-          </w:p>
-          <w:p>
-            <w:pPr>
-              <w:pStyle w:val="body"/>
-              <w:ind w:left="720"/>
-              <w:rPr>
-                <w:lang w:val="en-GB"/>
-              </w:rPr>
-            </w:pPr>
-            <w:r>
-              <w:rPr>
-                <w:lang w:val="en-GB"/>
-              </w:rPr>
-              <w:t xml:space="preserve">3.1. </w:t>
+              <w:t xml:space="preserve">LIST OF ISSUES </w:t>
             </w:r>
             <w:r>
               <w:rPr>
                 <w:lang w:val="en-GB"/>
               </w:rPr>
-              <w:t xml:space="preserve">NAMING CONVENTIONS </w:t>
-            </w:r>
-          </w:p>
-          <w:p>
-            <w:pPr>
-              <w:pStyle w:val="body"/>
-              <w:ind w:left="720"/>
-              <w:rPr>
-                <w:lang w:val="en-GB"/>
-              </w:rPr>
-            </w:pPr>
-            <w:r>
-              <w:t xml:space="preserve">3.2. </w:t>
-            </w:r>
-            <w:r>
-              <w:rPr>
-                <w:lang w:val="en-GB"/>
-              </w:rPr>
-              <w:t xml:space="preserve">INDENTION </w:t>
-            </w:r>
-          </w:p>
-          <w:p>
-            <w:pPr>
-              <w:pStyle w:val="body"/>
-              <w:ind w:left="720"/>
-              <w:rPr>
-                <w:lang w:val="en-GB"/>
-              </w:rPr>
-            </w:pPr>
-            <w:r>
-              <w:t xml:space="preserve">3.3. </w:t>
-            </w:r>
-            <w:r>
-              <w:rPr>
-                <w:lang w:val="en-GB"/>
-              </w:rPr>
-              <w:t xml:space="preserve">BRACES </w:t>
-            </w:r>
-          </w:p>
-          <w:p>
-            <w:pPr>
-              <w:pStyle w:val="body"/>
-              <w:ind w:left="720"/>
-              <w:rPr>
-                <w:lang w:val="en-GB"/>
-              </w:rPr>
-            </w:pPr>
-            <w:r>
-              <w:t>3.4.</w:t>
-            </w:r>
-            <w:r>
-              <w:rPr>
-                <w:lang w:val="en-GB"/>
-              </w:rPr>
-              <w:t xml:space="preserve"> FILE ORGANIZATION </w:t>
-            </w:r>
-          </w:p>
-          <w:p>
-            <w:pPr>
-              <w:pStyle w:val="body"/>
-              <w:ind w:left="720"/>
-              <w:rPr>
-                <w:lang w:val="en-GB"/>
-              </w:rPr>
-            </w:pPr>
-            <w:r>
-              <w:t xml:space="preserve">3.5. </w:t>
-            </w:r>
-            <w:r>
-              <w:rPr>
-                <w:lang w:val="en-GB"/>
-              </w:rPr>
-              <w:t xml:space="preserve">WRAPPING LINES </w:t>
-            </w:r>
-          </w:p>
-          <w:p>
-            <w:pPr>
-              <w:pStyle w:val="body"/>
-              <w:ind w:left="720"/>
-              <w:rPr>
-                <w:lang w:val="en-GB"/>
-              </w:rPr>
-            </w:pPr>
-            <w:r>
-              <w:t xml:space="preserve">3.6. </w:t>
-            </w:r>
-            <w:r>
-              <w:rPr>
-                <w:lang w:val="en-GB"/>
-              </w:rPr>
-              <w:t xml:space="preserve">COMMENTS </w:t>
-            </w:r>
-          </w:p>
-          <w:p>
-            <w:pPr>
-              <w:pStyle w:val="body"/>
-              <w:ind w:left="720"/>
-              <w:rPr>
-                <w:lang w:val="en-GB"/>
-              </w:rPr>
-            </w:pPr>
-            <w:r>
-              <w:t xml:space="preserve">3.7. </w:t>
-            </w:r>
-            <w:r>
-              <w:rPr>
-                <w:lang w:val="en-GB"/>
-              </w:rPr>
-              <w:t xml:space="preserve">JAVA SOURCE FILES </w:t>
-            </w:r>
-          </w:p>
-          <w:p>
-            <w:pPr>
-              <w:pStyle w:val="body"/>
-              <w:ind w:left="720"/>
-              <w:rPr>
-                <w:lang w:val="en-GB"/>
-              </w:rPr>
-            </w:pPr>
-            <w:r>
-              <w:t xml:space="preserve">3.8. </w:t>
-            </w:r>
-            <w:r>
-              <w:rPr>
-                <w:lang w:val="en-GB"/>
-              </w:rPr>
-              <w:t xml:space="preserve">PACKAGE AND IMPORT STATEMENTS </w:t>
-            </w:r>
-          </w:p>
-          <w:p>
-            <w:pPr>
-              <w:pStyle w:val="body"/>
-              <w:ind w:left="720"/>
-              <w:rPr>
-                <w:lang w:val="en-GB"/>
-              </w:rPr>
-            </w:pPr>
-            <w:r>
-              <w:t xml:space="preserve">3.9. </w:t>
-            </w:r>
-            <w:r>
-              <w:rPr>
-                <w:lang w:val="en-GB"/>
-              </w:rPr>
-              <w:t xml:space="preserve">CLASS AND INTERFACE DECLARATIONS </w:t>
-            </w:r>
-          </w:p>
-          <w:p>
-            <w:pPr>
-              <w:pStyle w:val="body"/>
-              <w:ind w:left="720"/>
-              <w:rPr>
-                <w:lang w:val="en-GB"/>
-              </w:rPr>
-            </w:pPr>
-            <w:r>
-              <w:t xml:space="preserve">3.10. </w:t>
-            </w:r>
-            <w:r>
-              <w:rPr>
-                <w:lang w:val="en-GB"/>
-              </w:rPr>
-              <w:t xml:space="preserve">INITIALIZATION AND DECLARATIONS </w:t>
-            </w:r>
-          </w:p>
-          <w:p>
-            <w:pPr>
-              <w:pStyle w:val="body"/>
-              <w:ind w:left="720"/>
-              <w:rPr>
-                <w:lang w:val="en-GB"/>
-              </w:rPr>
-            </w:pPr>
-            <w:r>
-              <w:t xml:space="preserve">3.11. </w:t>
-            </w:r>
-            <w:r>
-              <w:rPr>
-                <w:lang w:val="en-GB"/>
-              </w:rPr>
-              <w:t xml:space="preserve">METHOD CALLS </w:t>
-            </w:r>
-          </w:p>
-          <w:p>
-            <w:pPr>
-              <w:pStyle w:val="body"/>
-              <w:ind w:left="720"/>
-              <w:rPr>
-                <w:lang w:val="en-GB"/>
-              </w:rPr>
-            </w:pPr>
-            <w:r>
-              <w:t xml:space="preserve">3.12. </w:t>
-            </w:r>
-            <w:r>
-              <w:rPr>
-                <w:lang w:val="en-GB"/>
-              </w:rPr>
-              <w:t xml:space="preserve">ARRAYS </w:t>
-            </w:r>
-          </w:p>
-          <w:p>
-            <w:pPr>
-              <w:pStyle w:val="body"/>
-              <w:ind w:left="720"/>
-              <w:rPr>
-                <w:lang w:val="en-GB"/>
-              </w:rPr>
-            </w:pPr>
-            <w:r>
-              <w:t>3.13.</w:t>
-            </w:r>
-            <w:r>
-              <w:rPr>
-                <w:lang w:val="en-GB"/>
-              </w:rPr>
-              <w:t xml:space="preserve"> OBJECT COMPARISON </w:t>
-            </w:r>
-          </w:p>
-          <w:p>
-            <w:pPr>
-              <w:pStyle w:val="body"/>
-              <w:ind w:left="720"/>
-              <w:rPr>
-                <w:lang w:val="en-GB"/>
-              </w:rPr>
-            </w:pPr>
-            <w:r>
-              <w:t xml:space="preserve">3.14. </w:t>
-            </w:r>
-            <w:r>
-              <w:rPr>
-                <w:lang w:val="en-GB"/>
-              </w:rPr>
-              <w:t xml:space="preserve">OUTPUT FORMAT </w:t>
-            </w:r>
-          </w:p>
-          <w:p>
-            <w:pPr>
-              <w:pStyle w:val="body"/>
-              <w:ind w:left="720"/>
-              <w:rPr>
-                <w:lang w:val="en-GB"/>
-              </w:rPr>
-            </w:pPr>
-            <w:r>
-              <w:t xml:space="preserve">3.15. </w:t>
-            </w:r>
-            <w:r>
-              <w:rPr>
-                <w:lang w:val="en-GB"/>
-              </w:rPr>
-              <w:t xml:space="preserve">COMPUTATION, COMPARISONS AND ASSIGNMENTS </w:t>
-            </w:r>
-          </w:p>
-          <w:p>
-            <w:pPr>
-              <w:pStyle w:val="body"/>
-              <w:ind w:left="720"/>
-              <w:rPr>
-                <w:lang w:val="en-GB"/>
-              </w:rPr>
-            </w:pPr>
-            <w:r>
-              <w:t xml:space="preserve">3.16. </w:t>
-            </w:r>
-            <w:r>
-              <w:rPr>
-                <w:lang w:val="en-GB"/>
-              </w:rPr>
-              <w:t xml:space="preserve">EXCEPTIONS </w:t>
-            </w:r>
-          </w:p>
-          <w:p>
-            <w:pPr>
-              <w:pStyle w:val="body"/>
-              <w:ind w:left="720"/>
-              <w:rPr>
-                <w:lang w:val="en-GB"/>
-              </w:rPr>
-            </w:pPr>
-            <w:r>
-              <w:t xml:space="preserve">3.17. </w:t>
-            </w:r>
-            <w:r>
-              <w:rPr>
-                <w:lang w:val="en-GB"/>
-              </w:rPr>
-              <w:t xml:space="preserve">FLOW OF CONTROL </w:t>
-            </w:r>
-          </w:p>
-          <w:p>
-            <w:pPr>
-              <w:pStyle w:val="body"/>
-              <w:ind w:left="720"/>
-              <w:rPr>
-                <w:lang w:val="en-GB"/>
-              </w:rPr>
-            </w:pPr>
-            <w:r>
-              <w:t xml:space="preserve">3.18. </w:t>
-            </w:r>
-            <w:r>
-              <w:rPr>
-                <w:lang w:val="en-GB"/>
-              </w:rPr>
-              <w:t xml:space="preserve">FILES </w:t>
+              <w:t>FOUND BY APPLYING THE CHECKLIST</w:t>
             </w:r>
           </w:p>
           <w:p>
@@ -793,6 +470,26 @@
                 <w:lang w:val="en-GB"/>
               </w:rPr>
             </w:pPr>
+            <w:r>
+              <w:rPr>
+                <w:lang w:val="en-GB"/>
+              </w:rPr>
+              <w:t>4. FUTHER PROBLEMS</w:t>
+            </w:r>
+          </w:p>
+          <w:p>
+            <w:pPr>
+              <w:pStyle w:val="body"/>
+              <w:rPr>
+                <w:lang w:val="en-GB"/>
+              </w:rPr>
+            </w:pPr>
+            <w:r>
+              <w:rPr>
+                <w:lang w:val="en-GB"/>
+              </w:rPr>
+              <w:t>5. WORKING HOURS</w:t>
+            </w:r>
           </w:p>
         </w:tc>
         <w:tc>
@@ -905,7 +602,6 @@
     <w:p>
       <w:pPr>
         <w:pStyle w:val="body"/>
-        <w:outlineLvl w:val="0"/>
         <w:rPr>
           <w:szCs w:val="28"/>
         </w:rPr>
@@ -914,7 +610,6 @@
     <w:p>
       <w:pPr>
         <w:pStyle w:val="body"/>
-        <w:outlineLvl w:val="0"/>
         <w:rPr>
           <w:i/>
           <w:szCs w:val="28"/>
@@ -944,7 +639,6 @@
     <w:p>
       <w:pPr>
         <w:pStyle w:val="body"/>
-        <w:outlineLvl w:val="0"/>
         <w:rPr>
           <w:szCs w:val="28"/>
         </w:rPr>
@@ -1038,279 +732,176 @@
       <w:pPr>
         <w:pStyle w:val="body"/>
         <w:rPr>
-          <w:i/>
-          <w:lang w:val="en-GB"/>
-        </w:rPr>
-      </w:pPr>
-      <w:r>
-        <w:rPr>
-          <w:i/>
-          <w:lang w:val="en-GB"/>
-        </w:rPr>
-        <w:t>All class names, interface names, method names, class variables, method variables, and constants used should have meaningful names</w:t>
-      </w:r>
-      <w:r>
-        <w:rPr>
-          <w:i/>
-          <w:lang w:val="en-GB"/>
-        </w:rPr>
-        <w:t xml:space="preserve"> and do what the name suggests.</w:t>
-      </w:r>
-    </w:p>
-    <w:p>
-      <w:pPr>
-        <w:pStyle w:val="body"/>
-        <w:rPr>
-          <w:lang w:val="en-GB"/>
-        </w:rPr>
-      </w:pPr>
-      <w:r>
-        <w:rPr>
-          <w:lang w:val="en-GB"/>
-        </w:rPr>
-        <w:t>• classes</w:t>
-      </w:r>
-      <w:r>
-        <w:rPr>
-          <w:lang w:val="en-GB"/>
-        </w:rPr>
-        <w:t xml:space="preserve">: </w:t>
-      </w:r>
-      <w:r>
-        <w:rPr>
-          <w:lang w:val="en-GB"/>
-        </w:rPr>
-        <w:t xml:space="preserve">no problems </w:t>
-      </w:r>
-      <w:r>
-        <w:rPr>
-          <w:lang w:val="en-GB"/>
-        </w:rPr>
-        <w:t>detected</w:t>
-      </w:r>
-      <w:r>
-        <w:rPr>
-          <w:lang w:val="en-GB"/>
-        </w:rPr>
-        <w:t>.</w:t>
-      </w:r>
-    </w:p>
-    <w:p>
-      <w:pPr>
-        <w:pStyle w:val="body"/>
-        <w:rPr>
-          <w:lang w:val="en-GB"/>
-        </w:rPr>
-      </w:pPr>
-      <w:r>
-        <w:rPr>
-          <w:lang w:val="en-GB"/>
-        </w:rPr>
-        <w:t xml:space="preserve">• interfaces: </w:t>
-      </w:r>
-      <w:r>
-        <w:rPr>
-          <w:lang w:val="en-GB"/>
-        </w:rPr>
-        <w:t>no problems detected.</w:t>
-      </w:r>
-    </w:p>
-    <w:p>
-      <w:pPr>
-        <w:pStyle w:val="body"/>
-        <w:rPr>
-          <w:lang w:val="en-GB"/>
-        </w:rPr>
-      </w:pPr>
-      <w:r>
-        <w:rPr>
-          <w:lang w:val="en-GB"/>
-        </w:rPr>
-        <w:t xml:space="preserve">• methods: </w:t>
-      </w:r>
-      <w:r>
-        <w:rPr>
-          <w:lang w:val="en-GB"/>
-        </w:rPr>
-        <w:t>no problem detected.</w:t>
-      </w:r>
-    </w:p>
-    <w:p>
-      <w:pPr>
-        <w:pStyle w:val="body"/>
-        <w:rPr>
-          <w:lang w:val="en-GB"/>
-        </w:rPr>
-      </w:pPr>
-      <w:r>
-        <w:rPr>
-          <w:lang w:val="en-GB"/>
-        </w:rPr>
-        <w:t xml:space="preserve">• class variables: </w:t>
-      </w:r>
-      <w:r>
-        <w:rPr>
-          <w:lang w:val="en-GB"/>
-        </w:rPr>
-        <w:t>no problem detected.</w:t>
-      </w:r>
-    </w:p>
-    <w:p>
-      <w:pPr>
-        <w:pStyle w:val="body"/>
-        <w:rPr>
-          <w:lang w:val="en-GB"/>
-        </w:rPr>
-      </w:pPr>
-      <w:r>
-        <w:rPr>
-          <w:lang w:val="en-GB"/>
-        </w:rPr>
-        <w:t xml:space="preserve">• method variables: </w:t>
-      </w:r>
-      <w:r>
-        <w:rPr>
-          <w:lang w:val="en-GB"/>
-        </w:rPr>
-        <w:t>no problem detected.</w:t>
-      </w:r>
-    </w:p>
-    <w:p>
-      <w:pPr>
-        <w:pStyle w:val="body"/>
-        <w:rPr>
-          <w:lang w:val="en-GB"/>
-        </w:rPr>
-      </w:pPr>
-      <w:r>
-        <w:rPr>
-          <w:lang w:val="en-GB"/>
-        </w:rPr>
-        <w:t xml:space="preserve">• constants: </w:t>
-      </w:r>
-    </w:p>
-    <w:p>
-      <w:pPr>
-        <w:pStyle w:val="body"/>
-        <w:rPr>
-          <w:lang w:val="en-GB"/>
-        </w:rPr>
-      </w:pPr>
-    </w:p>
-    <w:p>
-      <w:pPr>
-        <w:pStyle w:val="body"/>
-        <w:rPr>
-          <w:i/>
-          <w:lang w:val="en-GB"/>
-        </w:rPr>
-      </w:pPr>
-      <w:r>
-        <w:rPr>
-          <w:i/>
-          <w:lang w:val="en-GB"/>
-        </w:rPr>
-        <w:t>If one-character variables are used, they are used only for temporary “throwaway” variables, s</w:t>
-      </w:r>
-      <w:r>
-        <w:rPr>
-          <w:i/>
-          <w:lang w:val="en-GB"/>
-        </w:rPr>
-        <w:t>uch as those used in for loops.</w:t>
-      </w:r>
-    </w:p>
-    <w:p>
-      <w:pPr>
-        <w:pStyle w:val="body"/>
-        <w:rPr>
-          <w:lang w:val="en-GB"/>
-        </w:rPr>
-      </w:pPr>
-    </w:p>
-    <w:p>
-      <w:pPr>
-        <w:pStyle w:val="body"/>
-        <w:rPr>
-          <w:lang w:val="en-GB"/>
-        </w:rPr>
-      </w:pPr>
-    </w:p>
-    <w:p>
-      <w:pPr>
-        <w:pStyle w:val="body"/>
-        <w:rPr>
-          <w:i/>
-          <w:lang w:val="en-GB"/>
-        </w:rPr>
-      </w:pPr>
-      <w:r>
-        <w:rPr>
-          <w:i/>
-          <w:lang w:val="en-GB"/>
-        </w:rPr>
-        <w:t>Class names are nouns, in mixed case, with the first letter of each word in capitalized. Examples: c</w:t>
-      </w:r>
-      <w:r>
-        <w:rPr>
-          <w:i/>
-          <w:lang w:val="en-GB"/>
-        </w:rPr>
-        <w:t xml:space="preserve">lass Raster; class </w:t>
-      </w:r>
-      <w:proofErr w:type="spellStart"/>
-      <w:r>
-        <w:rPr>
-          <w:i/>
-          <w:lang w:val="en-GB"/>
-        </w:rPr>
-        <w:t>ImageSprite</w:t>
-      </w:r>
-      <w:proofErr w:type="spellEnd"/>
-      <w:r>
-        <w:rPr>
-          <w:i/>
-          <w:lang w:val="en-GB"/>
-        </w:rPr>
-        <w:t>;</w:t>
-      </w:r>
-    </w:p>
-    <w:p>
-      <w:pPr>
-        <w:pStyle w:val="body"/>
-        <w:rPr>
-          <w:lang w:val="en-GB"/>
-        </w:rPr>
-      </w:pPr>
-    </w:p>
-    <w:p>
-      <w:pPr>
-        <w:pStyle w:val="body"/>
-        <w:rPr>
-          <w:lang w:val="en-GB"/>
-        </w:rPr>
-      </w:pPr>
-    </w:p>
-    <w:p>
-      <w:pPr>
-        <w:pStyle w:val="body"/>
+          <w:color w:val="595959" w:themeColor="text1" w:themeTint="A6"/>
+          <w:szCs w:val="26"/>
+          <w:lang w:val="en-GB"/>
+        </w:rPr>
+      </w:pPr>
+      <w:r>
+        <w:rPr>
+          <w:color w:val="595959" w:themeColor="text1" w:themeTint="A6"/>
+          <w:szCs w:val="26"/>
+          <w:lang w:val="en-GB"/>
+        </w:rPr>
+        <w:t>1) All class names, interface names, method names, class variables, method variables, and constants used should have meaningful names and do what the name suggests.</w:t>
+      </w:r>
+    </w:p>
+    <w:p>
+      <w:pPr>
+        <w:pStyle w:val="body"/>
+        <w:ind w:left="720"/>
+        <w:rPr>
+          <w:color w:val="595959" w:themeColor="text1" w:themeTint="A6"/>
+          <w:szCs w:val="26"/>
+          <w:lang w:val="en-GB"/>
+        </w:rPr>
+      </w:pPr>
+      <w:r>
+        <w:rPr>
+          <w:color w:val="595959" w:themeColor="text1" w:themeTint="A6"/>
+          <w:szCs w:val="26"/>
+          <w:lang w:val="en-GB"/>
+        </w:rPr>
+        <w:t>• classes: no problems detected.</w:t>
+      </w:r>
+    </w:p>
+    <w:p>
+      <w:pPr>
+        <w:pStyle w:val="body"/>
+        <w:ind w:left="720"/>
+        <w:rPr>
+          <w:color w:val="595959" w:themeColor="text1" w:themeTint="A6"/>
+          <w:szCs w:val="26"/>
+          <w:lang w:val="en-GB"/>
+        </w:rPr>
+      </w:pPr>
+      <w:r>
+        <w:rPr>
+          <w:color w:val="595959" w:themeColor="text1" w:themeTint="A6"/>
+          <w:szCs w:val="26"/>
+          <w:lang w:val="en-GB"/>
+        </w:rPr>
+        <w:t>• interfaces: no problems detected.</w:t>
+      </w:r>
+    </w:p>
+    <w:p>
+      <w:pPr>
+        <w:pStyle w:val="body"/>
+        <w:ind w:left="720"/>
+        <w:rPr>
+          <w:color w:val="595959" w:themeColor="text1" w:themeTint="A6"/>
+          <w:szCs w:val="26"/>
+          <w:lang w:val="en-GB"/>
+        </w:rPr>
+      </w:pPr>
+      <w:r>
+        <w:rPr>
+          <w:color w:val="595959" w:themeColor="text1" w:themeTint="A6"/>
+          <w:szCs w:val="26"/>
+          <w:lang w:val="en-GB"/>
+        </w:rPr>
+        <w:t>• methods: no problems detected.</w:t>
+      </w:r>
+    </w:p>
+    <w:p>
+      <w:pPr>
+        <w:pStyle w:val="body"/>
+        <w:ind w:left="720"/>
+        <w:rPr>
+          <w:color w:val="595959" w:themeColor="text1" w:themeTint="A6"/>
+          <w:szCs w:val="26"/>
+          <w:lang w:val="en-GB"/>
+        </w:rPr>
+      </w:pPr>
+      <w:r>
+        <w:rPr>
+          <w:color w:val="595959" w:themeColor="text1" w:themeTint="A6"/>
+          <w:szCs w:val="26"/>
+          <w:lang w:val="en-GB"/>
+        </w:rPr>
+        <w:t>• class variables: no problems detected.</w:t>
+      </w:r>
+    </w:p>
+    <w:p>
+      <w:pPr>
+        <w:pStyle w:val="body"/>
+        <w:ind w:left="720"/>
+        <w:rPr>
+          <w:color w:val="595959" w:themeColor="text1" w:themeTint="A6"/>
+          <w:szCs w:val="26"/>
+          <w:lang w:val="en-GB"/>
+        </w:rPr>
+      </w:pPr>
+      <w:r>
+        <w:rPr>
+          <w:color w:val="595959" w:themeColor="text1" w:themeTint="A6"/>
+          <w:szCs w:val="26"/>
+          <w:lang w:val="en-GB"/>
+        </w:rPr>
+        <w:t>• method variables: no problems detected.</w:t>
+      </w:r>
+    </w:p>
+    <w:p>
+      <w:pPr>
+        <w:pStyle w:val="body"/>
+        <w:ind w:left="720"/>
+        <w:rPr>
+          <w:color w:val="595959" w:themeColor="text1" w:themeTint="A6"/>
+          <w:szCs w:val="26"/>
+          <w:lang w:val="en-GB"/>
+        </w:rPr>
+      </w:pPr>
+      <w:r>
+        <w:rPr>
+          <w:color w:val="595959" w:themeColor="text1" w:themeTint="A6"/>
+          <w:szCs w:val="26"/>
+          <w:lang w:val="en-GB"/>
+        </w:rPr>
+        <w:t>• constants: no problems detected.</w:t>
+      </w:r>
+    </w:p>
+    <w:p>
+      <w:pPr>
+        <w:pStyle w:val="body"/>
+        <w:rPr>
+          <w:color w:val="595959" w:themeColor="text1" w:themeTint="A6"/>
+          <w:szCs w:val="26"/>
+          <w:lang w:val="en-GB"/>
+        </w:rPr>
+      </w:pPr>
+    </w:p>
+    <w:p>
+      <w:pPr>
+        <w:pStyle w:val="body"/>
+        <w:rPr>
+          <w:rFonts w:cs="Times"/>
+          <w:color w:val="595959" w:themeColor="text1" w:themeTint="A6"/>
+          <w:szCs w:val="26"/>
+          <w:lang w:val="en-GB"/>
+        </w:rPr>
+      </w:pPr>
+      <w:r>
+        <w:rPr>
+          <w:color w:val="595959" w:themeColor="text1" w:themeTint="A6"/>
+          <w:szCs w:val="26"/>
+          <w:lang w:val="en-GB"/>
+        </w:rPr>
+        <w:t xml:space="preserve">2) </w:t>
+      </w:r>
+      <w:r>
+        <w:rPr>
+          <w:rFonts w:cs="Times"/>
+          <w:color w:val="595959" w:themeColor="text1" w:themeTint="A6"/>
+          <w:szCs w:val="26"/>
+          <w:lang w:val="en-GB"/>
+        </w:rPr>
+        <w:t xml:space="preserve">If one-character variables are used, they are used only for temporary “throwaway” variables, such as those used in for loops. </w:t>
+      </w:r>
+      <w:r>
         <w:rPr>
           <w:rFonts w:ascii="MS Mincho" w:eastAsia="MS Mincho" w:hAnsi="MS Mincho" w:cs="MS Mincho"/>
-          <w:i/>
-          <w:lang w:val="en-GB"/>
-        </w:rPr>
-      </w:pPr>
-      <w:r>
-        <w:rPr>
-          <w:i/>
-          <w:lang w:val="en-GB"/>
-        </w:rPr>
-        <w:t xml:space="preserve">Interface names should be capitalized like classes. </w:t>
-      </w:r>
-      <w:r>
-        <w:rPr>
-          <w:rFonts w:ascii="MS Mincho" w:eastAsia="MS Mincho" w:hAnsi="MS Mincho" w:cs="MS Mincho"/>
-          <w:i/>
+          <w:color w:val="595959" w:themeColor="text1" w:themeTint="A6"/>
+          <w:szCs w:val="26"/>
           <w:lang w:val="en-GB"/>
         </w:rPr>
         <w:t> @@ -1321,163 +912,255 @@
       <w:pPr>
         <w:pStyle w:val="body"/>
         <w:rPr>
+          <w:color w:val="595959" w:themeColor="text1" w:themeTint="A6"/>
+          <w:szCs w:val="26"/>
+          <w:lang w:val="en-GB"/>
+        </w:rPr>
+      </w:pPr>
+      <w:r>
+        <w:rPr>
+          <w:color w:val="595959" w:themeColor="text1" w:themeTint="A6"/>
+          <w:szCs w:val="26"/>
+          <w:lang w:val="en-GB"/>
+        </w:rPr>
+        <w:tab/>
+      </w:r>
+      <w:r>
+        <w:rPr>
+          <w:color w:val="595959" w:themeColor="text1" w:themeTint="A6"/>
+          <w:szCs w:val="26"/>
+          <w:lang w:val="en-GB"/>
+        </w:rPr>
+        <w:t>No one-character variables are used</w:t>
+      </w:r>
+    </w:p>
+    <w:p>
+      <w:pPr>
+        <w:pStyle w:val="body"/>
+        <w:rPr>
+          <w:color w:val="595959" w:themeColor="text1" w:themeTint="A6"/>
+          <w:szCs w:val="26"/>
+          <w:lang w:val="en-GB"/>
+        </w:rPr>
+      </w:pPr>
+    </w:p>
+    <w:p>
+      <w:pPr>
+        <w:pStyle w:val="body"/>
+        <w:rPr>
+          <w:color w:val="595959" w:themeColor="text1" w:themeTint="A6"/>
+          <w:szCs w:val="26"/>
+          <w:lang w:val="en-GB"/>
+        </w:rPr>
+      </w:pPr>
+      <w:r>
+        <w:rPr>
+          <w:color w:val="595959" w:themeColor="text1" w:themeTint="A6"/>
+          <w:szCs w:val="26"/>
+          <w:lang w:val="en-GB"/>
+        </w:rPr>
+        <w:t>3) Class names are nouns, in mixed case, with the first letter of each word in capitalized.</w:t>
+      </w:r>
+    </w:p>
+    <w:p>
+      <w:pPr>
+        <w:pStyle w:val="body"/>
+        <w:ind w:left="720"/>
+        <w:rPr>
+          <w:color w:val="595959" w:themeColor="text1" w:themeTint="A6"/>
+          <w:szCs w:val="26"/>
+          <w:lang w:val="en-GB"/>
+        </w:rPr>
+      </w:pPr>
+      <w:r>
+        <w:rPr>
+          <w:color w:val="595959" w:themeColor="text1" w:themeTint="A6"/>
+          <w:szCs w:val="26"/>
+          <w:lang w:val="en-GB"/>
+        </w:rPr>
+        <w:t>The name of the class is SetCalendar. It is not composed of nouns in mixed case, but it represents the XML element model "set-calendar". Thus, its name is appropriate.</w:t>
+      </w:r>
+    </w:p>
+    <w:p>
+      <w:pPr>
+        <w:pStyle w:val="body"/>
+        <w:rPr>
+          <w:color w:val="595959" w:themeColor="text1" w:themeTint="A6"/>
+          <w:szCs w:val="26"/>
+          <w:lang w:val="en-GB"/>
+        </w:rPr>
+      </w:pPr>
+    </w:p>
+    <w:p>
+      <w:pPr>
+        <w:pStyle w:val="body"/>
+        <w:rPr>
+          <w:rFonts w:cs="Times"/>
+          <w:color w:val="595959" w:themeColor="text1" w:themeTint="A6"/>
+          <w:szCs w:val="26"/>
+          <w:lang w:val="en-GB"/>
+        </w:rPr>
+      </w:pPr>
+      <w:r>
+        <w:rPr>
+          <w:color w:val="595959" w:themeColor="text1" w:themeTint="A6"/>
+          <w:szCs w:val="26"/>
+          <w:lang w:val="en-GB"/>
+        </w:rPr>
+        <w:t xml:space="preserve">4) </w:t>
+      </w:r>
+      <w:r>
+        <w:rPr>
+          <w:rFonts w:cs="Times"/>
+          <w:color w:val="595959" w:themeColor="text1" w:themeTint="A6"/>
+          <w:szCs w:val="26"/>
+          <w:lang w:val="en-GB"/>
+        </w:rPr>
+        <w:t xml:space="preserve">Interface names should be capitalized like classes. </w:t>
+      </w:r>
+      <w:r>
+        <w:rPr>
           <w:rFonts w:ascii="MS Mincho" w:eastAsia="MS Mincho" w:hAnsi="MS Mincho" w:cs="MS Mincho"/>
-          <w:lang w:val="en-GB"/>
-        </w:rPr>
-      </w:pPr>
-    </w:p>
-    <w:p>
-      <w:pPr>
-        <w:pStyle w:val="body"/>
-        <w:rPr>
-          <w:lang w:val="en-GB"/>
-        </w:rPr>
-      </w:pPr>
-    </w:p>
-    <w:p>
-      <w:pPr>
-        <w:pStyle w:val="body"/>
-        <w:rPr>
-          <w:rFonts w:ascii="MS Mincho" w:eastAsia="MS Mincho" w:hAnsi="MS Mincho" w:cs="MS Mincho"/>
-          <w:i/>
-          <w:lang w:val="en-GB"/>
-        </w:rPr>
-      </w:pPr>
-      <w:r>
-        <w:rPr>
-          <w:i/>
-          <w:lang w:val="en-GB"/>
-        </w:rPr>
-        <w:t xml:space="preserve">Method names should be verbs, with the first letter of each addition </w:t>
-      </w:r>
-      <w:r>
-        <w:rPr>
-          <w:rFonts w:ascii="MS Mincho" w:eastAsia="MS Mincho" w:hAnsi="MS Mincho" w:cs="MS Mincho"/>
-          <w:i/>
+          <w:color w:val="595959" w:themeColor="text1" w:themeTint="A6"/>
+          <w:szCs w:val="26"/>
           <w:lang w:val="en-GB"/>
         </w:rPr>
         <w:t>  </w:t>
       </w:r>
-      <w:r>
-        <w:rPr>
-          <w:i/>
-          <w:lang w:val="en-GB"/>
-        </w:rPr>
-        <w:t xml:space="preserve">word capitalized. Examples: </w:t>
-      </w:r>
-      <w:proofErr w:type="spellStart"/>
-      <w:proofErr w:type="gramStart"/>
-      <w:r>
-        <w:rPr>
-          <w:i/>
-          <w:lang w:val="en-GB"/>
-        </w:rPr>
-        <w:t>getBackground</w:t>
-      </w:r>
-      <w:proofErr w:type="spellEnd"/>
-      <w:r>
-        <w:rPr>
-          <w:i/>
-          <w:lang w:val="en-GB"/>
-        </w:rPr>
-        <w:t>(</w:t>
-      </w:r>
-      <w:proofErr w:type="gramEnd"/>
-      <w:r>
-        <w:rPr>
-          <w:i/>
-          <w:lang w:val="en-GB"/>
-        </w:rPr>
-        <w:t xml:space="preserve">); </w:t>
-      </w:r>
-      <w:proofErr w:type="spellStart"/>
-      <w:r>
-        <w:rPr>
-          <w:i/>
-          <w:lang w:val="en-GB"/>
-        </w:rPr>
-        <w:t>computeTemperature</w:t>
-      </w:r>
-      <w:proofErr w:type="spellEnd"/>
-      <w:r>
-        <w:rPr>
-          <w:i/>
-          <w:lang w:val="en-GB"/>
-        </w:rPr>
-        <w:t xml:space="preserve">(). </w:t>
-      </w:r>
-      <w:r>
-        <w:rPr>
-          <w:rFonts w:ascii="MS Mincho" w:eastAsia="MS Mincho" w:hAnsi="MS Mincho" w:cs="MS Mincho"/>
-          <w:i/>
-          <w:lang w:val="en-GB"/>
-        </w:rPr>
-        <w:t> -</w:t>
-      </w:r>
-    </w:p>
-    <w:p>
-      <w:pPr>
-        <w:pStyle w:val="body"/>
-        <w:rPr>
-          <w:rFonts w:ascii="MS Mincho" w:eastAsia="MS Mincho" w:hAnsi="MS Mincho" w:cs="MS Mincho"/>
-          <w:lang w:val="en-GB"/>
-        </w:rPr>
-      </w:pPr>
-    </w:p>
-    <w:p>
-      <w:pPr>
-        <w:pStyle w:val="body"/>
-        <w:rPr>
-          <w:lang w:val="en-GB"/>
-        </w:rPr>
-      </w:pPr>
-    </w:p>
-    <w:p>
-      <w:pPr>
-        <w:pStyle w:val="body"/>
-        <w:rPr>
-          <w:rFonts w:ascii="MS Mincho" w:eastAsia="MS Mincho" w:hAnsi="MS Mincho" w:cs="MS Mincho"/>
-          <w:i/>
-          <w:lang w:val="en-GB"/>
-        </w:rPr>
-      </w:pPr>
-      <w:r>
-        <w:rPr>
-          <w:i/>
+    </w:p>
+    <w:p>
+      <w:pPr>
+        <w:pStyle w:val="body"/>
+        <w:rPr>
+          <w:color w:val="595959" w:themeColor="text1" w:themeTint="A6"/>
+          <w:szCs w:val="26"/>
+          <w:lang w:val="en-GB"/>
+        </w:rPr>
+      </w:pPr>
+      <w:r>
+        <w:rPr>
+          <w:color w:val="595959" w:themeColor="text1" w:themeTint="A6"/>
+          <w:szCs w:val="26"/>
+          <w:lang w:val="en-GB"/>
+        </w:rPr>
+        <w:tab/>
+      </w:r>
+      <w:r>
+        <w:rPr>
+          <w:color w:val="595959" w:themeColor="text1" w:themeTint="A6"/>
+          <w:szCs w:val="26"/>
+          <w:lang w:val="en-GB"/>
+        </w:rPr>
+        <w:t>Interface names are correctly capitalized</w:t>
+      </w:r>
+    </w:p>
+    <w:p>
+      <w:pPr>
+        <w:pStyle w:val="body"/>
+        <w:rPr>
+          <w:color w:val="595959" w:themeColor="text1" w:themeTint="A6"/>
+          <w:szCs w:val="26"/>
+          <w:lang w:val="en-GB"/>
+        </w:rPr>
+      </w:pPr>
+    </w:p>
+    <w:p>
+      <w:pPr>
+        <w:pStyle w:val="body"/>
+        <w:rPr>
+          <w:color w:val="595959" w:themeColor="text1" w:themeTint="A6"/>
+          <w:szCs w:val="26"/>
+          <w:lang w:val="en-GB"/>
+        </w:rPr>
+      </w:pPr>
+      <w:r>
+        <w:rPr>
+          <w:color w:val="595959" w:themeColor="text1" w:themeTint="A6"/>
+          <w:szCs w:val="26"/>
+          <w:lang w:val="en-GB"/>
+        </w:rPr>
+        <w:t>5) Method names should be verbs, with the first letter of each addition word capitalized.</w:t>
+      </w:r>
+    </w:p>
+    <w:p>
+      <w:pPr>
+        <w:pStyle w:val="body"/>
+        <w:ind w:firstLine="720"/>
+        <w:rPr>
+          <w:color w:val="595959" w:themeColor="text1" w:themeTint="A6"/>
+          <w:szCs w:val="26"/>
+          <w:lang w:val="en-GB"/>
+        </w:rPr>
+      </w:pPr>
+      <w:r>
+        <w:rPr>
+          <w:color w:val="595959" w:themeColor="text1" w:themeTint="A6"/>
+          <w:szCs w:val="26"/>
+          <w:lang w:val="en-GB"/>
+        </w:rPr>
+        <w:t>All the methods are verbs with the first letter of each addition word capitalized.</w:t>
+      </w:r>
+    </w:p>
+    <w:p>
+      <w:pPr>
+        <w:pStyle w:val="body"/>
+        <w:rPr>
+          <w:rFonts w:cs="Times"/>
+          <w:color w:val="595959" w:themeColor="text1" w:themeTint="A6"/>
+          <w:szCs w:val="26"/>
+          <w:lang w:val="en-GB"/>
+        </w:rPr>
+      </w:pPr>
+      <w:r>
+        <w:rPr>
+          <w:color w:val="595959" w:themeColor="text1" w:themeTint="A6"/>
+          <w:szCs w:val="26"/>
           <w:lang w:val="en-GB"/>
         </w:rPr>
         <w:lastRenderedPageBreak/>
-        <w:t xml:space="preserve">Class variables, also called attributes, are mixed case, but might begin with an underscore </w:t>
-      </w:r>
-      <w:proofErr w:type="gramStart"/>
-      <w:r>
-        <w:rPr>
-          <w:i/>
-          <w:lang w:val="en-GB"/>
-        </w:rPr>
-        <w:t>(‘ ’</w:t>
-      </w:r>
-      <w:proofErr w:type="gramEnd"/>
-      <w:r>
-        <w:rPr>
-          <w:i/>
-          <w:lang w:val="en-GB"/>
-        </w:rPr>
-        <w:t xml:space="preserve">) followed by a lowercase first letter. All the remaining words in the variable name have their first letter capitalized. Examples: </w:t>
-      </w:r>
-      <w:r>
-        <w:rPr>
-          <w:i/>
+        <w:t xml:space="preserve">6) </w:t>
+      </w:r>
+      <w:r>
+        <w:rPr>
+          <w:rFonts w:cs="Times"/>
+          <w:color w:val="595959" w:themeColor="text1" w:themeTint="A6"/>
+          <w:szCs w:val="26"/>
+          <w:lang w:val="en-GB"/>
+        </w:rPr>
+        <w:t>Class variables, also called attributes, are mixe</w:t>
+      </w:r>
+      <w:r>
+        <w:rPr>
+          <w:rFonts w:cs="Times"/>
+          <w:color w:val="595959" w:themeColor="text1" w:themeTint="A6"/>
+          <w:szCs w:val="26"/>
+          <w:lang w:val="en-GB"/>
+        </w:rPr>
+        <w:t xml:space="preserve">d case, but might begin with an </w:t>
+      </w:r>
+      <w:r>
+        <w:rPr>
+          <w:rFonts w:cs="Times"/>
+          <w:color w:val="595959" w:themeColor="text1" w:themeTint="A6"/>
+          <w:szCs w:val="26"/>
+          <w:lang w:val="en-GB"/>
+        </w:rPr>
+        <w:t xml:space="preserve">underscore (‘ ’) followed by a lowercase first letter. All the remaining words in the variable name have their first letter capitalized. Examples: </w:t>
+      </w:r>
+      <w:r>
+        <w:rPr>
+          <w:rFonts w:cs="Times"/>
           <w:noProof/>
+          <w:color w:val="595959" w:themeColor="text1" w:themeTint="A6"/>
+          <w:szCs w:val="26"/>
           <w:lang w:val="en-GB" w:eastAsia="en-GB"/>
         </w:rPr>
         <w:drawing>
-          <wp:inline distT="0" distB="0" distL="0" distR="0" wp14:anchorId="53EC3454" wp14:editId="417AB40F">
+          <wp:inline distT="0" distB="0" distL="0" distR="0" wp14:anchorId="66F74888" wp14:editId="10E04158">
             <wp:extent cx="24765" cy="12700"/>
             <wp:effectExtent l="0" t="0" r="0" b="0"/>
-            <wp:docPr id="2" name="Picture 2"/>
+            <wp:docPr id="3" name="Picture 3"/>
             <wp:cNvGraphicFramePr>
               <a:graphicFrameLocks xmlns:a="http://schemas.openxmlformats.org/drawingml/2006/main" noChangeAspect="1"/>
             </wp:cNvGraphicFramePr>
@@ -1485,7 +1168,7 @@
               <a:graphicData uri="http://schemas.openxmlformats.org/drawingml/2006/picture">
                 <pic:pic xmlns:pic="http://schemas.openxmlformats.org/drawingml/2006/picture">
                   <pic:nvPicPr>
-                    <pic:cNvPr id="0" name="Picture 3"/>
+                    <pic:cNvPr id="0" name="Picture 1"/>
                     <pic:cNvPicPr>
                       <a:picLocks noChangeAspect="1" noChangeArrowheads="1"/>
                     </pic:cNvPicPr>
@@ -1522,42 +1205,20 @@
           </wp:inline>
         </w:drawing>
       </w:r>
-      <w:proofErr w:type="spellStart"/>
-      <w:r>
-        <w:rPr>
-          <w:i/>
-          <w:lang w:val="en-GB"/>
-        </w:rPr>
-        <w:t>windowHeight</w:t>
-      </w:r>
-      <w:proofErr w:type="spellEnd"/>
-      <w:r>
-        <w:rPr>
-          <w:i/>
-          <w:lang w:val="en-GB"/>
-        </w:rPr>
-        <w:t xml:space="preserve">, </w:t>
-      </w:r>
-      <w:proofErr w:type="spellStart"/>
-      <w:r>
-        <w:rPr>
-          <w:i/>
-          <w:lang w:val="en-GB"/>
-        </w:rPr>
-        <w:t>timeSeriesData</w:t>
-      </w:r>
-      <w:proofErr w:type="spellEnd"/>
-      <w:r>
-        <w:rPr>
-          <w:i/>
-          <w:lang w:val="en-GB"/>
-        </w:rPr>
-        <w:t xml:space="preserve">. </w:t>
+      <w:r>
+        <w:rPr>
+          <w:rFonts w:cs="Times"/>
+          <w:color w:val="595959" w:themeColor="text1" w:themeTint="A6"/>
+          <w:szCs w:val="26"/>
+          <w:lang w:val="en-GB"/>
+        </w:rPr>
+        <w:t xml:space="preserve">windowHeight, timeSeriesData. </w:t>
       </w:r>
       <w:r>
         <w:rPr>
           <w:rFonts w:ascii="MS Mincho" w:eastAsia="MS Mincho" w:hAnsi="MS Mincho" w:cs="MS Mincho"/>
-          <w:i/>
+          <w:color w:val="595959" w:themeColor="text1" w:themeTint="A6"/>
+          <w:szCs w:val="26"/>
           <w:lang w:val="en-GB"/>
         </w:rPr>
         <w:t> @@ -1568,38 +1229,136 @@
       <w:pPr>
         <w:pStyle w:val="body"/>
         <w:rPr>
+          <w:color w:val="595959" w:themeColor="text1" w:themeTint="A6"/>
+          <w:szCs w:val="26"/>
+          <w:lang w:val="en-GB"/>
+        </w:rPr>
+      </w:pPr>
+      <w:r>
+        <w:rPr>
+          <w:color w:val="595959" w:themeColor="text1" w:themeTint="A6"/>
+          <w:szCs w:val="26"/>
+          <w:lang w:val="en-GB"/>
+        </w:rPr>
+        <w:tab/>
+      </w:r>
+      <w:r>
+        <w:rPr>
+          <w:color w:val="595959" w:themeColor="text1" w:themeTint="A6"/>
+          <w:szCs w:val="26"/>
+          <w:lang w:val="en-GB"/>
+        </w:rPr>
+        <w:t>Variable names are correctly capitalized according to convention</w:t>
+      </w:r>
+    </w:p>
+    <w:p>
+      <w:pPr>
+        <w:pStyle w:val="body"/>
+        <w:rPr>
+          <w:color w:val="595959" w:themeColor="text1" w:themeTint="A6"/>
+          <w:szCs w:val="26"/>
+          <w:lang w:val="en-GB"/>
+        </w:rPr>
+      </w:pPr>
+    </w:p>
+    <w:p>
+      <w:pPr>
+        <w:pStyle w:val="body"/>
+        <w:rPr>
+          <w:color w:val="595959" w:themeColor="text1" w:themeTint="A6"/>
+          <w:szCs w:val="26"/>
+          <w:lang w:val="en-GB"/>
+        </w:rPr>
+      </w:pPr>
+      <w:r>
+        <w:rPr>
+          <w:color w:val="595959" w:themeColor="text1" w:themeTint="A6"/>
+          <w:szCs w:val="26"/>
+          <w:lang w:val="en-GB"/>
+        </w:rPr>
+        <w:t>7) Constants are declared using all uppercase with words separated by an underscore.</w:t>
+      </w:r>
+    </w:p>
+    <w:p>
+      <w:pPr>
+        <w:pStyle w:val="body"/>
+        <w:ind w:firstLine="720"/>
+        <w:rPr>
+          <w:color w:val="595959" w:themeColor="text1" w:themeTint="A6"/>
+          <w:szCs w:val="26"/>
+          <w:lang w:val="en-GB"/>
+        </w:rPr>
+      </w:pPr>
+      <w:r>
+        <w:rPr>
+          <w:color w:val="595959" w:themeColor="text1" w:themeTint="A6"/>
+          <w:szCs w:val="26"/>
+          <w:lang w:val="en-GB"/>
+        </w:rPr>
+        <w:t>The following constant is in lowercase instead of being in uppercase.</w:t>
+      </w:r>
+    </w:p>
+    <w:p>
+      <w:pPr>
+        <w:pStyle w:val="body"/>
+        <w:ind w:firstLine="720"/>
+        <w:rPr>
+          <w:color w:val="595959" w:themeColor="text1" w:themeTint="A6"/>
+          <w:szCs w:val="26"/>
+          <w:lang w:val="en-GB"/>
+        </w:rPr>
+      </w:pPr>
+      <w:r>
+        <w:rPr>
+          <w:color w:val="595959" w:themeColor="text1" w:themeTint="A6"/>
+          <w:szCs w:val="26"/>
+          <w:lang w:val="en-GB"/>
+        </w:rPr>
+        <w:t xml:space="preserve">line 50: public static final String module = SetCalendar.class.getName(); </w:t>
+      </w:r>
+    </w:p>
+    <w:p>
+      <w:pPr>
+        <w:pStyle w:val="body"/>
+        <w:rPr>
+          <w:color w:val="595959" w:themeColor="text1" w:themeTint="A6"/>
+          <w:szCs w:val="26"/>
+          <w:lang w:val="en-GB"/>
+        </w:rPr>
+      </w:pPr>
+    </w:p>
+    <w:p>
+      <w:pPr>
+        <w:pStyle w:val="body"/>
+        <w:rPr>
+          <w:rFonts w:cs="Times"/>
+          <w:color w:val="595959" w:themeColor="text1" w:themeTint="A6"/>
+          <w:szCs w:val="26"/>
+          <w:lang w:val="en-GB"/>
+        </w:rPr>
+      </w:pPr>
+      <w:r>
+        <w:rPr>
+          <w:color w:val="595959" w:themeColor="text1" w:themeTint="A6"/>
+          <w:szCs w:val="26"/>
+          <w:lang w:val="en-GB"/>
+        </w:rPr>
+        <w:t xml:space="preserve">8) </w:t>
+      </w:r>
+      <w:r>
+        <w:rPr>
+          <w:rFonts w:cs="Times"/>
+          <w:color w:val="595959" w:themeColor="text1" w:themeTint="A6"/>
+          <w:szCs w:val="26"/>
+          <w:lang w:val="en-GB"/>
+        </w:rPr>
+        <w:t xml:space="preserve">Three or four spaces are used for indentation and done so consistently. </w:t>
+      </w:r>
+      <w:r>
+        <w:rPr>
           <w:rFonts w:ascii="MS Mincho" w:eastAsia="MS Mincho" w:hAnsi="MS Mincho" w:cs="MS Mincho"/>
-          <w:lang w:val="en-GB"/>
-        </w:rPr>
-      </w:pPr>
-    </w:p>
-    <w:p>
-      <w:pPr>
-        <w:pStyle w:val="body"/>
-        <w:rPr>
-          <w:lang w:val="en-GB"/>
-        </w:rPr>
-      </w:pPr>
-    </w:p>
-    <w:p>
-      <w:pPr>
-        <w:pStyle w:val="body"/>
-        <w:rPr>
-          <w:i/>
-          <w:lang w:val="en-GB"/>
-        </w:rPr>
-      </w:pPr>
-      <w:r>
-        <w:rPr>
-          <w:i/>
-          <w:lang w:val="en-GB"/>
-        </w:rPr>
-        <w:t xml:space="preserve">Constants are declared using all uppercase with words separated by an underscore. Examples: MIN WIDTH; MAX HEIGHT. </w:t>
-      </w:r>
-      <w:r>
-        <w:rPr>
-          <w:rFonts w:ascii="MS Mincho" w:eastAsia="MS Mincho" w:hAnsi="MS Mincho" w:cs="MS Mincho"/>
-          <w:i/>
+          <w:color w:val="595959" w:themeColor="text1" w:themeTint="A6"/>
+          <w:szCs w:val="26"/>
           <w:lang w:val="en-GB"/>
         </w:rPr>
         <w:t> @@ -1609,22 +1368,4881 @@
     <w:p>
       <w:pPr>
         <w:pStyle w:val="body"/>
-        <w:outlineLvl w:val="0"/>
-        <w:rPr>
-          <w:szCs w:val="28"/>
-        </w:rPr>
-      </w:pPr>
-    </w:p>
-    <w:p>
-      <w:pPr>
-        <w:pStyle w:val="body"/>
-        <w:outlineLvl w:val="0"/>
-        <w:rPr>
-          <w:szCs w:val="28"/>
-        </w:rPr>
-      </w:pPr>
+        <w:ind w:left="720"/>
+        <w:rPr>
+          <w:color w:val="595959" w:themeColor="text1" w:themeTint="A6"/>
+          <w:szCs w:val="26"/>
+          <w:lang w:val="en-GB"/>
+        </w:rPr>
+      </w:pPr>
+      <w:r>
+        <w:rPr>
+          <w:color w:val="595959" w:themeColor="text1" w:themeTint="A6"/>
+          <w:szCs w:val="26"/>
+          <w:lang w:val="en-GB"/>
+        </w:rPr>
+        <w:t>F</w:t>
+      </w:r>
+      <w:r>
+        <w:rPr>
+          <w:color w:val="595959" w:themeColor="text1" w:themeTint="A6"/>
+          <w:szCs w:val="26"/>
+          <w:lang w:val="en-GB"/>
+        </w:rPr>
+        <w:t>our spaces are consistently used to indent. At line 111, eight spaces are used ins</w:t>
+      </w:r>
+      <w:r>
+        <w:rPr>
+          <w:color w:val="595959" w:themeColor="text1" w:themeTint="A6"/>
+          <w:szCs w:val="26"/>
+          <w:lang w:val="en-GB"/>
+        </w:rPr>
+        <w:t>t</w:t>
+      </w:r>
+      <w:r>
+        <w:rPr>
+          <w:color w:val="595959" w:themeColor="text1" w:themeTint="A6"/>
+          <w:szCs w:val="26"/>
+          <w:lang w:val="en-GB"/>
+        </w:rPr>
+        <w:t>ead of four</w:t>
+      </w:r>
+    </w:p>
+    <w:p>
+      <w:pPr>
+        <w:pStyle w:val="body"/>
+        <w:rPr>
+          <w:color w:val="595959" w:themeColor="text1" w:themeTint="A6"/>
+          <w:szCs w:val="26"/>
+          <w:lang w:val="en-GB"/>
+        </w:rPr>
+      </w:pPr>
+    </w:p>
+    <w:p>
+      <w:pPr>
+        <w:pStyle w:val="body"/>
+        <w:rPr>
+          <w:color w:val="595959" w:themeColor="text1" w:themeTint="A6"/>
+          <w:szCs w:val="26"/>
+          <w:lang w:val="en-GB"/>
+        </w:rPr>
+      </w:pPr>
+      <w:r>
+        <w:rPr>
+          <w:color w:val="595959" w:themeColor="text1" w:themeTint="A6"/>
+          <w:szCs w:val="26"/>
+          <w:lang w:val="en-GB"/>
+        </w:rPr>
+        <w:t>9) No tabs are used to indent</w:t>
+      </w:r>
+    </w:p>
+    <w:p>
+      <w:pPr>
+        <w:pStyle w:val="body"/>
+        <w:ind w:firstLine="720"/>
+        <w:rPr>
+          <w:color w:val="595959" w:themeColor="text1" w:themeTint="A6"/>
+          <w:szCs w:val="26"/>
+          <w:lang w:val="en-GB"/>
+        </w:rPr>
+      </w:pPr>
+      <w:r>
+        <w:rPr>
+          <w:color w:val="595959" w:themeColor="text1" w:themeTint="A6"/>
+          <w:szCs w:val="26"/>
+          <w:lang w:val="en-GB"/>
+        </w:rPr>
+        <w:t>All indentations are done using tabs.</w:t>
+      </w:r>
+    </w:p>
+    <w:p>
+      <w:pPr>
+        <w:pStyle w:val="body"/>
+        <w:rPr>
+          <w:color w:val="595959" w:themeColor="text1" w:themeTint="A6"/>
+          <w:szCs w:val="26"/>
+          <w:lang w:val="en-GB"/>
+        </w:rPr>
+      </w:pPr>
+    </w:p>
+    <w:p>
+      <w:pPr>
+        <w:pStyle w:val="body"/>
+        <w:rPr>
+          <w:rFonts w:cs="Times"/>
+          <w:color w:val="595959" w:themeColor="text1" w:themeTint="A6"/>
+          <w:szCs w:val="26"/>
+          <w:lang w:val="en-GB"/>
+        </w:rPr>
+      </w:pPr>
+      <w:r>
+        <w:rPr>
+          <w:color w:val="595959" w:themeColor="text1" w:themeTint="A6"/>
+          <w:szCs w:val="26"/>
+          <w:lang w:val="en-GB"/>
+        </w:rPr>
+        <w:t xml:space="preserve">10) </w:t>
+      </w:r>
+      <w:r>
+        <w:rPr>
+          <w:rFonts w:cs="Times"/>
+          <w:color w:val="595959" w:themeColor="text1" w:themeTint="A6"/>
+          <w:szCs w:val="26"/>
+          <w:lang w:val="en-GB"/>
+        </w:rPr>
+        <w:t xml:space="preserve">Consistent bracing style is used, either the preferred “Allman” style (first brace goes underneath the opening block) or the “Kernighan and Ritchie” style (first brace is on the same line of the instruction that opens the new block). </w:t>
+      </w:r>
+    </w:p>
+    <w:p>
+      <w:pPr>
+        <w:pStyle w:val="body"/>
+        <w:ind w:firstLine="720"/>
+        <w:rPr>
+          <w:rFonts w:cs="Times"/>
+          <w:color w:val="595959" w:themeColor="text1" w:themeTint="A6"/>
+          <w:szCs w:val="26"/>
+          <w:lang w:val="en-GB"/>
+        </w:rPr>
+      </w:pPr>
+      <w:r>
+        <w:rPr>
+          <w:rFonts w:cs="Times"/>
+          <w:color w:val="595959" w:themeColor="text1" w:themeTint="A6"/>
+          <w:szCs w:val="26"/>
+          <w:lang w:val="en-GB"/>
+        </w:rPr>
+        <w:t>The "Kernighan and Ritchie" bracing style is used consistently</w:t>
+      </w:r>
+    </w:p>
+    <w:p>
+      <w:pPr>
+        <w:pStyle w:val="body"/>
+        <w:rPr>
+          <w:color w:val="595959" w:themeColor="text1" w:themeTint="A6"/>
+          <w:szCs w:val="26"/>
+          <w:lang w:val="en-GB"/>
+        </w:rPr>
+      </w:pPr>
+    </w:p>
+    <w:p>
+      <w:pPr>
+        <w:pStyle w:val="body"/>
+        <w:rPr>
+          <w:color w:val="595959" w:themeColor="text1" w:themeTint="A6"/>
+          <w:szCs w:val="26"/>
+          <w:lang w:val="en-GB"/>
+        </w:rPr>
+      </w:pPr>
+    </w:p>
+    <w:p>
+      <w:pPr>
+        <w:pStyle w:val="body"/>
+        <w:rPr>
+          <w:color w:val="595959" w:themeColor="text1" w:themeTint="A6"/>
+          <w:szCs w:val="26"/>
+          <w:lang w:val="en-GB"/>
+        </w:rPr>
+      </w:pPr>
+      <w:r>
+        <w:rPr>
+          <w:color w:val="595959" w:themeColor="text1" w:themeTint="A6"/>
+          <w:szCs w:val="26"/>
+          <w:lang w:val="en-GB"/>
+        </w:rPr>
+        <w:t xml:space="preserve">11) All if, while, do-while, try-catch, and for statements that have only one statement to execute are surrounded by curly braces. </w:t>
+      </w:r>
+    </w:p>
+    <w:p>
+      <w:pPr>
+        <w:pStyle w:val="body"/>
+        <w:ind w:left="720"/>
+        <w:rPr>
+          <w:color w:val="595959" w:themeColor="text1" w:themeTint="A6"/>
+          <w:szCs w:val="26"/>
+          <w:lang w:val="en-GB"/>
+        </w:rPr>
+      </w:pPr>
+      <w:r>
+        <w:rPr>
+          <w:color w:val="595959" w:themeColor="text1" w:themeTint="A6"/>
+          <w:szCs w:val="26"/>
+          <w:lang w:val="en-GB"/>
+        </w:rPr>
+        <w:t>• if statement: each if statement has curly braces.</w:t>
+      </w:r>
+    </w:p>
+    <w:p>
+      <w:pPr>
+        <w:pStyle w:val="body"/>
+        <w:ind w:left="720"/>
+        <w:rPr>
+          <w:color w:val="595959" w:themeColor="text1" w:themeTint="A6"/>
+          <w:szCs w:val="26"/>
+          <w:lang w:val="en-GB"/>
+        </w:rPr>
+      </w:pPr>
+      <w:r>
+        <w:rPr>
+          <w:color w:val="595959" w:themeColor="text1" w:themeTint="A6"/>
+          <w:szCs w:val="26"/>
+          <w:lang w:val="en-GB"/>
+        </w:rPr>
+        <w:t>• while statement: there are not while statements.</w:t>
+      </w:r>
+    </w:p>
+    <w:p>
+      <w:pPr>
+        <w:pStyle w:val="body"/>
+        <w:ind w:left="720"/>
+        <w:rPr>
+          <w:color w:val="595959" w:themeColor="text1" w:themeTint="A6"/>
+          <w:szCs w:val="26"/>
+          <w:lang w:val="en-GB"/>
+        </w:rPr>
+      </w:pPr>
+      <w:r>
+        <w:rPr>
+          <w:color w:val="595959" w:themeColor="text1" w:themeTint="A6"/>
+          <w:szCs w:val="26"/>
+          <w:lang w:val="en-GB"/>
+        </w:rPr>
+        <w:t>• do-while statement: there are not do-while statements.</w:t>
+      </w:r>
+    </w:p>
+    <w:p>
+      <w:pPr>
+        <w:pStyle w:val="body"/>
+        <w:ind w:left="720"/>
+        <w:rPr>
+          <w:color w:val="595959" w:themeColor="text1" w:themeTint="A6"/>
+          <w:szCs w:val="26"/>
+          <w:lang w:val="en-GB"/>
+        </w:rPr>
+      </w:pPr>
+      <w:r>
+        <w:rPr>
+          <w:color w:val="595959" w:themeColor="text1" w:themeTint="A6"/>
+          <w:szCs w:val="26"/>
+          <w:lang w:val="en-GB"/>
+        </w:rPr>
+        <w:t>• try-catch statement: each try-catch statement has curly braces.</w:t>
+      </w:r>
+    </w:p>
+    <w:p>
+      <w:pPr>
+        <w:pStyle w:val="body"/>
+        <w:ind w:left="720"/>
+        <w:rPr>
+          <w:color w:val="595959" w:themeColor="text1" w:themeTint="A6"/>
+          <w:szCs w:val="26"/>
+          <w:lang w:val="en-GB"/>
+        </w:rPr>
+      </w:pPr>
+      <w:r>
+        <w:rPr>
+          <w:color w:val="595959" w:themeColor="text1" w:themeTint="A6"/>
+          <w:szCs w:val="26"/>
+          <w:lang w:val="en-GB"/>
+        </w:rPr>
+        <w:t>• for statement: there are not for statements.</w:t>
+      </w:r>
+    </w:p>
+    <w:p>
+      <w:pPr>
+        <w:pStyle w:val="body"/>
+        <w:rPr>
+          <w:color w:val="595959" w:themeColor="text1" w:themeTint="A6"/>
+          <w:szCs w:val="26"/>
+          <w:lang w:val="en-GB"/>
+        </w:rPr>
+      </w:pPr>
+    </w:p>
+    <w:p>
+      <w:pPr>
+        <w:pStyle w:val="body"/>
+        <w:rPr>
+          <w:rFonts w:cs="Times"/>
+          <w:color w:val="595959" w:themeColor="text1" w:themeTint="A6"/>
+          <w:szCs w:val="26"/>
+          <w:lang w:val="en-GB"/>
+        </w:rPr>
+      </w:pPr>
+      <w:r>
+        <w:rPr>
+          <w:color w:val="595959" w:themeColor="text1" w:themeTint="A6"/>
+          <w:szCs w:val="26"/>
+          <w:lang w:val="en-GB"/>
+        </w:rPr>
+        <w:t>12)</w:t>
+      </w:r>
+      <w:r>
+        <w:rPr>
+          <w:rFonts w:cs="Times"/>
+          <w:color w:val="595959" w:themeColor="text1" w:themeTint="A6"/>
+          <w:szCs w:val="26"/>
+          <w:lang w:val="en-GB"/>
+        </w:rPr>
+        <w:t xml:space="preserve"> </w:t>
+      </w:r>
+      <w:r>
+        <w:rPr>
+          <w:rFonts w:cs="Times"/>
+          <w:color w:val="595959" w:themeColor="text1" w:themeTint="A6"/>
+          <w:szCs w:val="26"/>
+          <w:lang w:val="en-GB"/>
+        </w:rPr>
+        <w:t>Blank lines and optional comments are</w:t>
+      </w:r>
+      <w:r>
+        <w:rPr>
+          <w:rFonts w:cs="Times"/>
+          <w:color w:val="595959" w:themeColor="text1" w:themeTint="A6"/>
+          <w:szCs w:val="26"/>
+          <w:lang w:val="en-GB"/>
+        </w:rPr>
+        <w:t xml:space="preserve"> used to separate sections (be</w:t>
+      </w:r>
+      <w:r>
+        <w:rPr>
+          <w:rFonts w:cs="Times"/>
+          <w:color w:val="595959" w:themeColor="text1" w:themeTint="A6"/>
+          <w:szCs w:val="26"/>
+          <w:lang w:val="en-GB"/>
+        </w:rPr>
+        <w:t>ginning comments, package/import sta</w:t>
+      </w:r>
+      <w:r>
+        <w:rPr>
+          <w:rFonts w:cs="Times"/>
+          <w:color w:val="595959" w:themeColor="text1" w:themeTint="A6"/>
+          <w:szCs w:val="26"/>
+          <w:lang w:val="en-GB"/>
+        </w:rPr>
+        <w:t>tements, class/interface decla</w:t>
+      </w:r>
+      <w:r>
+        <w:rPr>
+          <w:rFonts w:cs="Times"/>
+          <w:color w:val="595959" w:themeColor="text1" w:themeTint="A6"/>
+          <w:szCs w:val="26"/>
+          <w:lang w:val="en-GB"/>
+        </w:rPr>
+        <w:t>rations which include class variable/att</w:t>
+      </w:r>
+      <w:r>
+        <w:rPr>
+          <w:rFonts w:cs="Times"/>
+          <w:color w:val="595959" w:themeColor="text1" w:themeTint="A6"/>
+          <w:szCs w:val="26"/>
+          <w:lang w:val="en-GB"/>
+        </w:rPr>
+        <w:t>ributes declarations, construc</w:t>
+      </w:r>
+      <w:r>
+        <w:rPr>
+          <w:rFonts w:cs="Times"/>
+          <w:color w:val="595959" w:themeColor="text1" w:themeTint="A6"/>
+          <w:szCs w:val="26"/>
+          <w:lang w:val="en-GB"/>
+        </w:rPr>
+        <w:t xml:space="preserve">tors, and methods). </w:t>
+      </w:r>
+    </w:p>
+    <w:p>
+      <w:pPr>
+        <w:pStyle w:val="body"/>
+        <w:ind w:firstLine="720"/>
+        <w:rPr>
+          <w:color w:val="595959" w:themeColor="text1" w:themeTint="A6"/>
+          <w:szCs w:val="26"/>
+          <w:lang w:val="en-GB"/>
+        </w:rPr>
+      </w:pPr>
+      <w:r>
+        <w:rPr>
+          <w:color w:val="595959" w:themeColor="text1" w:themeTint="A6"/>
+          <w:szCs w:val="26"/>
+          <w:lang w:val="en-GB"/>
+        </w:rPr>
+        <w:t>Blank lines are correctly used to separate sections</w:t>
+      </w:r>
+    </w:p>
+    <w:p>
+      <w:pPr>
+        <w:pStyle w:val="body"/>
+        <w:rPr>
+          <w:color w:val="595959" w:themeColor="text1" w:themeTint="A6"/>
+          <w:szCs w:val="26"/>
+          <w:lang w:val="en-GB"/>
+        </w:rPr>
+      </w:pPr>
+    </w:p>
+    <w:p>
+      <w:pPr>
+        <w:pStyle w:val="body"/>
+        <w:rPr>
+          <w:color w:val="595959" w:themeColor="text1" w:themeTint="A6"/>
+          <w:szCs w:val="26"/>
+          <w:lang w:val="en-GB"/>
+        </w:rPr>
+      </w:pPr>
+      <w:r>
+        <w:rPr>
+          <w:color w:val="595959" w:themeColor="text1" w:themeTint="A6"/>
+          <w:szCs w:val="26"/>
+          <w:lang w:val="en-GB"/>
+        </w:rPr>
+        <w:t>13) Where practical, line length does not exceed 80 characters.</w:t>
+      </w:r>
+    </w:p>
+    <w:p>
+      <w:pPr>
+        <w:pStyle w:val="body"/>
+        <w:rPr>
+          <w:color w:val="595959" w:themeColor="text1" w:themeTint="A6"/>
+          <w:szCs w:val="26"/>
+          <w:lang w:val="en-GB"/>
+        </w:rPr>
+      </w:pPr>
+      <w:r>
+        <w:rPr>
+          <w:color w:val="595959" w:themeColor="text1" w:themeTint="A6"/>
+          <w:szCs w:val="26"/>
+          <w:lang w:val="en-GB"/>
+        </w:rPr>
+        <w:lastRenderedPageBreak/>
+        <w:tab/>
+        <w:t>line 46: 166 characters (it is a comment)</w:t>
+      </w:r>
+    </w:p>
+    <w:p>
+      <w:pPr>
+        <w:pStyle w:val="body"/>
+        <w:rPr>
+          <w:color w:val="595959" w:themeColor="text1" w:themeTint="A6"/>
+          <w:szCs w:val="26"/>
+          <w:lang w:val="en-GB"/>
+        </w:rPr>
+      </w:pPr>
+      <w:r>
+        <w:rPr>
+          <w:color w:val="595959" w:themeColor="text1" w:themeTint="A6"/>
+          <w:szCs w:val="26"/>
+          <w:lang w:val="en-GB"/>
+        </w:rPr>
+        <w:tab/>
+        <w:t>line 110: 99 characters</w:t>
+      </w:r>
+    </w:p>
+    <w:p>
+      <w:pPr>
+        <w:pStyle w:val="body"/>
+        <w:rPr>
+          <w:color w:val="595959" w:themeColor="text1" w:themeTint="A6"/>
+          <w:szCs w:val="26"/>
+          <w:lang w:val="en-GB"/>
+        </w:rPr>
+      </w:pPr>
+      <w:r>
+        <w:rPr>
+          <w:color w:val="595959" w:themeColor="text1" w:themeTint="A6"/>
+          <w:szCs w:val="26"/>
+          <w:lang w:val="en-GB"/>
+        </w:rPr>
+        <w:tab/>
+        <w:t>line 112: 105 characters</w:t>
+      </w:r>
+    </w:p>
+    <w:p>
+      <w:pPr>
+        <w:pStyle w:val="body"/>
+        <w:rPr>
+          <w:color w:val="595959" w:themeColor="text1" w:themeTint="A6"/>
+          <w:szCs w:val="26"/>
+          <w:lang w:val="en-GB"/>
+        </w:rPr>
+      </w:pPr>
+      <w:r>
+        <w:rPr>
+          <w:color w:val="595959" w:themeColor="text1" w:themeTint="A6"/>
+          <w:szCs w:val="26"/>
+          <w:lang w:val="en-GB"/>
+        </w:rPr>
+        <w:tab/>
+        <w:t>line 113: 137 characters</w:t>
+      </w:r>
+    </w:p>
+    <w:p>
+      <w:pPr>
+        <w:pStyle w:val="body"/>
+        <w:rPr>
+          <w:color w:val="595959" w:themeColor="text1" w:themeTint="A6"/>
+          <w:szCs w:val="26"/>
+          <w:lang w:val="en-GB"/>
+        </w:rPr>
+      </w:pPr>
+      <w:r>
+        <w:rPr>
+          <w:color w:val="595959" w:themeColor="text1" w:themeTint="A6"/>
+          <w:szCs w:val="26"/>
+          <w:lang w:val="en-GB"/>
+        </w:rPr>
+        <w:tab/>
+        <w:t>line 113: 133 characters</w:t>
+      </w:r>
+    </w:p>
+    <w:p>
+      <w:pPr>
+        <w:pStyle w:val="body"/>
+        <w:rPr>
+          <w:color w:val="595959" w:themeColor="text1" w:themeTint="A6"/>
+          <w:szCs w:val="26"/>
+          <w:lang w:val="en-GB"/>
+        </w:rPr>
+      </w:pPr>
+      <w:r>
+        <w:rPr>
+          <w:color w:val="595959" w:themeColor="text1" w:themeTint="A6"/>
+          <w:szCs w:val="26"/>
+          <w:lang w:val="en-GB"/>
+        </w:rPr>
+        <w:tab/>
+        <w:t>line 117: 82 characters</w:t>
+      </w:r>
+    </w:p>
+    <w:p>
+      <w:pPr>
+        <w:pStyle w:val="body"/>
+        <w:rPr>
+          <w:color w:val="595959" w:themeColor="text1" w:themeTint="A6"/>
+          <w:szCs w:val="26"/>
+          <w:lang w:val="en-GB"/>
+        </w:rPr>
+      </w:pPr>
+      <w:r>
+        <w:rPr>
+          <w:color w:val="595959" w:themeColor="text1" w:themeTint="A6"/>
+          <w:szCs w:val="26"/>
+          <w:lang w:val="en-GB"/>
+        </w:rPr>
+        <w:tab/>
+        <w:t>line 119: 92 characters</w:t>
+      </w:r>
+    </w:p>
+    <w:p>
+      <w:pPr>
+        <w:pStyle w:val="body"/>
+        <w:rPr>
+          <w:color w:val="595959" w:themeColor="text1" w:themeTint="A6"/>
+          <w:szCs w:val="26"/>
+          <w:lang w:val="en-GB"/>
+        </w:rPr>
+      </w:pPr>
+      <w:r>
+        <w:rPr>
+          <w:color w:val="595959" w:themeColor="text1" w:themeTint="A6"/>
+          <w:szCs w:val="26"/>
+          <w:lang w:val="en-GB"/>
+        </w:rPr>
+        <w:tab/>
+        <w:t>line 130: 87 characters</w:t>
+      </w:r>
+    </w:p>
+    <w:p>
+      <w:pPr>
+        <w:pStyle w:val="body"/>
+        <w:rPr>
+          <w:color w:val="595959" w:themeColor="text1" w:themeTint="A6"/>
+          <w:szCs w:val="26"/>
+          <w:lang w:val="en-GB"/>
+        </w:rPr>
+      </w:pPr>
+      <w:r>
+        <w:rPr>
+          <w:color w:val="595959" w:themeColor="text1" w:themeTint="A6"/>
+          <w:szCs w:val="26"/>
+          <w:lang w:val="en-GB"/>
+        </w:rPr>
+        <w:tab/>
+        <w:t>line 136: 82 characters</w:t>
+      </w:r>
+    </w:p>
+    <w:p>
+      <w:pPr>
+        <w:pStyle w:val="body"/>
+        <w:rPr>
+          <w:color w:val="595959" w:themeColor="text1" w:themeTint="A6"/>
+          <w:szCs w:val="26"/>
+          <w:lang w:val="en-GB"/>
+        </w:rPr>
+      </w:pPr>
+      <w:r>
+        <w:rPr>
+          <w:color w:val="595959" w:themeColor="text1" w:themeTint="A6"/>
+          <w:szCs w:val="26"/>
+          <w:lang w:val="en-GB"/>
+        </w:rPr>
+        <w:tab/>
+        <w:t>line 138: 126 characters</w:t>
+      </w:r>
+    </w:p>
+    <w:p>
+      <w:pPr>
+        <w:pStyle w:val="body"/>
+        <w:rPr>
+          <w:color w:val="595959" w:themeColor="text1" w:themeTint="A6"/>
+          <w:szCs w:val="26"/>
+          <w:lang w:val="en-GB"/>
+        </w:rPr>
+      </w:pPr>
+      <w:r>
+        <w:rPr>
+          <w:color w:val="595959" w:themeColor="text1" w:themeTint="A6"/>
+          <w:szCs w:val="26"/>
+          <w:lang w:val="en-GB"/>
+        </w:rPr>
+        <w:tab/>
+        <w:t>line 141: 86 characters</w:t>
+      </w:r>
+    </w:p>
+    <w:p>
+      <w:pPr>
+        <w:pStyle w:val="body"/>
+        <w:rPr>
+          <w:color w:val="595959" w:themeColor="text1" w:themeTint="A6"/>
+          <w:szCs w:val="26"/>
+          <w:lang w:val="en-GB"/>
+        </w:rPr>
+      </w:pPr>
+      <w:r>
+        <w:rPr>
+          <w:color w:val="595959" w:themeColor="text1" w:themeTint="A6"/>
+          <w:szCs w:val="26"/>
+          <w:lang w:val="en-GB"/>
+        </w:rPr>
+        <w:tab/>
+        <w:t>line 143: 82 characters</w:t>
+      </w:r>
+    </w:p>
+    <w:p>
+      <w:pPr>
+        <w:pStyle w:val="body"/>
+        <w:rPr>
+          <w:color w:val="595959" w:themeColor="text1" w:themeTint="A6"/>
+          <w:szCs w:val="26"/>
+          <w:lang w:val="en-GB"/>
+        </w:rPr>
+      </w:pPr>
+      <w:r>
+        <w:rPr>
+          <w:color w:val="595959" w:themeColor="text1" w:themeTint="A6"/>
+          <w:szCs w:val="26"/>
+          <w:lang w:val="en-GB"/>
+        </w:rPr>
+        <w:tab/>
+        <w:t>line 144: 84 characters</w:t>
+      </w:r>
+    </w:p>
+    <w:p>
+      <w:pPr>
+        <w:pStyle w:val="body"/>
+        <w:rPr>
+          <w:color w:val="595959" w:themeColor="text1" w:themeTint="A6"/>
+          <w:szCs w:val="26"/>
+          <w:lang w:val="en-GB"/>
+        </w:rPr>
+      </w:pPr>
+      <w:r>
+        <w:rPr>
+          <w:color w:val="595959" w:themeColor="text1" w:themeTint="A6"/>
+          <w:szCs w:val="26"/>
+          <w:lang w:val="en-GB"/>
+        </w:rPr>
+        <w:tab/>
+        <w:t>line 146: 82 characters</w:t>
+      </w:r>
+    </w:p>
+    <w:p>
+      <w:pPr>
+        <w:pStyle w:val="body"/>
+        <w:rPr>
+          <w:color w:val="595959" w:themeColor="text1" w:themeTint="A6"/>
+          <w:szCs w:val="26"/>
+          <w:lang w:val="en-GB"/>
+        </w:rPr>
+      </w:pPr>
+      <w:r>
+        <w:rPr>
+          <w:color w:val="595959" w:themeColor="text1" w:themeTint="A6"/>
+          <w:szCs w:val="26"/>
+          <w:lang w:val="en-GB"/>
+        </w:rPr>
+        <w:tab/>
+        <w:t>line 147: 86 characters</w:t>
+      </w:r>
+    </w:p>
+    <w:p>
+      <w:pPr>
+        <w:pStyle w:val="body"/>
+        <w:rPr>
+          <w:color w:val="595959" w:themeColor="text1" w:themeTint="A6"/>
+          <w:szCs w:val="26"/>
+          <w:lang w:val="en-GB"/>
+        </w:rPr>
+      </w:pPr>
+      <w:r>
+        <w:rPr>
+          <w:color w:val="595959" w:themeColor="text1" w:themeTint="A6"/>
+          <w:szCs w:val="26"/>
+          <w:lang w:val="en-GB"/>
+        </w:rPr>
+        <w:tab/>
+        <w:t>line 148: 86 characters</w:t>
+      </w:r>
+    </w:p>
+    <w:p>
+      <w:pPr>
+        <w:pStyle w:val="body"/>
+        <w:rPr>
+          <w:color w:val="595959" w:themeColor="text1" w:themeTint="A6"/>
+          <w:szCs w:val="26"/>
+          <w:lang w:val="en-GB"/>
+        </w:rPr>
+      </w:pPr>
+      <w:r>
+        <w:rPr>
+          <w:color w:val="595959" w:themeColor="text1" w:themeTint="A6"/>
+          <w:szCs w:val="26"/>
+          <w:lang w:val="en-GB"/>
+        </w:rPr>
+        <w:tab/>
+        <w:t>line 149: 84 characters</w:t>
+      </w:r>
+    </w:p>
+    <w:p>
+      <w:pPr>
+        <w:pStyle w:val="body"/>
+        <w:rPr>
+          <w:color w:val="595959" w:themeColor="text1" w:themeTint="A6"/>
+          <w:szCs w:val="26"/>
+          <w:lang w:val="en-GB"/>
+        </w:rPr>
+      </w:pPr>
+      <w:r>
+        <w:rPr>
+          <w:color w:val="595959" w:themeColor="text1" w:themeTint="A6"/>
+          <w:szCs w:val="26"/>
+          <w:lang w:val="en-GB"/>
+        </w:rPr>
+        <w:tab/>
+        <w:t>line 150: 103 characters</w:t>
+      </w:r>
+    </w:p>
+    <w:p>
+      <w:pPr>
+        <w:pStyle w:val="body"/>
+        <w:rPr>
+          <w:color w:val="595959" w:themeColor="text1" w:themeTint="A6"/>
+          <w:szCs w:val="26"/>
+          <w:lang w:val="en-GB"/>
+        </w:rPr>
+      </w:pPr>
+      <w:r>
+        <w:rPr>
+          <w:color w:val="595959" w:themeColor="text1" w:themeTint="A6"/>
+          <w:szCs w:val="26"/>
+          <w:lang w:val="en-GB"/>
+        </w:rPr>
+        <w:tab/>
+        <w:t>line 151: 99 characters</w:t>
+      </w:r>
+    </w:p>
+    <w:p>
+      <w:pPr>
+        <w:pStyle w:val="body"/>
+        <w:rPr>
+          <w:color w:val="595959" w:themeColor="text1" w:themeTint="A6"/>
+          <w:szCs w:val="26"/>
+          <w:lang w:val="en-GB"/>
+        </w:rPr>
+      </w:pPr>
+      <w:r>
+        <w:rPr>
+          <w:color w:val="595959" w:themeColor="text1" w:themeTint="A6"/>
+          <w:szCs w:val="26"/>
+          <w:lang w:val="en-GB"/>
+        </w:rPr>
+        <w:tab/>
+        <w:t>line 152: 84 characters</w:t>
+      </w:r>
+    </w:p>
+    <w:p>
+      <w:pPr>
+        <w:pStyle w:val="body"/>
+        <w:rPr>
+          <w:color w:val="595959" w:themeColor="text1" w:themeTint="A6"/>
+          <w:szCs w:val="26"/>
+          <w:lang w:val="en-GB"/>
+        </w:rPr>
+      </w:pPr>
+      <w:r>
+        <w:rPr>
+          <w:color w:val="595959" w:themeColor="text1" w:themeTint="A6"/>
+          <w:szCs w:val="26"/>
+          <w:lang w:val="en-GB"/>
+        </w:rPr>
+        <w:tab/>
+        <w:t>line 153: 89 characters</w:t>
+      </w:r>
+    </w:p>
+    <w:p>
+      <w:pPr>
+        <w:pStyle w:val="body"/>
+        <w:rPr>
+          <w:color w:val="595959" w:themeColor="text1" w:themeTint="A6"/>
+          <w:szCs w:val="26"/>
+          <w:lang w:val="en-GB"/>
+        </w:rPr>
+      </w:pPr>
+      <w:r>
+        <w:rPr>
+          <w:color w:val="595959" w:themeColor="text1" w:themeTint="A6"/>
+          <w:szCs w:val="26"/>
+          <w:lang w:val="en-GB"/>
+        </w:rPr>
+        <w:tab/>
+        <w:t>line 165: 93 characters</w:t>
+      </w:r>
+    </w:p>
+    <w:p>
+      <w:pPr>
+        <w:pStyle w:val="body"/>
+        <w:rPr>
+          <w:color w:val="595959" w:themeColor="text1" w:themeTint="A6"/>
+          <w:szCs w:val="26"/>
+          <w:lang w:val="en-GB"/>
+        </w:rPr>
+      </w:pPr>
+      <w:r>
+        <w:rPr>
+          <w:color w:val="595959" w:themeColor="text1" w:themeTint="A6"/>
+          <w:szCs w:val="26"/>
+          <w:lang w:val="en-GB"/>
+        </w:rPr>
+        <w:tab/>
+        <w:t>line 192: 118 characters</w:t>
+      </w:r>
+    </w:p>
+    <w:p>
+      <w:pPr>
+        <w:pStyle w:val="body"/>
+        <w:rPr>
+          <w:color w:val="595959" w:themeColor="text1" w:themeTint="A6"/>
+          <w:szCs w:val="26"/>
+          <w:lang w:val="en-GB"/>
+        </w:rPr>
+      </w:pPr>
+      <w:r>
+        <w:rPr>
+          <w:color w:val="595959" w:themeColor="text1" w:themeTint="A6"/>
+          <w:szCs w:val="26"/>
+          <w:lang w:val="en-GB"/>
+        </w:rPr>
+        <w:tab/>
+        <w:t>line 201: 127 characters</w:t>
+      </w:r>
+    </w:p>
+    <w:p>
+      <w:pPr>
+        <w:pStyle w:val="body"/>
+        <w:rPr>
+          <w:color w:val="595959" w:themeColor="text1" w:themeTint="A6"/>
+          <w:szCs w:val="26"/>
+          <w:lang w:val="en-GB"/>
+        </w:rPr>
+      </w:pPr>
+      <w:r>
+        <w:rPr>
+          <w:color w:val="595959" w:themeColor="text1" w:themeTint="A6"/>
+          <w:szCs w:val="26"/>
+          <w:lang w:val="en-GB"/>
+        </w:rPr>
+        <w:tab/>
+        <w:t>line 232: 105 characters</w:t>
+      </w:r>
+    </w:p>
+    <w:p>
+      <w:pPr>
+        <w:pStyle w:val="body"/>
+        <w:rPr>
+          <w:color w:val="595959" w:themeColor="text1" w:themeTint="A6"/>
+          <w:szCs w:val="26"/>
+          <w:lang w:val="en-GB"/>
+        </w:rPr>
+      </w:pPr>
+      <w:r>
+        <w:rPr>
+          <w:color w:val="595959" w:themeColor="text1" w:themeTint="A6"/>
+          <w:szCs w:val="26"/>
+          <w:lang w:val="en-GB"/>
+        </w:rPr>
+        <w:tab/>
+        <w:t>line 254: 98 characters</w:t>
+      </w:r>
+    </w:p>
+    <w:p>
+      <w:pPr>
+        <w:pStyle w:val="body"/>
+        <w:rPr>
+          <w:color w:val="595959" w:themeColor="text1" w:themeTint="A6"/>
+          <w:szCs w:val="26"/>
+          <w:lang w:val="en-GB"/>
+        </w:rPr>
+      </w:pPr>
+      <w:r>
+        <w:rPr>
+          <w:color w:val="595959" w:themeColor="text1" w:themeTint="A6"/>
+          <w:szCs w:val="26"/>
+          <w:lang w:val="en-GB"/>
+        </w:rPr>
+        <w:tab/>
+        <w:t>line 267: 97 characters</w:t>
+      </w:r>
+    </w:p>
+    <w:p>
+      <w:pPr>
+        <w:pStyle w:val="body"/>
+        <w:rPr>
+          <w:color w:val="595959" w:themeColor="text1" w:themeTint="A6"/>
+          <w:szCs w:val="26"/>
+          <w:lang w:val="en-GB"/>
+        </w:rPr>
+      </w:pPr>
+      <w:r>
+        <w:rPr>
+          <w:color w:val="595959" w:themeColor="text1" w:themeTint="A6"/>
+          <w:szCs w:val="26"/>
+          <w:lang w:val="en-GB"/>
+        </w:rPr>
+        <w:tab/>
+        <w:t>line 335: 111 characters</w:t>
+      </w:r>
+    </w:p>
+    <w:p>
+      <w:pPr>
+        <w:pStyle w:val="body"/>
+        <w:rPr>
+          <w:color w:val="595959" w:themeColor="text1" w:themeTint="A6"/>
+          <w:szCs w:val="26"/>
+          <w:lang w:val="en-GB"/>
+        </w:rPr>
+      </w:pPr>
+    </w:p>
+    <w:p>
+      <w:pPr>
+        <w:pStyle w:val="body"/>
+        <w:rPr>
+          <w:rFonts w:cs="Times"/>
+          <w:color w:val="595959" w:themeColor="text1" w:themeTint="A6"/>
+          <w:szCs w:val="26"/>
+          <w:lang w:val="en-GB"/>
+        </w:rPr>
+      </w:pPr>
+      <w:r>
+        <w:rPr>
+          <w:color w:val="595959" w:themeColor="text1" w:themeTint="A6"/>
+          <w:szCs w:val="26"/>
+          <w:lang w:val="en-GB"/>
+        </w:rPr>
+        <w:t>14)</w:t>
+      </w:r>
+      <w:r>
+        <w:rPr>
+          <w:rFonts w:cs="Times"/>
+          <w:color w:val="595959" w:themeColor="text1" w:themeTint="A6"/>
+          <w:szCs w:val="26"/>
+          <w:lang w:val="en-GB"/>
+        </w:rPr>
+        <w:t xml:space="preserve"> </w:t>
+      </w:r>
+      <w:r>
+        <w:rPr>
+          <w:rFonts w:cs="Times"/>
+          <w:color w:val="595959" w:themeColor="text1" w:themeTint="A6"/>
+          <w:szCs w:val="26"/>
+          <w:lang w:val="en-GB"/>
+        </w:rPr>
+        <w:t xml:space="preserve">When line length must exceed 80 characters, it does NOT exceed 120 characters. </w:t>
+      </w:r>
+    </w:p>
+    <w:p>
+      <w:pPr>
+        <w:pStyle w:val="body"/>
+        <w:rPr>
+          <w:color w:val="595959" w:themeColor="text1" w:themeTint="A6"/>
+          <w:szCs w:val="26"/>
+          <w:lang w:val="en-GB"/>
+        </w:rPr>
+      </w:pPr>
+      <w:r>
+        <w:rPr>
+          <w:color w:val="595959" w:themeColor="text1" w:themeTint="A6"/>
+          <w:szCs w:val="26"/>
+          <w:lang w:val="en-GB"/>
+        </w:rPr>
+        <w:t>Multiple lines exceed 120 chara</w:t>
+      </w:r>
+      <w:r>
+        <w:rPr>
+          <w:color w:val="595959" w:themeColor="text1" w:themeTint="A6"/>
+          <w:szCs w:val="26"/>
+          <w:lang w:val="en-GB"/>
+        </w:rPr>
+        <w:t>c</w:t>
+      </w:r>
+      <w:r>
+        <w:rPr>
+          <w:color w:val="595959" w:themeColor="text1" w:themeTint="A6"/>
+          <w:szCs w:val="26"/>
+          <w:lang w:val="en-GB"/>
+        </w:rPr>
+        <w:t>ters:</w:t>
+      </w:r>
+    </w:p>
+    <w:p>
+      <w:pPr>
+        <w:pStyle w:val="body"/>
+        <w:rPr>
+          <w:color w:val="595959" w:themeColor="text1" w:themeTint="A6"/>
+          <w:szCs w:val="26"/>
+          <w:lang w:val="en-GB"/>
+        </w:rPr>
+      </w:pPr>
+      <w:r>
+        <w:rPr>
+          <w:color w:val="595959" w:themeColor="text1" w:themeTint="A6"/>
+          <w:szCs w:val="26"/>
+          <w:lang w:val="en-GB"/>
+        </w:rPr>
+        <w:t xml:space="preserve">      - lines 110 and 111: MinilangValidate.attributeNames(...</w:t>
+      </w:r>
+    </w:p>
+    <w:p>
+      <w:pPr>
+        <w:pStyle w:val="body"/>
+        <w:rPr>
+          <w:color w:val="595959" w:themeColor="text1" w:themeTint="A6"/>
+          <w:szCs w:val="26"/>
+          <w:lang w:val="en-GB"/>
+        </w:rPr>
+      </w:pPr>
+      <w:r>
+        <w:rPr>
+          <w:color w:val="595959" w:themeColor="text1" w:themeTint="A6"/>
+          <w:szCs w:val="26"/>
+          <w:lang w:val="en-GB"/>
+        </w:rPr>
+        <w:t xml:space="preserve">      - line 134: throw new IllegalArgumentException(...</w:t>
+      </w:r>
+    </w:p>
+    <w:p>
+      <w:pPr>
+        <w:pStyle w:val="body"/>
+        <w:rPr>
+          <w:color w:val="595959" w:themeColor="text1" w:themeTint="A6"/>
+          <w:szCs w:val="26"/>
+          <w:lang w:val="en-GB"/>
+        </w:rPr>
+      </w:pPr>
+      <w:r>
+        <w:rPr>
+          <w:color w:val="595959" w:themeColor="text1" w:themeTint="A6"/>
+          <w:szCs w:val="26"/>
+          <w:lang w:val="en-GB"/>
+        </w:rPr>
+        <w:t xml:space="preserve">      - line 183: locale = (Locale) ObjectType.simpleTypeConvert(...</w:t>
+      </w:r>
+    </w:p>
+    <w:p>
+      <w:pPr>
+        <w:pStyle w:val="body"/>
+        <w:rPr>
+          <w:color w:val="595959" w:themeColor="text1" w:themeTint="A6"/>
+          <w:szCs w:val="26"/>
+          <w:lang w:val="en-GB"/>
+        </w:rPr>
+      </w:pPr>
+      <w:r>
+        <w:rPr>
+          <w:color w:val="595959" w:themeColor="text1" w:themeTint="A6"/>
+          <w:szCs w:val="26"/>
+          <w:lang w:val="en-GB"/>
+        </w:rPr>
+        <w:lastRenderedPageBreak/>
+        <w:t xml:space="preserve">      - line 192: timeZone = (TimeZone) ObjectType.simpleTypeConvert(...</w:t>
+      </w:r>
+    </w:p>
+    <w:p>
+      <w:pPr>
+        <w:pStyle w:val="body"/>
+        <w:rPr>
+          <w:color w:val="595959" w:themeColor="text1" w:themeTint="A6"/>
+          <w:szCs w:val="26"/>
+          <w:lang w:val="en-GB"/>
+        </w:rPr>
+      </w:pPr>
+      <w:r>
+        <w:rPr>
+          <w:color w:val="595959" w:themeColor="text1" w:themeTint="A6"/>
+          <w:szCs w:val="26"/>
+          <w:lang w:val="en-GB"/>
+        </w:rPr>
+        <w:t xml:space="preserve">      - line 200: fromStamp = (Timestamp) MiniLangUtil.convertType(...</w:t>
+      </w:r>
+    </w:p>
+    <w:p>
+      <w:pPr>
+        <w:pStyle w:val="body"/>
+        <w:rPr>
+          <w:color w:val="595959" w:themeColor="text1" w:themeTint="A6"/>
+          <w:szCs w:val="26"/>
+          <w:lang w:val="en-GB"/>
+        </w:rPr>
+      </w:pPr>
+    </w:p>
+    <w:p>
+      <w:pPr>
+        <w:pStyle w:val="body"/>
+        <w:rPr>
+          <w:color w:val="595959" w:themeColor="text1" w:themeTint="A6"/>
+          <w:szCs w:val="26"/>
+          <w:lang w:val="en-GB"/>
+        </w:rPr>
+      </w:pPr>
+      <w:r>
+        <w:rPr>
+          <w:color w:val="595959" w:themeColor="text1" w:themeTint="A6"/>
+          <w:szCs w:val="26"/>
+          <w:lang w:val="en-GB"/>
+        </w:rPr>
+        <w:t>15) Line break occurs after a comma or an operator</w:t>
+      </w:r>
+    </w:p>
+    <w:p>
+      <w:pPr>
+        <w:pStyle w:val="body"/>
+        <w:rPr>
+          <w:color w:val="595959" w:themeColor="text1" w:themeTint="A6"/>
+          <w:szCs w:val="26"/>
+          <w:lang w:val="en-GB"/>
+        </w:rPr>
+      </w:pPr>
+      <w:r>
+        <w:rPr>
+          <w:color w:val="595959" w:themeColor="text1" w:themeTint="A6"/>
+          <w:szCs w:val="26"/>
+          <w:lang w:val="en-GB"/>
+        </w:rPr>
+        <w:tab/>
+        <w:t>No problems detected.</w:t>
+      </w:r>
+    </w:p>
+    <w:p>
+      <w:pPr>
+        <w:pStyle w:val="body"/>
+        <w:rPr>
+          <w:color w:val="595959" w:themeColor="text1" w:themeTint="A6"/>
+          <w:szCs w:val="26"/>
+          <w:lang w:val="en-GB"/>
+        </w:rPr>
+      </w:pPr>
+    </w:p>
+    <w:p>
+      <w:pPr>
+        <w:pStyle w:val="body"/>
+        <w:rPr>
+          <w:rFonts w:cs="Times"/>
+          <w:color w:val="595959" w:themeColor="text1" w:themeTint="A6"/>
+          <w:szCs w:val="26"/>
+          <w:lang w:val="en-GB"/>
+        </w:rPr>
+      </w:pPr>
+      <w:r>
+        <w:rPr>
+          <w:color w:val="595959" w:themeColor="text1" w:themeTint="A6"/>
+          <w:szCs w:val="26"/>
+          <w:lang w:val="en-GB"/>
+        </w:rPr>
+        <w:t>16)</w:t>
+      </w:r>
+      <w:r>
+        <w:rPr>
+          <w:rFonts w:cs="Times"/>
+          <w:color w:val="595959" w:themeColor="text1" w:themeTint="A6"/>
+          <w:szCs w:val="26"/>
+          <w:lang w:val="en-GB"/>
+        </w:rPr>
+        <w:t xml:space="preserve"> </w:t>
+      </w:r>
+      <w:r>
+        <w:rPr>
+          <w:rFonts w:cs="Times"/>
+          <w:color w:val="595959" w:themeColor="text1" w:themeTint="A6"/>
+          <w:szCs w:val="26"/>
+          <w:lang w:val="en-GB"/>
+        </w:rPr>
+        <w:t xml:space="preserve">Higher-level breaks are used. </w:t>
+      </w:r>
+    </w:p>
+    <w:p>
+      <w:pPr>
+        <w:pStyle w:val="body"/>
+        <w:rPr>
+          <w:color w:val="595959" w:themeColor="text1" w:themeTint="A6"/>
+          <w:szCs w:val="26"/>
+          <w:lang w:val="en-GB"/>
+        </w:rPr>
+      </w:pPr>
+      <w:r>
+        <w:rPr>
+          <w:color w:val="595959" w:themeColor="text1" w:themeTint="A6"/>
+          <w:szCs w:val="26"/>
+          <w:lang w:val="en-GB"/>
+        </w:rPr>
+        <w:tab/>
+      </w:r>
+      <w:r>
+        <w:rPr>
+          <w:color w:val="595959" w:themeColor="text1" w:themeTint="A6"/>
+          <w:szCs w:val="26"/>
+          <w:lang w:val="en-GB"/>
+        </w:rPr>
+        <w:t>There are no nested-expressions breaks</w:t>
+      </w:r>
+    </w:p>
+    <w:p>
+      <w:pPr>
+        <w:pStyle w:val="body"/>
+        <w:rPr>
+          <w:color w:val="595959" w:themeColor="text1" w:themeTint="A6"/>
+          <w:szCs w:val="26"/>
+          <w:lang w:val="en-GB"/>
+        </w:rPr>
+      </w:pPr>
+    </w:p>
+    <w:p>
+      <w:pPr>
+        <w:pStyle w:val="body"/>
+        <w:rPr>
+          <w:color w:val="595959" w:themeColor="text1" w:themeTint="A6"/>
+          <w:szCs w:val="26"/>
+          <w:lang w:val="en-GB"/>
+        </w:rPr>
+      </w:pPr>
+      <w:r>
+        <w:rPr>
+          <w:color w:val="595959" w:themeColor="text1" w:themeTint="A6"/>
+          <w:szCs w:val="26"/>
+          <w:lang w:val="en-GB"/>
+        </w:rPr>
+        <w:t>17) A new statement is aligned with the beginning of the expression at the same level as the previous line</w:t>
+      </w:r>
+    </w:p>
+    <w:p>
+      <w:pPr>
+        <w:pStyle w:val="body"/>
+        <w:rPr>
+          <w:color w:val="595959" w:themeColor="text1" w:themeTint="A6"/>
+          <w:szCs w:val="26"/>
+          <w:lang w:val="en-GB"/>
+        </w:rPr>
+      </w:pPr>
+      <w:r>
+        <w:rPr>
+          <w:color w:val="595959" w:themeColor="text1" w:themeTint="A6"/>
+          <w:szCs w:val="26"/>
+          <w:lang w:val="en-GB"/>
+        </w:rPr>
+        <w:tab/>
+        <w:t>No problems detected.</w:t>
+      </w:r>
+    </w:p>
+    <w:p>
+      <w:pPr>
+        <w:pStyle w:val="body"/>
+        <w:rPr>
+          <w:color w:val="595959" w:themeColor="text1" w:themeTint="A6"/>
+          <w:szCs w:val="26"/>
+          <w:lang w:val="en-GB"/>
+        </w:rPr>
+      </w:pPr>
+    </w:p>
+    <w:p>
+      <w:pPr>
+        <w:pStyle w:val="body"/>
+        <w:rPr>
+          <w:rFonts w:cs="Times"/>
+          <w:color w:val="595959" w:themeColor="text1" w:themeTint="A6"/>
+          <w:szCs w:val="26"/>
+          <w:lang w:val="en-GB"/>
+        </w:rPr>
+      </w:pPr>
+      <w:r>
+        <w:rPr>
+          <w:color w:val="595959" w:themeColor="text1" w:themeTint="A6"/>
+          <w:szCs w:val="26"/>
+          <w:lang w:val="en-GB"/>
+        </w:rPr>
+        <w:t>18)</w:t>
+      </w:r>
+      <w:r>
+        <w:rPr>
+          <w:rFonts w:cs="Times"/>
+          <w:color w:val="595959" w:themeColor="text1" w:themeTint="A6"/>
+          <w:szCs w:val="26"/>
+          <w:lang w:val="en-GB"/>
+        </w:rPr>
+        <w:t xml:space="preserve"> </w:t>
+      </w:r>
+      <w:r>
+        <w:rPr>
+          <w:rFonts w:cs="Times"/>
+          <w:color w:val="595959" w:themeColor="text1" w:themeTint="A6"/>
+          <w:szCs w:val="26"/>
+          <w:lang w:val="en-GB"/>
+        </w:rPr>
+        <w:t xml:space="preserve">Comments are used to adequately explain what the class, interface, methods, and blocks of code are doing. </w:t>
+      </w:r>
+    </w:p>
+    <w:p>
+      <w:pPr>
+        <w:pStyle w:val="body"/>
+        <w:ind w:left="720"/>
+        <w:rPr>
+          <w:color w:val="595959" w:themeColor="text1" w:themeTint="A6"/>
+          <w:szCs w:val="26"/>
+          <w:lang w:val="en-GB"/>
+        </w:rPr>
+      </w:pPr>
+      <w:r>
+        <w:rPr>
+          <w:color w:val="595959" w:themeColor="text1" w:themeTint="A6"/>
+          <w:szCs w:val="26"/>
+          <w:lang w:val="en-GB"/>
+        </w:rPr>
+        <w:t xml:space="preserve">The comments explain clearly what a section of code does, even though they may not be so understandable without knowledge of the context in which the class operates. </w:t>
+      </w:r>
+    </w:p>
+    <w:p>
+      <w:pPr>
+        <w:pStyle w:val="body"/>
+        <w:ind w:left="720"/>
+        <w:rPr>
+          <w:color w:val="595959" w:themeColor="text1" w:themeTint="A6"/>
+          <w:szCs w:val="26"/>
+          <w:lang w:val="en-GB"/>
+        </w:rPr>
+      </w:pPr>
+      <w:r>
+        <w:rPr>
+          <w:color w:val="595959" w:themeColor="text1" w:themeTint="A6"/>
+          <w:szCs w:val="26"/>
+          <w:lang w:val="en-GB"/>
+        </w:rPr>
+        <w:t>The reference link for the mini-language documentation is outdated, but the page has a link which redirects to the new documentation page.</w:t>
+      </w:r>
+    </w:p>
+    <w:p>
+      <w:pPr>
+        <w:pStyle w:val="body"/>
+        <w:rPr>
+          <w:color w:val="595959" w:themeColor="text1" w:themeTint="A6"/>
+          <w:szCs w:val="26"/>
+          <w:lang w:val="en-GB"/>
+        </w:rPr>
+      </w:pPr>
+    </w:p>
+    <w:p>
+      <w:pPr>
+        <w:pStyle w:val="body"/>
+        <w:rPr>
+          <w:color w:val="595959" w:themeColor="text1" w:themeTint="A6"/>
+          <w:szCs w:val="26"/>
+          <w:lang w:val="en-GB"/>
+        </w:rPr>
+      </w:pPr>
+      <w:r>
+        <w:rPr>
+          <w:color w:val="595959" w:themeColor="text1" w:themeTint="A6"/>
+          <w:szCs w:val="26"/>
+          <w:lang w:val="en-GB"/>
+        </w:rPr>
+        <w:t>19) Commented out code contains a reason for being commented out and a date it can be removed from the source file if determined it is no longer needed.</w:t>
+      </w:r>
+    </w:p>
+    <w:p>
+      <w:pPr>
+        <w:pStyle w:val="body"/>
+        <w:rPr>
+          <w:color w:val="595959" w:themeColor="text1" w:themeTint="A6"/>
+          <w:szCs w:val="26"/>
+          <w:lang w:val="en-GB"/>
+        </w:rPr>
+      </w:pPr>
+      <w:r>
+        <w:rPr>
+          <w:color w:val="595959" w:themeColor="text1" w:themeTint="A6"/>
+          <w:szCs w:val="26"/>
+          <w:lang w:val="en-GB"/>
+        </w:rPr>
+        <w:tab/>
+        <w:t xml:space="preserve">There is not </w:t>
+      </w:r>
+      <w:r>
+        <w:rPr>
+          <w:color w:val="595959" w:themeColor="text1" w:themeTint="A6"/>
+          <w:szCs w:val="26"/>
+          <w:lang w:val="en-GB"/>
+        </w:rPr>
+        <w:t>commented out code;</w:t>
+      </w:r>
+    </w:p>
+    <w:p>
+      <w:pPr>
+        <w:pStyle w:val="body"/>
+        <w:rPr>
+          <w:color w:val="595959" w:themeColor="text1" w:themeTint="A6"/>
+          <w:szCs w:val="26"/>
+          <w:lang w:val="en-GB"/>
+        </w:rPr>
+      </w:pPr>
+    </w:p>
+    <w:p>
+      <w:pPr>
+        <w:pStyle w:val="body"/>
+        <w:rPr>
+          <w:rFonts w:cs="Times"/>
+          <w:color w:val="595959" w:themeColor="text1" w:themeTint="A6"/>
+          <w:szCs w:val="26"/>
+          <w:lang w:val="en-GB"/>
+        </w:rPr>
+      </w:pPr>
+      <w:r>
+        <w:rPr>
+          <w:color w:val="595959" w:themeColor="text1" w:themeTint="A6"/>
+          <w:szCs w:val="26"/>
+          <w:lang w:val="en-GB"/>
+        </w:rPr>
+        <w:t xml:space="preserve">20) </w:t>
+      </w:r>
+      <w:r>
+        <w:rPr>
+          <w:rFonts w:cs="Times"/>
+          <w:color w:val="595959" w:themeColor="text1" w:themeTint="A6"/>
+          <w:szCs w:val="26"/>
+          <w:lang w:val="en-GB"/>
+        </w:rPr>
+        <w:t xml:space="preserve">Each Java source file contains a single public class or interface. </w:t>
+      </w:r>
+    </w:p>
+    <w:p>
+      <w:pPr>
+        <w:pStyle w:val="body"/>
+        <w:ind w:left="720"/>
+        <w:rPr>
+          <w:color w:val="595959" w:themeColor="text1" w:themeTint="A6"/>
+          <w:szCs w:val="26"/>
+          <w:lang w:val="en-GB"/>
+        </w:rPr>
+      </w:pPr>
+      <w:r>
+        <w:rPr>
+          <w:color w:val="595959" w:themeColor="text1" w:themeTint="A6"/>
+          <w:szCs w:val="26"/>
+          <w:lang w:val="en-GB"/>
+        </w:rPr>
+        <w:t>The java souce files contains more than one public class, since it contains both the SetCalendar class and the SetCalendarFactory class.</w:t>
+      </w:r>
+    </w:p>
+    <w:p>
+      <w:pPr>
+        <w:pStyle w:val="body"/>
+        <w:rPr>
+          <w:color w:val="595959" w:themeColor="text1" w:themeTint="A6"/>
+          <w:szCs w:val="26"/>
+          <w:lang w:val="en-GB"/>
+        </w:rPr>
+      </w:pPr>
+    </w:p>
+    <w:p>
+      <w:pPr>
+        <w:pStyle w:val="body"/>
+        <w:rPr>
+          <w:color w:val="595959" w:themeColor="text1" w:themeTint="A6"/>
+          <w:szCs w:val="26"/>
+          <w:lang w:val="en-GB"/>
+        </w:rPr>
+      </w:pPr>
+      <w:r>
+        <w:rPr>
+          <w:color w:val="595959" w:themeColor="text1" w:themeTint="A6"/>
+          <w:szCs w:val="26"/>
+          <w:lang w:val="en-GB"/>
+        </w:rPr>
+        <w:t>21) The public class is the first class or interface in the file.</w:t>
+      </w:r>
+    </w:p>
+    <w:p>
+      <w:pPr>
+        <w:pStyle w:val="body"/>
+        <w:rPr>
+          <w:color w:val="595959" w:themeColor="text1" w:themeTint="A6"/>
+          <w:szCs w:val="26"/>
+          <w:lang w:val="en-GB"/>
+        </w:rPr>
+      </w:pPr>
+      <w:r>
+        <w:rPr>
+          <w:color w:val="595959" w:themeColor="text1" w:themeTint="A6"/>
+          <w:szCs w:val="26"/>
+          <w:lang w:val="en-GB"/>
+        </w:rPr>
+        <w:tab/>
+        <w:t>Yes, it is.</w:t>
+      </w:r>
+    </w:p>
+    <w:p>
+      <w:pPr>
+        <w:pStyle w:val="body"/>
+        <w:rPr>
+          <w:color w:val="595959" w:themeColor="text1" w:themeTint="A6"/>
+          <w:szCs w:val="26"/>
+          <w:lang w:val="en-GB"/>
+        </w:rPr>
+      </w:pPr>
+    </w:p>
+    <w:p>
+      <w:pPr>
+        <w:pStyle w:val="body"/>
+        <w:rPr>
+          <w:rFonts w:cs="Times"/>
+          <w:color w:val="595959" w:themeColor="text1" w:themeTint="A6"/>
+          <w:szCs w:val="26"/>
+          <w:lang w:val="en-GB"/>
+        </w:rPr>
+      </w:pPr>
+      <w:r>
+        <w:rPr>
+          <w:color w:val="595959" w:themeColor="text1" w:themeTint="A6"/>
+          <w:szCs w:val="26"/>
+          <w:lang w:val="en-GB"/>
+        </w:rPr>
+        <w:t>22)</w:t>
+      </w:r>
+      <w:r>
+        <w:rPr>
+          <w:rFonts w:cs="Times"/>
+          <w:color w:val="595959" w:themeColor="text1" w:themeTint="A6"/>
+          <w:szCs w:val="26"/>
+          <w:lang w:val="en-GB"/>
+        </w:rPr>
+        <w:t xml:space="preserve"> </w:t>
+      </w:r>
+      <w:r>
+        <w:rPr>
+          <w:rFonts w:cs="Times"/>
+          <w:color w:val="595959" w:themeColor="text1" w:themeTint="A6"/>
+          <w:szCs w:val="26"/>
+          <w:lang w:val="en-GB"/>
+        </w:rPr>
+        <w:t>Check that the external program int</w:t>
+      </w:r>
+      <w:r>
+        <w:rPr>
+          <w:rFonts w:cs="Times"/>
+          <w:color w:val="595959" w:themeColor="text1" w:themeTint="A6"/>
+          <w:szCs w:val="26"/>
+          <w:lang w:val="en-GB"/>
+        </w:rPr>
+        <w:t>erfaces are implemented consis</w:t>
+      </w:r>
+      <w:r>
+        <w:rPr>
+          <w:rFonts w:cs="Times"/>
+          <w:color w:val="595959" w:themeColor="text1" w:themeTint="A6"/>
+          <w:szCs w:val="26"/>
+          <w:lang w:val="en-GB"/>
+        </w:rPr>
+        <w:t xml:space="preserve">tently with what is described in the javadoc. </w:t>
+      </w:r>
+    </w:p>
+    <w:p>
+      <w:pPr>
+        <w:pStyle w:val="body"/>
+        <w:ind w:left="720"/>
+        <w:rPr>
+          <w:color w:val="595959" w:themeColor="text1" w:themeTint="A6"/>
+          <w:szCs w:val="26"/>
+          <w:lang w:val="en-GB"/>
+        </w:rPr>
+      </w:pPr>
+      <w:r>
+        <w:rPr>
+          <w:color w:val="595959" w:themeColor="text1" w:themeTint="A6"/>
+          <w:szCs w:val="26"/>
+          <w:lang w:val="en-GB"/>
+        </w:rPr>
+        <w:t>The class does not implement any interface. It extends the MethodOperation abstract class, and does so consistently with the class documentation.</w:t>
+      </w:r>
+    </w:p>
+    <w:p>
+      <w:pPr>
+        <w:pStyle w:val="body"/>
+        <w:rPr>
+          <w:color w:val="595959" w:themeColor="text1" w:themeTint="A6"/>
+          <w:szCs w:val="26"/>
+          <w:lang w:val="en-GB"/>
+        </w:rPr>
+      </w:pPr>
+    </w:p>
+    <w:p>
+      <w:pPr>
+        <w:pStyle w:val="body"/>
+        <w:rPr>
+          <w:color w:val="595959" w:themeColor="text1" w:themeTint="A6"/>
+          <w:szCs w:val="26"/>
+          <w:lang w:val="en-GB"/>
+        </w:rPr>
+      </w:pPr>
+    </w:p>
+    <w:p>
+      <w:pPr>
+        <w:pStyle w:val="body"/>
+        <w:rPr>
+          <w:color w:val="595959" w:themeColor="text1" w:themeTint="A6"/>
+          <w:szCs w:val="26"/>
+          <w:lang w:val="en-GB"/>
+        </w:rPr>
+      </w:pPr>
+      <w:r>
+        <w:rPr>
+          <w:color w:val="595959" w:themeColor="text1" w:themeTint="A6"/>
+          <w:szCs w:val="26"/>
+          <w:lang w:val="en-GB"/>
+        </w:rPr>
+        <w:t>23) Check that the J</w:t>
+      </w:r>
+      <w:r>
+        <w:rPr>
+          <w:color w:val="595959" w:themeColor="text1" w:themeTint="A6"/>
+          <w:szCs w:val="26"/>
+          <w:lang w:val="en-GB"/>
+        </w:rPr>
+        <w:t>avadoc is complete.</w:t>
+      </w:r>
+    </w:p>
+    <w:p>
+      <w:pPr>
+        <w:pStyle w:val="body"/>
+        <w:rPr>
+          <w:color w:val="595959" w:themeColor="text1" w:themeTint="A6"/>
+          <w:szCs w:val="26"/>
+          <w:lang w:val="en-GB"/>
+        </w:rPr>
+      </w:pPr>
+      <w:r>
+        <w:rPr>
+          <w:color w:val="595959" w:themeColor="text1" w:themeTint="A6"/>
+          <w:szCs w:val="26"/>
+          <w:lang w:val="en-GB"/>
+        </w:rPr>
+        <w:tab/>
+        <w:t xml:space="preserve">The </w:t>
+      </w:r>
+      <w:r>
+        <w:rPr>
+          <w:color w:val="595959" w:themeColor="text1" w:themeTint="A6"/>
+          <w:szCs w:val="26"/>
+          <w:lang w:val="en-GB"/>
+        </w:rPr>
+        <w:t>Javadoc</w:t>
+      </w:r>
+      <w:r>
+        <w:rPr>
+          <w:color w:val="595959" w:themeColor="text1" w:themeTint="A6"/>
+          <w:szCs w:val="26"/>
+          <w:lang w:val="en-GB"/>
+        </w:rPr>
+        <w:t xml:space="preserve"> miss for the following:</w:t>
+      </w:r>
+    </w:p>
+    <w:p>
+      <w:pPr>
+        <w:pStyle w:val="body"/>
+        <w:rPr>
+          <w:color w:val="595959" w:themeColor="text1" w:themeTint="A6"/>
+          <w:szCs w:val="26"/>
+          <w:lang w:val="en-GB"/>
+        </w:rPr>
+      </w:pPr>
+      <w:r>
+        <w:rPr>
+          <w:color w:val="595959" w:themeColor="text1" w:themeTint="A6"/>
+          <w:szCs w:val="26"/>
+          <w:lang w:val="en-GB"/>
+        </w:rPr>
+        <w:tab/>
+        <w:t>Constructors</w:t>
+      </w:r>
+    </w:p>
+    <w:p>
+      <w:pPr>
+        <w:pStyle w:val="body"/>
+        <w:ind w:left="1440"/>
+        <w:rPr>
+          <w:color w:val="595959" w:themeColor="text1" w:themeTint="A6"/>
+          <w:szCs w:val="26"/>
+          <w:lang w:val="en-GB"/>
+        </w:rPr>
+      </w:pPr>
+      <w:r>
+        <w:rPr>
+          <w:color w:val="595959" w:themeColor="text1" w:themeTint="A6"/>
+          <w:szCs w:val="26"/>
+          <w:lang w:val="en-GB"/>
+        </w:rPr>
+        <w:t>public SetCalendar(Element element, SimpleMethod simpleMethod) throws MiniLangException</w:t>
+      </w:r>
+    </w:p>
+    <w:p>
+      <w:pPr>
+        <w:pStyle w:val="body"/>
+        <w:rPr>
+          <w:color w:val="595959" w:themeColor="text1" w:themeTint="A6"/>
+          <w:szCs w:val="26"/>
+          <w:lang w:val="en-GB"/>
+        </w:rPr>
+      </w:pPr>
+      <w:r>
+        <w:rPr>
+          <w:color w:val="595959" w:themeColor="text1" w:themeTint="A6"/>
+          <w:szCs w:val="26"/>
+          <w:lang w:val="en-GB"/>
+        </w:rPr>
+        <w:tab/>
+        <w:t>Methods</w:t>
+      </w:r>
+    </w:p>
+    <w:p>
+      <w:pPr>
+        <w:pStyle w:val="body"/>
+        <w:rPr>
+          <w:color w:val="595959" w:themeColor="text1" w:themeTint="A6"/>
+          <w:szCs w:val="26"/>
+          <w:lang w:val="en-GB"/>
+        </w:rPr>
+      </w:pPr>
+      <w:r>
+        <w:rPr>
+          <w:color w:val="595959" w:themeColor="text1" w:themeTint="A6"/>
+          <w:szCs w:val="26"/>
+          <w:lang w:val="en-GB"/>
+        </w:rPr>
+        <w:tab/>
+      </w:r>
+      <w:r>
+        <w:rPr>
+          <w:color w:val="595959" w:themeColor="text1" w:themeTint="A6"/>
+          <w:szCs w:val="26"/>
+          <w:lang w:val="en-GB"/>
+        </w:rPr>
+        <w:tab/>
+        <w:t>private static boolean autoCorrect(Element element)</w:t>
+      </w:r>
+    </w:p>
+    <w:p>
+      <w:pPr>
+        <w:pStyle w:val="body"/>
+        <w:rPr>
+          <w:color w:val="595959" w:themeColor="text1" w:themeTint="A6"/>
+          <w:szCs w:val="26"/>
+          <w:lang w:val="en-GB"/>
+        </w:rPr>
+      </w:pPr>
+      <w:r>
+        <w:rPr>
+          <w:color w:val="595959" w:themeColor="text1" w:themeTint="A6"/>
+          <w:szCs w:val="26"/>
+          <w:lang w:val="en-GB"/>
+        </w:rPr>
+        <w:tab/>
+      </w:r>
+      <w:r>
+        <w:rPr>
+          <w:color w:val="595959" w:themeColor="text1" w:themeTint="A6"/>
+          <w:szCs w:val="26"/>
+          <w:lang w:val="en-GB"/>
+        </w:rPr>
+        <w:tab/>
+        <w:t>private static int parseInt(String intStr)</w:t>
+      </w:r>
+    </w:p>
+    <w:p>
+      <w:pPr>
+        <w:pStyle w:val="body"/>
+        <w:rPr>
+          <w:rFonts w:cs="Times"/>
+          <w:color w:val="595959" w:themeColor="text1" w:themeTint="A6"/>
+          <w:szCs w:val="26"/>
+          <w:lang w:val="en-GB"/>
+        </w:rPr>
+      </w:pPr>
+      <w:r>
+        <w:rPr>
+          <w:color w:val="595959" w:themeColor="text1" w:themeTint="A6"/>
+          <w:szCs w:val="26"/>
+          <w:lang w:val="en-GB"/>
+        </w:rPr>
+        <w:t>24)</w:t>
+      </w:r>
+      <w:r>
+        <w:rPr>
+          <w:rFonts w:cs="Times"/>
+          <w:color w:val="595959" w:themeColor="text1" w:themeTint="A6"/>
+          <w:szCs w:val="26"/>
+          <w:lang w:val="en-GB"/>
+        </w:rPr>
+        <w:t xml:space="preserve"> </w:t>
+      </w:r>
+      <w:r>
+        <w:rPr>
+          <w:rFonts w:cs="Times"/>
+          <w:color w:val="595959" w:themeColor="text1" w:themeTint="A6"/>
+          <w:szCs w:val="26"/>
+          <w:lang w:val="en-GB"/>
+        </w:rPr>
+        <w:t xml:space="preserve">If any package statements are needed, they should be the first non- comment statements. Import statements follow. </w:t>
+      </w:r>
+    </w:p>
+    <w:p>
+      <w:pPr>
+        <w:pStyle w:val="body"/>
+        <w:rPr>
+          <w:color w:val="595959" w:themeColor="text1" w:themeTint="A6"/>
+          <w:szCs w:val="26"/>
+          <w:lang w:val="en-GB"/>
+        </w:rPr>
+      </w:pPr>
+      <w:r>
+        <w:rPr>
+          <w:color w:val="595959" w:themeColor="text1" w:themeTint="A6"/>
+          <w:szCs w:val="26"/>
+          <w:lang w:val="en-GB"/>
+        </w:rPr>
+        <w:tab/>
+      </w:r>
+      <w:r>
+        <w:rPr>
+          <w:color w:val="595959" w:themeColor="text1" w:themeTint="A6"/>
+          <w:szCs w:val="26"/>
+          <w:lang w:val="en-GB"/>
+        </w:rPr>
+        <w:t>Package and import statements follow conventions</w:t>
+      </w:r>
+    </w:p>
+    <w:p>
+      <w:pPr>
+        <w:pStyle w:val="body"/>
+        <w:rPr>
+          <w:color w:val="595959" w:themeColor="text1" w:themeTint="A6"/>
+          <w:szCs w:val="26"/>
+          <w:lang w:val="en-GB"/>
+        </w:rPr>
+      </w:pPr>
+    </w:p>
+    <w:p>
+      <w:pPr>
+        <w:pStyle w:val="body"/>
+        <w:rPr>
+          <w:color w:val="595959" w:themeColor="text1" w:themeTint="A6"/>
+          <w:szCs w:val="26"/>
+          <w:lang w:val="en-GB"/>
+        </w:rPr>
+      </w:pPr>
+      <w:r>
+        <w:rPr>
+          <w:color w:val="595959" w:themeColor="text1" w:themeTint="A6"/>
+          <w:szCs w:val="26"/>
+          <w:lang w:val="en-GB"/>
+        </w:rPr>
+        <w:t>25) The class or interface declarations shall be in the following order:</w:t>
+      </w:r>
+    </w:p>
+    <w:p>
+      <w:pPr>
+        <w:pStyle w:val="body"/>
+        <w:rPr>
+          <w:color w:val="595959" w:themeColor="text1" w:themeTint="A6"/>
+          <w:szCs w:val="26"/>
+          <w:lang w:val="en-GB"/>
+        </w:rPr>
+      </w:pPr>
+      <w:r>
+        <w:rPr>
+          <w:color w:val="595959" w:themeColor="text1" w:themeTint="A6"/>
+          <w:szCs w:val="26"/>
+          <w:lang w:val="en-GB"/>
+        </w:rPr>
+        <w:tab/>
+        <w:t xml:space="preserve">(a) class/interface documentation comment; </w:t>
+      </w:r>
+    </w:p>
+    <w:p>
+      <w:pPr>
+        <w:pStyle w:val="body"/>
+        <w:rPr>
+          <w:color w:val="595959" w:themeColor="text1" w:themeTint="A6"/>
+          <w:szCs w:val="26"/>
+          <w:lang w:val="en-GB"/>
+        </w:rPr>
+      </w:pPr>
+      <w:r>
+        <w:rPr>
+          <w:color w:val="595959" w:themeColor="text1" w:themeTint="A6"/>
+          <w:szCs w:val="26"/>
+          <w:lang w:val="en-GB"/>
+        </w:rPr>
+        <w:tab/>
+        <w:t>(b) class or interface statement;</w:t>
+      </w:r>
+    </w:p>
+    <w:p>
+      <w:pPr>
+        <w:pStyle w:val="body"/>
+        <w:rPr>
+          <w:color w:val="595959" w:themeColor="text1" w:themeTint="A6"/>
+          <w:szCs w:val="26"/>
+          <w:lang w:val="en-GB"/>
+        </w:rPr>
+      </w:pPr>
+      <w:r>
+        <w:rPr>
+          <w:color w:val="595959" w:themeColor="text1" w:themeTint="A6"/>
+          <w:szCs w:val="26"/>
+          <w:lang w:val="en-GB"/>
+        </w:rPr>
+        <w:tab/>
+        <w:t xml:space="preserve">(c) class/interface implementation comment, if necessary; </w:t>
+      </w:r>
+    </w:p>
+    <w:p>
+      <w:pPr>
+        <w:pStyle w:val="body"/>
+        <w:rPr>
+          <w:color w:val="595959" w:themeColor="text1" w:themeTint="A6"/>
+          <w:szCs w:val="26"/>
+          <w:lang w:val="en-GB"/>
+        </w:rPr>
+      </w:pPr>
+      <w:r>
+        <w:rPr>
+          <w:color w:val="595959" w:themeColor="text1" w:themeTint="A6"/>
+          <w:szCs w:val="26"/>
+          <w:lang w:val="en-GB"/>
+        </w:rPr>
+        <w:tab/>
+        <w:t>(d) class (static) variables;</w:t>
+      </w:r>
+    </w:p>
+    <w:p>
+      <w:pPr>
+        <w:pStyle w:val="body"/>
+        <w:rPr>
+          <w:color w:val="595959" w:themeColor="text1" w:themeTint="A6"/>
+          <w:szCs w:val="26"/>
+          <w:lang w:val="en-GB"/>
+        </w:rPr>
+      </w:pPr>
+      <w:r>
+        <w:rPr>
+          <w:color w:val="595959" w:themeColor="text1" w:themeTint="A6"/>
+          <w:szCs w:val="26"/>
+          <w:lang w:val="en-GB"/>
+        </w:rPr>
+        <w:tab/>
+      </w:r>
+      <w:r>
+        <w:rPr>
+          <w:color w:val="595959" w:themeColor="text1" w:themeTint="A6"/>
+          <w:szCs w:val="26"/>
+          <w:lang w:val="en-GB"/>
+        </w:rPr>
+        <w:tab/>
+        <w:t>i. first public class variables;</w:t>
+      </w:r>
+    </w:p>
+    <w:p>
+      <w:pPr>
+        <w:pStyle w:val="body"/>
+        <w:rPr>
+          <w:color w:val="595959" w:themeColor="text1" w:themeTint="A6"/>
+          <w:szCs w:val="26"/>
+          <w:lang w:val="en-GB"/>
+        </w:rPr>
+      </w:pPr>
+      <w:r>
+        <w:rPr>
+          <w:color w:val="595959" w:themeColor="text1" w:themeTint="A6"/>
+          <w:szCs w:val="26"/>
+          <w:lang w:val="en-GB"/>
+        </w:rPr>
+        <w:tab/>
+      </w:r>
+      <w:r>
+        <w:rPr>
+          <w:color w:val="595959" w:themeColor="text1" w:themeTint="A6"/>
+          <w:szCs w:val="26"/>
+          <w:lang w:val="en-GB"/>
+        </w:rPr>
+        <w:tab/>
+        <w:t>ii. next protected class variables;</w:t>
+      </w:r>
+    </w:p>
+    <w:p>
+      <w:pPr>
+        <w:pStyle w:val="body"/>
+        <w:rPr>
+          <w:color w:val="595959" w:themeColor="text1" w:themeTint="A6"/>
+          <w:szCs w:val="26"/>
+          <w:lang w:val="en-GB"/>
+        </w:rPr>
+      </w:pPr>
+      <w:r>
+        <w:rPr>
+          <w:color w:val="595959" w:themeColor="text1" w:themeTint="A6"/>
+          <w:szCs w:val="26"/>
+          <w:lang w:val="en-GB"/>
+        </w:rPr>
+        <w:tab/>
+      </w:r>
+      <w:r>
+        <w:rPr>
+          <w:color w:val="595959" w:themeColor="text1" w:themeTint="A6"/>
+          <w:szCs w:val="26"/>
+          <w:lang w:val="en-GB"/>
+        </w:rPr>
+        <w:tab/>
+        <w:t>iii. next package level (no access modifier);</w:t>
+      </w:r>
+    </w:p>
+    <w:p>
+      <w:pPr>
+        <w:pStyle w:val="body"/>
+        <w:rPr>
+          <w:color w:val="595959" w:themeColor="text1" w:themeTint="A6"/>
+          <w:szCs w:val="26"/>
+          <w:lang w:val="en-GB"/>
+        </w:rPr>
+      </w:pPr>
+      <w:r>
+        <w:rPr>
+          <w:color w:val="595959" w:themeColor="text1" w:themeTint="A6"/>
+          <w:szCs w:val="26"/>
+          <w:lang w:val="en-GB"/>
+        </w:rPr>
+        <w:tab/>
+      </w:r>
+      <w:r>
+        <w:rPr>
+          <w:color w:val="595959" w:themeColor="text1" w:themeTint="A6"/>
+          <w:szCs w:val="26"/>
+          <w:lang w:val="en-GB"/>
+        </w:rPr>
+        <w:tab/>
+        <w:t xml:space="preserve">iv. last private class variables. </w:t>
+      </w:r>
+    </w:p>
+    <w:p>
+      <w:pPr>
+        <w:pStyle w:val="body"/>
+        <w:rPr>
+          <w:color w:val="595959" w:themeColor="text1" w:themeTint="A6"/>
+          <w:szCs w:val="26"/>
+          <w:lang w:val="en-GB"/>
+        </w:rPr>
+      </w:pPr>
+      <w:r>
+        <w:rPr>
+          <w:color w:val="595959" w:themeColor="text1" w:themeTint="A6"/>
+          <w:szCs w:val="26"/>
+          <w:lang w:val="en-GB"/>
+        </w:rPr>
+        <w:tab/>
+        <w:t>(e) instance variables;</w:t>
+      </w:r>
+    </w:p>
+    <w:p>
+      <w:pPr>
+        <w:pStyle w:val="body"/>
+        <w:rPr>
+          <w:color w:val="595959" w:themeColor="text1" w:themeTint="A6"/>
+          <w:szCs w:val="26"/>
+          <w:lang w:val="en-GB"/>
+        </w:rPr>
+      </w:pPr>
+      <w:r>
+        <w:rPr>
+          <w:color w:val="595959" w:themeColor="text1" w:themeTint="A6"/>
+          <w:szCs w:val="26"/>
+          <w:lang w:val="en-GB"/>
+        </w:rPr>
+        <w:tab/>
+      </w:r>
+      <w:r>
+        <w:rPr>
+          <w:color w:val="595959" w:themeColor="text1" w:themeTint="A6"/>
+          <w:szCs w:val="26"/>
+          <w:lang w:val="en-GB"/>
+        </w:rPr>
+        <w:tab/>
+        <w:t>i. first public instance variables;</w:t>
+      </w:r>
+    </w:p>
+    <w:p>
+      <w:pPr>
+        <w:pStyle w:val="body"/>
+        <w:rPr>
+          <w:color w:val="595959" w:themeColor="text1" w:themeTint="A6"/>
+          <w:szCs w:val="26"/>
+          <w:lang w:val="en-GB"/>
+        </w:rPr>
+      </w:pPr>
+      <w:r>
+        <w:rPr>
+          <w:color w:val="595959" w:themeColor="text1" w:themeTint="A6"/>
+          <w:szCs w:val="26"/>
+          <w:lang w:val="en-GB"/>
+        </w:rPr>
+        <w:tab/>
+      </w:r>
+      <w:r>
+        <w:rPr>
+          <w:color w:val="595959" w:themeColor="text1" w:themeTint="A6"/>
+          <w:szCs w:val="26"/>
+          <w:lang w:val="en-GB"/>
+        </w:rPr>
+        <w:tab/>
+        <w:t>ii. next protected instance variables;</w:t>
+      </w:r>
+    </w:p>
+    <w:p>
+      <w:pPr>
+        <w:pStyle w:val="body"/>
+        <w:rPr>
+          <w:color w:val="595959" w:themeColor="text1" w:themeTint="A6"/>
+          <w:szCs w:val="26"/>
+          <w:lang w:val="en-GB"/>
+        </w:rPr>
+      </w:pPr>
+      <w:r>
+        <w:rPr>
+          <w:color w:val="595959" w:themeColor="text1" w:themeTint="A6"/>
+          <w:szCs w:val="26"/>
+          <w:lang w:val="en-GB"/>
+        </w:rPr>
+        <w:tab/>
+      </w:r>
+      <w:r>
+        <w:rPr>
+          <w:color w:val="595959" w:themeColor="text1" w:themeTint="A6"/>
+          <w:szCs w:val="26"/>
+          <w:lang w:val="en-GB"/>
+        </w:rPr>
+        <w:tab/>
+        <w:t>iii. next package level (no access modifier);</w:t>
+      </w:r>
+    </w:p>
+    <w:p>
+      <w:pPr>
+        <w:pStyle w:val="body"/>
+        <w:rPr>
+          <w:color w:val="595959" w:themeColor="text1" w:themeTint="A6"/>
+          <w:szCs w:val="26"/>
+          <w:lang w:val="en-GB"/>
+        </w:rPr>
+      </w:pPr>
+      <w:r>
+        <w:rPr>
+          <w:color w:val="595959" w:themeColor="text1" w:themeTint="A6"/>
+          <w:szCs w:val="26"/>
+          <w:lang w:val="en-GB"/>
+        </w:rPr>
+        <w:tab/>
+      </w:r>
+      <w:r>
+        <w:rPr>
+          <w:color w:val="595959" w:themeColor="text1" w:themeTint="A6"/>
+          <w:szCs w:val="26"/>
+          <w:lang w:val="en-GB"/>
+        </w:rPr>
+        <w:tab/>
+        <w:t xml:space="preserve">iv. last private instance variables. </w:t>
+      </w:r>
+    </w:p>
+    <w:p>
+      <w:pPr>
+        <w:pStyle w:val="body"/>
+        <w:rPr>
+          <w:color w:val="595959" w:themeColor="text1" w:themeTint="A6"/>
+          <w:szCs w:val="26"/>
+          <w:lang w:val="en-GB"/>
+        </w:rPr>
+      </w:pPr>
+      <w:r>
+        <w:rPr>
+          <w:color w:val="595959" w:themeColor="text1" w:themeTint="A6"/>
+          <w:szCs w:val="26"/>
+          <w:lang w:val="en-GB"/>
+        </w:rPr>
+        <w:tab/>
+        <w:t>(f) constructors;</w:t>
+      </w:r>
+    </w:p>
+    <w:p>
+      <w:pPr>
+        <w:pStyle w:val="body"/>
+        <w:rPr>
+          <w:color w:val="595959" w:themeColor="text1" w:themeTint="A6"/>
+          <w:szCs w:val="26"/>
+          <w:lang w:val="en-GB"/>
+        </w:rPr>
+      </w:pPr>
+      <w:r>
+        <w:rPr>
+          <w:color w:val="595959" w:themeColor="text1" w:themeTint="A6"/>
+          <w:szCs w:val="26"/>
+          <w:lang w:val="en-GB"/>
+        </w:rPr>
+        <w:tab/>
+        <w:t>(g) methods.</w:t>
+      </w:r>
+    </w:p>
+    <w:p>
+      <w:pPr>
+        <w:pStyle w:val="body"/>
+        <w:rPr>
+          <w:color w:val="595959" w:themeColor="text1" w:themeTint="A6"/>
+          <w:szCs w:val="26"/>
+          <w:lang w:val="en-GB"/>
+        </w:rPr>
+      </w:pPr>
+    </w:p>
+    <w:p>
+      <w:pPr>
+        <w:pStyle w:val="body"/>
+        <w:rPr>
+          <w:color w:val="595959" w:themeColor="text1" w:themeTint="A6"/>
+          <w:szCs w:val="26"/>
+          <w:lang w:val="en-GB"/>
+        </w:rPr>
+      </w:pPr>
+      <w:r>
+        <w:rPr>
+          <w:color w:val="595959" w:themeColor="text1" w:themeTint="A6"/>
+          <w:szCs w:val="26"/>
+          <w:lang w:val="en-GB"/>
+        </w:rPr>
+        <w:t>There is the "autoCorrect" method in the attribute declaration section. By the way, the order of attributes declaration is respected.2</w:t>
+      </w:r>
+    </w:p>
+    <w:p>
+      <w:pPr>
+        <w:pStyle w:val="body"/>
+        <w:rPr>
+          <w:color w:val="595959" w:themeColor="text1" w:themeTint="A6"/>
+          <w:szCs w:val="26"/>
+          <w:lang w:val="en-GB"/>
+        </w:rPr>
+      </w:pPr>
+    </w:p>
+    <w:p>
+      <w:pPr>
+        <w:pStyle w:val="body"/>
+        <w:rPr>
+          <w:rFonts w:cs="Times"/>
+          <w:color w:val="595959" w:themeColor="text1" w:themeTint="A6"/>
+          <w:szCs w:val="26"/>
+          <w:lang w:val="en-GB"/>
+        </w:rPr>
+      </w:pPr>
+      <w:r>
+        <w:rPr>
+          <w:color w:val="595959" w:themeColor="text1" w:themeTint="A6"/>
+          <w:szCs w:val="26"/>
+          <w:lang w:val="en-GB"/>
+        </w:rPr>
+        <w:t xml:space="preserve">26) </w:t>
+      </w:r>
+      <w:r>
+        <w:rPr>
+          <w:rFonts w:cs="Times"/>
+          <w:color w:val="595959" w:themeColor="text1" w:themeTint="A6"/>
+          <w:szCs w:val="26"/>
+          <w:lang w:val="en-GB"/>
+        </w:rPr>
+        <w:t>Methods are grouped by functionality</w:t>
+      </w:r>
+      <w:r>
+        <w:rPr>
+          <w:rFonts w:cs="Times"/>
+          <w:color w:val="595959" w:themeColor="text1" w:themeTint="A6"/>
+          <w:szCs w:val="26"/>
+          <w:lang w:val="en-GB"/>
+        </w:rPr>
+        <w:t xml:space="preserve"> rather than by scope or acces</w:t>
+      </w:r>
+      <w:r>
+        <w:rPr>
+          <w:rFonts w:cs="Times"/>
+          <w:color w:val="595959" w:themeColor="text1" w:themeTint="A6"/>
+          <w:szCs w:val="26"/>
+          <w:lang w:val="en-GB"/>
+        </w:rPr>
+        <w:t xml:space="preserve">sibility. </w:t>
+      </w:r>
+      <w:r>
+        <w:rPr>
+          <w:rFonts w:ascii="MS Mincho" w:eastAsia="MS Mincho" w:hAnsi="MS Mincho" w:cs="MS Mincho"/>
+          <w:color w:val="595959" w:themeColor="text1" w:themeTint="A6"/>
+          <w:szCs w:val="26"/>
+          <w:lang w:val="en-GB"/>
+        </w:rPr>
+        <w:t> +</w:t>
+      </w:r>
+    </w:p>
+    <w:p>
+      <w:pPr>
+        <w:pStyle w:val="body"/>
+        <w:rPr>
+          <w:color w:val="595959" w:themeColor="text1" w:themeTint="A6"/>
+          <w:szCs w:val="26"/>
+          <w:lang w:val="en-GB"/>
+        </w:rPr>
+      </w:pPr>
+      <w:r>
+        <w:rPr>
+          <w:color w:val="595959" w:themeColor="text1" w:themeTint="A6"/>
+          <w:szCs w:val="26"/>
+          <w:lang w:val="en-GB"/>
+        </w:rPr>
+        <w:lastRenderedPageBreak/>
+        <w:t>Methods seem grouped by accessibility in this way:</w:t>
+      </w:r>
+    </w:p>
+    <w:p>
+      <w:pPr>
+        <w:pStyle w:val="body"/>
+        <w:rPr>
+          <w:color w:val="595959" w:themeColor="text1" w:themeTint="A6"/>
+          <w:szCs w:val="26"/>
+          <w:lang w:val="en-GB"/>
+        </w:rPr>
+      </w:pPr>
+      <w:r>
+        <w:rPr>
+          <w:color w:val="595959" w:themeColor="text1" w:themeTint="A6"/>
+          <w:szCs w:val="26"/>
+          <w:lang w:val="en-GB"/>
+        </w:rPr>
+        <w:tab/>
+        <w:t>- private static methods first</w:t>
+      </w:r>
+    </w:p>
+    <w:p>
+      <w:pPr>
+        <w:pStyle w:val="body"/>
+        <w:rPr>
+          <w:color w:val="595959" w:themeColor="text1" w:themeTint="A6"/>
+          <w:szCs w:val="26"/>
+          <w:lang w:val="en-GB"/>
+        </w:rPr>
+      </w:pPr>
+      <w:r>
+        <w:rPr>
+          <w:color w:val="595959" w:themeColor="text1" w:themeTint="A6"/>
+          <w:szCs w:val="26"/>
+          <w:lang w:val="en-GB"/>
+        </w:rPr>
+        <w:tab/>
+        <w:t>- constructors after the class attributes</w:t>
+      </w:r>
+    </w:p>
+    <w:p>
+      <w:pPr>
+        <w:pStyle w:val="body"/>
+        <w:ind w:left="720"/>
+        <w:rPr>
+          <w:color w:val="595959" w:themeColor="text1" w:themeTint="A6"/>
+          <w:szCs w:val="26"/>
+          <w:lang w:val="en-GB"/>
+        </w:rPr>
+      </w:pPr>
+      <w:r>
+        <w:rPr>
+          <w:color w:val="595959" w:themeColor="text1" w:themeTint="A6"/>
+          <w:szCs w:val="26"/>
+          <w:lang w:val="en-GB"/>
+        </w:rPr>
+        <w:t xml:space="preserve">- public methods right after </w:t>
+      </w:r>
+      <w:r>
+        <w:rPr>
+          <w:color w:val="595959" w:themeColor="text1" w:themeTint="A6"/>
+          <w:szCs w:val="26"/>
+          <w:lang w:val="en-GB"/>
+        </w:rPr>
+        <w:t xml:space="preserve">rather </w:t>
+      </w:r>
+      <w:r>
+        <w:rPr>
+          <w:color w:val="595959" w:themeColor="text1" w:themeTint="A6"/>
+          <w:szCs w:val="26"/>
+          <w:lang w:val="en-GB"/>
+        </w:rPr>
+        <w:t>than</w:t>
+      </w:r>
+      <w:r>
+        <w:rPr>
+          <w:color w:val="595959" w:themeColor="text1" w:themeTint="A6"/>
+          <w:szCs w:val="26"/>
+          <w:lang w:val="en-GB"/>
+        </w:rPr>
+        <w:t xml:space="preserve"> by functionality. That being said, there are only two public static methods, which are both used to address compatibility issues, and one public method which </w:t>
+      </w:r>
+      <w:r>
+        <w:rPr>
+          <w:color w:val="595959" w:themeColor="text1" w:themeTint="A6"/>
+          <w:szCs w:val="26"/>
+          <w:lang w:val="en-GB"/>
+        </w:rPr>
+        <w:t>fulfils</w:t>
+      </w:r>
+      <w:r>
+        <w:rPr>
+          <w:color w:val="595959" w:themeColor="text1" w:themeTint="A6"/>
+          <w:szCs w:val="26"/>
+          <w:lang w:val="en-GB"/>
+        </w:rPr>
+        <w:t xml:space="preserve"> the class' main functionality, other than a constructor and a toString method. Therefore</w:t>
+      </w:r>
+      <w:r>
+        <w:rPr>
+          <w:color w:val="595959" w:themeColor="text1" w:themeTint="A6"/>
+          <w:szCs w:val="26"/>
+          <w:lang w:val="en-GB"/>
+        </w:rPr>
+        <w:t>,</w:t>
+      </w:r>
+      <w:r>
+        <w:rPr>
+          <w:color w:val="595959" w:themeColor="text1" w:themeTint="A6"/>
+          <w:szCs w:val="26"/>
+          <w:lang w:val="en-GB"/>
+        </w:rPr>
+        <w:t xml:space="preserve"> the methods result also </w:t>
+      </w:r>
+      <w:r>
+        <w:rPr>
+          <w:color w:val="595959" w:themeColor="text1" w:themeTint="A6"/>
+          <w:szCs w:val="26"/>
+          <w:lang w:val="en-GB"/>
+        </w:rPr>
+        <w:t>grouped</w:t>
+      </w:r>
+      <w:r>
+        <w:rPr>
+          <w:color w:val="595959" w:themeColor="text1" w:themeTint="A6"/>
+          <w:szCs w:val="26"/>
+          <w:lang w:val="en-GB"/>
+        </w:rPr>
+        <w:t xml:space="preserve"> by functionality in this case. A more extensive analysis should be </w:t>
+      </w:r>
+      <w:r>
+        <w:rPr>
+          <w:color w:val="595959" w:themeColor="text1" w:themeTint="A6"/>
+          <w:szCs w:val="26"/>
+          <w:lang w:val="en-GB"/>
+        </w:rPr>
+        <w:t>conducted</w:t>
+      </w:r>
+      <w:r>
+        <w:rPr>
+          <w:color w:val="595959" w:themeColor="text1" w:themeTint="A6"/>
+          <w:szCs w:val="26"/>
+          <w:lang w:val="en-GB"/>
+        </w:rPr>
+        <w:t xml:space="preserve"> on other source files in order to clarify this point.</w:t>
+      </w:r>
+    </w:p>
+    <w:p>
+      <w:pPr>
+        <w:pStyle w:val="body"/>
+        <w:rPr>
+          <w:color w:val="595959" w:themeColor="text1" w:themeTint="A6"/>
+          <w:szCs w:val="26"/>
+          <w:lang w:val="en-GB"/>
+        </w:rPr>
+      </w:pPr>
+    </w:p>
+    <w:p>
+      <w:pPr>
+        <w:pStyle w:val="body"/>
+        <w:rPr>
+          <w:color w:val="595959" w:themeColor="text1" w:themeTint="A6"/>
+          <w:szCs w:val="26"/>
+          <w:lang w:val="en-GB"/>
+        </w:rPr>
+      </w:pPr>
+      <w:r>
+        <w:rPr>
+          <w:color w:val="595959" w:themeColor="text1" w:themeTint="A6"/>
+          <w:szCs w:val="26"/>
+          <w:lang w:val="en-GB"/>
+        </w:rPr>
+        <w:t>27) Check that the code is free of duplicates, long methods, big classes, breaking encapsulation, as well as if coupling and cohesion are adequate</w:t>
+      </w:r>
+    </w:p>
+    <w:p>
+      <w:pPr>
+        <w:pStyle w:val="body"/>
+        <w:ind w:left="720"/>
+        <w:rPr>
+          <w:color w:val="595959" w:themeColor="text1" w:themeTint="A6"/>
+          <w:szCs w:val="26"/>
+          <w:lang w:val="en-GB"/>
+        </w:rPr>
+      </w:pPr>
+      <w:r>
+        <w:rPr>
+          <w:color w:val="595959" w:themeColor="text1" w:themeTint="A6"/>
+          <w:szCs w:val="26"/>
+          <w:lang w:val="en-GB"/>
+        </w:rPr>
+        <w:t>duplicates: the class is free of duplicated code.</w:t>
+      </w:r>
+    </w:p>
+    <w:p>
+      <w:pPr>
+        <w:pStyle w:val="body"/>
+        <w:ind w:left="720"/>
+        <w:rPr>
+          <w:color w:val="595959" w:themeColor="text1" w:themeTint="A6"/>
+          <w:szCs w:val="26"/>
+          <w:lang w:val="en-GB"/>
+        </w:rPr>
+      </w:pPr>
+      <w:r>
+        <w:rPr>
+          <w:color w:val="595959" w:themeColor="text1" w:themeTint="A6"/>
+          <w:szCs w:val="26"/>
+          <w:lang w:val="en-GB"/>
+        </w:rPr>
+        <w:t xml:space="preserve">long method: the longest method (exec) has around 100 rows. I think that is not too much long since it is written to </w:t>
+      </w:r>
+      <w:r>
+        <w:rPr>
+          <w:color w:val="595959" w:themeColor="text1" w:themeTint="A6"/>
+          <w:szCs w:val="26"/>
+          <w:lang w:val="en-GB"/>
+        </w:rPr>
+        <w:t>perform</w:t>
+      </w:r>
+      <w:r>
+        <w:rPr>
+          <w:color w:val="595959" w:themeColor="text1" w:themeTint="A6"/>
+          <w:szCs w:val="26"/>
+          <w:lang w:val="en-GB"/>
+        </w:rPr>
+        <w:t xml:space="preserve"> just one purpose and there are not pieces of code </w:t>
+      </w:r>
+      <w:r>
+        <w:rPr>
+          <w:color w:val="595959" w:themeColor="text1" w:themeTint="A6"/>
+          <w:szCs w:val="26"/>
+          <w:lang w:val="en-GB"/>
+        </w:rPr>
+        <w:t>useful</w:t>
+      </w:r>
+      <w:r>
+        <w:rPr>
+          <w:color w:val="595959" w:themeColor="text1" w:themeTint="A6"/>
+          <w:szCs w:val="26"/>
+          <w:lang w:val="en-GB"/>
+        </w:rPr>
+        <w:t xml:space="preserve"> in different context.</w:t>
+      </w:r>
+    </w:p>
+    <w:p>
+      <w:pPr>
+        <w:pStyle w:val="body"/>
+        <w:ind w:left="720"/>
+        <w:rPr>
+          <w:color w:val="595959" w:themeColor="text1" w:themeTint="A6"/>
+          <w:szCs w:val="26"/>
+          <w:lang w:val="en-GB"/>
+        </w:rPr>
+      </w:pPr>
+      <w:r>
+        <w:rPr>
+          <w:color w:val="595959" w:themeColor="text1" w:themeTint="A6"/>
+          <w:szCs w:val="26"/>
+          <w:lang w:val="en-GB"/>
+        </w:rPr>
+        <w:t>big classes: the class has 335 rows. It has a medium size.</w:t>
+      </w:r>
+    </w:p>
+    <w:p>
+      <w:pPr>
+        <w:pStyle w:val="body"/>
+        <w:ind w:left="720"/>
+        <w:rPr>
+          <w:color w:val="595959" w:themeColor="text1" w:themeTint="A6"/>
+          <w:szCs w:val="26"/>
+          <w:lang w:val="en-GB"/>
+        </w:rPr>
+      </w:pPr>
+      <w:r>
+        <w:rPr>
+          <w:color w:val="595959" w:themeColor="text1" w:themeTint="A6"/>
+          <w:szCs w:val="26"/>
+          <w:lang w:val="en-GB"/>
+        </w:rPr>
+        <w:t>breaking encapsulation: there are no breaking encapsulation, since the class doesn't implement interfaces.</w:t>
+      </w:r>
+    </w:p>
+    <w:p>
+      <w:pPr>
+        <w:pStyle w:val="body"/>
+        <w:ind w:left="720"/>
+        <w:rPr>
+          <w:color w:val="595959" w:themeColor="text1" w:themeTint="A6"/>
+          <w:szCs w:val="26"/>
+          <w:lang w:val="en-GB"/>
+        </w:rPr>
+      </w:pPr>
+      <w:r>
+        <w:rPr>
+          <w:color w:val="595959" w:themeColor="text1" w:themeTint="A6"/>
+          <w:szCs w:val="26"/>
+          <w:lang w:val="en-GB"/>
+        </w:rPr>
+        <w:t>coupling and cohesion: the cohesion is high, especially in the exec method.</w:t>
+      </w:r>
+    </w:p>
+    <w:p>
+      <w:pPr>
+        <w:pStyle w:val="body"/>
+        <w:rPr>
+          <w:color w:val="595959" w:themeColor="text1" w:themeTint="A6"/>
+          <w:szCs w:val="26"/>
+          <w:lang w:val="en-GB"/>
+        </w:rPr>
+      </w:pPr>
+    </w:p>
+    <w:p>
+      <w:pPr>
+        <w:pStyle w:val="body"/>
+        <w:rPr>
+          <w:rFonts w:cs="Times"/>
+          <w:color w:val="595959" w:themeColor="text1" w:themeTint="A6"/>
+          <w:szCs w:val="26"/>
+          <w:lang w:val="en-GB"/>
+        </w:rPr>
+      </w:pPr>
+      <w:r>
+        <w:rPr>
+          <w:color w:val="595959" w:themeColor="text1" w:themeTint="A6"/>
+          <w:szCs w:val="26"/>
+          <w:lang w:val="en-GB"/>
+        </w:rPr>
+        <w:t xml:space="preserve">28) </w:t>
+      </w:r>
+      <w:r>
+        <w:rPr>
+          <w:rFonts w:cs="Times"/>
+          <w:color w:val="595959" w:themeColor="text1" w:themeTint="A6"/>
+          <w:szCs w:val="26"/>
+          <w:lang w:val="en-GB"/>
+        </w:rPr>
+        <w:t xml:space="preserve">Check that variables and class members are of the correct type. Check that they have the right visibility (public/private/protected). </w:t>
+      </w:r>
+      <w:r>
+        <w:rPr>
+          <w:rFonts w:ascii="MS Mincho" w:eastAsia="MS Mincho" w:hAnsi="MS Mincho" w:cs="MS Mincho"/>
+          <w:color w:val="595959" w:themeColor="text1" w:themeTint="A6"/>
+          <w:szCs w:val="26"/>
+          <w:lang w:val="en-GB"/>
+        </w:rPr>
+        <w:t> +</w:t>
+      </w:r>
+    </w:p>
+    <w:p>
+      <w:pPr>
+        <w:pStyle w:val="body"/>
+        <w:rPr>
+          <w:color w:val="595959" w:themeColor="text1" w:themeTint="A6"/>
+          <w:szCs w:val="26"/>
+          <w:lang w:val="en-GB"/>
+        </w:rPr>
+      </w:pPr>
+      <w:r>
+        <w:rPr>
+          <w:color w:val="595959" w:themeColor="text1" w:themeTint="A6"/>
+          <w:szCs w:val="26"/>
+          <w:lang w:val="en-GB"/>
+        </w:rPr>
+        <w:tab/>
+      </w:r>
+      <w:r>
+        <w:rPr>
+          <w:color w:val="595959" w:themeColor="text1" w:themeTint="A6"/>
+          <w:szCs w:val="26"/>
+          <w:lang w:val="en-GB"/>
+        </w:rPr>
+        <w:t>Variables and class members are of the correct type and have the right visibility</w:t>
+      </w:r>
+    </w:p>
+    <w:p>
+      <w:pPr>
+        <w:pStyle w:val="body"/>
+        <w:rPr>
+          <w:color w:val="595959" w:themeColor="text1" w:themeTint="A6"/>
+          <w:szCs w:val="26"/>
+          <w:lang w:val="en-GB"/>
+        </w:rPr>
+      </w:pPr>
+    </w:p>
+    <w:p>
+      <w:pPr>
+        <w:pStyle w:val="body"/>
+        <w:rPr>
+          <w:color w:val="595959" w:themeColor="text1" w:themeTint="A6"/>
+          <w:szCs w:val="26"/>
+          <w:lang w:val="en-GB"/>
+        </w:rPr>
+      </w:pPr>
+      <w:r>
+        <w:rPr>
+          <w:color w:val="595959" w:themeColor="text1" w:themeTint="A6"/>
+          <w:szCs w:val="26"/>
+          <w:lang w:val="en-GB"/>
+        </w:rPr>
+        <w:t>29) Check that variables are declared in the proper scope</w:t>
+      </w:r>
+    </w:p>
+    <w:p>
+      <w:pPr>
+        <w:pStyle w:val="body"/>
+        <w:rPr>
+          <w:color w:val="595959" w:themeColor="text1" w:themeTint="A6"/>
+          <w:szCs w:val="26"/>
+          <w:lang w:val="en-GB"/>
+        </w:rPr>
+      </w:pPr>
+      <w:r>
+        <w:rPr>
+          <w:color w:val="595959" w:themeColor="text1" w:themeTint="A6"/>
+          <w:szCs w:val="26"/>
+          <w:lang w:val="en-GB"/>
+        </w:rPr>
+        <w:tab/>
+        <w:t>Each variable is declared in the correc</w:t>
+      </w:r>
+      <w:r>
+        <w:rPr>
+          <w:color w:val="595959" w:themeColor="text1" w:themeTint="A6"/>
+          <w:szCs w:val="26"/>
+          <w:lang w:val="en-GB"/>
+        </w:rPr>
+        <w:t>t</w:t>
+      </w:r>
+      <w:r>
+        <w:rPr>
+          <w:color w:val="595959" w:themeColor="text1" w:themeTint="A6"/>
+          <w:szCs w:val="26"/>
+          <w:lang w:val="en-GB"/>
+        </w:rPr>
+        <w:t xml:space="preserve"> scope.</w:t>
+      </w:r>
+    </w:p>
+    <w:p>
+      <w:pPr>
+        <w:pStyle w:val="body"/>
+        <w:rPr>
+          <w:color w:val="595959" w:themeColor="text1" w:themeTint="A6"/>
+          <w:szCs w:val="26"/>
+          <w:lang w:val="en-GB"/>
+        </w:rPr>
+      </w:pPr>
+    </w:p>
+    <w:p>
+      <w:pPr>
+        <w:pStyle w:val="body"/>
+        <w:rPr>
+          <w:rFonts w:cs="Times"/>
+          <w:color w:val="595959" w:themeColor="text1" w:themeTint="A6"/>
+          <w:szCs w:val="26"/>
+          <w:lang w:val="en-GB"/>
+        </w:rPr>
+      </w:pPr>
+      <w:r>
+        <w:rPr>
+          <w:color w:val="595959" w:themeColor="text1" w:themeTint="A6"/>
+          <w:szCs w:val="26"/>
+          <w:lang w:val="en-GB"/>
+        </w:rPr>
+        <w:t xml:space="preserve">30) </w:t>
+      </w:r>
+      <w:r>
+        <w:rPr>
+          <w:rFonts w:cs="Times"/>
+          <w:color w:val="595959" w:themeColor="text1" w:themeTint="A6"/>
+          <w:szCs w:val="26"/>
+          <w:lang w:val="en-GB"/>
+        </w:rPr>
+        <w:t xml:space="preserve">Check that constructors are called when a new object is desired. </w:t>
+      </w:r>
+      <w:r>
+        <w:rPr>
+          <w:rFonts w:ascii="MS Mincho" w:eastAsia="MS Mincho" w:hAnsi="MS Mincho" w:cs="MS Mincho"/>
+          <w:color w:val="595959" w:themeColor="text1" w:themeTint="A6"/>
+          <w:szCs w:val="26"/>
+          <w:lang w:val="en-GB"/>
+        </w:rPr>
+        <w:t> +</w:t>
+      </w:r>
+    </w:p>
+    <w:p>
+      <w:pPr>
+        <w:pStyle w:val="body"/>
+        <w:ind w:left="720"/>
+        <w:rPr>
+          <w:color w:val="595959" w:themeColor="text1" w:themeTint="A6"/>
+          <w:szCs w:val="26"/>
+          <w:lang w:val="en-GB"/>
+        </w:rPr>
+      </w:pPr>
+      <w:r>
+        <w:rPr>
+          <w:color w:val="595959" w:themeColor="text1" w:themeTint="A6"/>
+          <w:szCs w:val="26"/>
+          <w:lang w:val="en-GB"/>
+        </w:rPr>
+        <w:t>When a new object is desired, either constructor or appropriate getInstance methods are called</w:t>
+      </w:r>
+      <w:r>
+        <w:rPr>
+          <w:color w:val="595959" w:themeColor="text1" w:themeTint="A6"/>
+          <w:szCs w:val="26"/>
+          <w:lang w:val="en-GB"/>
+        </w:rPr>
+        <w:t>.</w:t>
+      </w:r>
+    </w:p>
+    <w:p>
+      <w:pPr>
+        <w:pStyle w:val="body"/>
+        <w:rPr>
+          <w:color w:val="595959" w:themeColor="text1" w:themeTint="A6"/>
+          <w:szCs w:val="26"/>
+          <w:lang w:val="en-GB"/>
+        </w:rPr>
+      </w:pPr>
+    </w:p>
+    <w:p>
+      <w:pPr>
+        <w:pStyle w:val="body"/>
+        <w:rPr>
+          <w:color w:val="595959" w:themeColor="text1" w:themeTint="A6"/>
+          <w:szCs w:val="26"/>
+          <w:lang w:val="en-GB"/>
+        </w:rPr>
+      </w:pPr>
+      <w:r>
+        <w:rPr>
+          <w:color w:val="595959" w:themeColor="text1" w:themeTint="A6"/>
+          <w:szCs w:val="26"/>
+          <w:lang w:val="en-GB"/>
+        </w:rPr>
+        <w:t>31) Check that all object references are initialized before use</w:t>
+      </w:r>
+    </w:p>
+    <w:p>
+      <w:pPr>
+        <w:pStyle w:val="body"/>
+        <w:rPr>
+          <w:color w:val="595959" w:themeColor="text1" w:themeTint="A6"/>
+          <w:szCs w:val="26"/>
+          <w:lang w:val="en-GB"/>
+        </w:rPr>
+      </w:pPr>
+      <w:r>
+        <w:rPr>
+          <w:color w:val="595959" w:themeColor="text1" w:themeTint="A6"/>
+          <w:szCs w:val="26"/>
+          <w:lang w:val="en-GB"/>
+        </w:rPr>
+        <w:t>• the "element" object, passed to "SetCalendar" constructor, can be null during the execution.</w:t>
+      </w:r>
+    </w:p>
+    <w:p>
+      <w:pPr>
+        <w:pStyle w:val="body"/>
+        <w:rPr>
+          <w:color w:val="595959" w:themeColor="text1" w:themeTint="A6"/>
+          <w:szCs w:val="26"/>
+          <w:lang w:val="en-GB"/>
+        </w:rPr>
+      </w:pPr>
+      <w:r>
+        <w:rPr>
+          <w:color w:val="595959" w:themeColor="text1" w:themeTint="A6"/>
+          <w:szCs w:val="26"/>
+          <w:lang w:val="en-GB"/>
+        </w:rPr>
+        <w:t>• the "element" object, passed to "autoCorrect" method, can be null during the execution.</w:t>
+      </w:r>
+    </w:p>
+    <w:p>
+      <w:pPr>
+        <w:pStyle w:val="body"/>
+        <w:rPr>
+          <w:color w:val="595959" w:themeColor="text1" w:themeTint="A6"/>
+          <w:szCs w:val="26"/>
+          <w:lang w:val="en-GB"/>
+        </w:rPr>
+      </w:pPr>
+      <w:r>
+        <w:rPr>
+          <w:color w:val="595959" w:themeColor="text1" w:themeTint="A6"/>
+          <w:szCs w:val="26"/>
+          <w:lang w:val="en-GB"/>
+        </w:rPr>
+        <w:t>• the "intStr" object, passed to "parseInt" method, can be null during the execution.</w:t>
+      </w:r>
+    </w:p>
+    <w:p>
+      <w:pPr>
+        <w:pStyle w:val="body"/>
+        <w:rPr>
+          <w:color w:val="595959" w:themeColor="text1" w:themeTint="A6"/>
+          <w:szCs w:val="26"/>
+          <w:lang w:val="en-GB"/>
+        </w:rPr>
+      </w:pPr>
+      <w:r>
+        <w:rPr>
+          <w:color w:val="595959" w:themeColor="text1" w:themeTint="A6"/>
+          <w:szCs w:val="26"/>
+          <w:lang w:val="en-GB"/>
+        </w:rPr>
+        <w:lastRenderedPageBreak/>
+        <w:t>• the "methodContext" object, passed to "exec" method, can be null during the execution.</w:t>
+      </w:r>
+    </w:p>
+    <w:p>
+      <w:pPr>
+        <w:pStyle w:val="body"/>
+        <w:rPr>
+          <w:color w:val="595959" w:themeColor="text1" w:themeTint="A6"/>
+          <w:szCs w:val="26"/>
+          <w:lang w:val="en-GB"/>
+        </w:rPr>
+      </w:pPr>
+    </w:p>
+    <w:p>
+      <w:pPr>
+        <w:pStyle w:val="body"/>
+      </w:pPr>
+      <w:r>
+        <w:rPr>
+          <w:lang w:val="en-GB"/>
+        </w:rPr>
+        <w:t>32)</w:t>
+      </w:r>
+      <w:r>
+        <w:rPr>
+          <w:rFonts w:cs="Times"/>
+          <w:lang w:val="en-GB"/>
+        </w:rPr>
+        <w:t xml:space="preserve"> </w:t>
+      </w:r>
+      <w:r>
+        <w:rPr>
+          <w:rFonts w:cs="Times"/>
+          <w:lang w:val="en-GB"/>
+        </w:rPr>
+        <w:t xml:space="preserve">Variables are initialized where they are declared, unless dependent upon a computation. </w:t>
+      </w:r>
+    </w:p>
+    <w:p>
+      <w:pPr>
+        <w:pStyle w:val="body"/>
+        <w:ind w:left="720"/>
+      </w:pPr>
+      <w:r>
+        <w:t>Variables are initialized where declared, unless they depend on a computation. In this case all the private static variables of the class depend on a computation carried out in the constructor</w:t>
+      </w:r>
+    </w:p>
+    <w:p>
+      <w:pPr>
+        <w:pStyle w:val="body"/>
+        <w:rPr>
+          <w:color w:val="595959" w:themeColor="text1" w:themeTint="A6"/>
+          <w:szCs w:val="26"/>
+          <w:lang w:val="en-GB"/>
+        </w:rPr>
+      </w:pPr>
+    </w:p>
+    <w:p>
+      <w:pPr>
+        <w:pStyle w:val="body"/>
+        <w:rPr>
+          <w:color w:val="595959" w:themeColor="text1" w:themeTint="A6"/>
+          <w:szCs w:val="26"/>
+          <w:lang w:val="en-GB"/>
+        </w:rPr>
+      </w:pPr>
+      <w:r>
+        <w:rPr>
+          <w:color w:val="595959" w:themeColor="text1" w:themeTint="A6"/>
+          <w:szCs w:val="26"/>
+          <w:lang w:val="en-GB"/>
+        </w:rPr>
+        <w:t>33) Declarations appear at the beginning of blocks (A block is any code surrounded by curly braces ‘{’ and ‘}’). The exception is a variable can be declared i</w:t>
+      </w:r>
+      <w:r>
+        <w:rPr>
+          <w:color w:val="595959" w:themeColor="text1" w:themeTint="A6"/>
+          <w:szCs w:val="26"/>
+          <w:lang w:val="en-GB"/>
+        </w:rPr>
+        <w:t>n a for loop.</w:t>
+      </w:r>
+    </w:p>
+    <w:p>
+      <w:pPr>
+        <w:pStyle w:val="body"/>
+        <w:rPr>
+          <w:color w:val="595959" w:themeColor="text1" w:themeTint="A6"/>
+          <w:szCs w:val="26"/>
+          <w:lang w:val="en-GB"/>
+        </w:rPr>
+      </w:pPr>
+      <w:r>
+        <w:rPr>
+          <w:color w:val="595959" w:themeColor="text1" w:themeTint="A6"/>
+          <w:szCs w:val="26"/>
+          <w:lang w:val="en-GB"/>
+        </w:rPr>
+        <w:tab/>
+        <w:t>• class attributes are not at the beginning of the class.</w:t>
+      </w:r>
+    </w:p>
+    <w:p>
+      <w:pPr>
+        <w:pStyle w:val="body"/>
+        <w:rPr>
+          <w:color w:val="595959" w:themeColor="text1" w:themeTint="A6"/>
+          <w:szCs w:val="26"/>
+          <w:lang w:val="en-GB"/>
+        </w:rPr>
+      </w:pPr>
+      <w:r>
+        <w:rPr>
+          <w:color w:val="595959" w:themeColor="text1" w:themeTint="A6"/>
+          <w:szCs w:val="26"/>
+          <w:lang w:val="en-GB"/>
+        </w:rPr>
+        <w:tab/>
+        <w:t>• in the SetCalendar constructor, the attributes are not at the beginning.</w:t>
+      </w:r>
+    </w:p>
+    <w:p>
+      <w:pPr>
+        <w:pStyle w:val="body"/>
+        <w:rPr>
+          <w:color w:val="595959" w:themeColor="text1" w:themeTint="A6"/>
+          <w:szCs w:val="26"/>
+          <w:lang w:val="en-GB"/>
+        </w:rPr>
+      </w:pPr>
+      <w:r>
+        <w:rPr>
+          <w:color w:val="595959" w:themeColor="text1" w:themeTint="A6"/>
+          <w:szCs w:val="26"/>
+          <w:lang w:val="en-GB"/>
+        </w:rPr>
+        <w:tab/>
+        <w:t>• in the following methods, the attributes are not at the beginning:</w:t>
+      </w:r>
+    </w:p>
+    <w:p>
+      <w:pPr>
+        <w:pStyle w:val="body"/>
+        <w:rPr>
+          <w:color w:val="595959" w:themeColor="text1" w:themeTint="A6"/>
+          <w:szCs w:val="26"/>
+          <w:lang w:val="en-GB"/>
+        </w:rPr>
+      </w:pPr>
+      <w:r>
+        <w:rPr>
+          <w:color w:val="595959" w:themeColor="text1" w:themeTint="A6"/>
+          <w:szCs w:val="26"/>
+          <w:lang w:val="en-GB"/>
+        </w:rPr>
+        <w:tab/>
+      </w:r>
+      <w:r>
+        <w:rPr>
+          <w:color w:val="595959" w:themeColor="text1" w:themeTint="A6"/>
+          <w:szCs w:val="26"/>
+          <w:lang w:val="en-GB"/>
+        </w:rPr>
+        <w:tab/>
+        <w:t>- exec</w:t>
+      </w:r>
+    </w:p>
+    <w:p>
+      <w:pPr>
+        <w:pStyle w:val="body"/>
+        <w:rPr>
+          <w:color w:val="595959" w:themeColor="text1" w:themeTint="A6"/>
+          <w:szCs w:val="26"/>
+          <w:lang w:val="en-GB"/>
+        </w:rPr>
+      </w:pPr>
+      <w:r>
+        <w:rPr>
+          <w:color w:val="595959" w:themeColor="text1" w:themeTint="A6"/>
+          <w:szCs w:val="26"/>
+          <w:lang w:val="en-GB"/>
+        </w:rPr>
+        <w:tab/>
+      </w:r>
+      <w:r>
+        <w:rPr>
+          <w:color w:val="595959" w:themeColor="text1" w:themeTint="A6"/>
+          <w:szCs w:val="26"/>
+          <w:lang w:val="en-GB"/>
+        </w:rPr>
+        <w:tab/>
+        <w:t>- autoCorrect</w:t>
+      </w:r>
+    </w:p>
+    <w:p>
+      <w:pPr>
+        <w:pStyle w:val="body"/>
+        <w:rPr>
+          <w:color w:val="595959" w:themeColor="text1" w:themeTint="A6"/>
+          <w:szCs w:val="26"/>
+          <w:lang w:val="en-GB"/>
+        </w:rPr>
+      </w:pPr>
+    </w:p>
+    <w:p>
+      <w:pPr>
+        <w:pStyle w:val="body"/>
+        <w:rPr>
+          <w:rFonts w:eastAsia="MS Mincho" w:cs="MS Mincho"/>
+          <w:lang w:val="en-GB"/>
+        </w:rPr>
+      </w:pPr>
+      <w:r>
+        <w:rPr>
+          <w:lang w:val="en-GB"/>
+        </w:rPr>
+        <w:t>34)</w:t>
+      </w:r>
+      <w:r>
+        <w:rPr>
+          <w:lang w:val="en-GB"/>
+        </w:rPr>
+        <w:t xml:space="preserve"> </w:t>
+      </w:r>
+      <w:r>
+        <w:rPr>
+          <w:lang w:val="en-GB"/>
+        </w:rPr>
+        <w:t xml:space="preserve">Check that parameters are presented in the correct order </w:t>
+      </w:r>
+      <w:r>
+        <w:rPr>
+          <w:rFonts w:ascii="MS Mincho" w:eastAsia="MS Mincho" w:hAnsi="MS Mincho" w:cs="MS Mincho"/>
+          <w:lang w:val="en-GB"/>
+        </w:rPr>
+        <w:t> +</w:t>
+      </w:r>
+    </w:p>
+    <w:p>
+      <w:pPr>
+        <w:pStyle w:val="body"/>
+        <w:rPr>
+          <w:rFonts w:eastAsia="MS Mincho" w:cs="MS Mincho"/>
+          <w:lang w:val="en-GB"/>
+        </w:rPr>
+      </w:pPr>
+      <w:r>
+        <w:rPr>
+          <w:rFonts w:eastAsia="MS Mincho" w:cs="MS Mincho"/>
+          <w:lang w:val="en-GB"/>
+        </w:rPr>
+        <w:tab/>
+      </w:r>
+      <w:r>
+        <w:rPr>
+          <w:rFonts w:eastAsia="MS Mincho" w:cs="MS Mincho"/>
+          <w:lang w:val="en-GB"/>
+        </w:rPr>
+        <w:t>P</w:t>
+      </w:r>
+      <w:r>
+        <w:rPr>
+          <w:rFonts w:eastAsia="MS Mincho" w:cs="MS Mincho"/>
+          <w:lang w:val="en-GB"/>
+        </w:rPr>
+        <w:t>arameters are presented in the correct order</w:t>
+      </w:r>
+      <w:r>
+        <w:rPr>
+          <w:rFonts w:eastAsia="MS Mincho" w:cs="MS Mincho"/>
+          <w:lang w:val="en-GB"/>
+        </w:rPr>
+        <w:t>.</w:t>
+      </w:r>
+    </w:p>
+    <w:p>
+      <w:pPr>
+        <w:pStyle w:val="body"/>
+        <w:rPr>
+          <w:lang w:val="en-GB"/>
+        </w:rPr>
+      </w:pPr>
+    </w:p>
+    <w:p>
+      <w:pPr>
+        <w:pStyle w:val="body"/>
+        <w:rPr>
+          <w:lang w:val="en-GB"/>
+        </w:rPr>
+      </w:pPr>
+      <w:r>
+        <w:rPr>
+          <w:lang w:val="en-GB"/>
+        </w:rPr>
+        <w:t>35) Check that the correct method is being called, or should it be a different method with a similar name</w:t>
+      </w:r>
+    </w:p>
+    <w:p>
+      <w:pPr>
+        <w:pStyle w:val="body"/>
+        <w:rPr>
+          <w:lang w:val="en-GB"/>
+        </w:rPr>
+      </w:pPr>
+      <w:r>
+        <w:rPr>
+          <w:lang w:val="en-GB"/>
+        </w:rPr>
+        <w:tab/>
+        <w:t>No problems detected.</w:t>
+      </w:r>
+    </w:p>
+    <w:p>
+      <w:pPr>
+        <w:pStyle w:val="body"/>
+        <w:rPr>
+          <w:lang w:val="en-GB"/>
+        </w:rPr>
+      </w:pPr>
+    </w:p>
+    <w:p>
+      <w:pPr>
+        <w:pStyle w:val="body"/>
+        <w:rPr>
+          <w:lang w:val="en-GB"/>
+        </w:rPr>
+      </w:pPr>
+      <w:r>
+        <w:rPr>
+          <w:lang w:val="en-GB"/>
+        </w:rPr>
+        <w:t xml:space="preserve">36) </w:t>
+      </w:r>
+      <w:r>
+        <w:rPr>
+          <w:lang w:val="en-GB"/>
+        </w:rPr>
+        <w:t xml:space="preserve">Check that method returned values are used properly. </w:t>
+      </w:r>
+      <w:r>
+        <w:rPr>
+          <w:rFonts w:ascii="MS Mincho" w:eastAsia="MS Mincho" w:hAnsi="MS Mincho" w:cs="MS Mincho"/>
+          <w:lang w:val="en-GB"/>
+        </w:rPr>
+        <w:t> +</w:t>
+      </w:r>
+    </w:p>
+    <w:p>
+      <w:pPr>
+        <w:pStyle w:val="body"/>
+        <w:ind w:firstLine="720"/>
+        <w:rPr>
+          <w:lang w:val="en-GB"/>
+        </w:rPr>
+      </w:pPr>
+      <w:r>
+        <w:rPr>
+          <w:lang w:val="en-GB"/>
+        </w:rPr>
+        <w:t>M</w:t>
+      </w:r>
+      <w:r>
+        <w:rPr>
+          <w:lang w:val="en-GB"/>
+        </w:rPr>
+        <w:t>ethods returned values are used properly</w:t>
+      </w:r>
+    </w:p>
+    <w:p>
+      <w:pPr>
+        <w:pStyle w:val="body"/>
+        <w:rPr>
+          <w:lang w:val="en-GB"/>
+        </w:rPr>
+      </w:pPr>
+    </w:p>
+    <w:p>
+      <w:pPr>
+        <w:pStyle w:val="body"/>
+        <w:rPr>
+          <w:lang w:val="en-GB"/>
+        </w:rPr>
+      </w:pPr>
+      <w:r>
+        <w:rPr>
+          <w:lang w:val="en-GB"/>
+        </w:rPr>
+        <w:t>37) Check that there are no off-by-one errors in array indexing (that is, all required array elements are correctly accessed through the index)</w:t>
+      </w:r>
+    </w:p>
+    <w:p>
+      <w:pPr>
+        <w:pStyle w:val="body"/>
+        <w:rPr>
+          <w:lang w:val="en-GB"/>
+        </w:rPr>
+      </w:pPr>
+      <w:r>
+        <w:rPr>
+          <w:lang w:val="en-GB"/>
+        </w:rPr>
+        <w:tab/>
+        <w:t>No arrays are used</w:t>
+      </w:r>
+      <w:r>
+        <w:rPr>
+          <w:lang w:val="en-GB"/>
+        </w:rPr>
+        <w:t>.</w:t>
+      </w:r>
+    </w:p>
+    <w:p>
+      <w:pPr>
+        <w:pStyle w:val="body"/>
+        <w:rPr>
+          <w:lang w:val="en-GB"/>
+        </w:rPr>
+      </w:pPr>
+    </w:p>
+    <w:p>
+      <w:pPr>
+        <w:pStyle w:val="body"/>
+        <w:rPr>
+          <w:lang w:val="en-GB"/>
+        </w:rPr>
+      </w:pPr>
+      <w:r>
+        <w:rPr>
+          <w:lang w:val="en-GB"/>
+        </w:rPr>
+        <w:t>38)</w:t>
+      </w:r>
+      <w:r>
+        <w:rPr>
+          <w:lang w:val="en-GB"/>
+        </w:rPr>
+        <w:t xml:space="preserve"> </w:t>
+      </w:r>
+      <w:r>
+        <w:rPr>
+          <w:lang w:val="en-GB"/>
+        </w:rPr>
+        <w:t xml:space="preserve">Check that all array (or other collection) indexes have been prevented from going out-of-bounds. </w:t>
+      </w:r>
+      <w:r>
+        <w:rPr>
+          <w:rFonts w:ascii="MS Mincho" w:eastAsia="MS Mincho" w:hAnsi="MS Mincho" w:cs="MS Mincho"/>
+          <w:lang w:val="en-GB"/>
+        </w:rPr>
+        <w:t> +</w:t>
+      </w:r>
+    </w:p>
+    <w:p>
+      <w:pPr>
+        <w:pStyle w:val="body"/>
+        <w:rPr>
+          <w:lang w:val="en-GB"/>
+        </w:rPr>
+      </w:pPr>
+      <w:r>
+        <w:rPr>
+          <w:lang w:val="en-GB"/>
+        </w:rPr>
+        <w:tab/>
+      </w:r>
+      <w:r>
+        <w:rPr>
+          <w:lang w:val="en-GB"/>
+        </w:rPr>
+        <w:t>There is no array/collection access by indexes</w:t>
+      </w:r>
+      <w:r>
+        <w:rPr>
+          <w:lang w:val="en-GB"/>
+        </w:rPr>
+        <w:t>.</w:t>
+      </w:r>
+    </w:p>
+    <w:p>
+      <w:pPr>
+        <w:pStyle w:val="body"/>
+        <w:rPr>
+          <w:lang w:val="en-GB"/>
+        </w:rPr>
+      </w:pPr>
+    </w:p>
+    <w:p>
+      <w:pPr>
+        <w:pStyle w:val="body"/>
+        <w:rPr>
+          <w:lang w:val="en-GB"/>
+        </w:rPr>
+      </w:pPr>
+      <w:r>
+        <w:rPr>
+          <w:lang w:val="en-GB"/>
+        </w:rPr>
+        <w:t>39) Check that constructors are called when a new array item is desired</w:t>
+      </w:r>
+    </w:p>
+    <w:p>
+      <w:pPr>
+        <w:pStyle w:val="body"/>
+        <w:rPr>
+          <w:lang w:val="en-GB"/>
+        </w:rPr>
+      </w:pPr>
+      <w:r>
+        <w:rPr>
+          <w:lang w:val="en-GB"/>
+        </w:rPr>
+        <w:tab/>
+        <w:t>No collections or arrays are used.</w:t>
+      </w:r>
+    </w:p>
+    <w:p>
+      <w:pPr>
+        <w:pStyle w:val="body"/>
+        <w:rPr>
+          <w:lang w:val="en-GB"/>
+        </w:rPr>
+      </w:pPr>
+    </w:p>
+    <w:p>
+      <w:pPr>
+        <w:pStyle w:val="body"/>
+        <w:rPr>
+          <w:lang w:val="en-GB"/>
+        </w:rPr>
+      </w:pPr>
+      <w:r>
+        <w:rPr>
+          <w:lang w:val="en-GB"/>
+        </w:rPr>
+        <w:t>40)</w:t>
+      </w:r>
+      <w:r>
+        <w:rPr>
+          <w:lang w:val="en-GB"/>
+        </w:rPr>
+        <w:t xml:space="preserve"> </w:t>
+      </w:r>
+      <w:r>
+        <w:rPr>
+          <w:lang w:val="en-GB"/>
+        </w:rPr>
+        <w:t xml:space="preserve">Check that all objects (including Strings) are compared with equals and not with ==. </w:t>
+      </w:r>
+    </w:p>
+    <w:p>
+      <w:pPr>
+        <w:pStyle w:val="body"/>
+        <w:rPr>
+          <w:lang w:val="en-GB"/>
+        </w:rPr>
+      </w:pPr>
+      <w:r>
+        <w:rPr>
+          <w:lang w:val="en-GB"/>
+        </w:rPr>
+        <w:tab/>
+      </w:r>
+      <w:r>
+        <w:rPr>
+          <w:lang w:val="en-GB"/>
+        </w:rPr>
+        <w:t>'==' operator is used in the following instances:</w:t>
+      </w:r>
+    </w:p>
+    <w:p>
+      <w:pPr>
+        <w:pStyle w:val="body"/>
+        <w:rPr>
+          <w:lang w:val="en-GB"/>
+        </w:rPr>
+      </w:pPr>
+      <w:r>
+        <w:rPr>
+          <w:lang w:val="en-GB"/>
+        </w:rPr>
+        <w:tab/>
+        <w:t xml:space="preserve">- line 168:  if (!setIfNull &amp;&amp; newValue == null) </w:t>
+      </w:r>
+    </w:p>
+    <w:p>
+      <w:pPr>
+        <w:pStyle w:val="body"/>
+        <w:rPr>
+          <w:lang w:val="en-GB"/>
+        </w:rPr>
+      </w:pPr>
+      <w:r>
+        <w:rPr>
+          <w:lang w:val="en-GB"/>
+        </w:rPr>
+        <w:tab/>
+        <w:t xml:space="preserve">- line 185, 188: if (locale == null) </w:t>
+      </w:r>
+    </w:p>
+    <w:p>
+      <w:pPr>
+        <w:pStyle w:val="body"/>
+        <w:rPr>
+          <w:lang w:val="en-GB"/>
+        </w:rPr>
+      </w:pPr>
+      <w:r>
+        <w:rPr>
+          <w:lang w:val="en-GB"/>
+        </w:rPr>
+        <w:tab/>
+        <w:t>- line 194, 197: if (timeZone == null)</w:t>
+      </w:r>
+    </w:p>
+    <w:p>
+      <w:pPr>
+        <w:pStyle w:val="body"/>
+        <w:rPr>
+          <w:lang w:val="en-GB"/>
+        </w:rPr>
+      </w:pPr>
+    </w:p>
+    <w:p>
+      <w:pPr>
+        <w:pStyle w:val="body"/>
+        <w:rPr>
+          <w:lang w:val="en-GB"/>
+        </w:rPr>
+      </w:pPr>
+      <w:r>
+        <w:rPr>
+          <w:lang w:val="en-GB"/>
+        </w:rPr>
+        <w:t>41) Check that displayed output is free of spelling and grammatical errors</w:t>
+      </w:r>
+    </w:p>
+    <w:p>
+      <w:pPr>
+        <w:pStyle w:val="body"/>
+        <w:rPr>
+          <w:lang w:val="en-GB"/>
+        </w:rPr>
+      </w:pPr>
+      <w:r>
+        <w:rPr>
+          <w:lang w:val="en-GB"/>
+        </w:rPr>
+        <w:tab/>
+      </w:r>
+      <w:r>
+        <w:rPr>
+          <w:lang w:val="en-GB"/>
+        </w:rPr>
+        <w:t>The output text I well written and without errors.</w:t>
+      </w:r>
+    </w:p>
+    <w:p>
+      <w:pPr>
+        <w:pStyle w:val="body"/>
+        <w:rPr>
+          <w:lang w:val="en-GB"/>
+        </w:rPr>
+      </w:pPr>
+    </w:p>
+    <w:p>
+      <w:pPr>
+        <w:pStyle w:val="body"/>
+        <w:rPr>
+          <w:lang w:val="en-GB"/>
+        </w:rPr>
+      </w:pPr>
+      <w:r>
+        <w:rPr>
+          <w:lang w:val="en-GB"/>
+        </w:rPr>
+        <w:t>42)</w:t>
+      </w:r>
+      <w:r>
+        <w:rPr>
+          <w:lang w:val="en-GB"/>
+        </w:rPr>
+        <w:t xml:space="preserve"> </w:t>
+      </w:r>
+      <w:r>
+        <w:rPr>
+          <w:lang w:val="en-GB"/>
+        </w:rPr>
+        <w:t xml:space="preserve">Check that error messages are comprehensive and provide guidance as to how to correct the problem. </w:t>
+      </w:r>
+      <w:r>
+        <w:rPr>
+          <w:rFonts w:ascii="MS Mincho" w:eastAsia="MS Mincho" w:hAnsi="MS Mincho" w:cs="MS Mincho"/>
+          <w:lang w:val="en-GB"/>
+        </w:rPr>
+        <w:t> +</w:t>
+      </w:r>
+    </w:p>
+    <w:p>
+      <w:pPr>
+        <w:pStyle w:val="body"/>
+        <w:rPr>
+          <w:lang w:val="en-GB"/>
+        </w:rPr>
+      </w:pPr>
+      <w:r>
+        <w:rPr>
+          <w:lang w:val="en-GB"/>
+        </w:rPr>
+        <w:t xml:space="preserve">At line 158:  </w:t>
+      </w:r>
+    </w:p>
+    <w:p>
+      <w:pPr>
+        <w:pStyle w:val="body"/>
+        <w:ind w:left="720"/>
+        <w:rPr>
+          <w:lang w:val="en-GB"/>
+        </w:rPr>
+      </w:pPr>
+      <w:r>
+        <w:rPr>
+          <w:lang w:val="en-GB"/>
+        </w:rPr>
+        <w:t xml:space="preserve">Debug.logWarning(exc, "Error evaluating scriptlet [" + this.scriptlet + "]: " + exc, module); </w:t>
+      </w:r>
+    </w:p>
+    <w:p>
+      <w:pPr>
+        <w:pStyle w:val="body"/>
+        <w:rPr>
+          <w:lang w:val="en-GB"/>
+        </w:rPr>
+      </w:pPr>
+      <w:r>
+        <w:rPr>
+          <w:lang w:val="en-GB"/>
+        </w:rPr>
+        <w:t xml:space="preserve">the message is rather generic, but further information is provided by the methods throwing the exception. The same </w:t>
+      </w:r>
+      <w:r>
+        <w:rPr>
+          <w:lang w:val="en-GB"/>
+        </w:rPr>
+        <w:t>reasoning applies for line 223:</w:t>
+      </w:r>
+    </w:p>
+    <w:p>
+      <w:pPr>
+        <w:pStyle w:val="body"/>
+        <w:ind w:left="720"/>
+        <w:rPr>
+          <w:lang w:val="en-GB"/>
+        </w:rPr>
+      </w:pPr>
+      <w:r>
+        <w:rPr>
+          <w:lang w:val="en-GB"/>
+        </w:rPr>
+        <w:t>throw new MiniLangRuntimeException("Exception thrown while parsing attributes: " + e.getMessage(), this);</w:t>
+      </w:r>
+    </w:p>
+    <w:p>
+      <w:pPr>
+        <w:pStyle w:val="body"/>
+        <w:rPr>
+          <w:lang w:val="en-GB"/>
+        </w:rPr>
+      </w:pPr>
+    </w:p>
+    <w:p>
+      <w:pPr>
+        <w:pStyle w:val="body"/>
+        <w:rPr>
+          <w:lang w:val="en-GB"/>
+        </w:rPr>
+      </w:pPr>
+      <w:r>
+        <w:rPr>
+          <w:lang w:val="en-GB"/>
+        </w:rPr>
+        <w:t>43) Check that the output is formatted correctly in terms of line stepping and spacing.</w:t>
+      </w:r>
+    </w:p>
+    <w:p>
+      <w:pPr>
+        <w:pStyle w:val="body"/>
+        <w:ind w:left="720"/>
+        <w:rPr>
+          <w:lang w:val="en-GB"/>
+        </w:rPr>
+      </w:pPr>
+      <w:r>
+        <w:rPr>
+          <w:lang w:val="en-GB"/>
+        </w:rPr>
+        <w:t xml:space="preserve">All output texts are error messages. </w:t>
+      </w:r>
+      <w:r>
+        <w:rPr>
+          <w:lang w:val="en-GB"/>
+        </w:rPr>
+        <w:t>They are always well formatted and easily readable.</w:t>
+      </w:r>
+    </w:p>
+    <w:p>
+      <w:pPr>
+        <w:pStyle w:val="body"/>
+        <w:ind w:left="720"/>
+        <w:rPr>
+          <w:lang w:val="en-GB"/>
+        </w:rPr>
+      </w:pPr>
+    </w:p>
+    <w:p>
+      <w:pPr>
+        <w:pStyle w:val="body"/>
+        <w:rPr>
+          <w:lang w:val="en-GB"/>
+        </w:rPr>
+      </w:pPr>
+      <w:r>
+        <w:rPr>
+          <w:lang w:val="en-GB"/>
+        </w:rPr>
+        <w:t xml:space="preserve">44) </w:t>
+      </w:r>
+      <w:r>
+        <w:rPr>
+          <w:lang w:val="en-GB"/>
+        </w:rPr>
+        <w:t xml:space="preserve">Check that the implementation avoids “brutish programming” </w:t>
+      </w:r>
+      <w:r>
+        <w:rPr>
+          <w:rFonts w:ascii="MS Mincho" w:eastAsia="MS Mincho" w:hAnsi="MS Mincho" w:cs="MS Mincho"/>
+          <w:lang w:val="en-GB"/>
+        </w:rPr>
+        <w:t> +</w:t>
+      </w:r>
+    </w:p>
+    <w:p>
+      <w:pPr>
+        <w:pStyle w:val="body"/>
+        <w:rPr>
+          <w:lang w:val="en-GB"/>
+        </w:rPr>
+      </w:pPr>
+      <w:r>
+        <w:rPr>
+          <w:lang w:val="en-GB"/>
+        </w:rPr>
+        <w:tab/>
+        <w:t>N</w:t>
+      </w:r>
+      <w:r>
+        <w:rPr>
+          <w:lang w:val="en-GB"/>
+        </w:rPr>
+        <w:t>o "brute force" solutions found</w:t>
+      </w:r>
+      <w:r>
+        <w:rPr>
+          <w:lang w:val="en-GB"/>
+        </w:rPr>
+        <w:t>.</w:t>
+      </w:r>
+    </w:p>
+    <w:p>
+      <w:pPr>
+        <w:pStyle w:val="body"/>
+        <w:rPr>
+          <w:lang w:val="en-GB"/>
+        </w:rPr>
+      </w:pPr>
+    </w:p>
+    <w:p>
+      <w:pPr>
+        <w:pStyle w:val="body"/>
+        <w:rPr>
+          <w:lang w:val="en-GB"/>
+        </w:rPr>
+      </w:pPr>
+      <w:r>
+        <w:rPr>
+          <w:lang w:val="en-GB"/>
+        </w:rPr>
+        <w:t>45) Check</w:t>
+      </w:r>
+      <w:r>
+        <w:rPr>
+          <w:lang w:val="en-GB"/>
+        </w:rPr>
+        <w:t xml:space="preserve"> </w:t>
+      </w:r>
+      <w:r>
+        <w:rPr>
+          <w:lang w:val="en-GB"/>
+        </w:rPr>
+        <w:t>order</w:t>
+      </w:r>
+      <w:r>
+        <w:rPr>
+          <w:lang w:val="en-GB"/>
+        </w:rPr>
+        <w:t xml:space="preserve"> </w:t>
+      </w:r>
+      <w:r>
+        <w:rPr>
+          <w:lang w:val="en-GB"/>
+        </w:rPr>
+        <w:t>of</w:t>
+      </w:r>
+      <w:r>
+        <w:rPr>
+          <w:lang w:val="en-GB"/>
+        </w:rPr>
+        <w:t xml:space="preserve"> </w:t>
+      </w:r>
+      <w:r>
+        <w:rPr>
+          <w:lang w:val="en-GB"/>
+        </w:rPr>
+        <w:t>computation/evaluation,</w:t>
+      </w:r>
+      <w:r>
+        <w:rPr>
+          <w:lang w:val="en-GB"/>
+        </w:rPr>
+        <w:t xml:space="preserve"> </w:t>
+      </w:r>
+      <w:r>
+        <w:rPr>
+          <w:lang w:val="en-GB"/>
+        </w:rPr>
+        <w:t>operator precedence and parenthesizing.</w:t>
+      </w:r>
+    </w:p>
+    <w:p>
+      <w:pPr>
+        <w:pStyle w:val="body"/>
+        <w:rPr>
+          <w:lang w:val="en-GB"/>
+        </w:rPr>
+      </w:pPr>
+      <w:r>
+        <w:rPr>
+          <w:lang w:val="en-GB"/>
+        </w:rPr>
+        <w:tab/>
+        <w:t>No operations are computed.</w:t>
+      </w:r>
+    </w:p>
+    <w:p>
+      <w:pPr>
+        <w:pStyle w:val="body"/>
+        <w:rPr>
+          <w:lang w:val="en-GB"/>
+        </w:rPr>
+      </w:pPr>
+      <w:r>
+        <w:rPr>
+          <w:lang w:val="en-GB"/>
+        </w:rPr>
+        <w:t xml:space="preserve">46) </w:t>
+      </w:r>
+      <w:r>
+        <w:rPr>
+          <w:lang w:val="en-GB"/>
+        </w:rPr>
+        <w:t>Check the liberal use of parenthesis i</w:t>
+      </w:r>
+      <w:r>
+        <w:rPr>
+          <w:lang w:val="en-GB"/>
+        </w:rPr>
+        <w:t>s used to avoid operator prece</w:t>
+      </w:r>
+      <w:r>
+        <w:rPr>
+          <w:lang w:val="en-GB"/>
+        </w:rPr>
+        <w:t xml:space="preserve">dence problems. </w:t>
+      </w:r>
+      <w:r>
+        <w:rPr>
+          <w:rFonts w:ascii="MS Mincho" w:eastAsia="MS Mincho" w:hAnsi="MS Mincho" w:cs="MS Mincho"/>
+          <w:lang w:val="en-GB"/>
+        </w:rPr>
+        <w:t> +</w:t>
+      </w:r>
+    </w:p>
+    <w:p>
+      <w:pPr>
+        <w:pStyle w:val="body"/>
+        <w:rPr>
+          <w:lang w:val="en-GB"/>
+        </w:rPr>
+      </w:pPr>
+      <w:r>
+        <w:rPr>
+          <w:lang w:val="en-GB"/>
+        </w:rPr>
+        <w:tab/>
+        <w:t>T</w:t>
+      </w:r>
+      <w:r>
+        <w:rPr>
+          <w:lang w:val="en-GB"/>
+        </w:rPr>
+        <w:t>here is no liberal use of parenthesis</w:t>
+      </w:r>
+      <w:r>
+        <w:rPr>
+          <w:lang w:val="en-GB"/>
+        </w:rPr>
+        <w:t>.</w:t>
+      </w:r>
+    </w:p>
+    <w:p>
+      <w:pPr>
+        <w:pStyle w:val="body"/>
+        <w:rPr>
+          <w:lang w:val="en-GB"/>
+        </w:rPr>
+      </w:pPr>
+    </w:p>
+    <w:p>
+      <w:pPr>
+        <w:pStyle w:val="body"/>
+        <w:rPr>
+          <w:lang w:val="en-GB"/>
+        </w:rPr>
+      </w:pPr>
+      <w:r>
+        <w:rPr>
+          <w:lang w:val="en-GB"/>
+        </w:rPr>
+        <w:t>47) Check that all denominators of a division are prevented from being zero</w:t>
+      </w:r>
+    </w:p>
+    <w:p>
+      <w:pPr>
+        <w:pStyle w:val="body"/>
+        <w:rPr>
+          <w:lang w:val="en-GB"/>
+        </w:rPr>
+      </w:pPr>
+      <w:r>
+        <w:rPr>
+          <w:lang w:val="en-GB"/>
+        </w:rPr>
+        <w:tab/>
+        <w:t>No divisions are computed.</w:t>
+      </w:r>
+    </w:p>
+    <w:p>
+      <w:pPr>
+        <w:pStyle w:val="body"/>
+        <w:rPr>
+          <w:lang w:val="en-GB"/>
+        </w:rPr>
+      </w:pPr>
+    </w:p>
+    <w:p>
+      <w:pPr>
+        <w:pStyle w:val="body"/>
+        <w:rPr>
+          <w:lang w:val="en-GB"/>
+        </w:rPr>
+      </w:pPr>
+      <w:r>
+        <w:rPr>
+          <w:lang w:val="en-GB"/>
+        </w:rPr>
+        <w:lastRenderedPageBreak/>
+        <w:t xml:space="preserve">48) </w:t>
+      </w:r>
+      <w:r>
+        <w:rPr>
+          <w:lang w:val="en-GB"/>
+        </w:rPr>
+        <w:t>Check that integer arithmetic, especia</w:t>
+      </w:r>
+      <w:r>
+        <w:rPr>
+          <w:lang w:val="en-GB"/>
+        </w:rPr>
+        <w:t>lly division, are used appropri</w:t>
+      </w:r>
+      <w:r>
+        <w:rPr>
+          <w:lang w:val="en-GB"/>
+        </w:rPr>
+        <w:t xml:space="preserve">ately to avoid causing unexpected truncation/rounding. </w:t>
+      </w:r>
+      <w:r>
+        <w:rPr>
+          <w:rFonts w:ascii="MS Mincho" w:eastAsia="MS Mincho" w:hAnsi="MS Mincho" w:cs="MS Mincho"/>
+          <w:lang w:val="en-GB"/>
+        </w:rPr>
+        <w:t> +</w:t>
+      </w:r>
+    </w:p>
+    <w:p>
+      <w:pPr>
+        <w:pStyle w:val="body"/>
+        <w:rPr>
+          <w:lang w:val="en-GB"/>
+        </w:rPr>
+      </w:pPr>
+      <w:r>
+        <w:rPr>
+          <w:lang w:val="en-GB"/>
+        </w:rPr>
+        <w:tab/>
+        <w:t>N</w:t>
+      </w:r>
+      <w:r>
+        <w:rPr>
+          <w:lang w:val="en-GB"/>
+        </w:rPr>
+        <w:t>o integer arithmetic is used</w:t>
+      </w:r>
+      <w:r>
+        <w:rPr>
+          <w:lang w:val="en-GB"/>
+        </w:rPr>
+        <w:t>.</w:t>
+      </w:r>
+    </w:p>
+    <w:p>
+      <w:pPr>
+        <w:pStyle w:val="body"/>
+        <w:rPr>
+          <w:lang w:val="en-GB"/>
+        </w:rPr>
+      </w:pPr>
+    </w:p>
+    <w:p>
+      <w:pPr>
+        <w:pStyle w:val="body"/>
+        <w:rPr>
+          <w:lang w:val="en-GB"/>
+        </w:rPr>
+      </w:pPr>
+      <w:r>
+        <w:rPr>
+          <w:lang w:val="en-GB"/>
+        </w:rPr>
+        <w:t>49) Check that the comparison and Boolean operators are correct.</w:t>
+      </w:r>
+    </w:p>
+    <w:p>
+      <w:pPr>
+        <w:pStyle w:val="body"/>
+        <w:rPr>
+          <w:lang w:val="en-GB"/>
+        </w:rPr>
+      </w:pPr>
+      <w:r>
+        <w:rPr>
+          <w:lang w:val="en-GB"/>
+        </w:rPr>
+        <w:tab/>
+        <w:t>No problems detected.</w:t>
+      </w:r>
+    </w:p>
+    <w:p>
+      <w:pPr>
+        <w:pStyle w:val="body"/>
+        <w:rPr>
+          <w:lang w:val="en-GB"/>
+        </w:rPr>
+      </w:pPr>
+    </w:p>
+    <w:p>
+      <w:pPr>
+        <w:pStyle w:val="body"/>
+        <w:rPr>
+          <w:lang w:val="en-GB"/>
+        </w:rPr>
+      </w:pPr>
+      <w:r>
+        <w:rPr>
+          <w:lang w:val="en-GB"/>
+        </w:rPr>
+        <w:t>50)</w:t>
+      </w:r>
+      <w:r>
+        <w:rPr>
+          <w:lang w:val="en-GB"/>
+        </w:rPr>
+        <w:t xml:space="preserve"> </w:t>
+      </w:r>
+      <w:r>
+        <w:rPr>
+          <w:lang w:val="en-GB"/>
+        </w:rPr>
+        <w:t xml:space="preserve">Check throw-catch expressions, and check that the error condition is actually legitimate. </w:t>
+      </w:r>
+      <w:r>
+        <w:rPr>
+          <w:rFonts w:ascii="MS Mincho" w:eastAsia="MS Mincho" w:hAnsi="MS Mincho" w:cs="MS Mincho"/>
+          <w:lang w:val="en-GB"/>
+        </w:rPr>
+        <w:t> +</w:t>
+      </w:r>
+    </w:p>
+    <w:p>
+      <w:pPr>
+        <w:pStyle w:val="body"/>
+        <w:rPr>
+          <w:lang w:val="en-GB"/>
+        </w:rPr>
+      </w:pPr>
+      <w:r>
+        <w:rPr>
+          <w:lang w:val="en-GB"/>
+        </w:rPr>
+        <w:tab/>
+        <w:t>A</w:t>
+      </w:r>
+      <w:r>
+        <w:rPr>
+          <w:lang w:val="en-GB"/>
+        </w:rPr>
+        <w:t>ll error conditions are legitimate</w:t>
+      </w:r>
+      <w:r>
+        <w:rPr>
+          <w:lang w:val="en-GB"/>
+        </w:rPr>
+        <w:t>.</w:t>
+      </w:r>
+    </w:p>
+    <w:p>
+      <w:pPr>
+        <w:pStyle w:val="body"/>
+        <w:rPr>
+          <w:lang w:val="en-GB"/>
+        </w:rPr>
+      </w:pPr>
+    </w:p>
+    <w:p>
+      <w:pPr>
+        <w:pStyle w:val="body"/>
+        <w:rPr>
+          <w:lang w:val="en-GB"/>
+        </w:rPr>
+      </w:pPr>
+      <w:r>
+        <w:rPr>
+          <w:lang w:val="en-GB"/>
+        </w:rPr>
+        <w:t>51) Check that the code is free of any implicit type conversions</w:t>
+      </w:r>
+    </w:p>
+    <w:p>
+      <w:pPr>
+        <w:pStyle w:val="body"/>
+        <w:rPr>
+          <w:lang w:val="en-GB"/>
+        </w:rPr>
+      </w:pPr>
+      <w:r>
+        <w:rPr>
+          <w:lang w:val="en-GB"/>
+        </w:rPr>
+        <w:tab/>
+        <w:t>No problems detected.</w:t>
+      </w:r>
+    </w:p>
+    <w:p>
+      <w:pPr>
+        <w:pStyle w:val="body"/>
+        <w:rPr>
+          <w:lang w:val="en-GB"/>
+        </w:rPr>
+      </w:pPr>
+    </w:p>
+    <w:p>
+      <w:pPr>
+        <w:pStyle w:val="body"/>
+        <w:rPr>
+          <w:lang w:val="en-GB"/>
+        </w:rPr>
+      </w:pPr>
+      <w:r>
+        <w:rPr>
+          <w:lang w:val="en-GB"/>
+        </w:rPr>
+        <w:t>52)</w:t>
+      </w:r>
+      <w:r>
+        <w:rPr>
+          <w:lang w:val="en-GB"/>
+        </w:rPr>
+        <w:t xml:space="preserve"> </w:t>
+      </w:r>
+      <w:r>
+        <w:rPr>
+          <w:lang w:val="en-GB"/>
+        </w:rPr>
+        <w:t>Check that the relevant exceptions are caught.</w:t>
+      </w:r>
+      <w:r>
+        <w:rPr>
+          <w:rFonts w:ascii="MS Mincho" w:eastAsia="MS Mincho" w:hAnsi="MS Mincho" w:cs="MS Mincho"/>
+          <w:lang w:val="en-GB"/>
+        </w:rPr>
+        <w:t> +</w:t>
+      </w:r>
+    </w:p>
+    <w:p>
+      <w:pPr>
+        <w:pStyle w:val="body"/>
+        <w:rPr>
+          <w:lang w:val="en-GB"/>
+        </w:rPr>
+      </w:pPr>
+      <w:r>
+        <w:rPr>
+          <w:lang w:val="en-GB"/>
+        </w:rPr>
+        <w:tab/>
+        <w:t>A</w:t>
+      </w:r>
+      <w:r>
+        <w:rPr>
+          <w:lang w:val="en-GB"/>
+        </w:rPr>
+        <w:t>ll relevant exceptions are caught</w:t>
+      </w:r>
+      <w:r>
+        <w:rPr>
+          <w:lang w:val="en-GB"/>
+        </w:rPr>
+        <w:t>.</w:t>
+      </w:r>
+    </w:p>
+    <w:p>
+      <w:pPr>
+        <w:pStyle w:val="body"/>
+        <w:rPr>
+          <w:lang w:val="en-GB"/>
+        </w:rPr>
+      </w:pPr>
+    </w:p>
+    <w:p>
+      <w:pPr>
+        <w:pStyle w:val="body"/>
+        <w:rPr>
+          <w:lang w:val="en-GB"/>
+        </w:rPr>
+      </w:pPr>
+      <w:r>
+        <w:rPr>
+          <w:lang w:val="en-GB"/>
+        </w:rPr>
+        <w:t>53) Check that the appropriate action are taken for each catch block.</w:t>
+      </w:r>
+    </w:p>
+    <w:p>
+      <w:pPr>
+        <w:pStyle w:val="body"/>
+        <w:rPr>
+          <w:lang w:val="en-GB"/>
+        </w:rPr>
+      </w:pPr>
+      <w:r>
+        <w:rPr>
+          <w:lang w:val="en-GB"/>
+        </w:rPr>
+        <w:tab/>
+        <w:t>For each catch of the class (2 in total), the adopted action seems appropriate.</w:t>
+      </w:r>
+    </w:p>
+    <w:p>
+      <w:pPr>
+        <w:pStyle w:val="body"/>
+        <w:rPr>
+          <w:lang w:val="en-GB"/>
+        </w:rPr>
+      </w:pPr>
+    </w:p>
+    <w:p>
+      <w:pPr>
+        <w:pStyle w:val="body"/>
+        <w:rPr>
+          <w:lang w:val="en-GB"/>
+        </w:rPr>
+      </w:pPr>
+      <w:r>
+        <w:rPr>
+          <w:lang w:val="en-GB"/>
+        </w:rPr>
+        <w:t>54)</w:t>
+      </w:r>
+      <w:r>
+        <w:rPr>
+          <w:lang w:val="en-GB"/>
+        </w:rPr>
+        <w:t xml:space="preserve">In a switch statement, check that all cases are addressed by break or return. </w:t>
+      </w:r>
+      <w:r>
+        <w:rPr>
+          <w:rFonts w:ascii="MS Mincho" w:eastAsia="MS Mincho" w:hAnsi="MS Mincho" w:cs="MS Mincho"/>
+          <w:lang w:val="en-GB"/>
+        </w:rPr>
+        <w:t> +</w:t>
+      </w:r>
+    </w:p>
+    <w:p>
+      <w:pPr>
+        <w:pStyle w:val="body"/>
+        <w:rPr>
+          <w:lang w:val="en-GB"/>
+        </w:rPr>
+      </w:pPr>
+      <w:r>
+        <w:rPr>
+          <w:lang w:val="en-GB"/>
+        </w:rPr>
+        <w:tab/>
+        <w:t>N</w:t>
+      </w:r>
+      <w:r>
+        <w:rPr>
+          <w:lang w:val="en-GB"/>
+        </w:rPr>
+        <w:t>o 'switch' statements us</w:t>
+      </w:r>
+      <w:r>
+        <w:rPr>
+          <w:lang w:val="en-GB"/>
+        </w:rPr>
+        <w:t>ed.</w:t>
+      </w:r>
+    </w:p>
+    <w:p>
+      <w:pPr>
+        <w:pStyle w:val="body"/>
+        <w:rPr>
+          <w:lang w:val="en-GB"/>
+        </w:rPr>
+      </w:pPr>
+    </w:p>
+    <w:p>
+      <w:pPr>
+        <w:pStyle w:val="body"/>
+        <w:rPr>
+          <w:lang w:val="en-GB"/>
+        </w:rPr>
+      </w:pPr>
+      <w:r>
+        <w:rPr>
+          <w:lang w:val="en-GB"/>
+        </w:rPr>
+        <w:t>55) Check that all switch statements have a default branch.</w:t>
+      </w:r>
+    </w:p>
+    <w:p>
+      <w:pPr>
+        <w:pStyle w:val="body"/>
+        <w:rPr>
+          <w:lang w:val="en-GB"/>
+        </w:rPr>
+      </w:pPr>
+      <w:r>
+        <w:rPr>
+          <w:lang w:val="en-GB"/>
+        </w:rPr>
+        <w:tab/>
+        <w:t>There is no switch statement.</w:t>
+      </w:r>
+    </w:p>
+    <w:p>
+      <w:pPr>
+        <w:pStyle w:val="body"/>
+        <w:rPr>
+          <w:lang w:val="en-GB"/>
+        </w:rPr>
+      </w:pPr>
+    </w:p>
+    <w:p>
+      <w:pPr>
+        <w:pStyle w:val="body"/>
+        <w:rPr>
+          <w:lang w:val="en-GB"/>
+        </w:rPr>
+      </w:pPr>
+      <w:r>
+        <w:rPr>
+          <w:lang w:val="en-GB"/>
+        </w:rPr>
+        <w:t>56)</w:t>
+      </w:r>
+      <w:r>
+        <w:rPr>
+          <w:lang w:val="en-GB"/>
+        </w:rPr>
+        <w:t xml:space="preserve"> </w:t>
+      </w:r>
+      <w:r>
+        <w:rPr>
+          <w:lang w:val="en-GB"/>
+        </w:rPr>
+        <w:t>Check that all loops are correctly formed</w:t>
+      </w:r>
+      <w:r>
+        <w:rPr>
+          <w:lang w:val="en-GB"/>
+        </w:rPr>
+        <w:t>, with the appropriate initial</w:t>
+      </w:r>
+      <w:r>
+        <w:rPr>
+          <w:lang w:val="en-GB"/>
+        </w:rPr>
+        <w:t xml:space="preserve">ization, increment and termination expressions. </w:t>
+      </w:r>
+      <w:r>
+        <w:rPr>
+          <w:rFonts w:ascii="MS Mincho" w:eastAsia="MS Mincho" w:hAnsi="MS Mincho" w:cs="MS Mincho"/>
+          <w:lang w:val="en-GB"/>
+        </w:rPr>
+        <w:t> +</w:t>
+      </w:r>
+    </w:p>
+    <w:p>
+      <w:pPr>
+        <w:pStyle w:val="body"/>
+        <w:rPr>
+          <w:lang w:val="en-GB"/>
+        </w:rPr>
+      </w:pPr>
+      <w:r>
+        <w:rPr>
+          <w:lang w:val="en-GB"/>
+        </w:rPr>
+        <w:tab/>
+        <w:t>N</w:t>
+      </w:r>
+      <w:r>
+        <w:rPr>
+          <w:lang w:val="en-GB"/>
+        </w:rPr>
+        <w:t>o loops in the code</w:t>
+      </w:r>
+      <w:r>
+        <w:rPr>
+          <w:lang w:val="en-GB"/>
+        </w:rPr>
+        <w:t>.</w:t>
+      </w:r>
+    </w:p>
+    <w:p>
+      <w:pPr>
+        <w:pStyle w:val="body"/>
+        <w:rPr>
+          <w:lang w:val="en-GB"/>
+        </w:rPr>
+      </w:pPr>
+    </w:p>
+    <w:p>
+      <w:pPr>
+        <w:pStyle w:val="body"/>
+        <w:rPr>
+          <w:lang w:val="en-GB"/>
+        </w:rPr>
+      </w:pPr>
+      <w:r>
+        <w:rPr>
+          <w:lang w:val="en-GB"/>
+        </w:rPr>
+        <w:t>57) Check that all files are properly declared and opened.</w:t>
+      </w:r>
+    </w:p>
+    <w:p>
+      <w:pPr>
+        <w:pStyle w:val="body"/>
+        <w:rPr>
+          <w:lang w:val="en-GB"/>
+        </w:rPr>
+      </w:pPr>
+      <w:r>
+        <w:rPr>
+          <w:lang w:val="en-GB"/>
+        </w:rPr>
+        <w:tab/>
+        <w:t>No files are used in the class</w:t>
+      </w:r>
+      <w:r>
+        <w:rPr>
+          <w:lang w:val="en-GB"/>
+        </w:rPr>
+        <w:t>.</w:t>
+      </w:r>
+    </w:p>
+    <w:p>
+      <w:pPr>
+        <w:pStyle w:val="body"/>
+        <w:rPr>
+          <w:lang w:val="en-GB"/>
+        </w:rPr>
+      </w:pPr>
+    </w:p>
+    <w:p>
+      <w:pPr>
+        <w:pStyle w:val="body"/>
+        <w:rPr>
+          <w:lang w:val="en-GB"/>
+        </w:rPr>
+      </w:pPr>
+      <w:r>
+        <w:rPr>
+          <w:lang w:val="en-GB"/>
+        </w:rPr>
+        <w:t>58)</w:t>
+      </w:r>
+      <w:r>
+        <w:rPr>
+          <w:lang w:val="en-GB"/>
+        </w:rPr>
+        <w:t xml:space="preserve"> </w:t>
+      </w:r>
+      <w:r>
+        <w:rPr>
+          <w:lang w:val="en-GB"/>
+        </w:rPr>
+        <w:t xml:space="preserve">Check that all files are closed properly, even in the case of an error. </w:t>
+      </w:r>
+    </w:p>
+    <w:p>
+      <w:pPr>
+        <w:pStyle w:val="body"/>
+        <w:rPr>
+          <w:lang w:val="en-GB"/>
+        </w:rPr>
+      </w:pPr>
+      <w:r>
+        <w:rPr>
+          <w:lang w:val="en-GB"/>
+        </w:rPr>
+        <w:lastRenderedPageBreak/>
+        <w:tab/>
+      </w:r>
+      <w:r>
+        <w:rPr>
+          <w:lang w:val="en-GB"/>
+        </w:rPr>
+        <w:t>No files are used in the class</w:t>
+      </w:r>
+    </w:p>
+    <w:p>
+      <w:pPr>
+        <w:pStyle w:val="body"/>
+        <w:rPr>
+          <w:lang w:val="en-GB"/>
+        </w:rPr>
+      </w:pPr>
+      <w:r>
+        <w:rPr>
+          <w:lang w:val="en-GB"/>
+        </w:rPr>
+        <w:t>59) Check that EOF conditions are detected and handled correctly</w:t>
+      </w:r>
+    </w:p>
+    <w:p>
+      <w:pPr>
+        <w:pStyle w:val="body"/>
+        <w:rPr>
+          <w:lang w:val="en-GB"/>
+        </w:rPr>
+      </w:pPr>
+      <w:r>
+        <w:rPr>
+          <w:lang w:val="en-GB"/>
+        </w:rPr>
+        <w:tab/>
+        <w:t>No files are used in the class</w:t>
+      </w:r>
+    </w:p>
+    <w:p>
+      <w:pPr>
+        <w:pStyle w:val="body"/>
+        <w:rPr>
+          <w:lang w:val="en-GB"/>
+        </w:rPr>
+      </w:pPr>
+    </w:p>
+    <w:p>
+      <w:pPr>
+        <w:pStyle w:val="body"/>
+        <w:rPr>
+          <w:lang w:val="en-GB"/>
+        </w:rPr>
+      </w:pPr>
+      <w:r>
+        <w:rPr>
+          <w:lang w:val="en-GB"/>
+        </w:rPr>
+        <w:t>60)</w:t>
+      </w:r>
+      <w:r>
+        <w:rPr>
+          <w:lang w:val="en-GB"/>
+        </w:rPr>
+        <w:t xml:space="preserve"> </w:t>
+      </w:r>
+      <w:r>
+        <w:rPr>
+          <w:lang w:val="en-GB"/>
+        </w:rPr>
+        <w:t xml:space="preserve">Check that all file exceptions are caught and dealt with accordingly. </w:t>
+      </w:r>
+    </w:p>
+    <w:p>
+      <w:pPr>
+        <w:pStyle w:val="body"/>
+        <w:rPr>
+          <w:lang w:val="en-GB"/>
+        </w:rPr>
+      </w:pPr>
+      <w:r>
+        <w:rPr>
+          <w:lang w:val="en-GB"/>
+        </w:rPr>
+        <w:tab/>
+      </w:r>
+      <w:r>
+        <w:rPr>
+          <w:lang w:val="en-GB"/>
+        </w:rPr>
+        <w:t>No files are used in the class</w:t>
+      </w:r>
+      <w:r>
+        <w:rPr>
+          <w:lang w:val="en-GB"/>
+        </w:rPr>
+        <w:t>.</w:t>
+      </w:r>
+    </w:p>
+    <w:p>
+      <w:pPr>
+        <w:pStyle w:val="body"/>
+        <w:rPr>
+          <w:lang w:val="en-GB"/>
+        </w:rPr>
+      </w:pPr>
+    </w:p>
+    <w:p>
+      <w:pPr>
+        <w:pStyle w:val="body"/>
+        <w:rPr>
+          <w:lang w:val="en-GB"/>
+        </w:rPr>
+      </w:pPr>
+    </w:p>
+    <w:p>
+      <w:pPr>
+        <w:pStyle w:val="body"/>
+        <w:rPr>
+          <w:lang w:val="en-GB"/>
+        </w:rPr>
+      </w:pPr>
+      <w:r>
+        <w:rPr>
+          <w:lang w:val="en-GB"/>
+        </w:rPr>
+        <w:t>5. WORKING HOURS</w:t>
+      </w:r>
+    </w:p>
+    <w:p>
+      <w:pPr>
+        <w:pStyle w:val="body"/>
+        <w:rPr>
+          <w:lang w:val="en-GB"/>
+        </w:rPr>
+      </w:pPr>
+      <w:r>
+        <w:rPr>
+          <w:lang w:val="en-GB"/>
+        </w:rPr>
+        <w:t>Together:</w:t>
+      </w:r>
+      <w:r>
+        <w:rPr>
+          <w:lang w:val="en-GB"/>
+        </w:rPr>
+        <w:tab/>
+        <w:t xml:space="preserve">2h </w:t>
+      </w:r>
+      <w:r>
+        <w:rPr>
+          <w:lang w:val="en-GB"/>
+        </w:rPr>
+        <w:tab/>
+      </w:r>
+      <w:r>
+        <w:rPr>
+          <w:lang w:val="en-GB"/>
+        </w:rPr>
+        <w:tab/>
+      </w:r>
       <w:bookmarkStart w:id="0" w:name="_GoBack"/>
       <w:bookmarkEnd w:id="0"/>
+      <w:r>
+        <w:rPr>
+          <w:lang w:val="en-GB"/>
+        </w:rPr>
+        <w:t xml:space="preserve">[2h] </w:t>
+      </w:r>
+    </w:p>
+    <w:p>
+      <w:pPr>
+        <w:pStyle w:val="body"/>
+        <w:rPr>
+          <w:lang w:val="en-GB"/>
+        </w:rPr>
+      </w:pPr>
+      <w:r>
+        <w:rPr>
+          <w:lang w:val="en-GB"/>
+        </w:rPr>
+        <w:t>Peverelli:</w:t>
+      </w:r>
+      <w:r>
+        <w:rPr>
+          <w:lang w:val="en-GB"/>
+        </w:rPr>
+        <w:tab/>
+        <w:t xml:space="preserve">5h + 2h + 1h </w:t>
+      </w:r>
+      <w:r>
+        <w:rPr>
+          <w:lang w:val="en-GB"/>
+        </w:rPr>
+        <w:tab/>
+      </w:r>
+      <w:r>
+        <w:rPr>
+          <w:lang w:val="en-GB"/>
+        </w:rPr>
+        <w:t>[8h]</w:t>
+      </w:r>
+    </w:p>
+    <w:p>
+      <w:pPr>
+        <w:pStyle w:val="body"/>
+        <w:rPr>
+          <w:lang w:val="en-GB"/>
+        </w:rPr>
+      </w:pPr>
+      <w:r>
+        <w:rPr>
+          <w:lang w:val="en-GB"/>
+        </w:rPr>
+        <w:t>Reppucci:</w:t>
+      </w:r>
+      <w:r>
+        <w:rPr>
+          <w:lang w:val="en-GB"/>
+        </w:rPr>
+        <w:tab/>
+        <w:t>5h + 2h</w:t>
+      </w:r>
+      <w:r>
+        <w:rPr>
+          <w:lang w:val="en-GB"/>
+        </w:rPr>
+        <w:tab/>
+        <w:t>[7h]</w:t>
+      </w:r>
+    </w:p>
+    <w:p>
+      <w:pPr>
+        <w:pStyle w:val="body"/>
+        <w:rPr>
+          <w:lang w:val="en-GB"/>
+        </w:rPr>
+      </w:pPr>
     </w:p>
     <w:sectPr>
       <w:pgSz w:w="11900" w:h="16840"/>
@@ -1732,7 +6350,7 @@
         <w:rStyle w:val="PageNumber"/>
         <w:noProof/>
       </w:rPr>
-      <w:t>4</w:t>
+      <w:t>12</w:t>
     </w:r>
     <w:r>
       <w:rPr>
@@ -4017,7 +8635,7 @@
 </file>
 
 <file path=customXml/itemProps1.xml><?xml version="1.0" encoding="utf-8"?>
-<ds:datastoreItem xmlns:ds="http://schemas.openxmlformats.org/officeDocument/2006/customXml" ds:itemID="{A23CC125-1918-F24E-B83C-20B01D4C3B77}">
+<ds:datastoreItem xmlns:ds="http://schemas.openxmlformats.org/officeDocument/2006/customXml" ds:itemID="{3569A561-E6A9-4F4A-B0CD-8973F5E34620}">
   <ds:schemaRefs>
     <ds:schemaRef ds:uri="http://schemas.openxmlformats.org/officeDocument/2006/bibliography"/>
   </ds:schemaRefs>

--- a/releases/5. CI/CI_v1.0.docx
+++ b/releases/5. CI/CI_v1.0.docx
@@ -474,21 +474,13 @@
               <w:rPr>
                 <w:lang w:val="en-GB"/>
               </w:rPr>
-              <w:t>4. FUTHER PROBLEMS</w:t>
+              <w:t>4</w:t>
             </w:r>
-          </w:p>
-          <w:p>
-            <w:pPr>
-              <w:pStyle w:val="body"/>
-              <w:rPr>
-                <w:lang w:val="en-GB"/>
-              </w:rPr>
-            </w:pPr>
             <w:r>
               <w:rPr>
                 <w:lang w:val="en-GB"/>
               </w:rPr>
-              <w:t>5. WORKING HOURS</w:t>
+              <w:t>. WORKING HOURS</w:t>
             </w:r>
           </w:p>
         </w:tc>
@@ -1128,25 +1120,7 @@
           <w:szCs w:val="26"/>
           <w:lang w:val="en-GB"/>
         </w:rPr>
-        <w:t>Class variables, also called attributes, are mixe</w:t>
-      </w:r>
-      <w:r>
-        <w:rPr>
-          <w:rFonts w:cs="Times"/>
-          <w:color w:val="595959" w:themeColor="text1" w:themeTint="A6"/>
-          <w:szCs w:val="26"/>
-          <w:lang w:val="en-GB"/>
-        </w:rPr>
-        <w:t xml:space="preserve">d case, but might begin with an </w:t>
-      </w:r>
-      <w:r>
-        <w:rPr>
-          <w:rFonts w:cs="Times"/>
-          <w:color w:val="595959" w:themeColor="text1" w:themeTint="A6"/>
-          <w:szCs w:val="26"/>
-          <w:lang w:val="en-GB"/>
-        </w:rPr>
-        <w:t xml:space="preserve">underscore (‘ ’) followed by a lowercase first letter. All the remaining words in the variable name have their first letter capitalized. Examples: </w:t>
+        <w:t xml:space="preserve">Class variables, also called attributes, are mixed case, but might begin with an underscore (‘ ’) followed by a lowercase first letter. All the remaining words in the variable name have their first letter capitalized. Examples: </w:t>
       </w:r>
       <w:r>
         <w:rPr>
@@ -1533,16 +1507,6 @@
           <w:lang w:val="en-GB"/>
         </w:rPr>
       </w:pPr>
-    </w:p>
-    <w:p>
-      <w:pPr>
-        <w:pStyle w:val="body"/>
-        <w:rPr>
-          <w:color w:val="595959" w:themeColor="text1" w:themeTint="A6"/>
-          <w:szCs w:val="26"/>
-          <w:lang w:val="en-GB"/>
-        </w:rPr>
-      </w:pPr>
       <w:r>
         <w:rPr>
           <w:color w:val="595959" w:themeColor="text1" w:themeTint="A6"/>
@@ -1682,7 +1646,7 @@
           <w:szCs w:val="26"/>
           <w:lang w:val="en-GB"/>
         </w:rPr>
-        <w:t xml:space="preserve"> </w:t>
+        <w:t xml:space="preserve"> Blank lines and optional comments are</w:t>
       </w:r>
       <w:r>
         <w:rPr>
@@ -1691,7 +1655,7 @@
           <w:szCs w:val="26"/>
           <w:lang w:val="en-GB"/>
         </w:rPr>
-        <w:t>Blank lines and optional comments are</w:t>
+        <w:t xml:space="preserve"> used to separate sections (be</w:t>
       </w:r>
       <w:r>
         <w:rPr>
@@ -1700,7 +1664,7 @@
           <w:szCs w:val="26"/>
           <w:lang w:val="en-GB"/>
         </w:rPr>
-        <w:t xml:space="preserve"> used to separate sections (be</w:t>
+        <w:t>ginning comments, package/import sta</w:t>
       </w:r>
       <w:r>
         <w:rPr>
@@ -1709,7 +1673,7 @@
           <w:szCs w:val="26"/>
           <w:lang w:val="en-GB"/>
         </w:rPr>
-        <w:t>ginning comments, package/import sta</w:t>
+        <w:t>tements, class/interface decla</w:t>
       </w:r>
       <w:r>
         <w:rPr>
@@ -1718,7 +1682,7 @@
           <w:szCs w:val="26"/>
           <w:lang w:val="en-GB"/>
         </w:rPr>
-        <w:t>tements, class/interface decla</w:t>
+        <w:t>rations which include class variable/att</w:t>
       </w:r>
       <w:r>
         <w:rPr>
@@ -1727,7 +1691,7 @@
           <w:szCs w:val="26"/>
           <w:lang w:val="en-GB"/>
         </w:rPr>
-        <w:t>rations which include class variable/att</w:t>
+        <w:t>ributes declarations, construc</w:t>
       </w:r>
       <w:r>
         <w:rPr>
@@ -1736,63 +1700,731 @@
           <w:szCs w:val="26"/>
           <w:lang w:val="en-GB"/>
         </w:rPr>
-        <w:t>ributes declarations, construc</w:t>
-      </w:r>
-      <w:r>
+        <w:t xml:space="preserve">tors, and methods). </w:t>
+      </w:r>
+    </w:p>
+    <w:p>
+      <w:pPr>
+        <w:pStyle w:val="body"/>
+        <w:ind w:firstLine="720"/>
+        <w:rPr>
+          <w:color w:val="595959" w:themeColor="text1" w:themeTint="A6"/>
+          <w:szCs w:val="26"/>
+          <w:lang w:val="en-GB"/>
+        </w:rPr>
+      </w:pPr>
+      <w:r>
+        <w:rPr>
+          <w:color w:val="595959" w:themeColor="text1" w:themeTint="A6"/>
+          <w:szCs w:val="26"/>
+          <w:lang w:val="en-GB"/>
+        </w:rPr>
+        <w:t>Blank lines are correctly used to separate sections</w:t>
+      </w:r>
+    </w:p>
+    <w:p>
+      <w:pPr>
+        <w:pStyle w:val="body"/>
+        <w:rPr>
+          <w:color w:val="595959" w:themeColor="text1" w:themeTint="A6"/>
+          <w:szCs w:val="26"/>
+          <w:lang w:val="en-GB"/>
+        </w:rPr>
+      </w:pPr>
+    </w:p>
+    <w:p>
+      <w:pPr>
+        <w:pStyle w:val="body"/>
+        <w:rPr>
+          <w:color w:val="595959" w:themeColor="text1" w:themeTint="A6"/>
+          <w:szCs w:val="26"/>
+          <w:lang w:val="en-GB"/>
+        </w:rPr>
+      </w:pPr>
+      <w:r>
+        <w:rPr>
+          <w:color w:val="595959" w:themeColor="text1" w:themeTint="A6"/>
+          <w:szCs w:val="26"/>
+          <w:lang w:val="en-GB"/>
+        </w:rPr>
+        <w:t>13) Where practical, line length does not exceed 80 characters.</w:t>
+      </w:r>
+    </w:p>
+    <w:p>
+      <w:pPr>
+        <w:pStyle w:val="body"/>
+        <w:rPr>
+          <w:color w:val="595959" w:themeColor="text1" w:themeTint="A6"/>
+          <w:szCs w:val="26"/>
+          <w:lang w:val="en-GB"/>
+        </w:rPr>
+      </w:pPr>
+      <w:r>
+        <w:rPr>
+          <w:color w:val="595959" w:themeColor="text1" w:themeTint="A6"/>
+          <w:szCs w:val="26"/>
+          <w:lang w:val="en-GB"/>
+        </w:rPr>
+        <w:tab/>
+        <w:t>line 46: 166 characters (it is a comment)</w:t>
+      </w:r>
+    </w:p>
+    <w:p>
+      <w:pPr>
+        <w:pStyle w:val="body"/>
+        <w:rPr>
+          <w:color w:val="595959" w:themeColor="text1" w:themeTint="A6"/>
+          <w:szCs w:val="26"/>
+          <w:lang w:val="en-GB"/>
+        </w:rPr>
+      </w:pPr>
+      <w:r>
+        <w:rPr>
+          <w:color w:val="595959" w:themeColor="text1" w:themeTint="A6"/>
+          <w:szCs w:val="26"/>
+          <w:lang w:val="en-GB"/>
+        </w:rPr>
+        <w:lastRenderedPageBreak/>
+        <w:tab/>
+        <w:t>line 110: 99 characters</w:t>
+      </w:r>
+    </w:p>
+    <w:p>
+      <w:pPr>
+        <w:pStyle w:val="body"/>
+        <w:rPr>
+          <w:color w:val="595959" w:themeColor="text1" w:themeTint="A6"/>
+          <w:szCs w:val="26"/>
+          <w:lang w:val="en-GB"/>
+        </w:rPr>
+      </w:pPr>
+      <w:r>
+        <w:rPr>
+          <w:color w:val="595959" w:themeColor="text1" w:themeTint="A6"/>
+          <w:szCs w:val="26"/>
+          <w:lang w:val="en-GB"/>
+        </w:rPr>
+        <w:tab/>
+        <w:t>line 112: 105 characters</w:t>
+      </w:r>
+    </w:p>
+    <w:p>
+      <w:pPr>
+        <w:pStyle w:val="body"/>
+        <w:rPr>
+          <w:color w:val="595959" w:themeColor="text1" w:themeTint="A6"/>
+          <w:szCs w:val="26"/>
+          <w:lang w:val="en-GB"/>
+        </w:rPr>
+      </w:pPr>
+      <w:r>
+        <w:rPr>
+          <w:color w:val="595959" w:themeColor="text1" w:themeTint="A6"/>
+          <w:szCs w:val="26"/>
+          <w:lang w:val="en-GB"/>
+        </w:rPr>
+        <w:tab/>
+        <w:t>line 113: 137 characters</w:t>
+      </w:r>
+    </w:p>
+    <w:p>
+      <w:pPr>
+        <w:pStyle w:val="body"/>
+        <w:rPr>
+          <w:color w:val="595959" w:themeColor="text1" w:themeTint="A6"/>
+          <w:szCs w:val="26"/>
+          <w:lang w:val="en-GB"/>
+        </w:rPr>
+      </w:pPr>
+      <w:r>
+        <w:rPr>
+          <w:color w:val="595959" w:themeColor="text1" w:themeTint="A6"/>
+          <w:szCs w:val="26"/>
+          <w:lang w:val="en-GB"/>
+        </w:rPr>
+        <w:tab/>
+        <w:t>line 113: 133 characters</w:t>
+      </w:r>
+    </w:p>
+    <w:p>
+      <w:pPr>
+        <w:pStyle w:val="body"/>
+        <w:rPr>
+          <w:color w:val="595959" w:themeColor="text1" w:themeTint="A6"/>
+          <w:szCs w:val="26"/>
+          <w:lang w:val="en-GB"/>
+        </w:rPr>
+      </w:pPr>
+      <w:r>
+        <w:rPr>
+          <w:color w:val="595959" w:themeColor="text1" w:themeTint="A6"/>
+          <w:szCs w:val="26"/>
+          <w:lang w:val="en-GB"/>
+        </w:rPr>
+        <w:tab/>
+        <w:t>line 117: 82 characters</w:t>
+      </w:r>
+    </w:p>
+    <w:p>
+      <w:pPr>
+        <w:pStyle w:val="body"/>
+        <w:rPr>
+          <w:color w:val="595959" w:themeColor="text1" w:themeTint="A6"/>
+          <w:szCs w:val="26"/>
+          <w:lang w:val="en-GB"/>
+        </w:rPr>
+      </w:pPr>
+      <w:r>
+        <w:rPr>
+          <w:color w:val="595959" w:themeColor="text1" w:themeTint="A6"/>
+          <w:szCs w:val="26"/>
+          <w:lang w:val="en-GB"/>
+        </w:rPr>
+        <w:tab/>
+        <w:t>line 119: 92 characters</w:t>
+      </w:r>
+    </w:p>
+    <w:p>
+      <w:pPr>
+        <w:pStyle w:val="body"/>
+        <w:rPr>
+          <w:color w:val="595959" w:themeColor="text1" w:themeTint="A6"/>
+          <w:szCs w:val="26"/>
+          <w:lang w:val="en-GB"/>
+        </w:rPr>
+      </w:pPr>
+      <w:r>
+        <w:rPr>
+          <w:color w:val="595959" w:themeColor="text1" w:themeTint="A6"/>
+          <w:szCs w:val="26"/>
+          <w:lang w:val="en-GB"/>
+        </w:rPr>
+        <w:tab/>
+        <w:t>line 130: 87 characters</w:t>
+      </w:r>
+    </w:p>
+    <w:p>
+      <w:pPr>
+        <w:pStyle w:val="body"/>
+        <w:rPr>
+          <w:color w:val="595959" w:themeColor="text1" w:themeTint="A6"/>
+          <w:szCs w:val="26"/>
+          <w:lang w:val="en-GB"/>
+        </w:rPr>
+      </w:pPr>
+      <w:r>
+        <w:rPr>
+          <w:color w:val="595959" w:themeColor="text1" w:themeTint="A6"/>
+          <w:szCs w:val="26"/>
+          <w:lang w:val="en-GB"/>
+        </w:rPr>
+        <w:tab/>
+        <w:t>line 136: 82 characters</w:t>
+      </w:r>
+    </w:p>
+    <w:p>
+      <w:pPr>
+        <w:pStyle w:val="body"/>
+        <w:rPr>
+          <w:color w:val="595959" w:themeColor="text1" w:themeTint="A6"/>
+          <w:szCs w:val="26"/>
+          <w:lang w:val="en-GB"/>
+        </w:rPr>
+      </w:pPr>
+      <w:r>
+        <w:rPr>
+          <w:color w:val="595959" w:themeColor="text1" w:themeTint="A6"/>
+          <w:szCs w:val="26"/>
+          <w:lang w:val="en-GB"/>
+        </w:rPr>
+        <w:tab/>
+        <w:t>line 138: 126 characters</w:t>
+      </w:r>
+    </w:p>
+    <w:p>
+      <w:pPr>
+        <w:pStyle w:val="body"/>
+        <w:rPr>
+          <w:color w:val="595959" w:themeColor="text1" w:themeTint="A6"/>
+          <w:szCs w:val="26"/>
+          <w:lang w:val="en-GB"/>
+        </w:rPr>
+      </w:pPr>
+      <w:r>
+        <w:rPr>
+          <w:color w:val="595959" w:themeColor="text1" w:themeTint="A6"/>
+          <w:szCs w:val="26"/>
+          <w:lang w:val="en-GB"/>
+        </w:rPr>
+        <w:tab/>
+        <w:t>line 141: 86 characters</w:t>
+      </w:r>
+    </w:p>
+    <w:p>
+      <w:pPr>
+        <w:pStyle w:val="body"/>
+        <w:rPr>
+          <w:color w:val="595959" w:themeColor="text1" w:themeTint="A6"/>
+          <w:szCs w:val="26"/>
+          <w:lang w:val="en-GB"/>
+        </w:rPr>
+      </w:pPr>
+      <w:r>
+        <w:rPr>
+          <w:color w:val="595959" w:themeColor="text1" w:themeTint="A6"/>
+          <w:szCs w:val="26"/>
+          <w:lang w:val="en-GB"/>
+        </w:rPr>
+        <w:tab/>
+        <w:t>line 143: 82 characters</w:t>
+      </w:r>
+    </w:p>
+    <w:p>
+      <w:pPr>
+        <w:pStyle w:val="body"/>
+        <w:rPr>
+          <w:color w:val="595959" w:themeColor="text1" w:themeTint="A6"/>
+          <w:szCs w:val="26"/>
+          <w:lang w:val="en-GB"/>
+        </w:rPr>
+      </w:pPr>
+      <w:r>
+        <w:rPr>
+          <w:color w:val="595959" w:themeColor="text1" w:themeTint="A6"/>
+          <w:szCs w:val="26"/>
+          <w:lang w:val="en-GB"/>
+        </w:rPr>
+        <w:tab/>
+        <w:t>line 144: 84 characters</w:t>
+      </w:r>
+    </w:p>
+    <w:p>
+      <w:pPr>
+        <w:pStyle w:val="body"/>
+        <w:rPr>
+          <w:color w:val="595959" w:themeColor="text1" w:themeTint="A6"/>
+          <w:szCs w:val="26"/>
+          <w:lang w:val="en-GB"/>
+        </w:rPr>
+      </w:pPr>
+      <w:r>
+        <w:rPr>
+          <w:color w:val="595959" w:themeColor="text1" w:themeTint="A6"/>
+          <w:szCs w:val="26"/>
+          <w:lang w:val="en-GB"/>
+        </w:rPr>
+        <w:tab/>
+        <w:t>line 146: 82 characters</w:t>
+      </w:r>
+    </w:p>
+    <w:p>
+      <w:pPr>
+        <w:pStyle w:val="body"/>
+        <w:rPr>
+          <w:color w:val="595959" w:themeColor="text1" w:themeTint="A6"/>
+          <w:szCs w:val="26"/>
+          <w:lang w:val="en-GB"/>
+        </w:rPr>
+      </w:pPr>
+      <w:r>
+        <w:rPr>
+          <w:color w:val="595959" w:themeColor="text1" w:themeTint="A6"/>
+          <w:szCs w:val="26"/>
+          <w:lang w:val="en-GB"/>
+        </w:rPr>
+        <w:tab/>
+        <w:t>line 147: 86 characters</w:t>
+      </w:r>
+    </w:p>
+    <w:p>
+      <w:pPr>
+        <w:pStyle w:val="body"/>
+        <w:rPr>
+          <w:color w:val="595959" w:themeColor="text1" w:themeTint="A6"/>
+          <w:szCs w:val="26"/>
+          <w:lang w:val="en-GB"/>
+        </w:rPr>
+      </w:pPr>
+      <w:r>
+        <w:rPr>
+          <w:color w:val="595959" w:themeColor="text1" w:themeTint="A6"/>
+          <w:szCs w:val="26"/>
+          <w:lang w:val="en-GB"/>
+        </w:rPr>
+        <w:tab/>
+        <w:t>line 148: 86 characters</w:t>
+      </w:r>
+    </w:p>
+    <w:p>
+      <w:pPr>
+        <w:pStyle w:val="body"/>
+        <w:rPr>
+          <w:color w:val="595959" w:themeColor="text1" w:themeTint="A6"/>
+          <w:szCs w:val="26"/>
+          <w:lang w:val="en-GB"/>
+        </w:rPr>
+      </w:pPr>
+      <w:r>
+        <w:rPr>
+          <w:color w:val="595959" w:themeColor="text1" w:themeTint="A6"/>
+          <w:szCs w:val="26"/>
+          <w:lang w:val="en-GB"/>
+        </w:rPr>
+        <w:tab/>
+        <w:t>line 149: 84 characters</w:t>
+      </w:r>
+    </w:p>
+    <w:p>
+      <w:pPr>
+        <w:pStyle w:val="body"/>
+        <w:rPr>
+          <w:color w:val="595959" w:themeColor="text1" w:themeTint="A6"/>
+          <w:szCs w:val="26"/>
+          <w:lang w:val="en-GB"/>
+        </w:rPr>
+      </w:pPr>
+      <w:r>
+        <w:rPr>
+          <w:color w:val="595959" w:themeColor="text1" w:themeTint="A6"/>
+          <w:szCs w:val="26"/>
+          <w:lang w:val="en-GB"/>
+        </w:rPr>
+        <w:tab/>
+        <w:t>line 150: 103 characters</w:t>
+      </w:r>
+    </w:p>
+    <w:p>
+      <w:pPr>
+        <w:pStyle w:val="body"/>
+        <w:rPr>
+          <w:color w:val="595959" w:themeColor="text1" w:themeTint="A6"/>
+          <w:szCs w:val="26"/>
+          <w:lang w:val="en-GB"/>
+        </w:rPr>
+      </w:pPr>
+      <w:r>
+        <w:rPr>
+          <w:color w:val="595959" w:themeColor="text1" w:themeTint="A6"/>
+          <w:szCs w:val="26"/>
+          <w:lang w:val="en-GB"/>
+        </w:rPr>
+        <w:tab/>
+        <w:t>line 151: 99 characters</w:t>
+      </w:r>
+    </w:p>
+    <w:p>
+      <w:pPr>
+        <w:pStyle w:val="body"/>
+        <w:rPr>
+          <w:color w:val="595959" w:themeColor="text1" w:themeTint="A6"/>
+          <w:szCs w:val="26"/>
+          <w:lang w:val="en-GB"/>
+        </w:rPr>
+      </w:pPr>
+      <w:r>
+        <w:rPr>
+          <w:color w:val="595959" w:themeColor="text1" w:themeTint="A6"/>
+          <w:szCs w:val="26"/>
+          <w:lang w:val="en-GB"/>
+        </w:rPr>
+        <w:tab/>
+        <w:t>line 152: 84 characters</w:t>
+      </w:r>
+    </w:p>
+    <w:p>
+      <w:pPr>
+        <w:pStyle w:val="body"/>
+        <w:rPr>
+          <w:color w:val="595959" w:themeColor="text1" w:themeTint="A6"/>
+          <w:szCs w:val="26"/>
+          <w:lang w:val="en-GB"/>
+        </w:rPr>
+      </w:pPr>
+      <w:r>
+        <w:rPr>
+          <w:color w:val="595959" w:themeColor="text1" w:themeTint="A6"/>
+          <w:szCs w:val="26"/>
+          <w:lang w:val="en-GB"/>
+        </w:rPr>
+        <w:tab/>
+        <w:t>line 153: 89 characters</w:t>
+      </w:r>
+    </w:p>
+    <w:p>
+      <w:pPr>
+        <w:pStyle w:val="body"/>
+        <w:rPr>
+          <w:color w:val="595959" w:themeColor="text1" w:themeTint="A6"/>
+          <w:szCs w:val="26"/>
+          <w:lang w:val="en-GB"/>
+        </w:rPr>
+      </w:pPr>
+      <w:r>
+        <w:rPr>
+          <w:color w:val="595959" w:themeColor="text1" w:themeTint="A6"/>
+          <w:szCs w:val="26"/>
+          <w:lang w:val="en-GB"/>
+        </w:rPr>
+        <w:tab/>
+        <w:t>line 165: 93 characters</w:t>
+      </w:r>
+    </w:p>
+    <w:p>
+      <w:pPr>
+        <w:pStyle w:val="body"/>
+        <w:rPr>
+          <w:color w:val="595959" w:themeColor="text1" w:themeTint="A6"/>
+          <w:szCs w:val="26"/>
+          <w:lang w:val="en-GB"/>
+        </w:rPr>
+      </w:pPr>
+      <w:r>
+        <w:rPr>
+          <w:color w:val="595959" w:themeColor="text1" w:themeTint="A6"/>
+          <w:szCs w:val="26"/>
+          <w:lang w:val="en-GB"/>
+        </w:rPr>
+        <w:tab/>
+        <w:t>line 192: 118 characters</w:t>
+      </w:r>
+    </w:p>
+    <w:p>
+      <w:pPr>
+        <w:pStyle w:val="body"/>
+        <w:rPr>
+          <w:color w:val="595959" w:themeColor="text1" w:themeTint="A6"/>
+          <w:szCs w:val="26"/>
+          <w:lang w:val="en-GB"/>
+        </w:rPr>
+      </w:pPr>
+      <w:r>
+        <w:rPr>
+          <w:color w:val="595959" w:themeColor="text1" w:themeTint="A6"/>
+          <w:szCs w:val="26"/>
+          <w:lang w:val="en-GB"/>
+        </w:rPr>
+        <w:tab/>
+        <w:t>line 201: 127 characters</w:t>
+      </w:r>
+    </w:p>
+    <w:p>
+      <w:pPr>
+        <w:pStyle w:val="body"/>
+        <w:rPr>
+          <w:color w:val="595959" w:themeColor="text1" w:themeTint="A6"/>
+          <w:szCs w:val="26"/>
+          <w:lang w:val="en-GB"/>
+        </w:rPr>
+      </w:pPr>
+      <w:r>
+        <w:rPr>
+          <w:color w:val="595959" w:themeColor="text1" w:themeTint="A6"/>
+          <w:szCs w:val="26"/>
+          <w:lang w:val="en-GB"/>
+        </w:rPr>
+        <w:tab/>
+        <w:t>line 232: 105 characters</w:t>
+      </w:r>
+    </w:p>
+    <w:p>
+      <w:pPr>
+        <w:pStyle w:val="body"/>
+        <w:rPr>
+          <w:color w:val="595959" w:themeColor="text1" w:themeTint="A6"/>
+          <w:szCs w:val="26"/>
+          <w:lang w:val="en-GB"/>
+        </w:rPr>
+      </w:pPr>
+      <w:r>
+        <w:rPr>
+          <w:color w:val="595959" w:themeColor="text1" w:themeTint="A6"/>
+          <w:szCs w:val="26"/>
+          <w:lang w:val="en-GB"/>
+        </w:rPr>
+        <w:tab/>
+        <w:t>line 254: 98 characters</w:t>
+      </w:r>
+    </w:p>
+    <w:p>
+      <w:pPr>
+        <w:pStyle w:val="body"/>
+        <w:rPr>
+          <w:color w:val="595959" w:themeColor="text1" w:themeTint="A6"/>
+          <w:szCs w:val="26"/>
+          <w:lang w:val="en-GB"/>
+        </w:rPr>
+      </w:pPr>
+      <w:r>
+        <w:rPr>
+          <w:color w:val="595959" w:themeColor="text1" w:themeTint="A6"/>
+          <w:szCs w:val="26"/>
+          <w:lang w:val="en-GB"/>
+        </w:rPr>
+        <w:tab/>
+        <w:t>line 267: 97 characters</w:t>
+      </w:r>
+    </w:p>
+    <w:p>
+      <w:pPr>
+        <w:pStyle w:val="body"/>
+        <w:rPr>
+          <w:color w:val="595959" w:themeColor="text1" w:themeTint="A6"/>
+          <w:szCs w:val="26"/>
+          <w:lang w:val="en-GB"/>
+        </w:rPr>
+      </w:pPr>
+      <w:r>
+        <w:rPr>
+          <w:color w:val="595959" w:themeColor="text1" w:themeTint="A6"/>
+          <w:szCs w:val="26"/>
+          <w:lang w:val="en-GB"/>
+        </w:rPr>
+        <w:tab/>
+        <w:t>line 335: 111 characters</w:t>
+      </w:r>
+    </w:p>
+    <w:p>
+      <w:pPr>
+        <w:pStyle w:val="body"/>
+        <w:rPr>
+          <w:color w:val="595959" w:themeColor="text1" w:themeTint="A6"/>
+          <w:szCs w:val="26"/>
+          <w:lang w:val="en-GB"/>
+        </w:rPr>
+      </w:pPr>
+    </w:p>
+    <w:p>
+      <w:pPr>
+        <w:pStyle w:val="body"/>
         <w:rPr>
           <w:rFonts w:cs="Times"/>
           <w:color w:val="595959" w:themeColor="text1" w:themeTint="A6"/>
           <w:szCs w:val="26"/>
           <w:lang w:val="en-GB"/>
         </w:rPr>
-        <w:t xml:space="preserve">tors, and methods). </w:t>
-      </w:r>
-    </w:p>
-    <w:p>
-      <w:pPr>
-        <w:pStyle w:val="body"/>
-        <w:ind w:firstLine="720"/>
-        <w:rPr>
-          <w:color w:val="595959" w:themeColor="text1" w:themeTint="A6"/>
-          <w:szCs w:val="26"/>
-          <w:lang w:val="en-GB"/>
-        </w:rPr>
-      </w:pPr>
-      <w:r>
-        <w:rPr>
-          <w:color w:val="595959" w:themeColor="text1" w:themeTint="A6"/>
-          <w:szCs w:val="26"/>
-          <w:lang w:val="en-GB"/>
-        </w:rPr>
-        <w:t>Blank lines are correctly used to separate sections</w:t>
-      </w:r>
-    </w:p>
-    <w:p>
-      <w:pPr>
-        <w:pStyle w:val="body"/>
-        <w:rPr>
-          <w:color w:val="595959" w:themeColor="text1" w:themeTint="A6"/>
-          <w:szCs w:val="26"/>
-          <w:lang w:val="en-GB"/>
-        </w:rPr>
-      </w:pPr>
-    </w:p>
-    <w:p>
-      <w:pPr>
-        <w:pStyle w:val="body"/>
-        <w:rPr>
-          <w:color w:val="595959" w:themeColor="text1" w:themeTint="A6"/>
-          <w:szCs w:val="26"/>
-          <w:lang w:val="en-GB"/>
-        </w:rPr>
-      </w:pPr>
-      <w:r>
-        <w:rPr>
-          <w:color w:val="595959" w:themeColor="text1" w:themeTint="A6"/>
-          <w:szCs w:val="26"/>
-          <w:lang w:val="en-GB"/>
-        </w:rPr>
-        <w:t>13) Where practical, line length does not exceed 80 characters.</w:t>
+      </w:pPr>
+      <w:r>
+        <w:rPr>
+          <w:color w:val="595959" w:themeColor="text1" w:themeTint="A6"/>
+          <w:szCs w:val="26"/>
+          <w:lang w:val="en-GB"/>
+        </w:rPr>
+        <w:t>14)</w:t>
+      </w:r>
+      <w:r>
+        <w:rPr>
+          <w:rFonts w:cs="Times"/>
+          <w:color w:val="595959" w:themeColor="text1" w:themeTint="A6"/>
+          <w:szCs w:val="26"/>
+          <w:lang w:val="en-GB"/>
+        </w:rPr>
+        <w:t xml:space="preserve"> When line length must exceed 80 characters, it does NOT exceed 120 characters. </w:t>
+      </w:r>
+    </w:p>
+    <w:p>
+      <w:pPr>
+        <w:pStyle w:val="body"/>
+        <w:rPr>
+          <w:color w:val="595959" w:themeColor="text1" w:themeTint="A6"/>
+          <w:szCs w:val="26"/>
+          <w:lang w:val="en-GB"/>
+        </w:rPr>
+      </w:pPr>
+      <w:r>
+        <w:rPr>
+          <w:color w:val="595959" w:themeColor="text1" w:themeTint="A6"/>
+          <w:szCs w:val="26"/>
+          <w:lang w:val="en-GB"/>
+        </w:rPr>
+        <w:t>Multiple lines exceed 120 chara</w:t>
+      </w:r>
+      <w:r>
+        <w:rPr>
+          <w:color w:val="595959" w:themeColor="text1" w:themeTint="A6"/>
+          <w:szCs w:val="26"/>
+          <w:lang w:val="en-GB"/>
+        </w:rPr>
+        <w:t>c</w:t>
+      </w:r>
+      <w:r>
+        <w:rPr>
+          <w:color w:val="595959" w:themeColor="text1" w:themeTint="A6"/>
+          <w:szCs w:val="26"/>
+          <w:lang w:val="en-GB"/>
+        </w:rPr>
+        <w:t>ters:</w:t>
+      </w:r>
+    </w:p>
+    <w:p>
+      <w:pPr>
+        <w:pStyle w:val="body"/>
+        <w:rPr>
+          <w:color w:val="595959" w:themeColor="text1" w:themeTint="A6"/>
+          <w:szCs w:val="26"/>
+          <w:lang w:val="en-GB"/>
+        </w:rPr>
+      </w:pPr>
+      <w:r>
+        <w:rPr>
+          <w:color w:val="595959" w:themeColor="text1" w:themeTint="A6"/>
+          <w:szCs w:val="26"/>
+          <w:lang w:val="en-GB"/>
+        </w:rPr>
+        <w:t xml:space="preserve">      - lines 110 and 111: MinilangValidate.attributeNames(...</w:t>
+      </w:r>
+    </w:p>
+    <w:p>
+      <w:pPr>
+        <w:pStyle w:val="body"/>
+        <w:rPr>
+          <w:color w:val="595959" w:themeColor="text1" w:themeTint="A6"/>
+          <w:szCs w:val="26"/>
+          <w:lang w:val="en-GB"/>
+        </w:rPr>
+      </w:pPr>
+      <w:r>
+        <w:rPr>
+          <w:color w:val="595959" w:themeColor="text1" w:themeTint="A6"/>
+          <w:szCs w:val="26"/>
+          <w:lang w:val="en-GB"/>
+        </w:rPr>
+        <w:t xml:space="preserve">      - line 134: throw new IllegalArgumentException(...</w:t>
+      </w:r>
+    </w:p>
+    <w:p>
+      <w:pPr>
+        <w:pStyle w:val="body"/>
+        <w:rPr>
+          <w:color w:val="595959" w:themeColor="text1" w:themeTint="A6"/>
+          <w:szCs w:val="26"/>
+          <w:lang w:val="en-GB"/>
+        </w:rPr>
+      </w:pPr>
+      <w:r>
+        <w:rPr>
+          <w:color w:val="595959" w:themeColor="text1" w:themeTint="A6"/>
+          <w:szCs w:val="26"/>
+          <w:lang w:val="en-GB"/>
+        </w:rPr>
+        <w:t xml:space="preserve">      - line 183: locale = (Locale) ObjectType.simpleTypeConvert(...</w:t>
+      </w:r>
+    </w:p>
+    <w:p>
+      <w:pPr>
+        <w:pStyle w:val="body"/>
+        <w:rPr>
+          <w:color w:val="595959" w:themeColor="text1" w:themeTint="A6"/>
+          <w:szCs w:val="26"/>
+          <w:lang w:val="en-GB"/>
+        </w:rPr>
+      </w:pPr>
+      <w:r>
+        <w:rPr>
+          <w:color w:val="595959" w:themeColor="text1" w:themeTint="A6"/>
+          <w:szCs w:val="26"/>
+          <w:lang w:val="en-GB"/>
+        </w:rPr>
+        <w:t xml:space="preserve">      - line 192: timeZone = (TimeZone) ObjectType.simpleTypeConvert(...</w:t>
       </w:r>
     </w:p>
     <w:p>
@@ -1811,521 +2443,54 @@
           <w:lang w:val="en-GB"/>
         </w:rPr>
         <w:lastRenderedPageBreak/>
-        <w:tab/>
-        <w:t>line 46: 166 characters (it is a comment)</w:t>
-      </w:r>
-    </w:p>
-    <w:p>
-      <w:pPr>
-        <w:pStyle w:val="body"/>
-        <w:rPr>
-          <w:color w:val="595959" w:themeColor="text1" w:themeTint="A6"/>
-          <w:szCs w:val="26"/>
-          <w:lang w:val="en-GB"/>
-        </w:rPr>
-      </w:pPr>
-      <w:r>
-        <w:rPr>
-          <w:color w:val="595959" w:themeColor="text1" w:themeTint="A6"/>
-          <w:szCs w:val="26"/>
-          <w:lang w:val="en-GB"/>
-        </w:rPr>
-        <w:tab/>
-        <w:t>line 110: 99 characters</w:t>
-      </w:r>
-    </w:p>
-    <w:p>
-      <w:pPr>
-        <w:pStyle w:val="body"/>
-        <w:rPr>
-          <w:color w:val="595959" w:themeColor="text1" w:themeTint="A6"/>
-          <w:szCs w:val="26"/>
-          <w:lang w:val="en-GB"/>
-        </w:rPr>
-      </w:pPr>
-      <w:r>
-        <w:rPr>
-          <w:color w:val="595959" w:themeColor="text1" w:themeTint="A6"/>
-          <w:szCs w:val="26"/>
-          <w:lang w:val="en-GB"/>
-        </w:rPr>
-        <w:tab/>
-        <w:t>line 112: 105 characters</w:t>
-      </w:r>
-    </w:p>
-    <w:p>
-      <w:pPr>
-        <w:pStyle w:val="body"/>
-        <w:rPr>
-          <w:color w:val="595959" w:themeColor="text1" w:themeTint="A6"/>
-          <w:szCs w:val="26"/>
-          <w:lang w:val="en-GB"/>
-        </w:rPr>
-      </w:pPr>
-      <w:r>
-        <w:rPr>
-          <w:color w:val="595959" w:themeColor="text1" w:themeTint="A6"/>
-          <w:szCs w:val="26"/>
-          <w:lang w:val="en-GB"/>
-        </w:rPr>
-        <w:tab/>
-        <w:t>line 113: 137 characters</w:t>
-      </w:r>
-    </w:p>
-    <w:p>
-      <w:pPr>
-        <w:pStyle w:val="body"/>
-        <w:rPr>
-          <w:color w:val="595959" w:themeColor="text1" w:themeTint="A6"/>
-          <w:szCs w:val="26"/>
-          <w:lang w:val="en-GB"/>
-        </w:rPr>
-      </w:pPr>
-      <w:r>
-        <w:rPr>
-          <w:color w:val="595959" w:themeColor="text1" w:themeTint="A6"/>
-          <w:szCs w:val="26"/>
-          <w:lang w:val="en-GB"/>
-        </w:rPr>
-        <w:tab/>
-        <w:t>line 113: 133 characters</w:t>
-      </w:r>
-    </w:p>
-    <w:p>
-      <w:pPr>
-        <w:pStyle w:val="body"/>
-        <w:rPr>
-          <w:color w:val="595959" w:themeColor="text1" w:themeTint="A6"/>
-          <w:szCs w:val="26"/>
-          <w:lang w:val="en-GB"/>
-        </w:rPr>
-      </w:pPr>
-      <w:r>
-        <w:rPr>
-          <w:color w:val="595959" w:themeColor="text1" w:themeTint="A6"/>
-          <w:szCs w:val="26"/>
-          <w:lang w:val="en-GB"/>
-        </w:rPr>
-        <w:tab/>
-        <w:t>line 117: 82 characters</w:t>
-      </w:r>
-    </w:p>
-    <w:p>
-      <w:pPr>
-        <w:pStyle w:val="body"/>
-        <w:rPr>
-          <w:color w:val="595959" w:themeColor="text1" w:themeTint="A6"/>
-          <w:szCs w:val="26"/>
-          <w:lang w:val="en-GB"/>
-        </w:rPr>
-      </w:pPr>
-      <w:r>
-        <w:rPr>
-          <w:color w:val="595959" w:themeColor="text1" w:themeTint="A6"/>
-          <w:szCs w:val="26"/>
-          <w:lang w:val="en-GB"/>
-        </w:rPr>
-        <w:tab/>
-        <w:t>line 119: 92 characters</w:t>
-      </w:r>
-    </w:p>
-    <w:p>
-      <w:pPr>
-        <w:pStyle w:val="body"/>
-        <w:rPr>
-          <w:color w:val="595959" w:themeColor="text1" w:themeTint="A6"/>
-          <w:szCs w:val="26"/>
-          <w:lang w:val="en-GB"/>
-        </w:rPr>
-      </w:pPr>
-      <w:r>
-        <w:rPr>
-          <w:color w:val="595959" w:themeColor="text1" w:themeTint="A6"/>
-          <w:szCs w:val="26"/>
-          <w:lang w:val="en-GB"/>
-        </w:rPr>
-        <w:tab/>
-        <w:t>line 130: 87 characters</w:t>
-      </w:r>
-    </w:p>
-    <w:p>
-      <w:pPr>
-        <w:pStyle w:val="body"/>
-        <w:rPr>
-          <w:color w:val="595959" w:themeColor="text1" w:themeTint="A6"/>
-          <w:szCs w:val="26"/>
-          <w:lang w:val="en-GB"/>
-        </w:rPr>
-      </w:pPr>
-      <w:r>
-        <w:rPr>
-          <w:color w:val="595959" w:themeColor="text1" w:themeTint="A6"/>
-          <w:szCs w:val="26"/>
-          <w:lang w:val="en-GB"/>
-        </w:rPr>
-        <w:tab/>
-        <w:t>line 136: 82 characters</w:t>
-      </w:r>
-    </w:p>
-    <w:p>
-      <w:pPr>
-        <w:pStyle w:val="body"/>
-        <w:rPr>
-          <w:color w:val="595959" w:themeColor="text1" w:themeTint="A6"/>
-          <w:szCs w:val="26"/>
-          <w:lang w:val="en-GB"/>
-        </w:rPr>
-      </w:pPr>
-      <w:r>
-        <w:rPr>
-          <w:color w:val="595959" w:themeColor="text1" w:themeTint="A6"/>
-          <w:szCs w:val="26"/>
-          <w:lang w:val="en-GB"/>
-        </w:rPr>
-        <w:tab/>
-        <w:t>line 138: 126 characters</w:t>
-      </w:r>
-    </w:p>
-    <w:p>
-      <w:pPr>
-        <w:pStyle w:val="body"/>
-        <w:rPr>
-          <w:color w:val="595959" w:themeColor="text1" w:themeTint="A6"/>
-          <w:szCs w:val="26"/>
-          <w:lang w:val="en-GB"/>
-        </w:rPr>
-      </w:pPr>
-      <w:r>
-        <w:rPr>
-          <w:color w:val="595959" w:themeColor="text1" w:themeTint="A6"/>
-          <w:szCs w:val="26"/>
-          <w:lang w:val="en-GB"/>
-        </w:rPr>
-        <w:tab/>
-        <w:t>line 141: 86 characters</w:t>
-      </w:r>
-    </w:p>
-    <w:p>
-      <w:pPr>
-        <w:pStyle w:val="body"/>
-        <w:rPr>
-          <w:color w:val="595959" w:themeColor="text1" w:themeTint="A6"/>
-          <w:szCs w:val="26"/>
-          <w:lang w:val="en-GB"/>
-        </w:rPr>
-      </w:pPr>
-      <w:r>
-        <w:rPr>
-          <w:color w:val="595959" w:themeColor="text1" w:themeTint="A6"/>
-          <w:szCs w:val="26"/>
-          <w:lang w:val="en-GB"/>
-        </w:rPr>
-        <w:tab/>
-        <w:t>line 143: 82 characters</w:t>
-      </w:r>
-    </w:p>
-    <w:p>
-      <w:pPr>
-        <w:pStyle w:val="body"/>
-        <w:rPr>
-          <w:color w:val="595959" w:themeColor="text1" w:themeTint="A6"/>
-          <w:szCs w:val="26"/>
-          <w:lang w:val="en-GB"/>
-        </w:rPr>
-      </w:pPr>
-      <w:r>
-        <w:rPr>
-          <w:color w:val="595959" w:themeColor="text1" w:themeTint="A6"/>
-          <w:szCs w:val="26"/>
-          <w:lang w:val="en-GB"/>
-        </w:rPr>
-        <w:tab/>
-        <w:t>line 144: 84 characters</w:t>
-      </w:r>
-    </w:p>
-    <w:p>
-      <w:pPr>
-        <w:pStyle w:val="body"/>
-        <w:rPr>
-          <w:color w:val="595959" w:themeColor="text1" w:themeTint="A6"/>
-          <w:szCs w:val="26"/>
-          <w:lang w:val="en-GB"/>
-        </w:rPr>
-      </w:pPr>
-      <w:r>
-        <w:rPr>
-          <w:color w:val="595959" w:themeColor="text1" w:themeTint="A6"/>
-          <w:szCs w:val="26"/>
-          <w:lang w:val="en-GB"/>
-        </w:rPr>
-        <w:tab/>
-        <w:t>line 146: 82 characters</w:t>
-      </w:r>
-    </w:p>
-    <w:p>
-      <w:pPr>
-        <w:pStyle w:val="body"/>
-        <w:rPr>
-          <w:color w:val="595959" w:themeColor="text1" w:themeTint="A6"/>
-          <w:szCs w:val="26"/>
-          <w:lang w:val="en-GB"/>
-        </w:rPr>
-      </w:pPr>
-      <w:r>
-        <w:rPr>
-          <w:color w:val="595959" w:themeColor="text1" w:themeTint="A6"/>
-          <w:szCs w:val="26"/>
-          <w:lang w:val="en-GB"/>
-        </w:rPr>
-        <w:tab/>
-        <w:t>line 147: 86 characters</w:t>
-      </w:r>
-    </w:p>
-    <w:p>
-      <w:pPr>
-        <w:pStyle w:val="body"/>
-        <w:rPr>
-          <w:color w:val="595959" w:themeColor="text1" w:themeTint="A6"/>
-          <w:szCs w:val="26"/>
-          <w:lang w:val="en-GB"/>
-        </w:rPr>
-      </w:pPr>
-      <w:r>
-        <w:rPr>
-          <w:color w:val="595959" w:themeColor="text1" w:themeTint="A6"/>
-          <w:szCs w:val="26"/>
-          <w:lang w:val="en-GB"/>
-        </w:rPr>
-        <w:tab/>
-        <w:t>line 148: 86 characters</w:t>
-      </w:r>
-    </w:p>
-    <w:p>
-      <w:pPr>
-        <w:pStyle w:val="body"/>
-        <w:rPr>
-          <w:color w:val="595959" w:themeColor="text1" w:themeTint="A6"/>
-          <w:szCs w:val="26"/>
-          <w:lang w:val="en-GB"/>
-        </w:rPr>
-      </w:pPr>
-      <w:r>
-        <w:rPr>
-          <w:color w:val="595959" w:themeColor="text1" w:themeTint="A6"/>
-          <w:szCs w:val="26"/>
-          <w:lang w:val="en-GB"/>
-        </w:rPr>
-        <w:tab/>
-        <w:t>line 149: 84 characters</w:t>
-      </w:r>
-    </w:p>
-    <w:p>
-      <w:pPr>
-        <w:pStyle w:val="body"/>
-        <w:rPr>
-          <w:color w:val="595959" w:themeColor="text1" w:themeTint="A6"/>
-          <w:szCs w:val="26"/>
-          <w:lang w:val="en-GB"/>
-        </w:rPr>
-      </w:pPr>
-      <w:r>
-        <w:rPr>
-          <w:color w:val="595959" w:themeColor="text1" w:themeTint="A6"/>
-          <w:szCs w:val="26"/>
-          <w:lang w:val="en-GB"/>
-        </w:rPr>
-        <w:tab/>
-        <w:t>line 150: 103 characters</w:t>
-      </w:r>
-    </w:p>
-    <w:p>
-      <w:pPr>
-        <w:pStyle w:val="body"/>
-        <w:rPr>
-          <w:color w:val="595959" w:themeColor="text1" w:themeTint="A6"/>
-          <w:szCs w:val="26"/>
-          <w:lang w:val="en-GB"/>
-        </w:rPr>
-      </w:pPr>
-      <w:r>
-        <w:rPr>
-          <w:color w:val="595959" w:themeColor="text1" w:themeTint="A6"/>
-          <w:szCs w:val="26"/>
-          <w:lang w:val="en-GB"/>
-        </w:rPr>
-        <w:tab/>
-        <w:t>line 151: 99 characters</w:t>
-      </w:r>
-    </w:p>
-    <w:p>
-      <w:pPr>
-        <w:pStyle w:val="body"/>
-        <w:rPr>
-          <w:color w:val="595959" w:themeColor="text1" w:themeTint="A6"/>
-          <w:szCs w:val="26"/>
-          <w:lang w:val="en-GB"/>
-        </w:rPr>
-      </w:pPr>
-      <w:r>
-        <w:rPr>
-          <w:color w:val="595959" w:themeColor="text1" w:themeTint="A6"/>
-          <w:szCs w:val="26"/>
-          <w:lang w:val="en-GB"/>
-        </w:rPr>
-        <w:tab/>
-        <w:t>line 152: 84 characters</w:t>
-      </w:r>
-    </w:p>
-    <w:p>
-      <w:pPr>
-        <w:pStyle w:val="body"/>
-        <w:rPr>
-          <w:color w:val="595959" w:themeColor="text1" w:themeTint="A6"/>
-          <w:szCs w:val="26"/>
-          <w:lang w:val="en-GB"/>
-        </w:rPr>
-      </w:pPr>
-      <w:r>
-        <w:rPr>
-          <w:color w:val="595959" w:themeColor="text1" w:themeTint="A6"/>
-          <w:szCs w:val="26"/>
-          <w:lang w:val="en-GB"/>
-        </w:rPr>
-        <w:tab/>
-        <w:t>line 153: 89 characters</w:t>
-      </w:r>
-    </w:p>
-    <w:p>
-      <w:pPr>
-        <w:pStyle w:val="body"/>
-        <w:rPr>
-          <w:color w:val="595959" w:themeColor="text1" w:themeTint="A6"/>
-          <w:szCs w:val="26"/>
-          <w:lang w:val="en-GB"/>
-        </w:rPr>
-      </w:pPr>
-      <w:r>
-        <w:rPr>
-          <w:color w:val="595959" w:themeColor="text1" w:themeTint="A6"/>
-          <w:szCs w:val="26"/>
-          <w:lang w:val="en-GB"/>
-        </w:rPr>
-        <w:tab/>
-        <w:t>line 165: 93 characters</w:t>
-      </w:r>
-    </w:p>
-    <w:p>
-      <w:pPr>
-        <w:pStyle w:val="body"/>
-        <w:rPr>
-          <w:color w:val="595959" w:themeColor="text1" w:themeTint="A6"/>
-          <w:szCs w:val="26"/>
-          <w:lang w:val="en-GB"/>
-        </w:rPr>
-      </w:pPr>
-      <w:r>
-        <w:rPr>
-          <w:color w:val="595959" w:themeColor="text1" w:themeTint="A6"/>
-          <w:szCs w:val="26"/>
-          <w:lang w:val="en-GB"/>
-        </w:rPr>
-        <w:tab/>
-        <w:t>line 192: 118 characters</w:t>
-      </w:r>
-    </w:p>
-    <w:p>
-      <w:pPr>
-        <w:pStyle w:val="body"/>
-        <w:rPr>
-          <w:color w:val="595959" w:themeColor="text1" w:themeTint="A6"/>
-          <w:szCs w:val="26"/>
-          <w:lang w:val="en-GB"/>
-        </w:rPr>
-      </w:pPr>
-      <w:r>
-        <w:rPr>
-          <w:color w:val="595959" w:themeColor="text1" w:themeTint="A6"/>
-          <w:szCs w:val="26"/>
-          <w:lang w:val="en-GB"/>
-        </w:rPr>
-        <w:tab/>
-        <w:t>line 201: 127 characters</w:t>
-      </w:r>
-    </w:p>
-    <w:p>
-      <w:pPr>
-        <w:pStyle w:val="body"/>
-        <w:rPr>
-          <w:color w:val="595959" w:themeColor="text1" w:themeTint="A6"/>
-          <w:szCs w:val="26"/>
-          <w:lang w:val="en-GB"/>
-        </w:rPr>
-      </w:pPr>
-      <w:r>
-        <w:rPr>
-          <w:color w:val="595959" w:themeColor="text1" w:themeTint="A6"/>
-          <w:szCs w:val="26"/>
-          <w:lang w:val="en-GB"/>
-        </w:rPr>
-        <w:tab/>
-        <w:t>line 232: 105 characters</w:t>
-      </w:r>
-    </w:p>
-    <w:p>
-      <w:pPr>
-        <w:pStyle w:val="body"/>
-        <w:rPr>
-          <w:color w:val="595959" w:themeColor="text1" w:themeTint="A6"/>
-          <w:szCs w:val="26"/>
-          <w:lang w:val="en-GB"/>
-        </w:rPr>
-      </w:pPr>
-      <w:r>
-        <w:rPr>
-          <w:color w:val="595959" w:themeColor="text1" w:themeTint="A6"/>
-          <w:szCs w:val="26"/>
-          <w:lang w:val="en-GB"/>
-        </w:rPr>
-        <w:tab/>
-        <w:t>line 254: 98 characters</w:t>
-      </w:r>
-    </w:p>
-    <w:p>
-      <w:pPr>
-        <w:pStyle w:val="body"/>
-        <w:rPr>
-          <w:color w:val="595959" w:themeColor="text1" w:themeTint="A6"/>
-          <w:szCs w:val="26"/>
-          <w:lang w:val="en-GB"/>
-        </w:rPr>
-      </w:pPr>
-      <w:r>
-        <w:rPr>
-          <w:color w:val="595959" w:themeColor="text1" w:themeTint="A6"/>
-          <w:szCs w:val="26"/>
-          <w:lang w:val="en-GB"/>
-        </w:rPr>
-        <w:tab/>
-        <w:t>line 267: 97 characters</w:t>
-      </w:r>
-    </w:p>
-    <w:p>
-      <w:pPr>
-        <w:pStyle w:val="body"/>
-        <w:rPr>
-          <w:color w:val="595959" w:themeColor="text1" w:themeTint="A6"/>
-          <w:szCs w:val="26"/>
-          <w:lang w:val="en-GB"/>
-        </w:rPr>
-      </w:pPr>
-      <w:r>
-        <w:rPr>
-          <w:color w:val="595959" w:themeColor="text1" w:themeTint="A6"/>
-          <w:szCs w:val="26"/>
-          <w:lang w:val="en-GB"/>
-        </w:rPr>
-        <w:tab/>
-        <w:t>line 335: 111 characters</w:t>
+        <w:t xml:space="preserve">      - line 200: fromStamp = (Timestamp) MiniLangUtil.convertType(...</w:t>
+      </w:r>
+    </w:p>
+    <w:p>
+      <w:pPr>
+        <w:pStyle w:val="body"/>
+        <w:rPr>
+          <w:color w:val="595959" w:themeColor="text1" w:themeTint="A6"/>
+          <w:szCs w:val="26"/>
+          <w:lang w:val="en-GB"/>
+        </w:rPr>
+      </w:pPr>
+    </w:p>
+    <w:p>
+      <w:pPr>
+        <w:pStyle w:val="body"/>
+        <w:rPr>
+          <w:color w:val="595959" w:themeColor="text1" w:themeTint="A6"/>
+          <w:szCs w:val="26"/>
+          <w:lang w:val="en-GB"/>
+        </w:rPr>
+      </w:pPr>
+      <w:r>
+        <w:rPr>
+          <w:color w:val="595959" w:themeColor="text1" w:themeTint="A6"/>
+          <w:szCs w:val="26"/>
+          <w:lang w:val="en-GB"/>
+        </w:rPr>
+        <w:t>15) Line break occurs after a comma or an operator</w:t>
+      </w:r>
+    </w:p>
+    <w:p>
+      <w:pPr>
+        <w:pStyle w:val="body"/>
+        <w:rPr>
+          <w:color w:val="595959" w:themeColor="text1" w:themeTint="A6"/>
+          <w:szCs w:val="26"/>
+          <w:lang w:val="en-GB"/>
+        </w:rPr>
+      </w:pPr>
+      <w:r>
+        <w:rPr>
+          <w:color w:val="595959" w:themeColor="text1" w:themeTint="A6"/>
+          <w:szCs w:val="26"/>
+          <w:lang w:val="en-GB"/>
+        </w:rPr>
+        <w:tab/>
+        <w:t>No problems detected.</w:t>
       </w:r>
     </w:p>
     <w:p>
@@ -2354,7 +2519,7 @@
           <w:szCs w:val="26"/>
           <w:lang w:val="en-GB"/>
         </w:rPr>
-        <w:t>14)</w:t>
+        <w:t>16)</w:t>
       </w:r>
       <w:r>
         <w:rPr>
@@ -2363,226 +2528,240 @@
           <w:szCs w:val="26"/>
           <w:lang w:val="en-GB"/>
         </w:rPr>
-        <w:t xml:space="preserve"> </w:t>
-      </w:r>
-      <w:r>
+        <w:t xml:space="preserve"> Higher-level breaks are used. </w:t>
+      </w:r>
+    </w:p>
+    <w:p>
+      <w:pPr>
+        <w:pStyle w:val="body"/>
+        <w:rPr>
+          <w:color w:val="595959" w:themeColor="text1" w:themeTint="A6"/>
+          <w:szCs w:val="26"/>
+          <w:lang w:val="en-GB"/>
+        </w:rPr>
+      </w:pPr>
+      <w:r>
+        <w:rPr>
+          <w:color w:val="595959" w:themeColor="text1" w:themeTint="A6"/>
+          <w:szCs w:val="26"/>
+          <w:lang w:val="en-GB"/>
+        </w:rPr>
+        <w:tab/>
+      </w:r>
+      <w:r>
+        <w:rPr>
+          <w:color w:val="595959" w:themeColor="text1" w:themeTint="A6"/>
+          <w:szCs w:val="26"/>
+          <w:lang w:val="en-GB"/>
+        </w:rPr>
+        <w:t>There are no nested-expressions breaks</w:t>
+      </w:r>
+    </w:p>
+    <w:p>
+      <w:pPr>
+        <w:pStyle w:val="body"/>
+        <w:rPr>
+          <w:color w:val="595959" w:themeColor="text1" w:themeTint="A6"/>
+          <w:szCs w:val="26"/>
+          <w:lang w:val="en-GB"/>
+        </w:rPr>
+      </w:pPr>
+    </w:p>
+    <w:p>
+      <w:pPr>
+        <w:pStyle w:val="body"/>
+        <w:rPr>
+          <w:color w:val="595959" w:themeColor="text1" w:themeTint="A6"/>
+          <w:szCs w:val="26"/>
+          <w:lang w:val="en-GB"/>
+        </w:rPr>
+      </w:pPr>
+      <w:r>
+        <w:rPr>
+          <w:color w:val="595959" w:themeColor="text1" w:themeTint="A6"/>
+          <w:szCs w:val="26"/>
+          <w:lang w:val="en-GB"/>
+        </w:rPr>
+        <w:t>17) A new statement is aligned with the beginning of the expression at the same level as the previous line</w:t>
+      </w:r>
+    </w:p>
+    <w:p>
+      <w:pPr>
+        <w:pStyle w:val="body"/>
+        <w:rPr>
+          <w:color w:val="595959" w:themeColor="text1" w:themeTint="A6"/>
+          <w:szCs w:val="26"/>
+          <w:lang w:val="en-GB"/>
+        </w:rPr>
+      </w:pPr>
+      <w:r>
+        <w:rPr>
+          <w:color w:val="595959" w:themeColor="text1" w:themeTint="A6"/>
+          <w:szCs w:val="26"/>
+          <w:lang w:val="en-GB"/>
+        </w:rPr>
+        <w:tab/>
+        <w:t>No problems detected.</w:t>
+      </w:r>
+    </w:p>
+    <w:p>
+      <w:pPr>
+        <w:pStyle w:val="body"/>
+        <w:rPr>
+          <w:color w:val="595959" w:themeColor="text1" w:themeTint="A6"/>
+          <w:szCs w:val="26"/>
+          <w:lang w:val="en-GB"/>
+        </w:rPr>
+      </w:pPr>
+    </w:p>
+    <w:p>
+      <w:pPr>
+        <w:pStyle w:val="body"/>
         <w:rPr>
           <w:rFonts w:cs="Times"/>
           <w:color w:val="595959" w:themeColor="text1" w:themeTint="A6"/>
           <w:szCs w:val="26"/>
           <w:lang w:val="en-GB"/>
         </w:rPr>
-        <w:t xml:space="preserve">When line length must exceed 80 characters, it does NOT exceed 120 characters. </w:t>
-      </w:r>
-    </w:p>
-    <w:p>
-      <w:pPr>
-        <w:pStyle w:val="body"/>
-        <w:rPr>
-          <w:color w:val="595959" w:themeColor="text1" w:themeTint="A6"/>
-          <w:szCs w:val="26"/>
-          <w:lang w:val="en-GB"/>
-        </w:rPr>
-      </w:pPr>
-      <w:r>
-        <w:rPr>
-          <w:color w:val="595959" w:themeColor="text1" w:themeTint="A6"/>
-          <w:szCs w:val="26"/>
-          <w:lang w:val="en-GB"/>
-        </w:rPr>
-        <w:t>Multiple lines exceed 120 chara</w:t>
-      </w:r>
-      <w:r>
-        <w:rPr>
-          <w:color w:val="595959" w:themeColor="text1" w:themeTint="A6"/>
-          <w:szCs w:val="26"/>
-          <w:lang w:val="en-GB"/>
-        </w:rPr>
-        <w:t>c</w:t>
-      </w:r>
-      <w:r>
-        <w:rPr>
-          <w:color w:val="595959" w:themeColor="text1" w:themeTint="A6"/>
-          <w:szCs w:val="26"/>
-          <w:lang w:val="en-GB"/>
-        </w:rPr>
-        <w:t>ters:</w:t>
-      </w:r>
-    </w:p>
-    <w:p>
-      <w:pPr>
-        <w:pStyle w:val="body"/>
-        <w:rPr>
-          <w:color w:val="595959" w:themeColor="text1" w:themeTint="A6"/>
-          <w:szCs w:val="26"/>
-          <w:lang w:val="en-GB"/>
-        </w:rPr>
-      </w:pPr>
-      <w:r>
-        <w:rPr>
-          <w:color w:val="595959" w:themeColor="text1" w:themeTint="A6"/>
-          <w:szCs w:val="26"/>
-          <w:lang w:val="en-GB"/>
-        </w:rPr>
-        <w:t xml:space="preserve">      - lines 110 and 111: MinilangValidate.attributeNames(...</w:t>
-      </w:r>
-    </w:p>
-    <w:p>
-      <w:pPr>
-        <w:pStyle w:val="body"/>
-        <w:rPr>
-          <w:color w:val="595959" w:themeColor="text1" w:themeTint="A6"/>
-          <w:szCs w:val="26"/>
-          <w:lang w:val="en-GB"/>
-        </w:rPr>
-      </w:pPr>
-      <w:r>
-        <w:rPr>
-          <w:color w:val="595959" w:themeColor="text1" w:themeTint="A6"/>
-          <w:szCs w:val="26"/>
-          <w:lang w:val="en-GB"/>
-        </w:rPr>
-        <w:t xml:space="preserve">      - line 134: throw new IllegalArgumentException(...</w:t>
-      </w:r>
-    </w:p>
-    <w:p>
-      <w:pPr>
-        <w:pStyle w:val="body"/>
-        <w:rPr>
-          <w:color w:val="595959" w:themeColor="text1" w:themeTint="A6"/>
-          <w:szCs w:val="26"/>
-          <w:lang w:val="en-GB"/>
-        </w:rPr>
-      </w:pPr>
-      <w:r>
-        <w:rPr>
-          <w:color w:val="595959" w:themeColor="text1" w:themeTint="A6"/>
-          <w:szCs w:val="26"/>
-          <w:lang w:val="en-GB"/>
-        </w:rPr>
-        <w:t xml:space="preserve">      - line 183: locale = (Locale) ObjectType.simpleTypeConvert(...</w:t>
-      </w:r>
-    </w:p>
-    <w:p>
-      <w:pPr>
-        <w:pStyle w:val="body"/>
-        <w:rPr>
-          <w:color w:val="595959" w:themeColor="text1" w:themeTint="A6"/>
-          <w:szCs w:val="26"/>
-          <w:lang w:val="en-GB"/>
-        </w:rPr>
-      </w:pPr>
-      <w:r>
-        <w:rPr>
-          <w:color w:val="595959" w:themeColor="text1" w:themeTint="A6"/>
-          <w:szCs w:val="26"/>
-          <w:lang w:val="en-GB"/>
-        </w:rPr>
-        <w:lastRenderedPageBreak/>
-        <w:t xml:space="preserve">      - line 192: timeZone = (TimeZone) ObjectType.simpleTypeConvert(...</w:t>
-      </w:r>
-    </w:p>
-    <w:p>
-      <w:pPr>
-        <w:pStyle w:val="body"/>
-        <w:rPr>
-          <w:color w:val="595959" w:themeColor="text1" w:themeTint="A6"/>
-          <w:szCs w:val="26"/>
-          <w:lang w:val="en-GB"/>
-        </w:rPr>
-      </w:pPr>
-      <w:r>
-        <w:rPr>
-          <w:color w:val="595959" w:themeColor="text1" w:themeTint="A6"/>
-          <w:szCs w:val="26"/>
-          <w:lang w:val="en-GB"/>
-        </w:rPr>
-        <w:t xml:space="preserve">      - line 200: fromStamp = (Timestamp) MiniLangUtil.convertType(...</w:t>
-      </w:r>
-    </w:p>
-    <w:p>
-      <w:pPr>
-        <w:pStyle w:val="body"/>
-        <w:rPr>
-          <w:color w:val="595959" w:themeColor="text1" w:themeTint="A6"/>
-          <w:szCs w:val="26"/>
-          <w:lang w:val="en-GB"/>
-        </w:rPr>
-      </w:pPr>
-    </w:p>
-    <w:p>
-      <w:pPr>
-        <w:pStyle w:val="body"/>
-        <w:rPr>
-          <w:color w:val="595959" w:themeColor="text1" w:themeTint="A6"/>
-          <w:szCs w:val="26"/>
-          <w:lang w:val="en-GB"/>
-        </w:rPr>
-      </w:pPr>
-      <w:r>
-        <w:rPr>
-          <w:color w:val="595959" w:themeColor="text1" w:themeTint="A6"/>
-          <w:szCs w:val="26"/>
-          <w:lang w:val="en-GB"/>
-        </w:rPr>
-        <w:t>15) Line break occurs after a comma or an operator</w:t>
-      </w:r>
-    </w:p>
-    <w:p>
-      <w:pPr>
-        <w:pStyle w:val="body"/>
-        <w:rPr>
-          <w:color w:val="595959" w:themeColor="text1" w:themeTint="A6"/>
-          <w:szCs w:val="26"/>
-          <w:lang w:val="en-GB"/>
-        </w:rPr>
-      </w:pPr>
-      <w:r>
-        <w:rPr>
-          <w:color w:val="595959" w:themeColor="text1" w:themeTint="A6"/>
-          <w:szCs w:val="26"/>
-          <w:lang w:val="en-GB"/>
-        </w:rPr>
-        <w:tab/>
-        <w:t>No problems detected.</w:t>
-      </w:r>
-    </w:p>
-    <w:p>
-      <w:pPr>
-        <w:pStyle w:val="body"/>
-        <w:rPr>
-          <w:color w:val="595959" w:themeColor="text1" w:themeTint="A6"/>
-          <w:szCs w:val="26"/>
-          <w:lang w:val="en-GB"/>
-        </w:rPr>
-      </w:pPr>
-    </w:p>
-    <w:p>
-      <w:pPr>
-        <w:pStyle w:val="body"/>
+      </w:pPr>
+      <w:r>
+        <w:rPr>
+          <w:color w:val="595959" w:themeColor="text1" w:themeTint="A6"/>
+          <w:szCs w:val="26"/>
+          <w:lang w:val="en-GB"/>
+        </w:rPr>
+        <w:t>18)</w:t>
+      </w:r>
+      <w:r>
         <w:rPr>
           <w:rFonts w:cs="Times"/>
           <w:color w:val="595959" w:themeColor="text1" w:themeTint="A6"/>
           <w:szCs w:val="26"/>
           <w:lang w:val="en-GB"/>
         </w:rPr>
-      </w:pPr>
-      <w:r>
-        <w:rPr>
-          <w:color w:val="595959" w:themeColor="text1" w:themeTint="A6"/>
-          <w:szCs w:val="26"/>
-          <w:lang w:val="en-GB"/>
-        </w:rPr>
-        <w:t>16)</w:t>
-      </w:r>
-      <w:r>
+        <w:t xml:space="preserve"> Comments are used to adequately explain what the class, interface, methods, and blocks of code are doing. </w:t>
+      </w:r>
+    </w:p>
+    <w:p>
+      <w:pPr>
+        <w:pStyle w:val="body"/>
+        <w:ind w:left="720"/>
+        <w:rPr>
+          <w:color w:val="595959" w:themeColor="text1" w:themeTint="A6"/>
+          <w:szCs w:val="26"/>
+          <w:lang w:val="en-GB"/>
+        </w:rPr>
+      </w:pPr>
+      <w:r>
+        <w:rPr>
+          <w:color w:val="595959" w:themeColor="text1" w:themeTint="A6"/>
+          <w:szCs w:val="26"/>
+          <w:lang w:val="en-GB"/>
+        </w:rPr>
+        <w:t xml:space="preserve">The comments explain clearly what a section of code does, even though they may not be so understandable without knowledge of the context in which the class operates. </w:t>
+      </w:r>
+    </w:p>
+    <w:p>
+      <w:pPr>
+        <w:pStyle w:val="body"/>
+        <w:ind w:left="720"/>
+        <w:rPr>
+          <w:color w:val="595959" w:themeColor="text1" w:themeTint="A6"/>
+          <w:szCs w:val="26"/>
+          <w:lang w:val="en-GB"/>
+        </w:rPr>
+      </w:pPr>
+      <w:r>
+        <w:rPr>
+          <w:color w:val="595959" w:themeColor="text1" w:themeTint="A6"/>
+          <w:szCs w:val="26"/>
+          <w:lang w:val="en-GB"/>
+        </w:rPr>
+        <w:t>The reference link for the mini-language documentation is outdated, but the page has a link which redirects to the new documentation page.</w:t>
+      </w:r>
+    </w:p>
+    <w:p>
+      <w:pPr>
+        <w:pStyle w:val="body"/>
+        <w:rPr>
+          <w:color w:val="595959" w:themeColor="text1" w:themeTint="A6"/>
+          <w:szCs w:val="26"/>
+          <w:lang w:val="en-GB"/>
+        </w:rPr>
+      </w:pPr>
+    </w:p>
+    <w:p>
+      <w:pPr>
+        <w:pStyle w:val="body"/>
+        <w:rPr>
+          <w:color w:val="595959" w:themeColor="text1" w:themeTint="A6"/>
+          <w:szCs w:val="26"/>
+          <w:lang w:val="en-GB"/>
+        </w:rPr>
+      </w:pPr>
+      <w:r>
+        <w:rPr>
+          <w:color w:val="595959" w:themeColor="text1" w:themeTint="A6"/>
+          <w:szCs w:val="26"/>
+          <w:lang w:val="en-GB"/>
+        </w:rPr>
+        <w:t>19) Commented out code contains a reason for being commented out and a date it can be removed from the source file if determined it is no longer needed.</w:t>
+      </w:r>
+    </w:p>
+    <w:p>
+      <w:pPr>
+        <w:pStyle w:val="body"/>
+        <w:rPr>
+          <w:color w:val="595959" w:themeColor="text1" w:themeTint="A6"/>
+          <w:szCs w:val="26"/>
+          <w:lang w:val="en-GB"/>
+        </w:rPr>
+      </w:pPr>
+      <w:r>
+        <w:rPr>
+          <w:color w:val="595959" w:themeColor="text1" w:themeTint="A6"/>
+          <w:szCs w:val="26"/>
+          <w:lang w:val="en-GB"/>
+        </w:rPr>
+        <w:tab/>
+        <w:t xml:space="preserve">There is not </w:t>
+      </w:r>
+      <w:r>
+        <w:rPr>
+          <w:color w:val="595959" w:themeColor="text1" w:themeTint="A6"/>
+          <w:szCs w:val="26"/>
+          <w:lang w:val="en-GB"/>
+        </w:rPr>
+        <w:t>commented out code;</w:t>
+      </w:r>
+    </w:p>
+    <w:p>
+      <w:pPr>
+        <w:pStyle w:val="body"/>
+        <w:rPr>
+          <w:color w:val="595959" w:themeColor="text1" w:themeTint="A6"/>
+          <w:szCs w:val="26"/>
+          <w:lang w:val="en-GB"/>
+        </w:rPr>
+      </w:pPr>
+    </w:p>
+    <w:p>
+      <w:pPr>
+        <w:pStyle w:val="body"/>
         <w:rPr>
           <w:rFonts w:cs="Times"/>
           <w:color w:val="595959" w:themeColor="text1" w:themeTint="A6"/>
           <w:szCs w:val="26"/>
           <w:lang w:val="en-GB"/>
         </w:rPr>
-        <w:t xml:space="preserve"> </w:t>
+      </w:pPr>
+      <w:r>
+        <w:rPr>
+          <w:color w:val="595959" w:themeColor="text1" w:themeTint="A6"/>
+          <w:szCs w:val="26"/>
+          <w:lang w:val="en-GB"/>
+        </w:rPr>
+        <w:t xml:space="preserve">20) </w:t>
       </w:r>
       <w:r>
         <w:rPr>
@@ -2591,80 +2770,73 @@
           <w:szCs w:val="26"/>
           <w:lang w:val="en-GB"/>
         </w:rPr>
-        <w:t xml:space="preserve">Higher-level breaks are used. </w:t>
-      </w:r>
-    </w:p>
-    <w:p>
-      <w:pPr>
-        <w:pStyle w:val="body"/>
-        <w:rPr>
-          <w:color w:val="595959" w:themeColor="text1" w:themeTint="A6"/>
-          <w:szCs w:val="26"/>
-          <w:lang w:val="en-GB"/>
-        </w:rPr>
-      </w:pPr>
-      <w:r>
-        <w:rPr>
-          <w:color w:val="595959" w:themeColor="text1" w:themeTint="A6"/>
-          <w:szCs w:val="26"/>
-          <w:lang w:val="en-GB"/>
-        </w:rPr>
-        <w:tab/>
-      </w:r>
-      <w:r>
-        <w:rPr>
-          <w:color w:val="595959" w:themeColor="text1" w:themeTint="A6"/>
-          <w:szCs w:val="26"/>
-          <w:lang w:val="en-GB"/>
-        </w:rPr>
-        <w:t>There are no nested-expressions breaks</w:t>
-      </w:r>
-    </w:p>
-    <w:p>
-      <w:pPr>
-        <w:pStyle w:val="body"/>
-        <w:rPr>
-          <w:color w:val="595959" w:themeColor="text1" w:themeTint="A6"/>
-          <w:szCs w:val="26"/>
-          <w:lang w:val="en-GB"/>
-        </w:rPr>
-      </w:pPr>
-    </w:p>
-    <w:p>
-      <w:pPr>
-        <w:pStyle w:val="body"/>
-        <w:rPr>
-          <w:color w:val="595959" w:themeColor="text1" w:themeTint="A6"/>
-          <w:szCs w:val="26"/>
-          <w:lang w:val="en-GB"/>
-        </w:rPr>
-      </w:pPr>
-      <w:r>
-        <w:rPr>
-          <w:color w:val="595959" w:themeColor="text1" w:themeTint="A6"/>
-          <w:szCs w:val="26"/>
-          <w:lang w:val="en-GB"/>
-        </w:rPr>
-        <w:t>17) A new statement is aligned with the beginning of the expression at the same level as the previous line</w:t>
-      </w:r>
-    </w:p>
-    <w:p>
-      <w:pPr>
-        <w:pStyle w:val="body"/>
-        <w:rPr>
-          <w:color w:val="595959" w:themeColor="text1" w:themeTint="A6"/>
-          <w:szCs w:val="26"/>
-          <w:lang w:val="en-GB"/>
-        </w:rPr>
-      </w:pPr>
-      <w:r>
-        <w:rPr>
-          <w:color w:val="595959" w:themeColor="text1" w:themeTint="A6"/>
-          <w:szCs w:val="26"/>
-          <w:lang w:val="en-GB"/>
-        </w:rPr>
-        <w:tab/>
-        <w:t>No problems detected.</w:t>
+        <w:t xml:space="preserve">Each Java source file contains a single public class or interface. </w:t>
+      </w:r>
+    </w:p>
+    <w:p>
+      <w:pPr>
+        <w:pStyle w:val="body"/>
+        <w:ind w:left="720"/>
+        <w:rPr>
+          <w:color w:val="595959" w:themeColor="text1" w:themeTint="A6"/>
+          <w:szCs w:val="26"/>
+          <w:lang w:val="en-GB"/>
+        </w:rPr>
+      </w:pPr>
+      <w:r>
+        <w:rPr>
+          <w:color w:val="595959" w:themeColor="text1" w:themeTint="A6"/>
+          <w:szCs w:val="26"/>
+          <w:lang w:val="en-GB"/>
+        </w:rPr>
+        <w:t>The java souce files contains more than one public class, since it contains both the SetCalendar class and the SetCalendarFactory class.</w:t>
+      </w:r>
+    </w:p>
+    <w:p>
+      <w:pPr>
+        <w:pStyle w:val="body"/>
+        <w:rPr>
+          <w:color w:val="595959" w:themeColor="text1" w:themeTint="A6"/>
+          <w:szCs w:val="26"/>
+          <w:lang w:val="en-GB"/>
+        </w:rPr>
+      </w:pPr>
+    </w:p>
+    <w:p>
+      <w:pPr>
+        <w:pStyle w:val="body"/>
+        <w:rPr>
+          <w:color w:val="595959" w:themeColor="text1" w:themeTint="A6"/>
+          <w:szCs w:val="26"/>
+          <w:lang w:val="en-GB"/>
+        </w:rPr>
+      </w:pPr>
+      <w:r>
+        <w:rPr>
+          <w:color w:val="595959" w:themeColor="text1" w:themeTint="A6"/>
+          <w:szCs w:val="26"/>
+          <w:lang w:val="en-GB"/>
+        </w:rPr>
+        <w:t>21) The public class is the first class or interface in the file.</w:t>
+      </w:r>
+    </w:p>
+    <w:p>
+      <w:pPr>
+        <w:pStyle w:val="body"/>
+        <w:rPr>
+          <w:color w:val="595959" w:themeColor="text1" w:themeTint="A6"/>
+          <w:szCs w:val="26"/>
+          <w:lang w:val="en-GB"/>
+        </w:rPr>
+      </w:pPr>
+      <w:r>
+        <w:rPr>
+          <w:color w:val="595959" w:themeColor="text1" w:themeTint="A6"/>
+          <w:szCs w:val="26"/>
+          <w:lang w:val="en-GB"/>
+        </w:rPr>
+        <w:tab/>
+        <w:t>Yes, it is.</w:t>
       </w:r>
     </w:p>
     <w:p>
@@ -2693,7 +2865,7 @@
           <w:szCs w:val="26"/>
           <w:lang w:val="en-GB"/>
         </w:rPr>
-        <w:t>18)</w:t>
+        <w:t>22)</w:t>
       </w:r>
       <w:r>
         <w:rPr>
@@ -2702,7 +2874,7 @@
           <w:szCs w:val="26"/>
           <w:lang w:val="en-GB"/>
         </w:rPr>
-        <w:t xml:space="preserve"> </w:t>
+        <w:t xml:space="preserve"> Check that the external program int</w:t>
       </w:r>
       <w:r>
         <w:rPr>
@@ -2711,7 +2883,16 @@
           <w:szCs w:val="26"/>
           <w:lang w:val="en-GB"/>
         </w:rPr>
-        <w:t xml:space="preserve">Comments are used to adequately explain what the class, interface, methods, and blocks of code are doing. </w:t>
+        <w:t>erfaces are implemented consis</w:t>
+      </w:r>
+      <w:r>
+        <w:rPr>
+          <w:rFonts w:cs="Times"/>
+          <w:color w:val="595959" w:themeColor="text1" w:themeTint="A6"/>
+          <w:szCs w:val="26"/>
+          <w:lang w:val="en-GB"/>
+        </w:rPr>
+        <w:t xml:space="preserve">tently with what is described in the javadoc. </w:t>
       </w:r>
     </w:p>
     <w:p>
@@ -2730,92 +2911,184 @@
           <w:szCs w:val="26"/>
           <w:lang w:val="en-GB"/>
         </w:rPr>
-        <w:t xml:space="preserve">The comments explain clearly what a section of code does, even though they may not be so understandable without knowledge of the context in which the class operates. </w:t>
-      </w:r>
-    </w:p>
-    <w:p>
-      <w:pPr>
-        <w:pStyle w:val="body"/>
-        <w:ind w:left="720"/>
-        <w:rPr>
-          <w:color w:val="595959" w:themeColor="text1" w:themeTint="A6"/>
-          <w:szCs w:val="26"/>
-          <w:lang w:val="en-GB"/>
-        </w:rPr>
-      </w:pPr>
-      <w:r>
-        <w:rPr>
-          <w:color w:val="595959" w:themeColor="text1" w:themeTint="A6"/>
-          <w:szCs w:val="26"/>
-          <w:lang w:val="en-GB"/>
-        </w:rPr>
-        <w:t>The reference link for the mini-language documentation is outdated, but the page has a link which redirects to the new documentation page.</w:t>
-      </w:r>
-    </w:p>
-    <w:p>
-      <w:pPr>
-        <w:pStyle w:val="body"/>
-        <w:rPr>
-          <w:color w:val="595959" w:themeColor="text1" w:themeTint="A6"/>
-          <w:szCs w:val="26"/>
-          <w:lang w:val="en-GB"/>
-        </w:rPr>
-      </w:pPr>
-    </w:p>
-    <w:p>
-      <w:pPr>
-        <w:pStyle w:val="body"/>
-        <w:rPr>
-          <w:color w:val="595959" w:themeColor="text1" w:themeTint="A6"/>
-          <w:szCs w:val="26"/>
-          <w:lang w:val="en-GB"/>
-        </w:rPr>
-      </w:pPr>
-      <w:r>
-        <w:rPr>
-          <w:color w:val="595959" w:themeColor="text1" w:themeTint="A6"/>
-          <w:szCs w:val="26"/>
-          <w:lang w:val="en-GB"/>
-        </w:rPr>
-        <w:t>19) Commented out code contains a reason for being commented out and a date it can be removed from the source file if determined it is no longer needed.</w:t>
-      </w:r>
-    </w:p>
-    <w:p>
-      <w:pPr>
-        <w:pStyle w:val="body"/>
-        <w:rPr>
-          <w:color w:val="595959" w:themeColor="text1" w:themeTint="A6"/>
-          <w:szCs w:val="26"/>
-          <w:lang w:val="en-GB"/>
-        </w:rPr>
-      </w:pPr>
-      <w:r>
-        <w:rPr>
-          <w:color w:val="595959" w:themeColor="text1" w:themeTint="A6"/>
-          <w:szCs w:val="26"/>
-          <w:lang w:val="en-GB"/>
-        </w:rPr>
-        <w:tab/>
-        <w:t xml:space="preserve">There is not </w:t>
-      </w:r>
-      <w:r>
-        <w:rPr>
-          <w:color w:val="595959" w:themeColor="text1" w:themeTint="A6"/>
-          <w:szCs w:val="26"/>
-          <w:lang w:val="en-GB"/>
-        </w:rPr>
-        <w:t>commented out code;</w:t>
-      </w:r>
-    </w:p>
-    <w:p>
-      <w:pPr>
-        <w:pStyle w:val="body"/>
-        <w:rPr>
-          <w:color w:val="595959" w:themeColor="text1" w:themeTint="A6"/>
-          <w:szCs w:val="26"/>
-          <w:lang w:val="en-GB"/>
-        </w:rPr>
-      </w:pPr>
+        <w:t>The class does not implement any interface. It extends the MethodOperation abstract class, and does so consistently with the class documentation.</w:t>
+      </w:r>
+    </w:p>
+    <w:p>
+      <w:pPr>
+        <w:pStyle w:val="body"/>
+        <w:rPr>
+          <w:color w:val="595959" w:themeColor="text1" w:themeTint="A6"/>
+          <w:szCs w:val="26"/>
+          <w:lang w:val="en-GB"/>
+        </w:rPr>
+      </w:pPr>
+    </w:p>
+    <w:p>
+      <w:pPr>
+        <w:pStyle w:val="body"/>
+        <w:rPr>
+          <w:color w:val="595959" w:themeColor="text1" w:themeTint="A6"/>
+          <w:szCs w:val="26"/>
+          <w:lang w:val="en-GB"/>
+        </w:rPr>
+      </w:pPr>
+    </w:p>
+    <w:p>
+      <w:pPr>
+        <w:pStyle w:val="body"/>
+        <w:rPr>
+          <w:color w:val="595959" w:themeColor="text1" w:themeTint="A6"/>
+          <w:szCs w:val="26"/>
+          <w:lang w:val="en-GB"/>
+        </w:rPr>
+      </w:pPr>
+      <w:r>
+        <w:rPr>
+          <w:color w:val="595959" w:themeColor="text1" w:themeTint="A6"/>
+          <w:szCs w:val="26"/>
+          <w:lang w:val="en-GB"/>
+        </w:rPr>
+        <w:t>23) Check that the Javadoc is complete.</w:t>
+      </w:r>
+    </w:p>
+    <w:p>
+      <w:pPr>
+        <w:pStyle w:val="body"/>
+        <w:rPr>
+          <w:color w:val="595959" w:themeColor="text1" w:themeTint="A6"/>
+          <w:szCs w:val="26"/>
+          <w:lang w:val="en-GB"/>
+        </w:rPr>
+      </w:pPr>
+      <w:r>
+        <w:rPr>
+          <w:color w:val="595959" w:themeColor="text1" w:themeTint="A6"/>
+          <w:szCs w:val="26"/>
+          <w:lang w:val="en-GB"/>
+        </w:rPr>
+        <w:tab/>
+        <w:t>The Javadoc</w:t>
+      </w:r>
+      <w:r>
+        <w:rPr>
+          <w:color w:val="595959" w:themeColor="text1" w:themeTint="A6"/>
+          <w:szCs w:val="26"/>
+          <w:lang w:val="en-GB"/>
+        </w:rPr>
+        <w:t xml:space="preserve"> miss for the following:</w:t>
+      </w:r>
+    </w:p>
+    <w:p>
+      <w:pPr>
+        <w:pStyle w:val="body"/>
+        <w:rPr>
+          <w:color w:val="595959" w:themeColor="text1" w:themeTint="A6"/>
+          <w:szCs w:val="26"/>
+          <w:lang w:val="en-GB"/>
+        </w:rPr>
+      </w:pPr>
+      <w:r>
+        <w:rPr>
+          <w:color w:val="595959" w:themeColor="text1" w:themeTint="A6"/>
+          <w:szCs w:val="26"/>
+          <w:lang w:val="en-GB"/>
+        </w:rPr>
+        <w:tab/>
+        <w:t>Constructors</w:t>
+      </w:r>
+    </w:p>
+    <w:p>
+      <w:pPr>
+        <w:pStyle w:val="body"/>
+        <w:ind w:left="1440"/>
+        <w:rPr>
+          <w:color w:val="595959" w:themeColor="text1" w:themeTint="A6"/>
+          <w:szCs w:val="26"/>
+          <w:lang w:val="en-GB"/>
+        </w:rPr>
+      </w:pPr>
+      <w:r>
+        <w:rPr>
+          <w:color w:val="595959" w:themeColor="text1" w:themeTint="A6"/>
+          <w:szCs w:val="26"/>
+          <w:lang w:val="en-GB"/>
+        </w:rPr>
+        <w:t>public SetCalendar(Element element, SimpleMethod simpleMethod) throws MiniLangException</w:t>
+      </w:r>
+    </w:p>
+    <w:p>
+      <w:pPr>
+        <w:pStyle w:val="body"/>
+        <w:rPr>
+          <w:color w:val="595959" w:themeColor="text1" w:themeTint="A6"/>
+          <w:szCs w:val="26"/>
+          <w:lang w:val="en-GB"/>
+        </w:rPr>
+      </w:pPr>
+      <w:r>
+        <w:rPr>
+          <w:color w:val="595959" w:themeColor="text1" w:themeTint="A6"/>
+          <w:szCs w:val="26"/>
+          <w:lang w:val="en-GB"/>
+        </w:rPr>
+        <w:tab/>
+        <w:t>Methods</w:t>
+      </w:r>
+    </w:p>
+    <w:p>
+      <w:pPr>
+        <w:pStyle w:val="body"/>
+        <w:rPr>
+          <w:color w:val="595959" w:themeColor="text1" w:themeTint="A6"/>
+          <w:szCs w:val="26"/>
+          <w:lang w:val="en-GB"/>
+        </w:rPr>
+      </w:pPr>
+      <w:r>
+        <w:rPr>
+          <w:color w:val="595959" w:themeColor="text1" w:themeTint="A6"/>
+          <w:szCs w:val="26"/>
+          <w:lang w:val="en-GB"/>
+        </w:rPr>
+        <w:tab/>
+      </w:r>
+      <w:r>
+        <w:rPr>
+          <w:color w:val="595959" w:themeColor="text1" w:themeTint="A6"/>
+          <w:szCs w:val="26"/>
+          <w:lang w:val="en-GB"/>
+        </w:rPr>
+        <w:tab/>
+        <w:t>private static boolean autoCorrect(Element element)</w:t>
+      </w:r>
+    </w:p>
+    <w:p>
+      <w:pPr>
+        <w:pStyle w:val="body"/>
+        <w:rPr>
+          <w:color w:val="595959" w:themeColor="text1" w:themeTint="A6"/>
+          <w:szCs w:val="26"/>
+          <w:lang w:val="en-GB"/>
+        </w:rPr>
+      </w:pPr>
+      <w:r>
+        <w:rPr>
+          <w:color w:val="595959" w:themeColor="text1" w:themeTint="A6"/>
+          <w:szCs w:val="26"/>
+          <w:lang w:val="en-GB"/>
+        </w:rPr>
+        <w:tab/>
+      </w:r>
+      <w:r>
+        <w:rPr>
+          <w:color w:val="595959" w:themeColor="text1" w:themeTint="A6"/>
+          <w:szCs w:val="26"/>
+          <w:lang w:val="en-GB"/>
+        </w:rPr>
+        <w:tab/>
+        <w:t>private static int parseInt(String intStr)</w:t>
+      </w:r>
     </w:p>
     <w:p>
       <w:pPr>
@@ -2833,7 +3106,7 @@
           <w:szCs w:val="26"/>
           <w:lang w:val="en-GB"/>
         </w:rPr>
-        <w:t xml:space="preserve">20) </w:t>
+        <w:t>24)</w:t>
       </w:r>
       <w:r>
         <w:rPr>
@@ -2842,386 +3115,7 @@
           <w:szCs w:val="26"/>
           <w:lang w:val="en-GB"/>
         </w:rPr>
-        <w:t xml:space="preserve">Each Java source file contains a single public class or interface. </w:t>
-      </w:r>
-    </w:p>
-    <w:p>
-      <w:pPr>
-        <w:pStyle w:val="body"/>
-        <w:ind w:left="720"/>
-        <w:rPr>
-          <w:color w:val="595959" w:themeColor="text1" w:themeTint="A6"/>
-          <w:szCs w:val="26"/>
-          <w:lang w:val="en-GB"/>
-        </w:rPr>
-      </w:pPr>
-      <w:r>
-        <w:rPr>
-          <w:color w:val="595959" w:themeColor="text1" w:themeTint="A6"/>
-          <w:szCs w:val="26"/>
-          <w:lang w:val="en-GB"/>
-        </w:rPr>
-        <w:t>The java souce files contains more than one public class, since it contains both the SetCalendar class and the SetCalendarFactory class.</w:t>
-      </w:r>
-    </w:p>
-    <w:p>
-      <w:pPr>
-        <w:pStyle w:val="body"/>
-        <w:rPr>
-          <w:color w:val="595959" w:themeColor="text1" w:themeTint="A6"/>
-          <w:szCs w:val="26"/>
-          <w:lang w:val="en-GB"/>
-        </w:rPr>
-      </w:pPr>
-    </w:p>
-    <w:p>
-      <w:pPr>
-        <w:pStyle w:val="body"/>
-        <w:rPr>
-          <w:color w:val="595959" w:themeColor="text1" w:themeTint="A6"/>
-          <w:szCs w:val="26"/>
-          <w:lang w:val="en-GB"/>
-        </w:rPr>
-      </w:pPr>
-      <w:r>
-        <w:rPr>
-          <w:color w:val="595959" w:themeColor="text1" w:themeTint="A6"/>
-          <w:szCs w:val="26"/>
-          <w:lang w:val="en-GB"/>
-        </w:rPr>
-        <w:t>21) The public class is the first class or interface in the file.</w:t>
-      </w:r>
-    </w:p>
-    <w:p>
-      <w:pPr>
-        <w:pStyle w:val="body"/>
-        <w:rPr>
-          <w:color w:val="595959" w:themeColor="text1" w:themeTint="A6"/>
-          <w:szCs w:val="26"/>
-          <w:lang w:val="en-GB"/>
-        </w:rPr>
-      </w:pPr>
-      <w:r>
-        <w:rPr>
-          <w:color w:val="595959" w:themeColor="text1" w:themeTint="A6"/>
-          <w:szCs w:val="26"/>
-          <w:lang w:val="en-GB"/>
-        </w:rPr>
-        <w:tab/>
-        <w:t>Yes, it is.</w:t>
-      </w:r>
-    </w:p>
-    <w:p>
-      <w:pPr>
-        <w:pStyle w:val="body"/>
-        <w:rPr>
-          <w:color w:val="595959" w:themeColor="text1" w:themeTint="A6"/>
-          <w:szCs w:val="26"/>
-          <w:lang w:val="en-GB"/>
-        </w:rPr>
-      </w:pPr>
-    </w:p>
-    <w:p>
-      <w:pPr>
-        <w:pStyle w:val="body"/>
-        <w:rPr>
-          <w:rFonts w:cs="Times"/>
-          <w:color w:val="595959" w:themeColor="text1" w:themeTint="A6"/>
-          <w:szCs w:val="26"/>
-          <w:lang w:val="en-GB"/>
-        </w:rPr>
-      </w:pPr>
-      <w:r>
-        <w:rPr>
-          <w:color w:val="595959" w:themeColor="text1" w:themeTint="A6"/>
-          <w:szCs w:val="26"/>
-          <w:lang w:val="en-GB"/>
-        </w:rPr>
-        <w:t>22)</w:t>
-      </w:r>
-      <w:r>
-        <w:rPr>
-          <w:rFonts w:cs="Times"/>
-          <w:color w:val="595959" w:themeColor="text1" w:themeTint="A6"/>
-          <w:szCs w:val="26"/>
-          <w:lang w:val="en-GB"/>
-        </w:rPr>
-        <w:t xml:space="preserve"> </w:t>
-      </w:r>
-      <w:r>
-        <w:rPr>
-          <w:rFonts w:cs="Times"/>
-          <w:color w:val="595959" w:themeColor="text1" w:themeTint="A6"/>
-          <w:szCs w:val="26"/>
-          <w:lang w:val="en-GB"/>
-        </w:rPr>
-        <w:t>Check that the external program int</w:t>
-      </w:r>
-      <w:r>
-        <w:rPr>
-          <w:rFonts w:cs="Times"/>
-          <w:color w:val="595959" w:themeColor="text1" w:themeTint="A6"/>
-          <w:szCs w:val="26"/>
-          <w:lang w:val="en-GB"/>
-        </w:rPr>
-        <w:t>erfaces are implemented consis</w:t>
-      </w:r>
-      <w:r>
-        <w:rPr>
-          <w:rFonts w:cs="Times"/>
-          <w:color w:val="595959" w:themeColor="text1" w:themeTint="A6"/>
-          <w:szCs w:val="26"/>
-          <w:lang w:val="en-GB"/>
-        </w:rPr>
-        <w:t xml:space="preserve">tently with what is described in the javadoc. </w:t>
-      </w:r>
-    </w:p>
-    <w:p>
-      <w:pPr>
-        <w:pStyle w:val="body"/>
-        <w:ind w:left="720"/>
-        <w:rPr>
-          <w:color w:val="595959" w:themeColor="text1" w:themeTint="A6"/>
-          <w:szCs w:val="26"/>
-          <w:lang w:val="en-GB"/>
-        </w:rPr>
-      </w:pPr>
-      <w:r>
-        <w:rPr>
-          <w:color w:val="595959" w:themeColor="text1" w:themeTint="A6"/>
-          <w:szCs w:val="26"/>
-          <w:lang w:val="en-GB"/>
-        </w:rPr>
-        <w:t>The class does not implement any interface. It extends the MethodOperation abstract class, and does so consistently with the class documentation.</w:t>
-      </w:r>
-    </w:p>
-    <w:p>
-      <w:pPr>
-        <w:pStyle w:val="body"/>
-        <w:rPr>
-          <w:color w:val="595959" w:themeColor="text1" w:themeTint="A6"/>
-          <w:szCs w:val="26"/>
-          <w:lang w:val="en-GB"/>
-        </w:rPr>
-      </w:pPr>
-    </w:p>
-    <w:p>
-      <w:pPr>
-        <w:pStyle w:val="body"/>
-        <w:rPr>
-          <w:color w:val="595959" w:themeColor="text1" w:themeTint="A6"/>
-          <w:szCs w:val="26"/>
-          <w:lang w:val="en-GB"/>
-        </w:rPr>
-      </w:pPr>
-    </w:p>
-    <w:p>
-      <w:pPr>
-        <w:pStyle w:val="body"/>
-        <w:rPr>
-          <w:color w:val="595959" w:themeColor="text1" w:themeTint="A6"/>
-          <w:szCs w:val="26"/>
-          <w:lang w:val="en-GB"/>
-        </w:rPr>
-      </w:pPr>
-      <w:r>
-        <w:rPr>
-          <w:color w:val="595959" w:themeColor="text1" w:themeTint="A6"/>
-          <w:szCs w:val="26"/>
-          <w:lang w:val="en-GB"/>
-        </w:rPr>
-        <w:t>23) Check that the J</w:t>
-      </w:r>
-      <w:r>
-        <w:rPr>
-          <w:color w:val="595959" w:themeColor="text1" w:themeTint="A6"/>
-          <w:szCs w:val="26"/>
-          <w:lang w:val="en-GB"/>
-        </w:rPr>
-        <w:t>avadoc is complete.</w:t>
-      </w:r>
-    </w:p>
-    <w:p>
-      <w:pPr>
-        <w:pStyle w:val="body"/>
-        <w:rPr>
-          <w:color w:val="595959" w:themeColor="text1" w:themeTint="A6"/>
-          <w:szCs w:val="26"/>
-          <w:lang w:val="en-GB"/>
-        </w:rPr>
-      </w:pPr>
-      <w:r>
-        <w:rPr>
-          <w:color w:val="595959" w:themeColor="text1" w:themeTint="A6"/>
-          <w:szCs w:val="26"/>
-          <w:lang w:val="en-GB"/>
-        </w:rPr>
-        <w:tab/>
-        <w:t xml:space="preserve">The </w:t>
-      </w:r>
-      <w:r>
-        <w:rPr>
-          <w:color w:val="595959" w:themeColor="text1" w:themeTint="A6"/>
-          <w:szCs w:val="26"/>
-          <w:lang w:val="en-GB"/>
-        </w:rPr>
-        <w:t>Javadoc</w:t>
-      </w:r>
-      <w:r>
-        <w:rPr>
-          <w:color w:val="595959" w:themeColor="text1" w:themeTint="A6"/>
-          <w:szCs w:val="26"/>
-          <w:lang w:val="en-GB"/>
-        </w:rPr>
-        <w:t xml:space="preserve"> miss for the following:</w:t>
-      </w:r>
-    </w:p>
-    <w:p>
-      <w:pPr>
-        <w:pStyle w:val="body"/>
-        <w:rPr>
-          <w:color w:val="595959" w:themeColor="text1" w:themeTint="A6"/>
-          <w:szCs w:val="26"/>
-          <w:lang w:val="en-GB"/>
-        </w:rPr>
-      </w:pPr>
-      <w:r>
-        <w:rPr>
-          <w:color w:val="595959" w:themeColor="text1" w:themeTint="A6"/>
-          <w:szCs w:val="26"/>
-          <w:lang w:val="en-GB"/>
-        </w:rPr>
-        <w:tab/>
-        <w:t>Constructors</w:t>
-      </w:r>
-    </w:p>
-    <w:p>
-      <w:pPr>
-        <w:pStyle w:val="body"/>
-        <w:ind w:left="1440"/>
-        <w:rPr>
-          <w:color w:val="595959" w:themeColor="text1" w:themeTint="A6"/>
-          <w:szCs w:val="26"/>
-          <w:lang w:val="en-GB"/>
-        </w:rPr>
-      </w:pPr>
-      <w:r>
-        <w:rPr>
-          <w:color w:val="595959" w:themeColor="text1" w:themeTint="A6"/>
-          <w:szCs w:val="26"/>
-          <w:lang w:val="en-GB"/>
-        </w:rPr>
-        <w:t>public SetCalendar(Element element, SimpleMethod simpleMethod) throws MiniLangException</w:t>
-      </w:r>
-    </w:p>
-    <w:p>
-      <w:pPr>
-        <w:pStyle w:val="body"/>
-        <w:rPr>
-          <w:color w:val="595959" w:themeColor="text1" w:themeTint="A6"/>
-          <w:szCs w:val="26"/>
-          <w:lang w:val="en-GB"/>
-        </w:rPr>
-      </w:pPr>
-      <w:r>
-        <w:rPr>
-          <w:color w:val="595959" w:themeColor="text1" w:themeTint="A6"/>
-          <w:szCs w:val="26"/>
-          <w:lang w:val="en-GB"/>
-        </w:rPr>
-        <w:tab/>
-        <w:t>Methods</w:t>
-      </w:r>
-    </w:p>
-    <w:p>
-      <w:pPr>
-        <w:pStyle w:val="body"/>
-        <w:rPr>
-          <w:color w:val="595959" w:themeColor="text1" w:themeTint="A6"/>
-          <w:szCs w:val="26"/>
-          <w:lang w:val="en-GB"/>
-        </w:rPr>
-      </w:pPr>
-      <w:r>
-        <w:rPr>
-          <w:color w:val="595959" w:themeColor="text1" w:themeTint="A6"/>
-          <w:szCs w:val="26"/>
-          <w:lang w:val="en-GB"/>
-        </w:rPr>
-        <w:tab/>
-      </w:r>
-      <w:r>
-        <w:rPr>
-          <w:color w:val="595959" w:themeColor="text1" w:themeTint="A6"/>
-          <w:szCs w:val="26"/>
-          <w:lang w:val="en-GB"/>
-        </w:rPr>
-        <w:tab/>
-        <w:t>private static boolean autoCorrect(Element element)</w:t>
-      </w:r>
-    </w:p>
-    <w:p>
-      <w:pPr>
-        <w:pStyle w:val="body"/>
-        <w:rPr>
-          <w:color w:val="595959" w:themeColor="text1" w:themeTint="A6"/>
-          <w:szCs w:val="26"/>
-          <w:lang w:val="en-GB"/>
-        </w:rPr>
-      </w:pPr>
-      <w:r>
-        <w:rPr>
-          <w:color w:val="595959" w:themeColor="text1" w:themeTint="A6"/>
-          <w:szCs w:val="26"/>
-          <w:lang w:val="en-GB"/>
-        </w:rPr>
-        <w:tab/>
-      </w:r>
-      <w:r>
-        <w:rPr>
-          <w:color w:val="595959" w:themeColor="text1" w:themeTint="A6"/>
-          <w:szCs w:val="26"/>
-          <w:lang w:val="en-GB"/>
-        </w:rPr>
-        <w:tab/>
-        <w:t>private static int parseInt(String intStr)</w:t>
-      </w:r>
-    </w:p>
-    <w:p>
-      <w:pPr>
-        <w:pStyle w:val="body"/>
-        <w:rPr>
-          <w:rFonts w:cs="Times"/>
-          <w:color w:val="595959" w:themeColor="text1" w:themeTint="A6"/>
-          <w:szCs w:val="26"/>
-          <w:lang w:val="en-GB"/>
-        </w:rPr>
-      </w:pPr>
-      <w:r>
-        <w:rPr>
-          <w:color w:val="595959" w:themeColor="text1" w:themeTint="A6"/>
-          <w:szCs w:val="26"/>
-          <w:lang w:val="en-GB"/>
-        </w:rPr>
-        <w:t>24)</w:t>
-      </w:r>
-      <w:r>
-        <w:rPr>
-          <w:rFonts w:cs="Times"/>
-          <w:color w:val="595959" w:themeColor="text1" w:themeTint="A6"/>
-          <w:szCs w:val="26"/>
-          <w:lang w:val="en-GB"/>
-        </w:rPr>
-        <w:t xml:space="preserve"> </w:t>
-      </w:r>
-      <w:r>
-        <w:rPr>
-          <w:rFonts w:cs="Times"/>
-          <w:color w:val="595959" w:themeColor="text1" w:themeTint="A6"/>
-          <w:szCs w:val="26"/>
-          <w:lang w:val="en-GB"/>
-        </w:rPr>
-        <w:t xml:space="preserve">If any package statements are needed, they should be the first non- comment statements. Import statements follow. </w:t>
+        <w:t xml:space="preserve"> If any package statements are needed, they should be the first non- comment statements. Import statements follow. </w:t>
       </w:r>
     </w:p>
     <w:p>
@@ -3736,25 +3630,25 @@
           <w:szCs w:val="26"/>
           <w:lang w:val="en-GB"/>
         </w:rPr>
+        <w:t>Methods seem grouped by accessibility in this way:</w:t>
+      </w:r>
+    </w:p>
+    <w:p>
+      <w:pPr>
+        <w:pStyle w:val="body"/>
+        <w:rPr>
+          <w:color w:val="595959" w:themeColor="text1" w:themeTint="A6"/>
+          <w:szCs w:val="26"/>
+          <w:lang w:val="en-GB"/>
+        </w:rPr>
+      </w:pPr>
+      <w:r>
+        <w:rPr>
+          <w:color w:val="595959" w:themeColor="text1" w:themeTint="A6"/>
+          <w:szCs w:val="26"/>
+          <w:lang w:val="en-GB"/>
+        </w:rPr>
         <w:lastRenderedPageBreak/>
-        <w:t>Methods seem grouped by accessibility in this way:</w:t>
-      </w:r>
-    </w:p>
-    <w:p>
-      <w:pPr>
-        <w:pStyle w:val="body"/>
-        <w:rPr>
-          <w:color w:val="595959" w:themeColor="text1" w:themeTint="A6"/>
-          <w:szCs w:val="26"/>
-          <w:lang w:val="en-GB"/>
-        </w:rPr>
-      </w:pPr>
-      <w:r>
-        <w:rPr>
-          <w:color w:val="595959" w:themeColor="text1" w:themeTint="A6"/>
-          <w:szCs w:val="26"/>
-          <w:lang w:val="en-GB"/>
-        </w:rPr>
         <w:tab/>
         <w:t>- private static methods first</w:t>
       </w:r>
@@ -3802,39 +3696,7 @@
           <w:szCs w:val="26"/>
           <w:lang w:val="en-GB"/>
         </w:rPr>
-        <w:t xml:space="preserve">rather </w:t>
-      </w:r>
-      <w:r>
-        <w:rPr>
-          <w:color w:val="595959" w:themeColor="text1" w:themeTint="A6"/>
-          <w:szCs w:val="26"/>
-          <w:lang w:val="en-GB"/>
-        </w:rPr>
-        <w:t>than</w:t>
-      </w:r>
-      <w:r>
-        <w:rPr>
-          <w:color w:val="595959" w:themeColor="text1" w:themeTint="A6"/>
-          <w:szCs w:val="26"/>
-          <w:lang w:val="en-GB"/>
-        </w:rPr>
-        <w:t xml:space="preserve"> by functionality. That being said, there are only two public static methods, which are both used to address compatibility issues, and one public method which </w:t>
-      </w:r>
-      <w:r>
-        <w:rPr>
-          <w:color w:val="595959" w:themeColor="text1" w:themeTint="A6"/>
-          <w:szCs w:val="26"/>
-          <w:lang w:val="en-GB"/>
-        </w:rPr>
-        <w:t>fulfils</w:t>
-      </w:r>
-      <w:r>
-        <w:rPr>
-          <w:color w:val="595959" w:themeColor="text1" w:themeTint="A6"/>
-          <w:szCs w:val="26"/>
-          <w:lang w:val="en-GB"/>
-        </w:rPr>
-        <w:t xml:space="preserve"> the class' main functionality, other than a constructor and a toString method. Therefore</w:t>
+        <w:t>rather than by functionality. That being said, there are only two public static methods, which are both used to address compatibility issues, and one public method which fulfils the class' main functionality, other than a constructor and a toString method. Therefore</w:t>
       </w:r>
       <w:r>
         <w:rPr>
@@ -3850,39 +3712,7 @@
           <w:szCs w:val="26"/>
           <w:lang w:val="en-GB"/>
         </w:rPr>
-        <w:t xml:space="preserve"> the methods result also </w:t>
-      </w:r>
-      <w:r>
-        <w:rPr>
-          <w:color w:val="595959" w:themeColor="text1" w:themeTint="A6"/>
-          <w:szCs w:val="26"/>
-          <w:lang w:val="en-GB"/>
-        </w:rPr>
-        <w:t>grouped</w:t>
-      </w:r>
-      <w:r>
-        <w:rPr>
-          <w:color w:val="595959" w:themeColor="text1" w:themeTint="A6"/>
-          <w:szCs w:val="26"/>
-          <w:lang w:val="en-GB"/>
-        </w:rPr>
-        <w:t xml:space="preserve"> by functionality in this case. A more extensive analysis should be </w:t>
-      </w:r>
-      <w:r>
-        <w:rPr>
-          <w:color w:val="595959" w:themeColor="text1" w:themeTint="A6"/>
-          <w:szCs w:val="26"/>
-          <w:lang w:val="en-GB"/>
-        </w:rPr>
-        <w:t>conducted</w:t>
-      </w:r>
-      <w:r>
-        <w:rPr>
-          <w:color w:val="595959" w:themeColor="text1" w:themeTint="A6"/>
-          <w:szCs w:val="26"/>
-          <w:lang w:val="en-GB"/>
-        </w:rPr>
-        <w:t xml:space="preserve"> on other source files in order to clarify this point.</w:t>
+        <w:t xml:space="preserve"> the methods result also grouped by functionality in this case. A more extensive analysis should be conducted on other source files in order to clarify this point.</w:t>
       </w:r>
     </w:p>
     <w:p>
@@ -4349,7 +4179,6 @@
           <w:szCs w:val="26"/>
           <w:lang w:val="en-GB"/>
         </w:rPr>
-        <w:lastRenderedPageBreak/>
         <w:t>• the "methodContext" object, passed to "exec" method, can be null during the execution.</w:t>
       </w:r>
     </w:p>
@@ -4378,14 +4207,7 @@
           <w:rFonts w:cs="Times"/>
           <w:lang w:val="en-GB"/>
         </w:rPr>
-        <w:t xml:space="preserve"> </w:t>
-      </w:r>
-      <w:r>
-        <w:rPr>
-          <w:rFonts w:cs="Times"/>
-          <w:lang w:val="en-GB"/>
-        </w:rPr>
-        <w:t xml:space="preserve">Variables are initialized where they are declared, unless dependent upon a computation. </w:t>
+        <w:t xml:space="preserve"> Variables are initialized where they are declared, unless dependent upon a computation. </w:t>
       </w:r>
     </w:p>
     <w:p>
@@ -4572,13 +4394,7 @@
         <w:rPr>
           <w:lang w:val="en-GB"/>
         </w:rPr>
-        <w:t xml:space="preserve"> </w:t>
-      </w:r>
-      <w:r>
-        <w:rPr>
-          <w:lang w:val="en-GB"/>
-        </w:rPr>
-        <w:t xml:space="preserve">Check that parameters are presented in the correct order </w:t>
+        <w:t xml:space="preserve"> Check that parameters are presented in the correct order </w:t>
       </w:r>
       <w:r>
         <w:rPr>
@@ -4788,13 +4604,7 @@
         <w:rPr>
           <w:lang w:val="en-GB"/>
         </w:rPr>
-        <w:t xml:space="preserve"> </w:t>
-      </w:r>
-      <w:r>
-        <w:rPr>
-          <w:lang w:val="en-GB"/>
-        </w:rPr>
-        <w:t xml:space="preserve">Check that all array (or other collection) indexes have been prevented from going out-of-bounds. </w:t>
+        <w:t xml:space="preserve"> Check that all array (or other collection) indexes have been prevented from going out-of-bounds. </w:t>
       </w:r>
       <w:r>
         <w:rPr>
@@ -4887,19 +4697,14 @@
         <w:rPr>
           <w:lang w:val="en-GB"/>
         </w:rPr>
+        <w:lastRenderedPageBreak/>
         <w:t>40)</w:t>
       </w:r>
       <w:r>
         <w:rPr>
           <w:lang w:val="en-GB"/>
         </w:rPr>
-        <w:t xml:space="preserve"> </w:t>
-      </w:r>
-      <w:r>
-        <w:rPr>
-          <w:lang w:val="en-GB"/>
-        </w:rPr>
-        <w:t xml:space="preserve">Check that all objects (including Strings) are compared with equals and not with ==. </w:t>
+        <w:t xml:space="preserve"> Check that all objects (including Strings) are compared with equals and not with ==. </w:t>
       </w:r>
     </w:p>
     <w:p>
@@ -5034,13 +4839,7 @@
         <w:rPr>
           <w:lang w:val="en-GB"/>
         </w:rPr>
-        <w:t xml:space="preserve"> </w:t>
-      </w:r>
-      <w:r>
-        <w:rPr>
-          <w:lang w:val="en-GB"/>
-        </w:rPr>
-        <w:t xml:space="preserve">Check that error messages are comprehensive and provide guidance as to how to correct the problem. </w:t>
+        <w:t xml:space="preserve"> Check that error messages are comprehensive and provide guidance as to how to correct the problem. </w:t>
       </w:r>
       <w:r>
         <w:rPr>
@@ -5318,13 +5117,7 @@
         <w:rPr>
           <w:lang w:val="en-GB"/>
         </w:rPr>
-        <w:t xml:space="preserve">46) </w:t>
-      </w:r>
-      <w:r>
-        <w:rPr>
-          <w:lang w:val="en-GB"/>
-        </w:rPr>
-        <w:t>Check the liberal use of parenthesis i</w:t>
+        <w:t>46) Check the liberal use of parenthesis i</w:t>
       </w:r>
       <w:r>
         <w:rPr>
@@ -5549,13 +5342,7 @@
         <w:rPr>
           <w:lang w:val="en-GB"/>
         </w:rPr>
-        <w:t xml:space="preserve"> </w:t>
-      </w:r>
-      <w:r>
-        <w:rPr>
-          <w:lang w:val="en-GB"/>
-        </w:rPr>
-        <w:t xml:space="preserve">Check throw-catch expressions, and check that the error condition is actually legitimate. </w:t>
+        <w:t xml:space="preserve"> Check throw-catch expressions, and check that the error condition is actually legitimate. </w:t>
       </w:r>
       <w:r>
         <w:rPr>
@@ -5655,13 +5442,7 @@
         <w:rPr>
           <w:lang w:val="en-GB"/>
         </w:rPr>
-        <w:t xml:space="preserve"> </w:t>
-      </w:r>
-      <w:r>
-        <w:rPr>
-          <w:lang w:val="en-GB"/>
-        </w:rPr>
-        <w:t>Check that the relevant exceptions are caught.</w:t>
+        <w:t xml:space="preserve"> Check that the relevant exceptions are caught.</w:t>
       </w:r>
       <w:r>
         <w:rPr>
@@ -5861,13 +5642,7 @@
         <w:rPr>
           <w:lang w:val="en-GB"/>
         </w:rPr>
-        <w:t xml:space="preserve"> </w:t>
-      </w:r>
-      <w:r>
-        <w:rPr>
-          <w:lang w:val="en-GB"/>
-        </w:rPr>
-        <w:t>Check that all loops are correctly formed</w:t>
+        <w:t xml:space="preserve"> Check that all loops are correctly formed</w:t>
       </w:r>
       <w:r>
         <w:rPr>
@@ -5985,13 +5760,7 @@
         <w:rPr>
           <w:lang w:val="en-GB"/>
         </w:rPr>
-        <w:t xml:space="preserve"> </w:t>
-      </w:r>
-      <w:r>
-        <w:rPr>
-          <w:lang w:val="en-GB"/>
-        </w:rPr>
-        <w:t xml:space="preserve">Check that all files are closed properly, even in the case of an error. </w:t>
+        <w:t xml:space="preserve"> Check that all files are closed properly, even in the case of an error. </w:t>
       </w:r>
     </w:p>
     <w:p>
@@ -6069,13 +5838,7 @@
         <w:rPr>
           <w:lang w:val="en-GB"/>
         </w:rPr>
-        <w:t xml:space="preserve"> </w:t>
-      </w:r>
-      <w:r>
-        <w:rPr>
-          <w:lang w:val="en-GB"/>
-        </w:rPr>
-        <w:t xml:space="preserve">Check that all file exceptions are caught and dealt with accordingly. </w:t>
+        <w:t xml:space="preserve"> Check that all file exceptions are caught and dealt with accordingly. </w:t>
       </w:r>
     </w:p>
     <w:p>
@@ -6116,58 +5879,59 @@
       <w:pPr>
         <w:pStyle w:val="body"/>
         <w:rPr>
-          <w:lang w:val="en-GB"/>
-        </w:rPr>
-      </w:pPr>
-    </w:p>
-    <w:p>
-      <w:pPr>
-        <w:pStyle w:val="body"/>
-        <w:rPr>
-          <w:lang w:val="en-GB"/>
-        </w:rPr>
-      </w:pPr>
-      <w:r>
-        <w:rPr>
-          <w:lang w:val="en-GB"/>
-        </w:rPr>
-        <w:t>5. WORKING HOURS</w:t>
-      </w:r>
-    </w:p>
-    <w:p>
-      <w:pPr>
-        <w:pStyle w:val="body"/>
-        <w:rPr>
-          <w:lang w:val="en-GB"/>
-        </w:rPr>
-      </w:pPr>
-      <w:r>
-        <w:rPr>
-          <w:lang w:val="en-GB"/>
-        </w:rPr>
-        <w:t>Together:</w:t>
-      </w:r>
-      <w:r>
-        <w:rPr>
-          <w:lang w:val="en-GB"/>
-        </w:rPr>
-        <w:tab/>
-        <w:t xml:space="preserve">2h </w:t>
-      </w:r>
-      <w:r>
-        <w:rPr>
-          <w:lang w:val="en-GB"/>
-        </w:rPr>
-        <w:tab/>
-      </w:r>
-      <w:r>
-        <w:rPr>
-          <w:lang w:val="en-GB"/>
-        </w:rPr>
-        <w:tab/>
+          <w:b/>
+          <w:lang w:val="en-GB"/>
+        </w:rPr>
+      </w:pPr>
+      <w:r>
+        <w:rPr>
+          <w:b/>
+          <w:lang w:val="en-GB"/>
+        </w:rPr>
+        <w:t>4</w:t>
       </w:r>
       <w:bookmarkStart w:id="0" w:name="_GoBack"/>
       <w:bookmarkEnd w:id="0"/>
+      <w:r>
+        <w:rPr>
+          <w:b/>
+          <w:lang w:val="en-GB"/>
+        </w:rPr>
+        <w:t>. WORKING HOURS</w:t>
+      </w:r>
+    </w:p>
+    <w:p>
+      <w:pPr>
+        <w:pStyle w:val="body"/>
+        <w:rPr>
+          <w:lang w:val="en-GB"/>
+        </w:rPr>
+      </w:pPr>
+      <w:r>
+        <w:rPr>
+          <w:lang w:val="en-GB"/>
+        </w:rPr>
+        <w:t>Together:</w:t>
+      </w:r>
+      <w:r>
+        <w:rPr>
+          <w:lang w:val="en-GB"/>
+        </w:rPr>
+        <w:tab/>
+        <w:t xml:space="preserve">2h </w:t>
+      </w:r>
+      <w:r>
+        <w:rPr>
+          <w:lang w:val="en-GB"/>
+        </w:rPr>
+        <w:tab/>
+      </w:r>
+      <w:r>
+        <w:rPr>
+          <w:lang w:val="en-GB"/>
+        </w:rPr>
+        <w:tab/>
+      </w:r>
       <w:r>
         <w:rPr>
           <w:lang w:val="en-GB"/>
@@ -8635,7 +8399,7 @@
 </file>
 
 <file path=customXml/itemProps1.xml><?xml version="1.0" encoding="utf-8"?>
-<ds:datastoreItem xmlns:ds="http://schemas.openxmlformats.org/officeDocument/2006/customXml" ds:itemID="{3569A561-E6A9-4F4A-B0CD-8973F5E34620}">
+<ds:datastoreItem xmlns:ds="http://schemas.openxmlformats.org/officeDocument/2006/customXml" ds:itemID="{610EAE58-60CF-EC40-9BEF-146B41B35837}">
   <ds:schemaRefs>
     <ds:schemaRef ds:uri="http://schemas.openxmlformats.org/officeDocument/2006/bibliography"/>
   </ds:schemaRefs>

--- a/releases/5. CI/CI_v1.0.docx
+++ b/releases/5. CI/CI_v1.0.docx
@@ -333,15 +333,20 @@
       <w:pPr>
         <w:pStyle w:val="Title"/>
         <w:jc w:val="left"/>
-        <w:rPr>
-          <w:rFonts w:hint="eastAsia"/>
-        </w:rPr>
+      </w:pPr>
+    </w:p>
+    <w:p>
+      <w:pPr>
+        <w:pStyle w:val="Title"/>
+        <w:jc w:val="left"/>
       </w:pPr>
       <w:r>
         <w:t xml:space="preserve">Released on: </w:t>
       </w:r>
-    </w:p>
-    <w:p/>
+      <w:r>
+        <w:t>February 4, 2017</w:t>
+      </w:r>
+    </w:p>
     <w:p>
       <w:pPr>
         <w:ind w:left="0"/>
@@ -395,6 +400,12 @@
         <w:tc>
           <w:tcPr>
             <w:tcW w:w="9142" w:type="dxa"/>
+            <w:tcBorders>
+              <w:top w:val="nil"/>
+              <w:left w:val="nil"/>
+              <w:bottom w:val="nil"/>
+              <w:right w:val="nil"/>
+            </w:tcBorders>
           </w:tcPr>
           <w:p>
             <w:pPr>
@@ -435,6 +446,72 @@
                 <w:lang w:val="en-GB"/>
               </w:rPr>
               <w:t>FUNCTIONAL ROLE OF ASSIGNED SET OF CLASSES</w:t>
+            </w:r>
+          </w:p>
+          <w:p>
+            <w:pPr>
+              <w:pStyle w:val="body"/>
+              <w:ind w:left="720"/>
+              <w:rPr>
+                <w:lang w:val="en-GB"/>
+              </w:rPr>
+            </w:pPr>
+            <w:r>
+              <w:rPr>
+                <w:lang w:val="en-GB"/>
+              </w:rPr>
+              <w:t>2.1. INTRODUCTION</w:t>
+            </w:r>
+          </w:p>
+          <w:p>
+            <w:pPr>
+              <w:pStyle w:val="body"/>
+              <w:ind w:left="720"/>
+              <w:rPr>
+                <w:color w:val="404040" w:themeColor="text1" w:themeTint="BF"/>
+                <w:lang w:val="en-GB"/>
+              </w:rPr>
+            </w:pPr>
+            <w:r>
+              <w:rPr>
+                <w:color w:val="404040" w:themeColor="text1" w:themeTint="BF"/>
+                <w:lang w:val="en-GB"/>
+              </w:rPr>
+              <w:t>2.2 CONSTRUCTOR</w:t>
+            </w:r>
+          </w:p>
+          <w:p>
+            <w:pPr>
+              <w:pStyle w:val="body"/>
+              <w:ind w:left="720"/>
+              <w:rPr>
+                <w:color w:val="404040" w:themeColor="text1" w:themeTint="BF"/>
+                <w:lang w:val="en-GB"/>
+              </w:rPr>
+            </w:pPr>
+            <w:r>
+              <w:rPr>
+                <w:color w:val="404040" w:themeColor="text1" w:themeTint="BF"/>
+                <w:lang w:val="en-GB"/>
+              </w:rPr>
+              <w:t>2.3 THE EXEC METHOD</w:t>
+            </w:r>
+          </w:p>
+          <w:p>
+            <w:pPr>
+              <w:pStyle w:val="body"/>
+              <w:ind w:left="720"/>
+              <w:rPr>
+                <w:color w:val="404040" w:themeColor="text1" w:themeTint="BF"/>
+                <w:lang w:val="en-GB"/>
+              </w:rPr>
+            </w:pPr>
+            <w:r>
+              <w:rPr>
+                <w:color w:val="404040" w:themeColor="text1" w:themeTint="BF"/>
+                <w:lang w:val="en-GB"/>
+              </w:rPr>
+              <w:t xml:space="preserve">2.4 OTHERS </w:t>
             </w:r>
           </w:p>
           <w:p>
@@ -487,11 +564,76 @@
         <w:tc>
           <w:tcPr>
             <w:tcW w:w="480" w:type="dxa"/>
+            <w:tcBorders>
+              <w:top w:val="nil"/>
+              <w:left w:val="nil"/>
+              <w:bottom w:val="nil"/>
+              <w:right w:val="nil"/>
+            </w:tcBorders>
           </w:tcPr>
           <w:p>
             <w:pPr>
               <w:pStyle w:val="body"/>
             </w:pPr>
+            <w:r>
+              <w:t>3</w:t>
+            </w:r>
+          </w:p>
+          <w:p>
+            <w:pPr>
+              <w:pStyle w:val="body"/>
+            </w:pPr>
+            <w:r>
+              <w:t>3</w:t>
+            </w:r>
+          </w:p>
+          <w:p>
+            <w:pPr>
+              <w:pStyle w:val="body"/>
+            </w:pPr>
+            <w:r>
+              <w:t>3</w:t>
+            </w:r>
+          </w:p>
+          <w:p>
+            <w:pPr>
+              <w:pStyle w:val="body"/>
+            </w:pPr>
+            <w:r>
+              <w:t>3</w:t>
+            </w:r>
+          </w:p>
+          <w:p>
+            <w:pPr>
+              <w:pStyle w:val="body"/>
+            </w:pPr>
+            <w:r>
+              <w:t>3</w:t>
+            </w:r>
+          </w:p>
+          <w:p>
+            <w:pPr>
+              <w:pStyle w:val="body"/>
+            </w:pPr>
+            <w:r>
+              <w:t>4</w:t>
+            </w:r>
+          </w:p>
+          <w:p>
+            <w:pPr>
+              <w:pStyle w:val="body"/>
+            </w:pPr>
+            <w:r>
+              <w:t>4</w:t>
+            </w:r>
+          </w:p>
+          <w:p>
+            <w:pPr>
+              <w:pStyle w:val="body"/>
+            </w:pPr>
+            <w:r>
+              <w:t>13</w:t>
+            </w:r>
           </w:p>
         </w:tc>
       </w:tr>
@@ -631,9 +773,6 @@
     <w:p>
       <w:pPr>
         <w:pStyle w:val="body"/>
-        <w:rPr>
-          <w:szCs w:val="28"/>
-        </w:rPr>
       </w:pPr>
     </w:p>
     <w:p>
@@ -641,20 +780,17 @@
         <w:pStyle w:val="body"/>
         <w:rPr>
           <w:b/>
-          <w:lang w:val="en-GB"/>
         </w:rPr>
       </w:pPr>
       <w:r>
         <w:rPr>
           <w:b/>
-          <w:lang w:val="en-GB"/>
         </w:rPr>
         <w:t xml:space="preserve">2. </w:t>
       </w:r>
       <w:r>
         <w:rPr>
           <w:b/>
-          <w:lang w:val="en-GB"/>
         </w:rPr>
         <w:t>FUNCTIONAL ROLE OF ASSIGNED SET OF CLASSES</w:t>
       </w:r>
@@ -663,9 +799,227 @@
       <w:pPr>
         <w:pStyle w:val="body"/>
         <w:rPr>
-          <w:lang w:val="en-GB"/>
-        </w:rPr>
-      </w:pPr>
+          <w:b/>
+        </w:rPr>
+      </w:pPr>
+      <w:r>
+        <w:rPr>
+          <w:b/>
+        </w:rPr>
+        <w:t>2.1. INTRODUCTION</w:t>
+      </w:r>
+    </w:p>
+    <w:p>
+      <w:pPr>
+        <w:pStyle w:val="body"/>
+      </w:pPr>
+      <w:r>
+        <w:t xml:space="preserve">The SetCalendar class is part of the minilang section of the </w:t>
+      </w:r>
+      <w:proofErr w:type="spellStart"/>
+      <w:r>
+        <w:t>ofbiz</w:t>
+      </w:r>
+      <w:proofErr w:type="spellEnd"/>
+      <w:r>
+        <w:t xml:space="preserve"> framework. Minilang is a language defined as an XML schema, used specifically to code events and services to use within the framework. It aims to ease the development process by allowing whoever is writing the code to operate at a higher level, without needing to worry about declaring variables and managing data structures. The SetCalendar class defines an operation which allows to create a new timestamp by adding the desired amount of time to another timestamp (“from” attribute) or to a specified constant (“value” attribute), and storing it in a specified destination (“field” attribute). For more detail on the syntax see: </w:t>
+      </w:r>
+    </w:p>
+    <w:p>
+      <w:pPr>
+        <w:pStyle w:val="body"/>
+      </w:pPr>
+      <w:hyperlink r:id="rId11" w:history="1">
+        <w:r>
+          <w:rPr>
+            <w:rStyle w:val="Hyperlink"/>
+            <w:color w:val="5A5A5A" w:themeColor="text1" w:themeTint="A5"/>
+            <w:u w:val="none"/>
+          </w:rPr>
+          <w:t>https://cwiki.apache.org/confluence/display/OFBADMIN/Mini+Language+-+minilang+-+simple-method+-+Reference</w:t>
+        </w:r>
+      </w:hyperlink>
+    </w:p>
+    <w:p>
+      <w:pPr>
+        <w:pStyle w:val="body"/>
+      </w:pPr>
+    </w:p>
+    <w:p>
+      <w:pPr>
+        <w:pStyle w:val="body"/>
+        <w:rPr>
+          <w:b/>
+        </w:rPr>
+      </w:pPr>
+      <w:r>
+        <w:rPr>
+          <w:b/>
+        </w:rPr>
+        <w:t>2.2 CONSTRUCTOR</w:t>
+      </w:r>
+    </w:p>
+    <w:p>
+      <w:pPr>
+        <w:pStyle w:val="body"/>
+      </w:pPr>
+      <w:r>
+        <w:t xml:space="preserve">The class constructor starts with the validation of the syntax of the element, if the validation option is on, and notifies if any problem arises. Then, the </w:t>
+      </w:r>
+      <w:proofErr w:type="spellStart"/>
+      <w:r>
+        <w:t>autoCorrect</w:t>
+      </w:r>
+      <w:proofErr w:type="spellEnd"/>
+      <w:r>
+        <w:t xml:space="preserve"> method of the class is called, to modify any deprecated syntax in the name of the attributes and correct if any expression belonging to the “from” attribute has been placed in the “value” attribute. In the following section it is established whether the “from” attribute will be specified as an object returned by a script or as an object present in a map structure, and auxiliary objects are instanced accordingly. If no “from” value is specified, the value of the “value” attribute is retrieved. If both are present, an exception is thrown. Afterwards, the value of the attributes representing the time to add to the timestamp is retrieved, as well as the settings to align the resulting value either to the start or the end of the date’s year, month, week or day, the local calendar and the local time zone. </w:t>
+      </w:r>
+    </w:p>
+    <w:p>
+      <w:pPr>
+        <w:pStyle w:val="body"/>
+      </w:pPr>
+    </w:p>
+    <w:p>
+      <w:pPr>
+        <w:pStyle w:val="body"/>
+        <w:rPr>
+          <w:b/>
+        </w:rPr>
+      </w:pPr>
+      <w:r>
+        <w:rPr>
+          <w:b/>
+        </w:rPr>
+        <w:t>2.3 THE EXEC METHOD</w:t>
+      </w:r>
+    </w:p>
+    <w:p>
+      <w:pPr>
+        <w:pStyle w:val="body"/>
+      </w:pPr>
+      <w:r>
+        <w:t>The exec method is the method which executes the operation described in the minilang command. It starts by retrieving the value of the “from” attribute, either by executing a script or by retrieving the object from a map structure, and assigning it to a “</w:t>
+      </w:r>
+      <w:proofErr w:type="spellStart"/>
+      <w:r>
+        <w:t>newValue</w:t>
+      </w:r>
+      <w:proofErr w:type="spellEnd"/>
+      <w:r>
+        <w:t xml:space="preserve">” attribute. If the “from” attribute is not present, the value of the “value” attribute is </w:t>
+      </w:r>
+      <w:proofErr w:type="spellStart"/>
+      <w:r>
+        <w:t>assinged</w:t>
+      </w:r>
+      <w:proofErr w:type="spellEnd"/>
+      <w:r>
+        <w:t xml:space="preserve"> </w:t>
+      </w:r>
+      <w:proofErr w:type="spellStart"/>
+      <w:r>
+        <w:t>newValue</w:t>
+      </w:r>
+      <w:proofErr w:type="spellEnd"/>
+      <w:r>
+        <w:t xml:space="preserve">. If </w:t>
+      </w:r>
+      <w:proofErr w:type="spellStart"/>
+      <w:r>
+        <w:t>newValue</w:t>
+      </w:r>
+      <w:proofErr w:type="spellEnd"/>
+      <w:r>
+        <w:t xml:space="preserve"> is still empty but a default value is available, the default value is assigned. If no default value is available and the attribute “</w:t>
+      </w:r>
+      <w:proofErr w:type="spellStart"/>
+      <w:r>
+        <w:t>setIfNull</w:t>
+      </w:r>
+      <w:proofErr w:type="spellEnd"/>
+      <w:r>
+        <w:t xml:space="preserve">” is false, the method returns. After that, the variables representing time constants are declared and </w:t>
+      </w:r>
+      <w:r>
+        <w:lastRenderedPageBreak/>
+        <w:t>initialized to ‘0’, and the local calendar and time zone to null. Moreover, a timestamp variable “</w:t>
+      </w:r>
+      <w:proofErr w:type="spellStart"/>
+      <w:r>
+        <w:t>fromStamp</w:t>
+      </w:r>
+      <w:proofErr w:type="spellEnd"/>
+      <w:r>
+        <w:t xml:space="preserve">” is also initialized to null. After the initialization, the values specified in the set calendar element are assigned to all the variables declared above, and the value of </w:t>
+      </w:r>
+      <w:proofErr w:type="spellStart"/>
+      <w:r>
+        <w:t>fromStamp</w:t>
+      </w:r>
+      <w:proofErr w:type="spellEnd"/>
+      <w:r>
+        <w:t xml:space="preserve"> is used to create a calendar object, add the specified time constants to it, taking into account the local calendar and time zone, and the returned value is assigned to a “</w:t>
+      </w:r>
+      <w:proofErr w:type="spellStart"/>
+      <w:r>
+        <w:t>toStamp</w:t>
+      </w:r>
+      <w:proofErr w:type="spellEnd"/>
+      <w:r>
+        <w:t xml:space="preserve">” variable. Finally, the desired period alignments are performed, and the value of </w:t>
+      </w:r>
+      <w:proofErr w:type="spellStart"/>
+      <w:r>
+        <w:t>toStamp</w:t>
+      </w:r>
+      <w:proofErr w:type="spellEnd"/>
+      <w:r>
+        <w:t xml:space="preserve"> is put in a map structure, and the method returns.</w:t>
+      </w:r>
+    </w:p>
+    <w:p>
+      <w:pPr>
+        <w:pStyle w:val="body"/>
+      </w:pPr>
+    </w:p>
+    <w:p>
+      <w:pPr>
+        <w:pStyle w:val="body"/>
+        <w:rPr>
+          <w:b/>
+        </w:rPr>
+      </w:pPr>
+      <w:r>
+        <w:rPr>
+          <w:b/>
+        </w:rPr>
+        <w:t xml:space="preserve">2.4 OTHERS </w:t>
+      </w:r>
+    </w:p>
+    <w:p>
+      <w:pPr>
+        <w:pStyle w:val="body"/>
+      </w:pPr>
+      <w:r>
+        <w:t xml:space="preserve">The </w:t>
+      </w:r>
+      <w:proofErr w:type="spellStart"/>
+      <w:r>
+        <w:t>toString</w:t>
+      </w:r>
+      <w:proofErr w:type="spellEnd"/>
+      <w:r>
+        <w:t xml:space="preserve"> method and the </w:t>
+      </w:r>
+      <w:proofErr w:type="spellStart"/>
+      <w:r>
+        <w:t>SetCalendarFactory</w:t>
+      </w:r>
+      <w:proofErr w:type="spellEnd"/>
+      <w:r>
+        <w:t xml:space="preserve"> are both well-known java constructs and behave as expected.</w:t>
+      </w:r>
     </w:p>
     <w:p>
       <w:pPr>
@@ -1120,7 +1474,27 @@
           <w:szCs w:val="26"/>
           <w:lang w:val="en-GB"/>
         </w:rPr>
-        <w:t xml:space="preserve">Class variables, also called attributes, are mixed case, but might begin with an underscore (‘ ’) followed by a lowercase first letter. All the remaining words in the variable name have their first letter capitalized. Examples: </w:t>
+        <w:t xml:space="preserve">Class variables, also called attributes, are mixed case, but might begin with an underscore </w:t>
+      </w:r>
+      <w:proofErr w:type="gramStart"/>
+      <w:r>
+        <w:rPr>
+          <w:rFonts w:cs="Times"/>
+          <w:color w:val="595959" w:themeColor="text1" w:themeTint="A6"/>
+          <w:szCs w:val="26"/>
+          <w:lang w:val="en-GB"/>
+        </w:rPr>
+        <w:t>(‘ ’</w:t>
+      </w:r>
+      <w:proofErr w:type="gramEnd"/>
+      <w:r>
+        <w:rPr>
+          <w:rFonts w:cs="Times"/>
+          <w:color w:val="595959" w:themeColor="text1" w:themeTint="A6"/>
+          <w:szCs w:val="26"/>
+          <w:lang w:val="en-GB"/>
+        </w:rPr>
+        <w:t xml:space="preserve">) followed by a lowercase first letter. All the remaining words in the variable name have their first letter capitalized. Examples: </w:t>
       </w:r>
       <w:r>
         <w:rPr>
@@ -1148,7 +1522,7 @@
                     </pic:cNvPicPr>
                   </pic:nvPicPr>
                   <pic:blipFill>
-                    <a:blip r:embed="rId11">
+                    <a:blip r:embed="rId12">
                       <a:extLst>
                         <a:ext uri="{28A0092B-C50C-407E-A947-70E740481C1C}">
                           <a14:useLocalDpi xmlns:a14="http://schemas.microsoft.com/office/drawing/2010/main" val="0"/>
@@ -1179,6 +1553,7 @@
           </wp:inline>
         </w:drawing>
       </w:r>
+      <w:proofErr w:type="spellStart"/>
       <w:r>
         <w:rPr>
           <w:rFonts w:cs="Times"/>
@@ -1186,7 +1561,37 @@
           <w:szCs w:val="26"/>
           <w:lang w:val="en-GB"/>
         </w:rPr>
-        <w:t xml:space="preserve">windowHeight, timeSeriesData. </w:t>
+        <w:t>windowHeight</w:t>
+      </w:r>
+      <w:proofErr w:type="spellEnd"/>
+      <w:r>
+        <w:rPr>
+          <w:rFonts w:cs="Times"/>
+          <w:color w:val="595959" w:themeColor="text1" w:themeTint="A6"/>
+          <w:szCs w:val="26"/>
+          <w:lang w:val="en-GB"/>
+        </w:rPr>
+        <w:t xml:space="preserve">, </w:t>
+      </w:r>
+      <w:proofErr w:type="spellStart"/>
+      <w:r>
+        <w:rPr>
+          <w:rFonts w:cs="Times"/>
+          <w:color w:val="595959" w:themeColor="text1" w:themeTint="A6"/>
+          <w:szCs w:val="26"/>
+          <w:lang w:val="en-GB"/>
+        </w:rPr>
+        <w:t>timeSeriesData</w:t>
+      </w:r>
+      <w:proofErr w:type="spellEnd"/>
+      <w:r>
+        <w:rPr>
+          <w:rFonts w:cs="Times"/>
+          <w:color w:val="595959" w:themeColor="text1" w:themeTint="A6"/>
+          <w:szCs w:val="26"/>
+          <w:lang w:val="en-GB"/>
+        </w:rPr>
+        <w:t xml:space="preserve">. </w:t>
       </w:r>
       <w:r>
         <w:rPr>
@@ -1288,7 +1693,27 @@
           <w:szCs w:val="26"/>
           <w:lang w:val="en-GB"/>
         </w:rPr>
-        <w:t xml:space="preserve">line 50: public static final String module = SetCalendar.class.getName(); </w:t>
+        <w:t xml:space="preserve">line 50: public static final String module = </w:t>
+      </w:r>
+      <w:proofErr w:type="spellStart"/>
+      <w:proofErr w:type="gramStart"/>
+      <w:r>
+        <w:rPr>
+          <w:color w:val="595959" w:themeColor="text1" w:themeTint="A6"/>
+          <w:szCs w:val="26"/>
+          <w:lang w:val="en-GB"/>
+        </w:rPr>
+        <w:t>SetCalendar.class.getName</w:t>
+      </w:r>
+      <w:proofErr w:type="spellEnd"/>
+      <w:proofErr w:type="gramEnd"/>
+      <w:r>
+        <w:rPr>
+          <w:color w:val="595959" w:themeColor="text1" w:themeTint="A6"/>
+          <w:szCs w:val="26"/>
+          <w:lang w:val="en-GB"/>
+        </w:rPr>
+        <w:t xml:space="preserve">(); </w:t>
       </w:r>
     </w:p>
     <w:p>
@@ -2370,61 +2795,197 @@
           <w:szCs w:val="26"/>
           <w:lang w:val="en-GB"/>
         </w:rPr>
-        <w:t xml:space="preserve">      - lines 110 and 111: MinilangValidate.attributeNames(...</w:t>
-      </w:r>
-    </w:p>
-    <w:p>
-      <w:pPr>
-        <w:pStyle w:val="body"/>
-        <w:rPr>
-          <w:color w:val="595959" w:themeColor="text1" w:themeTint="A6"/>
-          <w:szCs w:val="26"/>
-          <w:lang w:val="en-GB"/>
-        </w:rPr>
-      </w:pPr>
-      <w:r>
-        <w:rPr>
-          <w:color w:val="595959" w:themeColor="text1" w:themeTint="A6"/>
-          <w:szCs w:val="26"/>
-          <w:lang w:val="en-GB"/>
-        </w:rPr>
-        <w:t xml:space="preserve">      - line 134: throw new IllegalArgumentException(...</w:t>
-      </w:r>
-    </w:p>
-    <w:p>
-      <w:pPr>
-        <w:pStyle w:val="body"/>
-        <w:rPr>
-          <w:color w:val="595959" w:themeColor="text1" w:themeTint="A6"/>
-          <w:szCs w:val="26"/>
-          <w:lang w:val="en-GB"/>
-        </w:rPr>
-      </w:pPr>
-      <w:r>
-        <w:rPr>
-          <w:color w:val="595959" w:themeColor="text1" w:themeTint="A6"/>
-          <w:szCs w:val="26"/>
-          <w:lang w:val="en-GB"/>
-        </w:rPr>
-        <w:t xml:space="preserve">      - line 183: locale = (Locale) ObjectType.simpleTypeConvert(...</w:t>
-      </w:r>
-    </w:p>
-    <w:p>
-      <w:pPr>
-        <w:pStyle w:val="body"/>
-        <w:rPr>
-          <w:color w:val="595959" w:themeColor="text1" w:themeTint="A6"/>
-          <w:szCs w:val="26"/>
-          <w:lang w:val="en-GB"/>
-        </w:rPr>
-      </w:pPr>
-      <w:r>
-        <w:rPr>
-          <w:color w:val="595959" w:themeColor="text1" w:themeTint="A6"/>
-          <w:szCs w:val="26"/>
-          <w:lang w:val="en-GB"/>
-        </w:rPr>
-        <w:t xml:space="preserve">      - line 192: timeZone = (TimeZone) ObjectType.simpleTypeConvert(...</w:t>
+        <w:t xml:space="preserve">      - lines 110 and 111: </w:t>
+      </w:r>
+      <w:proofErr w:type="spellStart"/>
+      <w:r>
+        <w:rPr>
+          <w:color w:val="595959" w:themeColor="text1" w:themeTint="A6"/>
+          <w:szCs w:val="26"/>
+          <w:lang w:val="en-GB"/>
+        </w:rPr>
+        <w:t>MinilangValidate.attributeNames</w:t>
+      </w:r>
+      <w:proofErr w:type="spellEnd"/>
+      <w:r>
+        <w:rPr>
+          <w:color w:val="595959" w:themeColor="text1" w:themeTint="A6"/>
+          <w:szCs w:val="26"/>
+          <w:lang w:val="en-GB"/>
+        </w:rPr>
+        <w:t>(...</w:t>
+      </w:r>
+    </w:p>
+    <w:p>
+      <w:pPr>
+        <w:pStyle w:val="body"/>
+        <w:rPr>
+          <w:color w:val="595959" w:themeColor="text1" w:themeTint="A6"/>
+          <w:szCs w:val="26"/>
+          <w:lang w:val="en-GB"/>
+        </w:rPr>
+      </w:pPr>
+      <w:r>
+        <w:rPr>
+          <w:color w:val="595959" w:themeColor="text1" w:themeTint="A6"/>
+          <w:szCs w:val="26"/>
+          <w:lang w:val="en-GB"/>
+        </w:rPr>
+        <w:t xml:space="preserve">      - line 134: throw new </w:t>
+      </w:r>
+      <w:proofErr w:type="spellStart"/>
+      <w:proofErr w:type="gramStart"/>
+      <w:r>
+        <w:rPr>
+          <w:color w:val="595959" w:themeColor="text1" w:themeTint="A6"/>
+          <w:szCs w:val="26"/>
+          <w:lang w:val="en-GB"/>
+        </w:rPr>
+        <w:t>IllegalArgumentException</w:t>
+      </w:r>
+      <w:proofErr w:type="spellEnd"/>
+      <w:r>
+        <w:rPr>
+          <w:color w:val="595959" w:themeColor="text1" w:themeTint="A6"/>
+          <w:szCs w:val="26"/>
+          <w:lang w:val="en-GB"/>
+        </w:rPr>
+        <w:t>(</w:t>
+      </w:r>
+      <w:proofErr w:type="gramEnd"/>
+      <w:r>
+        <w:rPr>
+          <w:color w:val="595959" w:themeColor="text1" w:themeTint="A6"/>
+          <w:szCs w:val="26"/>
+          <w:lang w:val="en-GB"/>
+        </w:rPr>
+        <w:t>...</w:t>
+      </w:r>
+    </w:p>
+    <w:p>
+      <w:pPr>
+        <w:pStyle w:val="body"/>
+        <w:rPr>
+          <w:color w:val="595959" w:themeColor="text1" w:themeTint="A6"/>
+          <w:szCs w:val="26"/>
+          <w:lang w:val="en-GB"/>
+        </w:rPr>
+      </w:pPr>
+      <w:r>
+        <w:rPr>
+          <w:color w:val="595959" w:themeColor="text1" w:themeTint="A6"/>
+          <w:szCs w:val="26"/>
+          <w:lang w:val="en-GB"/>
+        </w:rPr>
+        <w:t xml:space="preserve">      - line 183: locale = (</w:t>
+      </w:r>
+      <w:proofErr w:type="spellStart"/>
+      <w:r>
+        <w:rPr>
+          <w:color w:val="595959" w:themeColor="text1" w:themeTint="A6"/>
+          <w:szCs w:val="26"/>
+          <w:lang w:val="en-GB"/>
+        </w:rPr>
+        <w:t>Locale</w:t>
+      </w:r>
+      <w:proofErr w:type="spellEnd"/>
+      <w:r>
+        <w:rPr>
+          <w:color w:val="595959" w:themeColor="text1" w:themeTint="A6"/>
+          <w:szCs w:val="26"/>
+          <w:lang w:val="en-GB"/>
+        </w:rPr>
+        <w:t xml:space="preserve">) </w:t>
+      </w:r>
+      <w:proofErr w:type="spellStart"/>
+      <w:r>
+        <w:rPr>
+          <w:color w:val="595959" w:themeColor="text1" w:themeTint="A6"/>
+          <w:szCs w:val="26"/>
+          <w:lang w:val="en-GB"/>
+        </w:rPr>
+        <w:t>ObjectType.simpleTypeConvert</w:t>
+      </w:r>
+      <w:proofErr w:type="spellEnd"/>
+      <w:r>
+        <w:rPr>
+          <w:color w:val="595959" w:themeColor="text1" w:themeTint="A6"/>
+          <w:szCs w:val="26"/>
+          <w:lang w:val="en-GB"/>
+        </w:rPr>
+        <w:t>(...</w:t>
+      </w:r>
+    </w:p>
+    <w:p>
+      <w:pPr>
+        <w:pStyle w:val="body"/>
+        <w:rPr>
+          <w:color w:val="595959" w:themeColor="text1" w:themeTint="A6"/>
+          <w:szCs w:val="26"/>
+          <w:lang w:val="en-GB"/>
+        </w:rPr>
+      </w:pPr>
+      <w:r>
+        <w:rPr>
+          <w:color w:val="595959" w:themeColor="text1" w:themeTint="A6"/>
+          <w:szCs w:val="26"/>
+          <w:lang w:val="en-GB"/>
+        </w:rPr>
+        <w:t xml:space="preserve">      - line 192: </w:t>
+      </w:r>
+      <w:proofErr w:type="spellStart"/>
+      <w:r>
+        <w:rPr>
+          <w:color w:val="595959" w:themeColor="text1" w:themeTint="A6"/>
+          <w:szCs w:val="26"/>
+          <w:lang w:val="en-GB"/>
+        </w:rPr>
+        <w:t>timeZone</w:t>
+      </w:r>
+      <w:proofErr w:type="spellEnd"/>
+      <w:r>
+        <w:rPr>
+          <w:color w:val="595959" w:themeColor="text1" w:themeTint="A6"/>
+          <w:szCs w:val="26"/>
+          <w:lang w:val="en-GB"/>
+        </w:rPr>
+        <w:t xml:space="preserve"> = (</w:t>
+      </w:r>
+      <w:proofErr w:type="spellStart"/>
+      <w:r>
+        <w:rPr>
+          <w:color w:val="595959" w:themeColor="text1" w:themeTint="A6"/>
+          <w:szCs w:val="26"/>
+          <w:lang w:val="en-GB"/>
+        </w:rPr>
+        <w:t>TimeZone</w:t>
+      </w:r>
+      <w:proofErr w:type="spellEnd"/>
+      <w:r>
+        <w:rPr>
+          <w:color w:val="595959" w:themeColor="text1" w:themeTint="A6"/>
+          <w:szCs w:val="26"/>
+          <w:lang w:val="en-GB"/>
+        </w:rPr>
+        <w:t xml:space="preserve">) </w:t>
+      </w:r>
+      <w:proofErr w:type="spellStart"/>
+      <w:r>
+        <w:rPr>
+          <w:color w:val="595959" w:themeColor="text1" w:themeTint="A6"/>
+          <w:szCs w:val="26"/>
+          <w:lang w:val="en-GB"/>
+        </w:rPr>
+        <w:t>ObjectType.simpleTypeConvert</w:t>
+      </w:r>
+      <w:proofErr w:type="spellEnd"/>
+      <w:r>
+        <w:rPr>
+          <w:color w:val="595959" w:themeColor="text1" w:themeTint="A6"/>
+          <w:szCs w:val="26"/>
+          <w:lang w:val="en-GB"/>
+        </w:rPr>
+        <w:t>(...</w:t>
       </w:r>
     </w:p>
     <w:p>
@@ -2443,7 +3004,43 @@
           <w:lang w:val="en-GB"/>
         </w:rPr>
         <w:lastRenderedPageBreak/>
-        <w:t xml:space="preserve">      - line 200: fromStamp = (Timestamp) MiniLangUtil.convertType(...</w:t>
+        <w:t xml:space="preserve">      - line 200: </w:t>
+      </w:r>
+      <w:proofErr w:type="spellStart"/>
+      <w:r>
+        <w:rPr>
+          <w:color w:val="595959" w:themeColor="text1" w:themeTint="A6"/>
+          <w:szCs w:val="26"/>
+          <w:lang w:val="en-GB"/>
+        </w:rPr>
+        <w:t>fromStamp</w:t>
+      </w:r>
+      <w:proofErr w:type="spellEnd"/>
+      <w:r>
+        <w:rPr>
+          <w:color w:val="595959" w:themeColor="text1" w:themeTint="A6"/>
+          <w:szCs w:val="26"/>
+          <w:lang w:val="en-GB"/>
+        </w:rPr>
+        <w:t xml:space="preserve"> = (Timestamp) </w:t>
+      </w:r>
+      <w:proofErr w:type="spellStart"/>
+      <w:r>
+        <w:rPr>
+          <w:color w:val="595959" w:themeColor="text1" w:themeTint="A6"/>
+          <w:szCs w:val="26"/>
+          <w:lang w:val="en-GB"/>
+        </w:rPr>
+        <w:t>MiniLangUtil.convertType</w:t>
+      </w:r>
+      <w:proofErr w:type="spellEnd"/>
+      <w:r>
+        <w:rPr>
+          <w:color w:val="595959" w:themeColor="text1" w:themeTint="A6"/>
+          <w:szCs w:val="26"/>
+          <w:lang w:val="en-GB"/>
+        </w:rPr>
+        <w:t>(...</w:t>
       </w:r>
     </w:p>
     <w:p>
@@ -2789,7 +3386,43 @@
           <w:szCs w:val="26"/>
           <w:lang w:val="en-GB"/>
         </w:rPr>
-        <w:t>The java souce files contains more than one public class, since it contains both the SetCalendar class and the SetCalendarFactory class.</w:t>
+        <w:t xml:space="preserve">The java </w:t>
+      </w:r>
+      <w:proofErr w:type="spellStart"/>
+      <w:r>
+        <w:rPr>
+          <w:color w:val="595959" w:themeColor="text1" w:themeTint="A6"/>
+          <w:szCs w:val="26"/>
+          <w:lang w:val="en-GB"/>
+        </w:rPr>
+        <w:t>souce</w:t>
+      </w:r>
+      <w:proofErr w:type="spellEnd"/>
+      <w:r>
+        <w:rPr>
+          <w:color w:val="595959" w:themeColor="text1" w:themeTint="A6"/>
+          <w:szCs w:val="26"/>
+          <w:lang w:val="en-GB"/>
+        </w:rPr>
+        <w:t xml:space="preserve"> files contains more than one public class, since it contains both the SetCalendar class and the </w:t>
+      </w:r>
+      <w:proofErr w:type="spellStart"/>
+      <w:r>
+        <w:rPr>
+          <w:color w:val="595959" w:themeColor="text1" w:themeTint="A6"/>
+          <w:szCs w:val="26"/>
+          <w:lang w:val="en-GB"/>
+        </w:rPr>
+        <w:t>SetCalendarFactory</w:t>
+      </w:r>
+      <w:proofErr w:type="spellEnd"/>
+      <w:r>
+        <w:rPr>
+          <w:color w:val="595959" w:themeColor="text1" w:themeTint="A6"/>
+          <w:szCs w:val="26"/>
+          <w:lang w:val="en-GB"/>
+        </w:rPr>
+        <w:t xml:space="preserve"> class.</w:t>
       </w:r>
     </w:p>
     <w:p>
@@ -2838,6 +3471,8 @@
         <w:tab/>
         <w:t>Yes, it is.</w:t>
       </w:r>
+      <w:bookmarkStart w:id="0" w:name="_GoBack"/>
+      <w:bookmarkEnd w:id="0"/>
     </w:p>
     <w:p>
       <w:pPr>
@@ -2892,7 +3527,27 @@
           <w:szCs w:val="26"/>
           <w:lang w:val="en-GB"/>
         </w:rPr>
-        <w:t xml:space="preserve">tently with what is described in the javadoc. </w:t>
+        <w:t xml:space="preserve">tently with what is described in the </w:t>
+      </w:r>
+      <w:proofErr w:type="spellStart"/>
+      <w:r>
+        <w:rPr>
+          <w:rFonts w:cs="Times"/>
+          <w:color w:val="595959" w:themeColor="text1" w:themeTint="A6"/>
+          <w:szCs w:val="26"/>
+          <w:lang w:val="en-GB"/>
+        </w:rPr>
+        <w:t>javadoc</w:t>
+      </w:r>
+      <w:proofErr w:type="spellEnd"/>
+      <w:r>
+        <w:rPr>
+          <w:rFonts w:cs="Times"/>
+          <w:color w:val="595959" w:themeColor="text1" w:themeTint="A6"/>
+          <w:szCs w:val="26"/>
+          <w:lang w:val="en-GB"/>
+        </w:rPr>
+        <w:t xml:space="preserve">. </w:t>
       </w:r>
     </w:p>
     <w:p>
@@ -2911,7 +3566,25 @@
           <w:szCs w:val="26"/>
           <w:lang w:val="en-GB"/>
         </w:rPr>
-        <w:t>The class does not implement any interface. It extends the MethodOperation abstract class, and does so consistently with the class documentation.</w:t>
+        <w:t xml:space="preserve">The class does not implement any interface. It extends the </w:t>
+      </w:r>
+      <w:proofErr w:type="spellStart"/>
+      <w:r>
+        <w:rPr>
+          <w:color w:val="595959" w:themeColor="text1" w:themeTint="A6"/>
+          <w:szCs w:val="26"/>
+          <w:lang w:val="en-GB"/>
+        </w:rPr>
+        <w:t>MethodOperation</w:t>
+      </w:r>
+      <w:proofErr w:type="spellEnd"/>
+      <w:r>
+        <w:rPr>
+          <w:color w:val="595959" w:themeColor="text1" w:themeTint="A6"/>
+          <w:szCs w:val="26"/>
+          <w:lang w:val="en-GB"/>
+        </w:rPr>
+        <w:t xml:space="preserve"> abstract class, and does so consistently with the class documentation.</w:t>
       </w:r>
     </w:p>
     <w:p>
@@ -3014,8 +3687,90 @@
           <w:szCs w:val="26"/>
           <w:lang w:val="en-GB"/>
         </w:rPr>
-        <w:t>public SetCalendar(Element element, SimpleMethod simpleMethod) throws MiniLangException</w:t>
-      </w:r>
+        <w:t xml:space="preserve">public </w:t>
+      </w:r>
+      <w:proofErr w:type="gramStart"/>
+      <w:r>
+        <w:rPr>
+          <w:color w:val="595959" w:themeColor="text1" w:themeTint="A6"/>
+          <w:szCs w:val="26"/>
+          <w:lang w:val="en-GB"/>
+        </w:rPr>
+        <w:t>SetCalendar(</w:t>
+      </w:r>
+      <w:proofErr w:type="gramEnd"/>
+      <w:r>
+        <w:rPr>
+          <w:color w:val="595959" w:themeColor="text1" w:themeTint="A6"/>
+          <w:szCs w:val="26"/>
+          <w:lang w:val="en-GB"/>
+        </w:rPr>
+        <w:t xml:space="preserve">Element </w:t>
+      </w:r>
+      <w:proofErr w:type="spellStart"/>
+      <w:r>
+        <w:rPr>
+          <w:color w:val="595959" w:themeColor="text1" w:themeTint="A6"/>
+          <w:szCs w:val="26"/>
+          <w:lang w:val="en-GB"/>
+        </w:rPr>
+        <w:t>element</w:t>
+      </w:r>
+      <w:proofErr w:type="spellEnd"/>
+      <w:r>
+        <w:rPr>
+          <w:color w:val="595959" w:themeColor="text1" w:themeTint="A6"/>
+          <w:szCs w:val="26"/>
+          <w:lang w:val="en-GB"/>
+        </w:rPr>
+        <w:t xml:space="preserve">, </w:t>
+      </w:r>
+      <w:proofErr w:type="spellStart"/>
+      <w:r>
+        <w:rPr>
+          <w:color w:val="595959" w:themeColor="text1" w:themeTint="A6"/>
+          <w:szCs w:val="26"/>
+          <w:lang w:val="en-GB"/>
+        </w:rPr>
+        <w:t>SimpleMethod</w:t>
+      </w:r>
+      <w:proofErr w:type="spellEnd"/>
+      <w:r>
+        <w:rPr>
+          <w:color w:val="595959" w:themeColor="text1" w:themeTint="A6"/>
+          <w:szCs w:val="26"/>
+          <w:lang w:val="en-GB"/>
+        </w:rPr>
+        <w:t xml:space="preserve"> </w:t>
+      </w:r>
+      <w:proofErr w:type="spellStart"/>
+      <w:r>
+        <w:rPr>
+          <w:color w:val="595959" w:themeColor="text1" w:themeTint="A6"/>
+          <w:szCs w:val="26"/>
+          <w:lang w:val="en-GB"/>
+        </w:rPr>
+        <w:t>simpleMethod</w:t>
+      </w:r>
+      <w:proofErr w:type="spellEnd"/>
+      <w:r>
+        <w:rPr>
+          <w:color w:val="595959" w:themeColor="text1" w:themeTint="A6"/>
+          <w:szCs w:val="26"/>
+          <w:lang w:val="en-GB"/>
+        </w:rPr>
+        <w:t xml:space="preserve">) throws </w:t>
+      </w:r>
+      <w:proofErr w:type="spellStart"/>
+      <w:r>
+        <w:rPr>
+          <w:color w:val="595959" w:themeColor="text1" w:themeTint="A6"/>
+          <w:szCs w:val="26"/>
+          <w:lang w:val="en-GB"/>
+        </w:rPr>
+        <w:t>MiniLangException</w:t>
+      </w:r>
+      <w:proofErr w:type="spellEnd"/>
     </w:p>
     <w:p>
       <w:pPr>
@@ -3060,34 +3815,162 @@
           <w:lang w:val="en-GB"/>
         </w:rPr>
         <w:tab/>
-        <w:t>private static boolean autoCorrect(Element element)</w:t>
-      </w:r>
-    </w:p>
-    <w:p>
-      <w:pPr>
-        <w:pStyle w:val="body"/>
-        <w:rPr>
-          <w:color w:val="595959" w:themeColor="text1" w:themeTint="A6"/>
-          <w:szCs w:val="26"/>
-          <w:lang w:val="en-GB"/>
-        </w:rPr>
-      </w:pPr>
-      <w:r>
-        <w:rPr>
-          <w:color w:val="595959" w:themeColor="text1" w:themeTint="A6"/>
-          <w:szCs w:val="26"/>
-          <w:lang w:val="en-GB"/>
-        </w:rPr>
-        <w:tab/>
-      </w:r>
-      <w:r>
-        <w:rPr>
-          <w:color w:val="595959" w:themeColor="text1" w:themeTint="A6"/>
-          <w:szCs w:val="26"/>
-          <w:lang w:val="en-GB"/>
-        </w:rPr>
-        <w:tab/>
-        <w:t>private static int parseInt(String intStr)</w:t>
+        <w:t xml:space="preserve">private static </w:t>
+      </w:r>
+      <w:proofErr w:type="spellStart"/>
+      <w:r>
+        <w:rPr>
+          <w:color w:val="595959" w:themeColor="text1" w:themeTint="A6"/>
+          <w:szCs w:val="26"/>
+          <w:lang w:val="en-GB"/>
+        </w:rPr>
+        <w:t>boolean</w:t>
+      </w:r>
+      <w:proofErr w:type="spellEnd"/>
+      <w:r>
+        <w:rPr>
+          <w:color w:val="595959" w:themeColor="text1" w:themeTint="A6"/>
+          <w:szCs w:val="26"/>
+          <w:lang w:val="en-GB"/>
+        </w:rPr>
+        <w:t xml:space="preserve"> </w:t>
+      </w:r>
+      <w:proofErr w:type="spellStart"/>
+      <w:proofErr w:type="gramStart"/>
+      <w:r>
+        <w:rPr>
+          <w:color w:val="595959" w:themeColor="text1" w:themeTint="A6"/>
+          <w:szCs w:val="26"/>
+          <w:lang w:val="en-GB"/>
+        </w:rPr>
+        <w:t>autoCorrect</w:t>
+      </w:r>
+      <w:proofErr w:type="spellEnd"/>
+      <w:r>
+        <w:rPr>
+          <w:color w:val="595959" w:themeColor="text1" w:themeTint="A6"/>
+          <w:szCs w:val="26"/>
+          <w:lang w:val="en-GB"/>
+        </w:rPr>
+        <w:t>(</w:t>
+      </w:r>
+      <w:proofErr w:type="gramEnd"/>
+      <w:r>
+        <w:rPr>
+          <w:color w:val="595959" w:themeColor="text1" w:themeTint="A6"/>
+          <w:szCs w:val="26"/>
+          <w:lang w:val="en-GB"/>
+        </w:rPr>
+        <w:t xml:space="preserve">Element </w:t>
+      </w:r>
+      <w:proofErr w:type="spellStart"/>
+      <w:r>
+        <w:rPr>
+          <w:color w:val="595959" w:themeColor="text1" w:themeTint="A6"/>
+          <w:szCs w:val="26"/>
+          <w:lang w:val="en-GB"/>
+        </w:rPr>
+        <w:t>element</w:t>
+      </w:r>
+      <w:proofErr w:type="spellEnd"/>
+      <w:r>
+        <w:rPr>
+          <w:color w:val="595959" w:themeColor="text1" w:themeTint="A6"/>
+          <w:szCs w:val="26"/>
+          <w:lang w:val="en-GB"/>
+        </w:rPr>
+        <w:t>)</w:t>
+      </w:r>
+    </w:p>
+    <w:p>
+      <w:pPr>
+        <w:pStyle w:val="body"/>
+        <w:rPr>
+          <w:color w:val="595959" w:themeColor="text1" w:themeTint="A6"/>
+          <w:szCs w:val="26"/>
+          <w:lang w:val="en-GB"/>
+        </w:rPr>
+      </w:pPr>
+      <w:r>
+        <w:rPr>
+          <w:color w:val="595959" w:themeColor="text1" w:themeTint="A6"/>
+          <w:szCs w:val="26"/>
+          <w:lang w:val="en-GB"/>
+        </w:rPr>
+        <w:tab/>
+      </w:r>
+      <w:r>
+        <w:rPr>
+          <w:color w:val="595959" w:themeColor="text1" w:themeTint="A6"/>
+          <w:szCs w:val="26"/>
+          <w:lang w:val="en-GB"/>
+        </w:rPr>
+        <w:tab/>
+        <w:t xml:space="preserve">private static </w:t>
+      </w:r>
+      <w:proofErr w:type="spellStart"/>
+      <w:r>
+        <w:rPr>
+          <w:color w:val="595959" w:themeColor="text1" w:themeTint="A6"/>
+          <w:szCs w:val="26"/>
+          <w:lang w:val="en-GB"/>
+        </w:rPr>
+        <w:t>int</w:t>
+      </w:r>
+      <w:proofErr w:type="spellEnd"/>
+      <w:r>
+        <w:rPr>
+          <w:color w:val="595959" w:themeColor="text1" w:themeTint="A6"/>
+          <w:szCs w:val="26"/>
+          <w:lang w:val="en-GB"/>
+        </w:rPr>
+        <w:t xml:space="preserve"> </w:t>
+      </w:r>
+      <w:proofErr w:type="spellStart"/>
+      <w:proofErr w:type="gramStart"/>
+      <w:r>
+        <w:rPr>
+          <w:color w:val="595959" w:themeColor="text1" w:themeTint="A6"/>
+          <w:szCs w:val="26"/>
+          <w:lang w:val="en-GB"/>
+        </w:rPr>
+        <w:t>parseInt</w:t>
+      </w:r>
+      <w:proofErr w:type="spellEnd"/>
+      <w:r>
+        <w:rPr>
+          <w:color w:val="595959" w:themeColor="text1" w:themeTint="A6"/>
+          <w:szCs w:val="26"/>
+          <w:lang w:val="en-GB"/>
+        </w:rPr>
+        <w:t>(</w:t>
+      </w:r>
+      <w:proofErr w:type="gramEnd"/>
+      <w:r>
+        <w:rPr>
+          <w:color w:val="595959" w:themeColor="text1" w:themeTint="A6"/>
+          <w:szCs w:val="26"/>
+          <w:lang w:val="en-GB"/>
+        </w:rPr>
+        <w:t xml:space="preserve">String </w:t>
+      </w:r>
+      <w:proofErr w:type="spellStart"/>
+      <w:r>
+        <w:rPr>
+          <w:color w:val="595959" w:themeColor="text1" w:themeTint="A6"/>
+          <w:szCs w:val="26"/>
+          <w:lang w:val="en-GB"/>
+        </w:rPr>
+        <w:t>intStr</w:t>
+      </w:r>
+      <w:proofErr w:type="spellEnd"/>
+      <w:r>
+        <w:rPr>
+          <w:color w:val="595959" w:themeColor="text1" w:themeTint="A6"/>
+          <w:szCs w:val="26"/>
+          <w:lang w:val="en-GB"/>
+        </w:rPr>
+        <w:t>)</w:t>
       </w:r>
     </w:p>
     <w:p>
@@ -3272,7 +4155,24 @@
           <w:lang w:val="en-GB"/>
         </w:rPr>
         <w:tab/>
-        <w:t>i. first public class variables;</w:t>
+      </w:r>
+      <w:proofErr w:type="spellStart"/>
+      <w:r>
+        <w:rPr>
+          <w:color w:val="595959" w:themeColor="text1" w:themeTint="A6"/>
+          <w:szCs w:val="26"/>
+          <w:lang w:val="en-GB"/>
+        </w:rPr>
+        <w:t>i</w:t>
+      </w:r>
+      <w:proofErr w:type="spellEnd"/>
+      <w:r>
+        <w:rPr>
+          <w:color w:val="595959" w:themeColor="text1" w:themeTint="A6"/>
+          <w:szCs w:val="26"/>
+          <w:lang w:val="en-GB"/>
+        </w:rPr>
+        <w:t>. first public class variables;</w:t>
       </w:r>
     </w:p>
     <w:p>
@@ -3399,7 +4299,24 @@
           <w:lang w:val="en-GB"/>
         </w:rPr>
         <w:tab/>
-        <w:t>i. first public instance variables;</w:t>
+      </w:r>
+      <w:proofErr w:type="spellStart"/>
+      <w:r>
+        <w:rPr>
+          <w:color w:val="595959" w:themeColor="text1" w:themeTint="A6"/>
+          <w:szCs w:val="26"/>
+          <w:lang w:val="en-GB"/>
+        </w:rPr>
+        <w:t>i</w:t>
+      </w:r>
+      <w:proofErr w:type="spellEnd"/>
+      <w:r>
+        <w:rPr>
+          <w:color w:val="595959" w:themeColor="text1" w:themeTint="A6"/>
+          <w:szCs w:val="26"/>
+          <w:lang w:val="en-GB"/>
+        </w:rPr>
+        <w:t>. first public instance variables;</w:t>
       </w:r>
     </w:p>
     <w:p>
@@ -3546,7 +4463,25 @@
           <w:szCs w:val="26"/>
           <w:lang w:val="en-GB"/>
         </w:rPr>
-        <w:t>There is the "autoCorrect" method in the attribute declaration section. By the way, the order of attributes declaration is respected.2</w:t>
+        <w:t>There is the "</w:t>
+      </w:r>
+      <w:proofErr w:type="spellStart"/>
+      <w:r>
+        <w:rPr>
+          <w:color w:val="595959" w:themeColor="text1" w:themeTint="A6"/>
+          <w:szCs w:val="26"/>
+          <w:lang w:val="en-GB"/>
+        </w:rPr>
+        <w:t>autoCorrect</w:t>
+      </w:r>
+      <w:proofErr w:type="spellEnd"/>
+      <w:r>
+        <w:rPr>
+          <w:color w:val="595959" w:themeColor="text1" w:themeTint="A6"/>
+          <w:szCs w:val="26"/>
+          <w:lang w:val="en-GB"/>
+        </w:rPr>
+        <w:t>" method in the attribute declaration section. By the way, the order of attributes declaration is respected.2</w:t>
       </w:r>
     </w:p>
     <w:p>
@@ -3696,7 +4631,25 @@
           <w:szCs w:val="26"/>
           <w:lang w:val="en-GB"/>
         </w:rPr>
-        <w:t>rather than by functionality. That being said, there are only two public static methods, which are both used to address compatibility issues, and one public method which fulfils the class' main functionality, other than a constructor and a toString method. Therefore</w:t>
+        <w:t xml:space="preserve">rather than by functionality. That being said, there are only two public static methods, which are both used to address compatibility issues, and one public method which fulfils the class' main functionality, other than a constructor and a </w:t>
+      </w:r>
+      <w:proofErr w:type="spellStart"/>
+      <w:r>
+        <w:rPr>
+          <w:color w:val="595959" w:themeColor="text1" w:themeTint="A6"/>
+          <w:szCs w:val="26"/>
+          <w:lang w:val="en-GB"/>
+        </w:rPr>
+        <w:t>toString</w:t>
+      </w:r>
+      <w:proofErr w:type="spellEnd"/>
+      <w:r>
+        <w:rPr>
+          <w:color w:val="595959" w:themeColor="text1" w:themeTint="A6"/>
+          <w:szCs w:val="26"/>
+          <w:lang w:val="en-GB"/>
+        </w:rPr>
+        <w:t xml:space="preserve"> method. Therefore</w:t>
       </w:r>
       <w:r>
         <w:rPr>
@@ -4143,43 +5096,115 @@
           <w:szCs w:val="26"/>
           <w:lang w:val="en-GB"/>
         </w:rPr>
-        <w:t>• the "element" object, passed to "autoCorrect" method, can be null during the execution.</w:t>
-      </w:r>
-    </w:p>
-    <w:p>
-      <w:pPr>
-        <w:pStyle w:val="body"/>
-        <w:rPr>
-          <w:color w:val="595959" w:themeColor="text1" w:themeTint="A6"/>
-          <w:szCs w:val="26"/>
-          <w:lang w:val="en-GB"/>
-        </w:rPr>
-      </w:pPr>
-      <w:r>
-        <w:rPr>
-          <w:color w:val="595959" w:themeColor="text1" w:themeTint="A6"/>
-          <w:szCs w:val="26"/>
-          <w:lang w:val="en-GB"/>
-        </w:rPr>
-        <w:t>• the "intStr" object, passed to "parseInt" method, can be null during the execution.</w:t>
-      </w:r>
-    </w:p>
-    <w:p>
-      <w:pPr>
-        <w:pStyle w:val="body"/>
-        <w:rPr>
-          <w:color w:val="595959" w:themeColor="text1" w:themeTint="A6"/>
-          <w:szCs w:val="26"/>
-          <w:lang w:val="en-GB"/>
-        </w:rPr>
-      </w:pPr>
-      <w:r>
-        <w:rPr>
-          <w:color w:val="595959" w:themeColor="text1" w:themeTint="A6"/>
-          <w:szCs w:val="26"/>
-          <w:lang w:val="en-GB"/>
-        </w:rPr>
-        <w:t>• the "methodContext" object, passed to "exec" method, can be null during the execution.</w:t>
+        <w:t>• the "element" object, passed to "</w:t>
+      </w:r>
+      <w:proofErr w:type="spellStart"/>
+      <w:r>
+        <w:rPr>
+          <w:color w:val="595959" w:themeColor="text1" w:themeTint="A6"/>
+          <w:szCs w:val="26"/>
+          <w:lang w:val="en-GB"/>
+        </w:rPr>
+        <w:t>autoCorrect</w:t>
+      </w:r>
+      <w:proofErr w:type="spellEnd"/>
+      <w:r>
+        <w:rPr>
+          <w:color w:val="595959" w:themeColor="text1" w:themeTint="A6"/>
+          <w:szCs w:val="26"/>
+          <w:lang w:val="en-GB"/>
+        </w:rPr>
+        <w:t>" method, can be null during the execution.</w:t>
+      </w:r>
+    </w:p>
+    <w:p>
+      <w:pPr>
+        <w:pStyle w:val="body"/>
+        <w:rPr>
+          <w:color w:val="595959" w:themeColor="text1" w:themeTint="A6"/>
+          <w:szCs w:val="26"/>
+          <w:lang w:val="en-GB"/>
+        </w:rPr>
+      </w:pPr>
+      <w:r>
+        <w:rPr>
+          <w:color w:val="595959" w:themeColor="text1" w:themeTint="A6"/>
+          <w:szCs w:val="26"/>
+          <w:lang w:val="en-GB"/>
+        </w:rPr>
+        <w:t>• the "</w:t>
+      </w:r>
+      <w:proofErr w:type="spellStart"/>
+      <w:r>
+        <w:rPr>
+          <w:color w:val="595959" w:themeColor="text1" w:themeTint="A6"/>
+          <w:szCs w:val="26"/>
+          <w:lang w:val="en-GB"/>
+        </w:rPr>
+        <w:t>intStr</w:t>
+      </w:r>
+      <w:proofErr w:type="spellEnd"/>
+      <w:r>
+        <w:rPr>
+          <w:color w:val="595959" w:themeColor="text1" w:themeTint="A6"/>
+          <w:szCs w:val="26"/>
+          <w:lang w:val="en-GB"/>
+        </w:rPr>
+        <w:t>" object, passed to "</w:t>
+      </w:r>
+      <w:proofErr w:type="spellStart"/>
+      <w:r>
+        <w:rPr>
+          <w:color w:val="595959" w:themeColor="text1" w:themeTint="A6"/>
+          <w:szCs w:val="26"/>
+          <w:lang w:val="en-GB"/>
+        </w:rPr>
+        <w:t>parseInt</w:t>
+      </w:r>
+      <w:proofErr w:type="spellEnd"/>
+      <w:r>
+        <w:rPr>
+          <w:color w:val="595959" w:themeColor="text1" w:themeTint="A6"/>
+          <w:szCs w:val="26"/>
+          <w:lang w:val="en-GB"/>
+        </w:rPr>
+        <w:t>" method, can be null during the execution.</w:t>
+      </w:r>
+    </w:p>
+    <w:p>
+      <w:pPr>
+        <w:pStyle w:val="body"/>
+        <w:rPr>
+          <w:color w:val="595959" w:themeColor="text1" w:themeTint="A6"/>
+          <w:szCs w:val="26"/>
+          <w:lang w:val="en-GB"/>
+        </w:rPr>
+      </w:pPr>
+      <w:r>
+        <w:rPr>
+          <w:color w:val="595959" w:themeColor="text1" w:themeTint="A6"/>
+          <w:szCs w:val="26"/>
+          <w:lang w:val="en-GB"/>
+        </w:rPr>
+        <w:t>• the "</w:t>
+      </w:r>
+      <w:proofErr w:type="spellStart"/>
+      <w:r>
+        <w:rPr>
+          <w:color w:val="595959" w:themeColor="text1" w:themeTint="A6"/>
+          <w:szCs w:val="26"/>
+          <w:lang w:val="en-GB"/>
+        </w:rPr>
+        <w:t>methodContext</w:t>
+      </w:r>
+      <w:proofErr w:type="spellEnd"/>
+      <w:r>
+        <w:rPr>
+          <w:color w:val="595959" w:themeColor="text1" w:themeTint="A6"/>
+          <w:szCs w:val="26"/>
+          <w:lang w:val="en-GB"/>
+        </w:rPr>
+        <w:t>" object, passed to "exec" method, can be null during the execution.</w:t>
       </w:r>
     </w:p>
     <w:p>
@@ -4363,8 +5388,18 @@
           <w:lang w:val="en-GB"/>
         </w:rPr>
         <w:tab/>
-        <w:t>- autoCorrect</w:t>
-      </w:r>
+        <w:t xml:space="preserve">- </w:t>
+      </w:r>
+      <w:proofErr w:type="spellStart"/>
+      <w:r>
+        <w:rPr>
+          <w:color w:val="595959" w:themeColor="text1" w:themeTint="A6"/>
+          <w:szCs w:val="26"/>
+          <w:lang w:val="en-GB"/>
+        </w:rPr>
+        <w:t>autoCorrect</w:t>
+      </w:r>
+      <w:proofErr w:type="spellEnd"/>
     </w:p>
     <w:p>
       <w:pPr>
@@ -4739,7 +5774,43 @@
           <w:lang w:val="en-GB"/>
         </w:rPr>
         <w:tab/>
-        <w:t xml:space="preserve">- line 168:  if (!setIfNull &amp;&amp; newValue == null) </w:t>
+        <w:t xml:space="preserve">- line 168:  if </w:t>
+      </w:r>
+      <w:proofErr w:type="gramStart"/>
+      <w:r>
+        <w:rPr>
+          <w:lang w:val="en-GB"/>
+        </w:rPr>
+        <w:t>(!</w:t>
+      </w:r>
+      <w:proofErr w:type="spellStart"/>
+      <w:r>
+        <w:rPr>
+          <w:lang w:val="en-GB"/>
+        </w:rPr>
+        <w:t>setIfNull</w:t>
+      </w:r>
+      <w:proofErr w:type="spellEnd"/>
+      <w:proofErr w:type="gramEnd"/>
+      <w:r>
+        <w:rPr>
+          <w:lang w:val="en-GB"/>
+        </w:rPr>
+        <w:t xml:space="preserve"> &amp;&amp; </w:t>
+      </w:r>
+      <w:proofErr w:type="spellStart"/>
+      <w:r>
+        <w:rPr>
+          <w:lang w:val="en-GB"/>
+        </w:rPr>
+        <w:t>newValue</w:t>
+      </w:r>
+      <w:proofErr w:type="spellEnd"/>
+      <w:r>
+        <w:rPr>
+          <w:lang w:val="en-GB"/>
+        </w:rPr>
+        <w:t xml:space="preserve"> == null) </w:t>
       </w:r>
     </w:p>
     <w:p>
@@ -4769,7 +5840,21 @@
           <w:lang w:val="en-GB"/>
         </w:rPr>
         <w:tab/>
-        <w:t>- line 194, 197: if (timeZone == null)</w:t>
+        <w:t>- line 194, 197: if (</w:t>
+      </w:r>
+      <w:proofErr w:type="spellStart"/>
+      <w:r>
+        <w:rPr>
+          <w:lang w:val="en-GB"/>
+        </w:rPr>
+        <w:t>timeZone</w:t>
+      </w:r>
+      <w:proofErr w:type="spellEnd"/>
+      <w:r>
+        <w:rPr>
+          <w:lang w:val="en-GB"/>
+        </w:rPr>
+        <w:t xml:space="preserve"> == null)</w:t>
       </w:r>
     </w:p>
     <w:p>
@@ -4872,11 +5957,77 @@
           <w:lang w:val="en-GB"/>
         </w:rPr>
       </w:pPr>
-      <w:r>
-        <w:rPr>
-          <w:lang w:val="en-GB"/>
-        </w:rPr>
-        <w:t xml:space="preserve">Debug.logWarning(exc, "Error evaluating scriptlet [" + this.scriptlet + "]: " + exc, module); </w:t>
+      <w:proofErr w:type="spellStart"/>
+      <w:r>
+        <w:rPr>
+          <w:lang w:val="en-GB"/>
+        </w:rPr>
+        <w:t>Debug.logWarning</w:t>
+      </w:r>
+      <w:proofErr w:type="spellEnd"/>
+      <w:r>
+        <w:rPr>
+          <w:lang w:val="en-GB"/>
+        </w:rPr>
+        <w:t>(</w:t>
+      </w:r>
+      <w:proofErr w:type="spellStart"/>
+      <w:r>
+        <w:rPr>
+          <w:lang w:val="en-GB"/>
+        </w:rPr>
+        <w:t>exc</w:t>
+      </w:r>
+      <w:proofErr w:type="spellEnd"/>
+      <w:r>
+        <w:rPr>
+          <w:lang w:val="en-GB"/>
+        </w:rPr>
+        <w:t xml:space="preserve">, "Error evaluating </w:t>
+      </w:r>
+      <w:proofErr w:type="spellStart"/>
+      <w:r>
+        <w:rPr>
+          <w:lang w:val="en-GB"/>
+        </w:rPr>
+        <w:t>scriptlet</w:t>
+      </w:r>
+      <w:proofErr w:type="spellEnd"/>
+      <w:r>
+        <w:rPr>
+          <w:lang w:val="en-GB"/>
+        </w:rPr>
+        <w:t xml:space="preserve"> [" + </w:t>
+      </w:r>
+      <w:proofErr w:type="spellStart"/>
+      <w:proofErr w:type="gramStart"/>
+      <w:r>
+        <w:rPr>
+          <w:lang w:val="en-GB"/>
+        </w:rPr>
+        <w:t>this.scriptlet</w:t>
+      </w:r>
+      <w:proofErr w:type="spellEnd"/>
+      <w:proofErr w:type="gramEnd"/>
+      <w:r>
+        <w:rPr>
+          <w:lang w:val="en-GB"/>
+        </w:rPr>
+        <w:t xml:space="preserve"> + "]: " + </w:t>
+      </w:r>
+      <w:proofErr w:type="spellStart"/>
+      <w:r>
+        <w:rPr>
+          <w:lang w:val="en-GB"/>
+        </w:rPr>
+        <w:t>exc</w:t>
+      </w:r>
+      <w:proofErr w:type="spellEnd"/>
+      <w:r>
+        <w:rPr>
+          <w:lang w:val="en-GB"/>
+        </w:rPr>
+        <w:t xml:space="preserve">, module); </w:t>
       </w:r>
     </w:p>
     <w:p>
@@ -4911,7 +6062,43 @@
         <w:rPr>
           <w:lang w:val="en-GB"/>
         </w:rPr>
-        <w:t>throw new MiniLangRuntimeException("Exception thrown while parsing attributes: " + e.getMessage(), this);</w:t>
+        <w:t xml:space="preserve">throw new </w:t>
+      </w:r>
+      <w:proofErr w:type="spellStart"/>
+      <w:proofErr w:type="gramStart"/>
+      <w:r>
+        <w:rPr>
+          <w:lang w:val="en-GB"/>
+        </w:rPr>
+        <w:t>MiniLangRuntimeException</w:t>
+      </w:r>
+      <w:proofErr w:type="spellEnd"/>
+      <w:r>
+        <w:rPr>
+          <w:lang w:val="en-GB"/>
+        </w:rPr>
+        <w:t>(</w:t>
+      </w:r>
+      <w:proofErr w:type="gramEnd"/>
+      <w:r>
+        <w:rPr>
+          <w:lang w:val="en-GB"/>
+        </w:rPr>
+        <w:t xml:space="preserve">"Exception thrown while parsing attributes: " + </w:t>
+      </w:r>
+      <w:proofErr w:type="spellStart"/>
+      <w:r>
+        <w:rPr>
+          <w:lang w:val="en-GB"/>
+        </w:rPr>
+        <w:t>e.getMessage</w:t>
+      </w:r>
+      <w:proofErr w:type="spellEnd"/>
+      <w:r>
+        <w:rPr>
+          <w:lang w:val="en-GB"/>
+        </w:rPr>
+        <w:t>(), this);</w:t>
       </w:r>
     </w:p>
     <w:p>
@@ -5499,7 +6686,21 @@
         <w:rPr>
           <w:lang w:val="en-GB"/>
         </w:rPr>
-        <w:t>53) Check that the appropriate action are taken for each catch block.</w:t>
+        <w:t xml:space="preserve">53) Check that the appropriate action </w:t>
+      </w:r>
+      <w:proofErr w:type="gramStart"/>
+      <w:r>
+        <w:rPr>
+          <w:lang w:val="en-GB"/>
+        </w:rPr>
+        <w:t>are</w:t>
+      </w:r>
+      <w:proofErr w:type="gramEnd"/>
+      <w:r>
+        <w:rPr>
+          <w:lang w:val="en-GB"/>
+        </w:rPr>
+        <w:t xml:space="preserve"> taken for each catch block.</w:t>
       </w:r>
     </w:p>
     <w:p>
@@ -5890,8 +7091,6 @@
         </w:rPr>
         <w:t>4</w:t>
       </w:r>
-      <w:bookmarkStart w:id="0" w:name="_GoBack"/>
-      <w:bookmarkEnd w:id="0"/>
       <w:r>
         <w:rPr>
           <w:b/>
@@ -5936,7 +7135,21 @@
         <w:rPr>
           <w:lang w:val="en-GB"/>
         </w:rPr>
-        <w:t xml:space="preserve">[2h] </w:t>
+        <w:t>[</w:t>
+      </w:r>
+      <w:proofErr w:type="spellStart"/>
+      <w:r>
+        <w:rPr>
+          <w:lang w:val="en-GB"/>
+        </w:rPr>
+        <w:t>2h</w:t>
+      </w:r>
+      <w:proofErr w:type="spellEnd"/>
+      <w:r>
+        <w:rPr>
+          <w:lang w:val="en-GB"/>
+        </w:rPr>
+        <w:t xml:space="preserve">] </w:t>
       </w:r>
     </w:p>
     <w:p>
@@ -6114,7 +7327,7 @@
         <w:rStyle w:val="PageNumber"/>
         <w:noProof/>
       </w:rPr>
-      <w:t>12</w:t>
+      <w:t>7</w:t>
     </w:r>
     <w:r>
       <w:rPr>
@@ -8399,7 +9612,7 @@
 </file>
 
 <file path=customXml/itemProps1.xml><?xml version="1.0" encoding="utf-8"?>
-<ds:datastoreItem xmlns:ds="http://schemas.openxmlformats.org/officeDocument/2006/customXml" ds:itemID="{610EAE58-60CF-EC40-9BEF-146B41B35837}">
+<ds:datastoreItem xmlns:ds="http://schemas.openxmlformats.org/officeDocument/2006/customXml" ds:itemID="{611F5A3E-05F0-E54D-9A4B-39FB0DCBD230}">
   <ds:schemaRefs>
     <ds:schemaRef ds:uri="http://schemas.openxmlformats.org/officeDocument/2006/bibliography"/>
   </ds:schemaRefs>
